--- a/out/desgodetsMemoire.tei.docx
+++ b/out/desgodetsMemoire.tei.docx
@@ -111,15 +111,15 @@
         <w:rPr>
           <w:lang w:val="fr"/>
         </w:rPr>
-        <w:t xml:space="preserve">Je tiens à remercier en tout premier lieu Monsieur Robert Carvais pour m'avoir fait confiance tout au long du projet d'ANR Desgodets. Je lui suis gré de m'avoir tout d'abord recruté au sein de l'équipe de transcripteurs, mais aussi de nous avoir immédiatement associés à l'équipe scientifique du projet. Je le remercie également de m'avoir offert cette merveilleuse occasion de mener à bien avec lui ma première réalisation informatique dans le domaine scientifique.</w:t>
-      </w:r>
-    </w:p>
-    <w:p>
-      <w:r>
-        <w:rPr>
-          <w:lang w:val="fr"/>
-        </w:rPr>
-        <w:t xml:space="preserve">Je voudrais également remercier ici Madame Florence Clavaud qui a bien voulu diriger ce travail. L'exigence et la rigueur de son enseignement, tout comme son enthousiasme marqueront je pense durablement ma future carrière scientifique. Elle a su à la fois conforter et canaliser chez moi la flamme que j'entretenais à l'égard des technologies numériques.</w:t>
+        <w:t xml:space="preserve">En tout premier, je tiens à remercier Monsieur Robert Carvais pour m'avoir fait confiance tout au long de ce projet d'ANR. Je lui suis gré de m'avoir tout d'abord recruté au sein de l'équipe de transcripteurs, mais aussi de nous avoir immédiatement associés à l'équipe scientifique du projet. Je le remercie également de m'avoir offert cette merveilleuse occasion de mener à bien avec lui ma première réalisation informatique dans le domaine scientifique.</w:t>
+      </w:r>
+    </w:p>
+    <w:p>
+      <w:r>
+        <w:rPr>
+          <w:lang w:val="fr"/>
+        </w:rPr>
+        <w:t xml:space="preserve">Je voudrais également remercier Madame Florence Clavaud qui a bien voulu diriger ce travail. L'exigence et la rigueur de son enseignement, tout comme son enthousiasme marqueront je pense durablement ma carrière scientifique. Elle a su à la fois conforter et canaliser chez moi la flamme que j'entretenais à l'égard des technologies numériques.</w:t>
       </w:r>
     </w:p>
     <w:p>
@@ -156,7 +156,7 @@
         <w:rPr>
           <w:lang w:val="fr"/>
         </w:rPr>
-        <w:t xml:space="preserve">Alors qu'elles ont été cruciales dans le développement des disciplines historiques, la place aujourd'hui accordée aux sciences auxiliaires de l'histoire, tant institutionnellement que disciplinairement, est portion congrue. Ce constat est d'autant plus troublant que la généralisation de l'informatique personnelle à laquelle on a assisté ces trois dernières décennies aurait pu permettre d'envisager de manière nouvelle et bien plus efficace l'important effort de publication de sources primaires conduit depuis plusieurs siècles. Au-delà de la publication de ces seules sources, c'est l'ensemble de la communication scientifique et des modalités de productions des savoirs qui se trouve depuis quelques années bouleversé par l’irruption des technologies numériques. Les conséquences de ce bouleversement tardent pourtant à être actées dans la plupart des disciplines historiques.</w:t>
+        <w:t xml:space="preserve">Alors qu'elles ont été cruciales dans le développement des disciplines historiques, la place aujourd'hui accordée aux sciences auxiliaires de l'histoire, tant institutionnellement que disciplinairement, est portion congrue. Ce constat est d'autant plus troublant que la généralisation de l'informatique personnelle à laquelle on a assisté ces trois dernières décennies aurait pu permettre d'envisager de manière totalement nouvelle et bien plus efficace l'important effort de publication de sources primaires conduit depuis plusieurs siècles. Au-delà de la publication de ces seules sources, c'est l'ensemble de la communication scientifique et des modalités de production des savoirs qui se trouve depuis quelques années bouleversé par l’irruption des technologies numériques. Les conséquences de ce bouleversement tardent pourtant à être actées dans la plupart des disciplines historiques.</w:t>
       </w:r>
     </w:p>
     <w:p>
@@ -446,15 +446,15 @@
         <w:rPr>
           <w:lang w:val="fr"/>
         </w:rPr>
-        <w:t xml:space="preserve"> Cet échec est pour lui le signe d'une sclérose de la discipline. Toutefois, il ne manque pas de souligner les périls résidant dans l'émiettement des projets et de mettre le doigt sur les divergences d'objectifs entre les institutions patrimoniales et le secteur académique.</w:t>
-      </w:r>
-    </w:p>
-    <w:p>
-      <w:r>
-        <w:rPr>
-          <w:lang w:val="fr"/>
-        </w:rPr>
-        <w:t xml:space="preserve">Cette opposition qui caractérise encore bien aujourd'hui en France la situation. Si les institutions patrimoniales et culturelles ont été pressées ces dernières années par des politiques internationales à publier leurs collections sous forme numérique, une telle dynamique ne s'est pas retrouvée à l'université</w:t>
+        <w:t xml:space="preserve"> Cet échec était pour lui le signe d'une sclérose de la discipline. Toutefois, il ne manquait pas de souligner les périls résidant dans l'émiettement des projets et de mettre le doigt sur les divergences d'objectifs entre les institutions patrimoniales et le secteur académique.</w:t>
+      </w:r>
+    </w:p>
+    <w:p>
+      <w:r>
+        <w:rPr>
+          <w:lang w:val="fr"/>
+        </w:rPr>
+        <w:t xml:space="preserve">Cette opposition caractérise encore bien aujourd'hui en France la situation. Si les institutions patrimoniales et culturelles ont été pressées ces dernières années par des politiques internationales à publier leurs collections sous forme numérique, une telle dynamique ne s'est pas retrouvée à l'université</w:t>
       </w:r>
       <w:r>
         <w:rPr>
@@ -612,7 +612,7 @@
         <w:rPr>
           <w:lang w:val="fr"/>
         </w:rPr>
-        <w:t xml:space="preserve">En dehors des projets à caractère documentaire en histoire de l'art mentionnés précédemment, force est de constater que la plupart des projets d'envergure menés jusqu'à présent avec succès dans le domaine universitaire concernaient l'édition de sources primaires. Certains de ces projets sont déjà relativement anciens et sans doute familier des historiens d'art, comme par exemple </w:t>
+        <w:t xml:space="preserve">En dehors de ceux à caractère documentaire en histoire de l'art mentionnés précédemment, force est de constater que la plupart des projets d'envergure menés jusqu'à présent avec succès dans le domaine universitaire concernent l'édition de sources primaires. Certains de ces projets sont déjà relativement anciens et sans doute familier des historiens d'art, comme par exemple </w:t>
       </w:r>
       <w:r>
         <w:rPr>
@@ -701,23 +701,15 @@
         <w:rPr>
           <w:lang w:val="fr"/>
         </w:rPr>
-        <w:t xml:space="preserve">. Aussi ce mémoire présente un double caractère : il rend compte à la fois du déroulement d'un projet scientifique et d’un besoin de formation qu'il a provoqué, en même temps qu'il doit normalement attester de la mise en œuvre de ces mêmes savoirs.</w:t>
-      </w:r>
-    </w:p>
-    <w:p>
-      <w:r>
-        <w:rPr>
-          <w:lang w:val="fr"/>
-        </w:rPr>
-        <w:t xml:space="preserve">Ce mémoire ne peut être considéré indépendamment de la réalisation numérique qui lui donne prétexte. Il est également complémentaire d'un rapport final déjà rédigé sur le projet de recherche. En adoptant une distance critique, ce mémoire entend participer à la documentation du projet d’ANR. Dans la mesure du possible, en faisant le bilan de ce travail nous essayerons de conduire une réflexion épistémologique sur le fait éditorial et le recours à la TEI, en interrogeant la dimension collaborative du travail dans le contexte numérique.</w:t>
-      </w:r>
-    </w:p>
-    <w:p>
-      <w:r>
-        <w:rPr>
-          <w:lang w:val="fr"/>
-        </w:rPr>
-        <w:t xml:space="preserve">C'est que le numérique fait entrer de nouveaux acteurs avec de nouvelles compétences dans le cours d'un projet. On pense d'abord aux informaticiens avec leur vocabulaire spécialisé, leurs technologies, et les problèmes de compréhension qu'il supposent de la part des historiens de l'art. Mais on y pense mois, le support numérique fait également émerger un nouveau genre d'acteurs : des chercheurs hybrides capables à la fois de parler le langage de la technique et celui de la recherche.</w:t>
+        <w:t xml:space="preserve">. Aussi, ce mémoire présente un double caractère : il rend à la fois compte du déroulement d'un projet scientifique et d’un besoin de formation que celui-ci a provoqué, en même temps qu'il doit normalement attester de la mise en œuvre de ces mêmes savoirs. Ce mémoire ne peut être considéré indépendamment de la réalisation numérique qui lui donne prétexte. Il est également complémentaire d'un rapport final déjà rédigé sur le projet de recherche. En adoptant une distance critique, ce mémoire entend participer à la documentation du projet d’ANR. Dans la mesure du possible, en faisant le bilan de ce travail nous essayerons de conduire une réflexion épistémologique sur le fait éditorial et le recours à la TEI, en interrogeant la dimension collaborative du travail dans le contexte numérique.</w:t>
+      </w:r>
+    </w:p>
+    <w:p>
+      <w:r>
+        <w:rPr>
+          <w:lang w:val="fr"/>
+        </w:rPr>
+        <w:t xml:space="preserve">C'est que le numérique fait entrer de nouveaux acteurs avec de nouvelles compétences dans le cours d'un projet. On pense d'abord aux informaticiens avec leur vocabulaire spécialisé, leurs technologies, et les problèmes de compréhension qu'ils posent aux historiens. Mais on y pense mois, le support numérique fait également émerger un nouveau genre d'acteurs : des chercheurs hybrides capables à la fois de parler le langage de la technique et celui de la recherche.</w:t>
       </w:r>
     </w:p>
     <w:p>
@@ -775,30 +767,6 @@
         <w:rPr>
           <w:lang w:val="fr"/>
         </w:rPr>
-        <w:t xml:space="preserve">Le changement de l’environnement de travail et ses conséquences</w:t>
-      </w:r>
-    </w:p>
-    <w:p>
-      <w:r>
-        <w:rPr>
-          <w:lang w:val="fr"/>
-        </w:rPr>
-        <w:t xml:space="preserve">Passage du support analogie au numérique relativement rapide</w:t>
-      </w:r>
-    </w:p>
-    <w:p>
-      <w:r>
-        <w:rPr>
-          <w:lang w:val="fr"/>
-        </w:rPr>
-        <w:t xml:space="preserve">Caractère particulier des éditions numériques</w:t>
-      </w:r>
-    </w:p>
-    <w:p>
-      <w:r>
-        <w:rPr>
-          <w:lang w:val="fr"/>
-        </w:rPr>
         <w:t xml:space="preserve">Ces éditions numériques peuvent présenter un grand nombre de fonctionnalités propres à leur médium et on peut assez librement affirmer que leur supériorité sur le papier est clairement avérée, c'est presque un lieu commun aujourd'hui de relever qu'une édition numérique est également plus complexe et plus coûteuse à mettre en œuvre. Elle implique de faire collaborer un ensemble d'acteurs qui ne travaillaient pas ensemble auparavant : chercheurs, éditeurs, informaticiens, designers, etc. Elle suppose également de considérer l'évolution du contenu dans le temps et sur différents supports. Penser dès le départ sa propre conservation.</w:t>
       </w:r>
     </w:p>
@@ -807,15 +775,7 @@
         <w:rPr>
           <w:lang w:val="fr"/>
         </w:rPr>
-        <w:t xml:space="preserve">Outre les changements qu'elles impliquent dans leur mode de production même, les éditions numériques bouleverses également les manières de travailler des chercheurs. Abondance des sources nouvellement mises à disposition. Changement du cadre de travail. Pervasivité du numérique avec l'internet, et bientôt du Linked open data.</w:t>
-      </w:r>
-    </w:p>
-    <w:p>
-      <w:r>
-        <w:rPr>
-          <w:lang w:val="fr"/>
-        </w:rPr>
-        <w:t xml:space="preserve">Mode d'accès renouvelé au source. Bilan d'un projet sous l'aspect de l'accompagnement technique.</w:t>
+        <w:t xml:space="preserve">Outre les changements qu'elles impliquent dans leur mode de production même, les éditions numériques bouleverses également les manières de travailler des chercheurs. Le passage du support analogique au support numérique a mis à disposition des chercheurs une abondance de sources. Le changement de l’environnement de travail a été relativement rapide et on mesure encore mal ses conséquences. C'est aujourd'hui un mode d'accès profondément renouvelé aux sources primaires qui est proposé par le numérique et qu'il s'agit également d'interroger à travers le projet d'ANR Desgodets.</w:t>
       </w:r>
     </w:p>
     <w:tbl>
@@ -3144,7 +3104,7 @@
         <w:rPr>
           <w:lang w:val="fr"/>
         </w:rPr>
-        <w:t xml:space="preserve">Le sujet du cours sur les ordres est un sujet relativement classique dans le domaine de l'enseignement architectural. Ayant mesuré les édifices antiques de Rome, l'architecte était tout indiqué pour proposer un tel cours qui lui offre l'occasion de formuler une théorie sur la question.</w:t>
+        <w:t xml:space="preserve">L'objet du cours sur les ordres est un sujet relativement classique dans le domaine de l'enseignement architectural. Ayant mesuré les édifices antiques de Rome, l'architecte était tout indiqué pour proposer un tel cours qui lui offre cette fois l'occasion d'aborder la question sous l'angle de la théorie. L'étude du cours a permis de montrer que derrière l'apparente banalité du titre, celui-ci se révèle particulièrement original.</w:t>
       </w:r>
     </w:p>
     <w:p>
@@ -3156,7 +3116,7 @@
         <w:rPr>
           <w:lang w:val="fr"/>
         </w:rPr>
-        <w:t xml:space="preserve">Le cours des Commodités</w:t>
+        <w:t xml:space="preserve">Le cours de la Commodités</w:t>
       </w:r>
       <w:bookmarkEnd w:id="1019"/>
     </w:p>
@@ -3165,40 +3125,7 @@
         <w:rPr>
           <w:lang w:val="fr"/>
         </w:rPr>
-        <w:t xml:space="preserve">  </w:t>
-      </w:r>
-      <w:r>
-        <w:t>‘</w:t>
-      </w:r>
-      <w:r>
-        <w:rPr>
-          <w:lang w:val="fr"/>
-        </w:rPr>
-        <w:t xml:space="preserve">Desgodets avait donné une grande place aux ordres, mais dans la seconde partie, la plus originale de tous les traités d'architecture que nous connaissions et qu'on pourrait utilement publier, il donna des modèles de plans de palais, de châteaux, d'églises paroissiales, conventuelles, d'hôtel de ville, de marchés, etc.</w:t>
-      </w:r>
-      <w:r>
-        <w:t>’</w:t>
-      </w:r>
-      <w:r>
-        <w:rPr>
-          <w:lang w:val="fr"/>
-        </w:rPr>
-        <w:t xml:space="preserve">  </w:t>
-      </w:r>
-      <w:r>
-        <w:rPr>
-          <w:rStyle w:val="FootnoteReference"/>
-        </w:rPr>
-        <w:footnoteReference w:id="19"/>
-      </w:r>
-      <w:r>
-        <w:t xml:space="preserve"> </w:t>
-      </w:r>
-      <w:r>
-        <w:rPr>
-          <w:lang w:val="fr"/>
-        </w:rPr>
-        <w:t xml:space="preserve">  </w:t>
+        <w:t xml:space="preserve">De tous les cours de Desgodets, c'est celui de la commodité qui de longue date a retenu l'attention. C'est que le sujet du cours est relativement inédit dans la théorie architecturale. Ce cours qui traite en fait de la composition architecturale fait suite au cours sur les Ordres. L'architecte y aborde l'architecture des églises et des édifices publics en proposant aux élèves des modèles de sa composition. Malheureusement, les témoins conservés ne présentent qu'une version inachevée de ce cours.</w:t>
       </w:r>
     </w:p>
     <w:p>
@@ -3216,22 +3143,10 @@
     </w:p>
     <w:p>
       <w:r>
-        <w:t>‘</w:t>
-      </w:r>
-      <w:r>
-        <w:rPr>
-          <w:lang w:val="fr"/>
-        </w:rPr>
-        <w:t xml:space="preserve">Néanmoins comme il est vray que la connoissance des préceptes de l'Architectrue ne suffit pas toute seule pour faire un Architecte, cette qualité supposant beaucoup d'autres lumières ; Sa Majesté a voulu que pendant la seconde heure des leçons de l'Académie, l'on enseignât publiquement les autres Sciences qui sont absolument nécessaires aux Architectes comme sont celles-cy, la Géométrie, l'Arithmétique, la Mécanique c'est à dire les forces mouvantes, les Hydrauliques qui traittent du mouvement des eaux, la Gnomonique ou l'art de faire les Quadrans au Soleil, l'Architecture militaire des fortifications, la Perspective, la Coupe des pierres &amp; diverses autres parties de Mathématique, dont les principales y ont déjà été expliquées par des traittez composez pour ce sujet.</w:t>
-      </w:r>
-      <w:r>
-        <w:t>’</w:t>
-      </w:r>
-      <w:r>
-        <w:rPr>
-          <w:rStyle w:val="bibl"/>
-        </w:rPr>
-        <w:t xml:space="preserve"> ({Blondel, Preface})</w:t>
+        <w:rPr>
+          <w:lang w:val="fr"/>
+        </w:rPr>
+        <w:t xml:space="preserve">Par son thème, le cours du toisé n'est pas moins original. Son enseignement à l'Académie participe de l'affirmation d'un savoir professionnel des architectes sur celui des maçons. Il témoigne également de la forte orientation pratique que l'architecte donne au contenu de son enseignement à l'académie.</w:t>
       </w:r>
     </w:p>
     <w:p>
@@ -3248,28 +3163,76 @@
       <w:bookmarkEnd w:id="1021"/>
     </w:p>
     <w:p>
+      <w:r>
+        <w:rPr>
+          <w:lang w:val="fr"/>
+        </w:rPr>
+        <w:t xml:space="preserve">Avec le cours sur les servitudes c'est tout le droit de l'architecture qui entre dans le champ professionnel. Connu par sa publication posthume sous le titre des </w:t>
+      </w:r>
+      <w:r>
+        <w:rPr>
+          <w:i/>
+        </w:rPr>
+        <w:t xml:space="preserve">Loix des bâtiments</w:t>
+      </w:r>
+      <w:r>
+        <w:rPr>
+          <w:lang w:val="fr"/>
+        </w:rPr>
+        <w:t xml:space="preserve">, les deux manuscrits du Sénat constituent sans doute le prototype de la célèbre publication.</w:t>
+      </w:r>
+    </w:p>
+    <w:p>
+      <w:pPr>
+        <w:pStyle w:val="Heading4"/>
+      </w:pPr>
+      <w:bookmarkStart w:id="1022" w:name="_SECTION_1022"/>
+      <w:r>
+        <w:rPr>
+          <w:lang w:val="fr"/>
+        </w:rPr>
+        <w:t xml:space="preserve">Les témoins manuscrits</w:t>
+      </w:r>
+      <w:bookmarkEnd w:id="1022"/>
+    </w:p>
+    <w:p>
+      <w:r>
+        <w:rPr>
+          <w:lang w:val="fr"/>
+        </w:rPr>
+        <w:t xml:space="preserve">Pour Lemonnier, il ne fait aucun doute que les leçons prenaient la forme d'une dictée. À l'appui de cette affirmation, il cite le manuscrit de </w:t>
+      </w:r>
+      <w:r>
+        <w:rPr>
+          <w:lang w:val="fr"/>
+        </w:rPr>
+        <w:t xml:space="preserve">Pinart</w:t>
+      </w:r>
+      <w:r>
+        <w:rPr>
+          <w:lang w:val="fr"/>
+        </w:rPr>
+        <w:t xml:space="preserve"> conservé au département des estampes de la Bibliothèque nationale de France. Pourtant ce témoin paraît être une copie mise au propre. D'après les lettres patentes de 1717, les élèves de l'Académie devaient suivre une formation pendant trois ans. Lorsque des nouveaux élèves n'avaient pu assister au début des leçons, ils avaient al possibilité de les recopier, ce qui permet de supposer que les cours étaient laissés à disposition par les professeurs.</w:t>
+      </w:r>
+    </w:p>
+    <w:p>
+      <w:r>
+        <w:rPr>
+          <w:lang w:val="fr"/>
+        </w:rPr>
+        <w:t xml:space="preserve">Il n'est jamais très aisé de trancher si les témoins concernent des prises de notes ou des recopies à partir d'un manuscrit princeps, d'autant qu'un cours pris sous la dictée peut avoir été mis au propre. La présence de planches qui sont parties prenantes du propos architectural, presque toutes identiques entre les témoins laisse penser qu'il s'agit bien de copies plutôt que de cours dictés.</w:t>
+      </w:r>
+    </w:p>
+    <w:p>
       <w:pPr>
         <w:pStyle w:val="Heading5"/>
       </w:pPr>
-      <w:bookmarkStart w:id="1022" w:name="_SECTION_1022"/>
-      <w:r>
-        <w:rPr>
-          <w:lang w:val="fr"/>
-        </w:rPr>
-        <w:t xml:space="preserve">La place du dessin</w:t>
-      </w:r>
-      <w:bookmarkEnd w:id="1022"/>
-    </w:p>
-    <w:p>
-      <w:pPr>
-        <w:pStyle w:val="Heading4"/>
-      </w:pPr>
       <w:bookmarkStart w:id="1023" w:name="_SECTION_1023"/>
       <w:r>
         <w:rPr>
           <w:lang w:val="fr"/>
         </w:rPr>
-        <w:t xml:space="preserve">Les témoins manuscrits</w:t>
+        <w:t xml:space="preserve">Identification des témoins conservés</w:t>
       </w:r>
       <w:bookmarkEnd w:id="1023"/>
     </w:p>
@@ -3278,27 +3241,15 @@
         <w:rPr>
           <w:lang w:val="fr"/>
         </w:rPr>
-        <w:t xml:space="preserve">Pour Lemonnier, il ne fait aucun doute que les leçons prenaient la forme d'une dictée. À l'appui de cette affirmation, il cite le manuscrit de </w:t>
-      </w:r>
-      <w:r>
-        <w:rPr>
-          <w:lang w:val="fr"/>
-        </w:rPr>
-        <w:t xml:space="preserve">Pinart</w:t>
-      </w:r>
-      <w:r>
-        <w:rPr>
-          <w:lang w:val="fr"/>
-        </w:rPr>
-        <w:t xml:space="preserve"> conservé au département des estampes de la Bibliothèque nationale de France. Pourtant ce témoin paraît être une copie mise au propre. D'après les lettres patentes de 1717, les élèves de l'Académie devaient suivre une formation pendant trois ans. Lorsque des nouveaux élèves n'avaient pu assister au début des leçons, ils avaient al possibilité de les recopier, ce qui permet de supposer que les cours étaient laissés à disposition par les professeurs.</w:t>
-      </w:r>
-    </w:p>
-    <w:p>
-      <w:r>
-        <w:rPr>
-          <w:lang w:val="fr"/>
-        </w:rPr>
-        <w:t xml:space="preserve">Il n'est jamais très aisé de trancher si les témoins concernent des prises de notes ou des recopies à partir d'un manuscrit princeps, d'autant qu'un cours pris sous la dictée peut avoir été mis au propre. La présence de planches qui sont parties prenantes du propos architectural, presque toutes identiques entre les témoins laisse penser qu'il s'agit bien de copies plutôt que de cours dictés.</w:t>
+        <w:t xml:space="preserve">Une phase préliminaire du travail a consisté à repérer les différents témoins subsistants des textes et à rassembler les renseignements que l'on pouvait avoir sur d'éventuels témoins perdus et sur la diffusion et l'utilisation du texte. Un grand nombre de manuscrits ont été identifiés au cours de cette phase heuristique. Au final, le corpus rassemblé comprenait vingt-six manuscrits et sept ouvrages imprimés, soit trente-trois documents. Cinq manuscrits font l'objet d'une édition critique, le cours des ordres, celui des commodités et celui du toisé, ainsi que les deux manuscrits des servitudes.</w:t>
+      </w:r>
+    </w:p>
+    <w:p>
+      <w:r>
+        <w:rPr>
+          <w:lang w:val="fr"/>
+        </w:rPr>
+        <w:t xml:space="preserve">La datation des manuscrits a souvent été problématique. Si certains manuscrits portent une date précise inscrite sur la page de titre ou dans un colophon, il n'est pas toujours évident qu'il s'agisse de la date de la copie. En outre, ces éléments de datation ne permettent souvent pas de distinguer la date de prononcé de celle de la copie, par exemple parce que l'écart entre les deux dates est trop important. Dans quelques rares cas, il a été possible de dater approximativement les manuscrits par l'étude des filigranes. On pourra se reporter à la présentation des cours sur l'édition en ligne pour plus de détails.</w:t>
       </w:r>
     </w:p>
     <w:p>
@@ -3310,7 +3261,7 @@
         <w:rPr>
           <w:lang w:val="fr"/>
         </w:rPr>
-        <w:t xml:space="preserve">Identification des témoins conservés</w:t>
+        <w:t xml:space="preserve">Spécificités matérielles</w:t>
       </w:r>
       <w:bookmarkEnd w:id="1024"/>
     </w:p>
@@ -3319,15 +3270,7 @@
         <w:rPr>
           <w:lang w:val="fr"/>
         </w:rPr>
-        <w:t xml:space="preserve">Une phase préliminaire du travail a consisté à repérer les différents témoins subsistants des textes et à rassembler les renseignements que l'on pouvait avoir sur d'éventuels témoins perdus et sur la diffusion et l'utilisation du texte. Un grand nombre de manuscrits ont été identifiés au cours de cette phase heuristique. Au final, le corpus rassemblé comprenait vingt-six manuscrits et sept ouvrages imprimés, soit trente-trois documents. Cinq manuscrits font l'objet d'une édition critique, le cours des ordres, celui des commodités et celui du toisé, ainsi que les deux manuscrits des servitudes.</w:t>
-      </w:r>
-    </w:p>
-    <w:p>
-      <w:r>
-        <w:rPr>
-          <w:lang w:val="fr"/>
-        </w:rPr>
-        <w:t xml:space="preserve">La datation des manuscrits a souvent été problématique. Si certains manuscrits portent une date précise inscrite sur la page de titre ou dans un colophon, il n'est pas toujours évident qu'il s'agisse de la date de la copie. En outre, ces éléments de datation ne permettent souvent pas de distinguer la date de prononcé de celle de la copie, par exemple parce que l'écart entre les deux dates est trop important. Dans quelques rares cas, il a été possible de dater approximativement les manuscrits par l'étude des filigranes. On pourra se reporter à la présentation des cours sur l'édition en ligne pour plus de détails.</w:t>
+        <w:t xml:space="preserve">Pour la plupart, les témoins manuscrits identifiés étaient des manuscrits mis au propre. Le plus souvent caractérisés par une belle écriture, et bien conservés, ils présentaient peu de difficultés de lecture. Aussi hormis quelques corrections apportées à des erreurs de copie qu'on peut souvent attribuer à une même main, les manuscrits ne présentaient pas de spécificités matérielles particulières quant à l'inscription du texte sur le support. Les difficultés principalement posées par le traitement du corpus tenaient essentiellement au traitement des variantes.</w:t>
       </w:r>
     </w:p>
     <w:p>
@@ -3339,7 +3282,7 @@
         <w:rPr>
           <w:lang w:val="fr"/>
         </w:rPr>
-        <w:t xml:space="preserve">Spécificités matérielles</w:t>
+        <w:t xml:space="preserve">Spécificités liées à la nature du corpus</w:t>
       </w:r>
       <w:bookmarkEnd w:id="1025"/>
     </w:p>
@@ -3348,50 +3291,29 @@
         <w:rPr>
           <w:lang w:val="fr"/>
         </w:rPr>
-        <w:t xml:space="preserve">Pour la plupart, les témoins manuscrits identifiés étaient des manuscrits mis au propre. Le plus souvent caractérisés par une belle écriture, et bien conservés, ils présentaient peu de difficultés de lecture. Aussi hormis quelques corrections apportées à des erreurs de copie qu'on peut souvent attribuer à une même main, les manuscrits ne présentaient pas de spécificités matérielles particulières quant à l'inscription du texte sur le support. Les difficultés principalement posées par le traitement du corpus tenaient essentiellement au traitement des variantes.</w:t>
-      </w:r>
-    </w:p>
-    <w:p>
-      <w:pPr>
-        <w:pStyle w:val="Heading5"/>
+        <w:t xml:space="preserve">La place de l'image par rapport au texte constitue en revanche une caractéristique notable du corpus. Tout le propos des cours sur les ordres, la commodité, ou encore le toisé, est articulé autour de planches ou de figures, même si tous les témoins n'en présentent pas. Cette forme du commentaire d'image, dont le manuscrit du Traité des ordre (O1) conservé à l'Institut de France est le représentant le plus caractéristique, est un cas de figure relativement classique pour les textes architecturaux. Pour autant le choix du matériau auquel s'applique le discours de Desgodets n'est pas des plus communs. Dans le cas de la commodité, l'architecte fait l'effort de proposer à ses élèves des modèles inédits. Quant au cours sur le toisé, il est relatif à un savoir technique et géométrique.</w:t>
+      </w:r>
+    </w:p>
+    <w:p>
+      <w:r>
+        <w:rPr>
+          <w:lang w:val="fr"/>
+        </w:rPr>
+        <w:t xml:space="preserve">Les planches sont ainsi parties prenantes du discours architectural. L'édition nécessite d'y accorder une attention toute particulière car le texte peut parfois se révéler incompréhensible sans le recours aux planches. Matériellement les planches apparaissent différemment à l'intérieur des différents témoins manuscrits. Souvent réalisées sur un papier plus grand et qui permet la pose de lavis, elles peuvent constituer un ensemble séparé du texte, ou encore être rapportées à la fin du manuscrit. Dans d'autres cas, les planches ont été insérées en regard du texte au moment de la reliure. Les solutions adoptées pour l'édition devront donc tenir compte de cette diversité.</w:t>
+      </w:r>
+    </w:p>
+    <w:p>
+      <w:pPr>
+        <w:pStyle w:val="Heading3"/>
       </w:pPr>
       <w:bookmarkStart w:id="1026" w:name="_SECTION_1026"/>
       <w:r>
         <w:rPr>
           <w:lang w:val="fr"/>
         </w:rPr>
-        <w:t xml:space="preserve">Spécificités liées à la nature du corpus</w:t>
+        <w:t xml:space="preserve">Le projet éditorial</w:t>
       </w:r>
       <w:bookmarkEnd w:id="1026"/>
-    </w:p>
-    <w:p>
-      <w:r>
-        <w:rPr>
-          <w:lang w:val="fr"/>
-        </w:rPr>
-        <w:t xml:space="preserve">La place de l'image par rapport au texte constitue en revanche une caractéristique notable du corpus. Tout le propos des cours sur les ordres, la commodité, ou encore le toisé, est articulé autour de planches ou de figures, même si tous les témoins n'en présentent pas. Cette forme du commentaire d'image, dont le manuscrit du Traité des ordre (O1) conservé à l'Institut de France est le représentant le plus caractéristique, est un cas de figure relativement classique pour les textes architecturaux. Pour autant le choix du matériau auquel s'applique le discours de Desgodets n'est pas des plus communs. Dans le cas de la commodité, l'architecte fait l'effort de proposer à ses élèves des modèles inédits. Quant au cours sur le toisé, il est relatif à un savoir technique et géométrique.</w:t>
-      </w:r>
-    </w:p>
-    <w:p>
-      <w:r>
-        <w:rPr>
-          <w:lang w:val="fr"/>
-        </w:rPr>
-        <w:t xml:space="preserve">Les planches sont ainsi parties prenantes du discours architectural. L'édition nécessite d'y accorder une attention toute particulière car le texte peut parfois se révéler incompréhensible sans le recours aux planches. Matériellement les planches apparaissent différemment à l'intérieur des différents témoins manuscrits. Souvent réalisées sur un papier plus grand et qui permet la pose de lavis, elles peuvent constituer un ensemble séparé du texte, ou encore être rapportées à la fin du manuscrit. Dans d'autres cas, les planches ont été insérées en regard du texte au moment de la reliure. Les solutions adoptées pour l'édition devront donc tenir compte de cette diversité.</w:t>
-      </w:r>
-    </w:p>
-    <w:p>
-      <w:pPr>
-        <w:pStyle w:val="Heading3"/>
-      </w:pPr>
-      <w:bookmarkStart w:id="1027" w:name="_SECTION_1027"/>
-      <w:r>
-        <w:rPr>
-          <w:lang w:val="fr"/>
-        </w:rPr>
-        <w:t xml:space="preserve">Le projet éditorial</w:t>
-      </w:r>
-      <w:bookmarkEnd w:id="1027"/>
     </w:p>
     <w:p>
       <w:r>
@@ -3586,24 +3508,94 @@
         <w:rPr>
           <w:rStyle w:val="FootnoteReference"/>
         </w:rPr>
+        <w:footnoteReference w:id="19"/>
+      </w:r>
+      <w:r>
+        <w:t xml:space="preserve"> </w:t>
+      </w:r>
+      <w:r>
+        <w:rPr>
+          <w:lang w:val="fr"/>
+        </w:rPr>
+        <w:t xml:space="preserve">.</w:t>
+      </w:r>
+    </w:p>
+    <w:p>
+      <w:r>
+        <w:rPr>
+          <w:lang w:val="fr"/>
+        </w:rPr>
+        <w:t xml:space="preserve">Même si le domaine de l'édition scientifique a connu de profonds changements au cours de ces dernières années avec l'irruption du numérique, les opérations à la base de toute édition critique sont toutefois restées pour l'essentiel identiques. La tâche principale de l'éditeur est de produire un texte fiable et consistant, avec des partis-pris éditoriaux explicites et appropriés. Une telle édition mobilise des savoirs relativement étendus. Elle implique que l'éditeur dispose non seulement des savoirs traditionnellement associés à l'édition des sources primaires. Il doit en effet être en mesure d'identifier comment le texte a été construit, à la fois comme document et comme instance de l'œuvre. Il doit également savoir comment celui-ci a été transmis, altéré ou transformé au cours du temps, etc. Mais l'éditeur doit encore être en mesure de connaître son lectorat, et d'identifier la meilleure manière de communiquer les textes, et ce qu'il en sait. Ainsi : </w:t>
+      </w:r>
+      <w:r>
+        <w:t>‘</w:t>
+      </w:r>
+      <w:r>
+        <w:rPr>
+          <w:lang w:val="fr"/>
+        </w:rPr>
+        <w:t xml:space="preserve">Une édition critique n'est pas une reproduction photographique. Elle résulte d'un compromis raisonnable entre, d'une part, le respect du texte à publier (dont on ne doit en aucun cas moderniser la graphie) et, d'autre part, le souci de le rendre aussi intelligible que possible pour un lecteur d'aujourd'hui.</w:t>
+      </w:r>
+      <w:r>
+        <w:t>’</w:t>
+      </w:r>
+      <w:r>
+        <w:rPr>
+          <w:rStyle w:val="FootnoteReference"/>
+        </w:rPr>
         <w:footnoteReference w:id="20"/>
       </w:r>
       <w:r>
         <w:t xml:space="preserve"> </w:t>
       </w:r>
-      <w:r>
-        <w:rPr>
-          <w:lang w:val="fr"/>
-        </w:rPr>
-        <w:t xml:space="preserve">.</w:t>
-      </w:r>
-    </w:p>
-    <w:p>
-      <w:r>
-        <w:rPr>
-          <w:lang w:val="fr"/>
-        </w:rPr>
-        <w:t xml:space="preserve">Même si le domaine de l'édition scientifique a connu de profonds changements au cours de ces dernières années avec l'irruption du numérique, les opérations à la base de toute édition critique sont toutefois restées pour l'essentiel identiques. La tâche principale de l'éditeur est de produire un texte fiable et consistant, avec des partis-pris éditoriaux explicites et appropriés. Une telle édition mobilise des savoirs relativement étendus. Elle implique que l'éditeur dispose non seulement des savoirs traditionnellement associés à l'édition des sources primaires. Il doit en effet être en mesure d'identifier comment le texte a été construit, à la fois comme document et comme instance de l'œuvre. Il doit également savoir comment celui-ci a été transmis, altéré ou transformé au cours du temps, etc. Mais l'éditeur doit encore être en mesure de connaître son lectorat, et d'identifier la meilleure manière de communiquer les textes, et ce qu'il en sait. Ainsi : </w:t>
+    </w:p>
+    <w:p>
+      <w:r>
+        <w:rPr>
+          <w:lang w:val="fr"/>
+        </w:rPr>
+        <w:t xml:space="preserve">La production d'une édition critique de qualité exige donc d'avoir bien défini sa destination. Cette question est déterminante même si l'on ne renonce généralement pas à toucher un public un tant soit peu élargi. S'agissant ici de mettre à disposition un corpus de textes inédits, établi d'après une tradition abondante de témoins manuscrits, l'édition des cours de </w:t>
+      </w:r>
+      <w:r>
+        <w:rPr>
+          <w:lang w:val="fr"/>
+        </w:rPr>
+        <w:t xml:space="preserve">Desgodets</w:t>
+      </w:r>
+      <w:r>
+        <w:rPr>
+          <w:lang w:val="fr"/>
+        </w:rPr>
+        <w:t xml:space="preserve"> offrait un intérêt tout particulier pour l'historien de l'art et l'historien du droit. Elle se devait de présenter toutes les qualités habituellement requises par une édition de haute tenue scientifique en termes de fiabilité, de solidité et de justification des partis pris. S'agissant d'un matériau entièrement neuf pour la recherche, il s'agissait également de faciliter son étude et de prendre en compte certaines particularités propres à des manuscrits architecturaux pour la consultation.</w:t>
+      </w:r>
+    </w:p>
+    <w:p>
+      <w:r>
+        <w:rPr>
+          <w:lang w:val="fr"/>
+        </w:rPr>
+        <w:t xml:space="preserve">Nous examinerons successivement les questions habituellement posées par l'établissement du texte et ses différents témoins. Puis nous aborderons la méthode d'édition retenue pour ce corpus.</w:t>
+      </w:r>
+    </w:p>
+    <w:p>
+      <w:pPr>
+        <w:pStyle w:val="Heading4"/>
+      </w:pPr>
+      <w:bookmarkStart w:id="1027" w:name="_SECTION_1027"/>
+      <w:r>
+        <w:rPr>
+          <w:lang w:val="fr"/>
+        </w:rPr>
+        <w:t xml:space="preserve">L’établissement du texte</w:t>
+      </w:r>
+      <w:bookmarkEnd w:id="1027"/>
+    </w:p>
+    <w:p>
+      <w:r>
+        <w:rPr>
+          <w:lang w:val="fr"/>
+        </w:rPr>
+        <w:t xml:space="preserve">Comme le relevait déjà Jean Varloot en 1980, </w:t>
       </w:r>
       <w:r>
         <w:t>‘</w:t>
@@ -3612,7 +3604,7 @@
         <w:rPr>
           <w:lang w:val="fr"/>
         </w:rPr>
-        <w:t xml:space="preserve">Une édition critique n'est pas une reproduction photographique. Elle résulte d'un compromis raisonnable entre, d'une part, le respect du texte à publier (dont on ne doit en aucun cas moderniser la graphie) et, d'autre part, le souci de le rendre aussi intelligible que possible pour un lecteur d'aujourd'hui.</w:t>
+        <w:t xml:space="preserve">l'édition de textes français moderne est un domaine qui est loin d'être l'objet de lois ou d'usages admis par tous</w:t>
       </w:r>
       <w:r>
         <w:t>’</w:t>
@@ -3622,76 +3614,6 @@
           <w:rStyle w:val="FootnoteReference"/>
         </w:rPr>
         <w:footnoteReference w:id="21"/>
-      </w:r>
-      <w:r>
-        <w:t xml:space="preserve"> </w:t>
-      </w:r>
-    </w:p>
-    <w:p>
-      <w:r>
-        <w:rPr>
-          <w:lang w:val="fr"/>
-        </w:rPr>
-        <w:t xml:space="preserve">La production d'une édition critique de qualité exige donc d'avoir bien défini sa destination. Cette question est déterminante même si l'on ne renonce généralement pas à toucher un public un tant soit peu élargi. S'agissant ici de mettre à disposition un corpus de textes inédits, établi d'après une tradition abondante de témoins manuscrits, l'édition des cours de </w:t>
-      </w:r>
-      <w:r>
-        <w:rPr>
-          <w:lang w:val="fr"/>
-        </w:rPr>
-        <w:t xml:space="preserve">Desgodets</w:t>
-      </w:r>
-      <w:r>
-        <w:rPr>
-          <w:lang w:val="fr"/>
-        </w:rPr>
-        <w:t xml:space="preserve"> offrait un intérêt tout particulier pour l'historien de l'art et l'historien du droit. Elle se devait de présenter toutes les qualités habituellement requises par une édition de haute tenue scientifique en termes de fiabilité, de solidité et de justification des partis pris. S'agissant d'un matériau entièrement neuf pour la recherche, il s'agissait également de faciliter son étude et de prendre en compte certaines particularités propres à des manuscrits architecturaux pour la consultation.</w:t>
-      </w:r>
-    </w:p>
-    <w:p>
-      <w:r>
-        <w:rPr>
-          <w:lang w:val="fr"/>
-        </w:rPr>
-        <w:t xml:space="preserve">Nous examinerons successivement les questions habituellement posées par l'établissement du texte et ses différents témoins. Puis nous aborderons la méthode d'édition retenue pour ce corpus.</w:t>
-      </w:r>
-    </w:p>
-    <w:p>
-      <w:pPr>
-        <w:pStyle w:val="Heading4"/>
-      </w:pPr>
-      <w:bookmarkStart w:id="1028" w:name="_SECTION_1028"/>
-      <w:r>
-        <w:rPr>
-          <w:lang w:val="fr"/>
-        </w:rPr>
-        <w:t xml:space="preserve">L’établissement du texte</w:t>
-      </w:r>
-      <w:bookmarkEnd w:id="1028"/>
-    </w:p>
-    <w:p>
-      <w:r>
-        <w:rPr>
-          <w:lang w:val="fr"/>
-        </w:rPr>
-        <w:t xml:space="preserve">Comme le relevait déjà Jean Varloot en 1980, </w:t>
-      </w:r>
-      <w:r>
-        <w:t>‘</w:t>
-      </w:r>
-      <w:r>
-        <w:rPr>
-          <w:lang w:val="fr"/>
-        </w:rPr>
-        <w:t xml:space="preserve">l'édition de textes français moderne est un domaine qui est loin d'être l'objet de lois ou d'usages admis par tous</w:t>
-      </w:r>
-      <w:r>
-        <w:t>’</w:t>
-      </w:r>
-      <w:r>
-        <w:rPr>
-          <w:rStyle w:val="FootnoteReference"/>
-        </w:rPr>
-        <w:footnoteReference w:id="22"/>
       </w:r>
       <w:r>
         <w:t xml:space="preserve"> </w:t>
@@ -3746,6 +3668,60 @@
         <w:rPr>
           <w:rStyle w:val="FootnoteReference"/>
         </w:rPr>
+        <w:footnoteReference w:id="22"/>
+      </w:r>
+      <w:r>
+        <w:t xml:space="preserve"> </w:t>
+      </w:r>
+      <w:r>
+        <w:rPr>
+          <w:lang w:val="fr"/>
+        </w:rPr>
+        <w:t xml:space="preserve">. En l'absence de règles clairement établies et partagées dans la communauté scientifique, la définition d'un protocole de transcription du texte s'est avérée plutôt difficile.</w:t>
+      </w:r>
+    </w:p>
+    <w:p>
+      <w:r>
+        <w:rPr>
+          <w:lang w:val="fr"/>
+        </w:rPr>
+        <w:t xml:space="preserve">Il était néanmoins possible de se référer au guide de transcription des textes anciens publié sous la direction de </w:t>
+      </w:r>
+      <w:r>
+        <w:rPr>
+          <w:lang w:val="fr"/>
+        </w:rPr>
+        <w:t xml:space="preserve">Bernard Barbiche</w:t>
+      </w:r>
+      <w:r>
+        <w:rPr>
+          <w:lang w:val="fr"/>
+        </w:rPr>
+        <w:t xml:space="preserve"> et </w:t>
+      </w:r>
+      <w:r>
+        <w:rPr>
+          <w:lang w:val="fr"/>
+        </w:rPr>
+        <w:t xml:space="preserve">Monique Châtenet</w:t>
+      </w:r>
+      <w:r>
+        <w:rPr>
+          <w:lang w:val="fr"/>
+        </w:rPr>
+        <w:t xml:space="preserve"> par l'</w:t>
+      </w:r>
+      <w:r>
+        <w:rPr>
+          <w:rStyle w:val="tei_orgName"/>
+          <w:lang w:val="fr"/>
+        </w:rPr>
+        <w:t xml:space="preserve">Inventaire</w:t>
+      </w:r>
+      <w:r>
+        <w:rPr>
+          <w:rStyle w:val="FootnoteReference"/>
+        </w:rPr>
         <w:footnoteReference w:id="23"/>
       </w:r>
       <w:r>
@@ -3755,15 +3731,41 @@
         <w:rPr>
           <w:lang w:val="fr"/>
         </w:rPr>
-        <w:t xml:space="preserve">. En l'absence de règles clairement établies et partagées dans la communauté scientifique, la définition d'un protocole de transcription du texte s'est avérée plutôt difficile.</w:t>
-      </w:r>
-    </w:p>
-    <w:p>
-      <w:r>
-        <w:rPr>
-          <w:lang w:val="fr"/>
-        </w:rPr>
-        <w:t xml:space="preserve">Il était néanmoins possible de se référer au guide de transcription des textes anciens publié sous la direction de </w:t>
+        <w:t xml:space="preserve">. Dans la mesure où ces indications sont relativement sommaires et datent des années 1990, celles-ci méritent une mise à jour et une révision de fonds en comble, notamment pour prendre acte de l'irruption des techniques d'édition électroniques, mais aussi de l'évolution de la doctrine. Il est probable que la publication annoncée, et et on l'espère prochaine, d'un manuel de l'</w:t>
+      </w:r>
+      <w:r>
+        <w:rPr>
+          <w:rStyle w:val="tei_orgName"/>
+          <w:lang w:val="fr"/>
+        </w:rPr>
+        <w:t xml:space="preserve">École nationale des chartes</w:t>
+      </w:r>
+      <w:r>
+        <w:rPr>
+          <w:lang w:val="fr"/>
+        </w:rPr>
+        <w:t xml:space="preserve"> concernant l'édition des textes de l'époque moderne viendra clarifier la situation.</w:t>
+      </w:r>
+    </w:p>
+    <w:p>
+      <w:pPr>
+        <w:pStyle w:val="Heading5"/>
+      </w:pPr>
+      <w:bookmarkStart w:id="1028" w:name="_SECTION_1028"/>
+      <w:r>
+        <w:rPr>
+          <w:lang w:val="fr"/>
+        </w:rPr>
+        <w:t xml:space="preserve">La transcription des manuscrits</w:t>
+      </w:r>
+      <w:bookmarkEnd w:id="1028"/>
+    </w:p>
+    <w:p>
+      <w:r>
+        <w:rPr>
+          <w:lang w:val="fr"/>
+        </w:rPr>
+        <w:t xml:space="preserve">S'agissant d'éditer des textes à partir de manuscrits dépourvus de tradition imprimée, leur transcription constituait une étape cruciale du processus éditorial. Dès le début du travail, un protocole de transcription a dû être mis sur pied. En l'absence de recommandations récentes pour l'édition des textes de l'époque moderne, c'est le travail publié par </w:t>
       </w:r>
       <w:r>
         <w:rPr>
@@ -3775,6 +3777,117 @@
         <w:rPr>
           <w:lang w:val="fr"/>
         </w:rPr>
+        <w:t xml:space="preserve"> et ses collègues dans la collection de l'</w:t>
+      </w:r>
+      <w:r>
+        <w:rPr>
+          <w:rStyle w:val="tei_orgName"/>
+          <w:lang w:val="fr"/>
+        </w:rPr>
+        <w:t xml:space="preserve">Inventaire</w:t>
+      </w:r>
+      <w:r>
+        <w:rPr>
+          <w:lang w:val="fr"/>
+        </w:rPr>
+        <w:t xml:space="preserve"> qui fait référence</w:t>
+      </w:r>
+      <w:r>
+        <w:rPr>
+          <w:rStyle w:val="FootnoteReference"/>
+        </w:rPr>
+        <w:footnoteReference w:id="24"/>
+      </w:r>
+      <w:r>
+        <w:t xml:space="preserve"> </w:t>
+      </w:r>
+      <w:r>
+        <w:rPr>
+          <w:lang w:val="fr"/>
+        </w:rPr>
+        <w:t xml:space="preserve">. L'équipe de transcripteurs a donc formulé les premières propositions concernant la transcription des manuscrits à partir de ces indications. Toutefois, eu égard aux besoins particuliers du projet ayant trait à la comparaison des divers témoins, une modernisation de l'orthographe des textes a dans un premier temps été proposée sauf à conserver la graphie originale des termes architecturaux et juridiques, ou les particularités significatives.</w:t>
+      </w:r>
+    </w:p>
+    <w:p>
+      <w:r>
+        <w:rPr>
+          <w:lang w:val="fr"/>
+        </w:rPr>
+        <w:t xml:space="preserve">Cette liberté avait été envisagée dans la mesure où aucun manuscrit n'était de la main d'</w:t>
+      </w:r>
+      <w:r>
+        <w:rPr>
+          <w:lang w:val="fr"/>
+        </w:rPr>
+        <w:t xml:space="preserve">Antoine Desgodets</w:t>
+      </w:r>
+      <w:r>
+        <w:rPr>
+          <w:lang w:val="fr"/>
+        </w:rPr>
+        <w:t xml:space="preserve">, qu'un nombre conséquents de témoins permettaient d'étayer l'établissement du texte, et que la graphie des manuscrits ne présentait très généralement aucun intérêt du point de vue de la compréhension et de la signification. Une telle attitude semblait admise pour l'édition des textes littéraires postérieurs à 1600 et surtout à 1700</w:t>
+      </w:r>
+      <w:r>
+        <w:t xml:space="preserve"> [Note: </w:t>
+      </w:r>
+      <w:r>
+        <w:rPr>
+          <w:lang w:val="fr"/>
+        </w:rPr>
+        <w:t xml:space="preserve">{Varloot 1981}</w:t>
+      </w:r>
+      <w:r>
+        <w:t xml:space="preserve">] </w:t>
+      </w:r>
+      <w:r>
+        <w:rPr>
+          <w:lang w:val="fr"/>
+        </w:rPr>
+        <w:t xml:space="preserve">. La normalisation des transcriptions paraissait surtout fournir une solution pour réduire le bruit lors de l'étude des variantes à l'aide du logiciel MEDITE comme elle était prévue au début du projet. En outre, elle permettait de se focaliser uniquement sur les variantes significatives entre les témoins tout en permettant de produire un texte modernisé plus facilement accessible pour le lecteur contemporain.</w:t>
+      </w:r>
+    </w:p>
+    <w:p>
+      <w:r>
+        <w:rPr>
+          <w:lang w:val="fr"/>
+        </w:rPr>
+        <w:t xml:space="preserve">Une telle solution n'a pas reçue l'approbation du Conseil scientifique du projet. Au contraire, les membres de ce conseil ont défendu une transcription la plus diplomatique possible, allant même au-delà des pratiques actuellement promue par l'</w:t>
+      </w:r>
+      <w:r>
+        <w:rPr>
+          <w:rStyle w:val="tei_orgName"/>
+          <w:lang w:val="fr"/>
+        </w:rPr>
+        <w:t xml:space="preserve">École nationale des chartes</w:t>
+      </w:r>
+      <w:r>
+        <w:rPr>
+          <w:lang w:val="fr"/>
+        </w:rPr>
+        <w:t xml:space="preserve"> pour les textes médiévaux. Il s'agissait d'une transcription la plus fidèle possible du manuscrit, où la graphie est généralement scrupuleusement respectée, améliorée seulement pour la ponctuation et l'accentuation. Une telle position de strict respect de la tradition philologique paraissait permettre de mieux comprendre les manuscrits et de mieux les situer les uns par rapport aux autres. Aux consignes publiées dans </w:t>
+      </w:r>
+      <w:r>
+        <w:rPr>
+          <w:i/>
+        </w:rPr>
+        <w:t xml:space="preserve">Guide</w:t>
+      </w:r>
+      <w:r>
+        <w:rPr>
+          <w:lang w:val="fr"/>
+        </w:rPr>
+        <w:t xml:space="preserve"> de </w:t>
+      </w:r>
+      <w:r>
+        <w:rPr>
+          <w:lang w:val="fr"/>
+        </w:rPr>
+        <w:t xml:space="preserve">Bernard Barbiche</w:t>
+      </w:r>
+      <w:r>
+        <w:rPr>
+          <w:lang w:val="fr"/>
+        </w:rPr>
         <w:t xml:space="preserve"> et </w:t>
       </w:r>
       <w:r>
@@ -3785,22 +3898,89 @@
       </w:r>
       <w:r>
         <w:rPr>
-          <w:lang w:val="fr"/>
-        </w:rPr>
-        <w:t xml:space="preserve"> par l'</w:t>
+          <w:rStyle w:val="FootnoteReference"/>
+        </w:rPr>
+        <w:footnoteReference w:id="25"/>
+      </w:r>
+      <w:r>
+        <w:t xml:space="preserve"> </w:t>
+      </w:r>
+      <w:r>
+        <w:rPr>
+          <w:lang w:val="fr"/>
+        </w:rPr>
+        <w:t xml:space="preserve">, le conseil scientifique ajoutait le respect strict des majuscules, réservant à l'éditeur le choix final sur la graphie à retenir.</w:t>
+      </w:r>
+    </w:p>
+    <w:p>
+      <w:r>
+        <w:rPr>
+          <w:lang w:val="fr"/>
+        </w:rPr>
+        <w:t xml:space="preserve">Ce changement d'orientation intervenu dans les directives de transcription n'a pas nécessairement facilité le travail de transcription. Il a en partie impliqué la reprise de ce qui avait déjà été effectué mais aussi généré un surcroît de travail en matière de relecture des transcriptions des différents témoins que le Conseil scientifique souhaitait mettre à disposition (cette relecture n'est pas encore à ce jour tout à fait achevée). En outre, la modernisation restait nécessaire pour la comparaison. Il a donc été décidé d'opérer deux types de transcription : d'une part une transcription diplomatique, d'autre part une version modernisée.</w:t>
+      </w:r>
+    </w:p>
+    <w:p>
+      <w:r>
+        <w:rPr>
+          <w:lang w:val="fr"/>
+        </w:rPr>
+        <w:t xml:space="preserve">L'adoption d'un cadre de travail comme celui de la Text Encoding Initiative (TEI) dès l'initiation du projet, aurait pu permettre d'enregistrer simultanément la version originale et une version régularisée. Mais une telle modernisation de l'ensemble des textes était, de toutes les façons, irréaliste dans les délais impartis. En revanche, elle aurait pu offrir un contexte de travail très efficace pour le traitement des variantes des différents témoins. </w:t>
+      </w:r>
+    </w:p>
+    <w:p>
+      <w:pPr>
+        <w:pStyle w:val="Heading5"/>
+      </w:pPr>
+      <w:bookmarkStart w:id="1029" w:name="_SECTION_1029"/>
+      <w:r>
+        <w:rPr>
+          <w:lang w:val="fr"/>
+        </w:rPr>
+        <w:t xml:space="preserve">La collation et la comparaison des témoins</w:t>
+      </w:r>
+      <w:bookmarkEnd w:id="1029"/>
+    </w:p>
+    <w:p>
+      <w:r>
+        <w:rPr>
+          <w:lang w:val="fr"/>
+        </w:rPr>
+        <w:t xml:space="preserve">Une fois les manuscrits transcrits, une collation des témoins était nécessaire afin de mieux les caractériser les uns par rapport aux autres. Cette opération consiste à comparer le texte des différents manuscrits en repérant les leçons variantes en chaque lieu variant des témoins du texte</w:t>
+      </w:r>
+      <w:r>
+        <w:rPr>
+          <w:rStyle w:val="FootnoteReference"/>
+        </w:rPr>
+        <w:footnoteReference w:id="26"/>
+      </w:r>
+      <w:r>
+        <w:t xml:space="preserve"> </w:t>
+      </w:r>
+      <w:r>
+        <w:rPr>
+          <w:lang w:val="fr"/>
+        </w:rPr>
+        <w:t xml:space="preserve">. Le projet initial prévoyait l'utilisation d'un logiciel développé par l'</w:t>
       </w:r>
       <w:r>
         <w:rPr>
           <w:rStyle w:val="tei_orgName"/>
           <w:lang w:val="fr"/>
         </w:rPr>
-        <w:t xml:space="preserve">Inventaire</w:t>
+        <w:t xml:space="preserve">Institut des textes et manuscrits modernes (ITEM)</w:t>
+      </w:r>
+      <w:r>
+        <w:rPr>
+          <w:lang w:val="fr"/>
+        </w:rPr>
+        <w:t xml:space="preserve"> pour les études de génétique textuelle</w:t>
       </w:r>
       <w:r>
         <w:rPr>
           <w:rStyle w:val="FootnoteReference"/>
         </w:rPr>
-        <w:footnoteReference w:id="24"/>
+        <w:footnoteReference w:id="27"/>
       </w:r>
       <w:r>
         <w:t xml:space="preserve"> </w:t>
@@ -3809,881 +3989,623 @@
         <w:rPr>
           <w:lang w:val="fr"/>
         </w:rPr>
-        <w:t xml:space="preserve">. Dans la mesure où ces indications sont relativement sommaires et datent des années 1990, celles-ci méritent une mise à jour et une révision de fonds en comble, notamment pour prendre acte de l'irruption des techniques d'édition électroniques, mais aussi de l'évolution de la doctrine. Il est probable que la publication annoncée, et et on l'espère prochaine, d'un manuel de l'</w:t>
+        <w:t xml:space="preserve">. Ce logiciel, EDITE MEDITE, posait des problèmes de versions de système d'exploitation pour pouvoir être installé sur l'ensemble des postes de travail des membres des équipes d'édition. Une autre solution logicielle a donc été recherchée.</w:t>
+      </w:r>
+    </w:p>
+    <w:p>
+      <w:r>
+        <w:rPr>
+          <w:lang w:val="fr"/>
+        </w:rPr>
+        <w:t xml:space="preserve">Plusieurs logiciels ont été identifiés comme pouvant répondre au besoin du projet : l'outil Unix Diff, Versionning-Machine</w:t>
+      </w:r>
+      <w:r>
+        <w:rPr>
+          <w:rStyle w:val="FootnoteReference"/>
+        </w:rPr>
+        <w:footnoteReference w:id="28"/>
+      </w:r>
+      <w:r>
+        <w:t xml:space="preserve"> </w:t>
+      </w:r>
+      <w:r>
+        <w:rPr>
+          <w:lang w:val="fr"/>
+        </w:rPr>
+        <w:t xml:space="preserve">, CollateX</w:t>
+      </w:r>
+      <w:r>
+        <w:rPr>
+          <w:rStyle w:val="FootnoteReference"/>
+        </w:rPr>
+        <w:footnoteReference w:id="29"/>
+      </w:r>
+      <w:r>
+        <w:t xml:space="preserve"> </w:t>
+      </w:r>
+      <w:r>
+        <w:rPr>
+          <w:lang w:val="fr"/>
+        </w:rPr>
+        <w:t xml:space="preserve">, ou encore Juxta</w:t>
+      </w:r>
+      <w:r>
+        <w:rPr>
+          <w:rStyle w:val="FootnoteReference"/>
+        </w:rPr>
+        <w:footnoteReference w:id="30"/>
+      </w:r>
+      <w:r>
+        <w:t xml:space="preserve"> </w:t>
+      </w:r>
+      <w:r>
+        <w:rPr>
+          <w:lang w:val="fr"/>
+        </w:rPr>
+        <w:t xml:space="preserve">. Après plusieurs tests, nous avons retenu le logiciel Juxta qui nous paraissait à la fois le plus flexible et le plus simple d'emploi. Le logiciel était multiplate-forme et son interface graphique permettait d'aligner facilement le texte et de localiser aisément les lieux variants dans le texte. Par ailleurs, il était à la fois possible de l'utiliser avec des fichiers texte ou des fichiers XML-TEI ce qui était bien adapté à notre contexte de production.</w:t>
+      </w:r>
+    </w:p>
+    <w:p>
+      <w:r>
+        <w:rPr>
+          <w:lang w:val="fr"/>
+        </w:rPr>
+        <w:t xml:space="preserve">Dans la pluspart des cas il a été relativement difficile d'établir des familles de tradition parmi les manuscrits ou de déterminer des prototypes. Les témoins étaient généralement peu divergents et présentaient peu de variantes de fond laissant supposer des interpolations. Néanmoins, certains témoins contenaient des passages absents dans d'autres manuscrits dont la présence pouvait être le fait de gloses du transcripteur ou d'une modification du cours donné par </w:t>
+      </w:r>
+      <w:r>
+        <w:rPr>
+          <w:lang w:val="fr"/>
+        </w:rPr>
+        <w:t xml:space="preserve">Desgodets</w:t>
+      </w:r>
+      <w:r>
+        <w:rPr>
+          <w:lang w:val="fr"/>
+        </w:rPr>
+        <w:t xml:space="preserve"> au cours du temps. Le plus souvent les variantes concernaient des erreurs de lecture.</w:t>
+      </w:r>
+    </w:p>
+    <w:p>
+      <w:pPr>
+        <w:pStyle w:val="Heading5"/>
+      </w:pPr>
+      <w:bookmarkStart w:id="1030" w:name="_SECTION_1030"/>
+      <w:r>
+        <w:rPr>
+          <w:lang w:val="fr"/>
+        </w:rPr>
+        <w:t xml:space="preserve">Le choix d'une méthode d'édition critique</w:t>
+      </w:r>
+      <w:bookmarkEnd w:id="1030"/>
+    </w:p>
+    <w:p>
+      <w:r>
+        <w:rPr>
+          <w:lang w:val="fr"/>
+        </w:rPr>
+        <w:t xml:space="preserve">En l'absence de manuscrits autographes identifiés ou de prototypes clairement déterminés parmi les témoins manuscrits conservés pour chacun des cours, l'établissement du texte de l'édition critique était problématique. Plusieurs traditions éditoriales s'affrontent dans le domaine de l'ecdotique pour les textes anciens. On a l'habitude de distinguer les approches reconstructionnistes, inspirées de </w:t>
+      </w:r>
+      <w:r>
+        <w:rPr>
+          <w:lang w:val="fr"/>
+        </w:rPr>
+        <w:t xml:space="preserve">Karl Lachmann</w:t>
+      </w:r>
+      <w:r>
+        <w:rPr>
+          <w:lang w:val="fr"/>
+        </w:rPr>
+        <w:t xml:space="preserve">, qui consistent à reconstruire l'aspect d'un texte à partir de ses témoins, d'approches plus conservatistes inspirées de </w:t>
+      </w:r>
+      <w:r>
+        <w:rPr>
+          <w:lang w:val="fr"/>
+        </w:rPr>
+        <w:t xml:space="preserve">Joseph Bédier</w:t>
+      </w:r>
+      <w:r>
+        <w:rPr>
+          <w:lang w:val="fr"/>
+        </w:rPr>
+        <w:t xml:space="preserve"> et qui consistent à choisir un manuscrit de base en le corrigeant le moins possible</w:t>
+      </w:r>
+      <w:r>
+        <w:rPr>
+          <w:rStyle w:val="FootnoteReference"/>
+        </w:rPr>
+        <w:footnoteReference w:id="31"/>
+      </w:r>
+      <w:r>
+        <w:t xml:space="preserve"> </w:t>
+      </w:r>
+      <w:r>
+        <w:rPr>
+          <w:lang w:val="fr"/>
+        </w:rPr>
+        <w:t xml:space="preserve">.</w:t>
+      </w:r>
+    </w:p>
+    <w:p>
+      <w:r>
+        <w:rPr>
+          <w:lang w:val="fr"/>
+        </w:rPr>
+        <w:t xml:space="preserve">C'est l'approche conservatiste qui a le plus de faveur aujourd'hui en France pour l'édition de sources documentaires. Celle-ci est plus respectueuse de la source et évite de produire un texte qui n'a jamais existé. Néanmoins, en présence d'un grand nombre de témoins, pour l'essentiel identiques, les cours ayant souvent été prononcés pendant plusieurs années, et donc leur contenu étant susceptible d'avoir varié au cours du temps, la production d'une édition composite pouvait être défendue malgré l'interdit formulé par </w:t>
+      </w:r>
+      <w:r>
+        <w:rPr>
+          <w:lang w:val="fr"/>
+        </w:rPr>
+        <w:t xml:space="preserve">Pierre-Georges Castex</w:t>
+      </w:r>
+      <w:r>
+        <w:rPr>
+          <w:rStyle w:val="FootnoteReference"/>
+        </w:rPr>
+        <w:footnoteReference w:id="32"/>
+      </w:r>
+      <w:r>
+        <w:t xml:space="preserve"> </w:t>
+      </w:r>
+      <w:r>
+        <w:rPr>
+          <w:lang w:val="fr"/>
+        </w:rPr>
+        <w:t xml:space="preserve">.</w:t>
+      </w:r>
+    </w:p>
+    <w:p>
+      <w:r>
+        <w:rPr>
+          <w:lang w:val="fr"/>
+        </w:rPr>
+        <w:t xml:space="preserve">Bien sûr, il aurait été vain de prétendre rétablir le texte princeps de chacun des cours à partir d'une critique textuelle des différents témoins conservés. La </w:t>
+      </w:r>
+      <w:r>
+        <w:t>‘</w:t>
+      </w:r>
+      <w:r>
+        <w:rPr>
+          <w:lang w:val="fr"/>
+        </w:rPr>
+        <w:t xml:space="preserve">recension stemmatique</w:t>
+      </w:r>
+      <w:r>
+        <w:t>’</w:t>
+      </w:r>
+      <w:r>
+        <w:rPr>
+          <w:lang w:val="fr"/>
+        </w:rPr>
+        <w:t xml:space="preserve">, nous paraissait peu praticable compte-tenu de la proximité des témoins et l'absence de certitude quant à l'existence d'un prototype unique. En revanche, l'approche dite </w:t>
+      </w:r>
+      <w:r>
+        <w:t>‘</w:t>
+      </w:r>
+      <w:r>
+        <w:rPr>
+          <w:lang w:val="fr"/>
+        </w:rPr>
+        <w:t xml:space="preserve">éclectique</w:t>
+      </w:r>
+      <w:r>
+        <w:t>’</w:t>
+      </w:r>
+      <w:r>
+        <w:rPr>
+          <w:lang w:val="fr"/>
+        </w:rPr>
+        <w:t xml:space="preserve">, ou tout du moins celle de l'</w:t>
+      </w:r>
+      <w:r>
+        <w:t>‘</w:t>
+      </w:r>
+      <w:r>
+        <w:rPr>
+          <w:lang w:val="fr"/>
+        </w:rPr>
+        <w:t xml:space="preserve">édition de référence</w:t>
+      </w:r>
+      <w:r>
+        <w:t>’</w:t>
+      </w:r>
+      <w:r>
+        <w:rPr>
+          <w:lang w:val="fr"/>
+        </w:rPr>
+        <w:t xml:space="preserve">, consistant à choisir les variantes semblant supérieures d'un point de vue interne parmi les différents manuscrits, pouvait avoir le mérite de rendre compte plus fidèlement, et plus complètement, du contenu réel de l'enseignement d'</w:t>
+      </w:r>
+      <w:r>
+        <w:rPr>
+          <w:lang w:val="fr"/>
+        </w:rPr>
+        <w:t xml:space="preserve">Antoine Desgodets</w:t>
+      </w:r>
+      <w:r>
+        <w:rPr>
+          <w:lang w:val="fr"/>
+        </w:rPr>
+        <w:t xml:space="preserve">.</w:t>
+      </w:r>
+    </w:p>
+    <w:p>
+      <w:r>
+        <w:rPr>
+          <w:lang w:val="fr"/>
+        </w:rPr>
+        <w:t xml:space="preserve">Disposant de plusieurs états du texte autres que l'original, on a choisi de se contenter d'éditer un témoin en lui rapportant en note les variantes que présentaient les autres états par rapport au texte de base comme le suggère le Guide de </w:t>
+      </w:r>
+      <w:r>
+        <w:rPr>
+          <w:lang w:val="fr"/>
+        </w:rPr>
+        <w:t xml:space="preserve">Bernard Barbiche</w:t>
+      </w:r>
+      <w:r>
+        <w:rPr>
+          <w:lang w:val="fr"/>
+        </w:rPr>
+        <w:t xml:space="preserve"> et </w:t>
+      </w:r>
+      <w:r>
+        <w:rPr>
+          <w:lang w:val="fr"/>
+        </w:rPr>
+        <w:t xml:space="preserve">Monique Châtenet</w:t>
+      </w:r>
+      <w:r>
+        <w:rPr>
+          <w:rStyle w:val="FootnoteReference"/>
+        </w:rPr>
+        <w:footnoteReference w:id="33"/>
+      </w:r>
+      <w:r>
+        <w:t xml:space="preserve"> </w:t>
+      </w:r>
+      <w:r>
+        <w:rPr>
+          <w:lang w:val="fr"/>
+        </w:rPr>
+        <w:t xml:space="preserve">. Comme on l'a dit, cette approche privilégie la source primaire mais il faut également avoir conscience qu'elle présente plusieurs inconvénients. D'abord, elle favorise l'intégration des fautes du copiste, telles que les interpolations ou l'intégration d'éventuelles gloses. Ensuite elle ne permet pas de rendre compte directement dans le corps du texte de passages éventuellement manquants dans la version du manuscrit de base.</w:t>
+      </w:r>
+    </w:p>
+    <w:p>
+      <w:r>
+        <w:rPr>
+          <w:lang w:val="fr"/>
+        </w:rPr>
+        <w:t xml:space="preserve">Il n'existe certainement pas, en matière d'édition critique, d'approche idéale qui satisfasse tous les cas de figure. D'une certaine façon, ces débats sont en partie devenus caducs avec les techniques d'édition numérique. Il est, en effet, aujourd'hui tout à fait possible de proposer plusieurs vues sur un même texte. Mais ce n'est pas toujours faisable en pratique, ne serait-ce que pour des raisons économiques. Et ces possibilités n'éliminent toutefois ni la signification ni la responsabilité de l'éditeur dans le choix des aspects mis en avant par une édition.</w:t>
+      </w:r>
+    </w:p>
+    <w:p>
+      <w:pPr>
+        <w:pStyle w:val="Heading5"/>
+      </w:pPr>
+      <w:bookmarkStart w:id="1031" w:name="_SECTION_1031"/>
+      <w:r>
+        <w:rPr>
+          <w:lang w:val="fr"/>
+        </w:rPr>
+        <w:t xml:space="preserve">Le choix du manuscrit maître</w:t>
+      </w:r>
+      <w:bookmarkEnd w:id="1031"/>
+    </w:p>
+    <w:p>
+      <w:r>
+        <w:rPr>
+          <w:lang w:val="fr"/>
+        </w:rPr>
+        <w:t xml:space="preserve">Ayant choisi l'approche conservatiste, il restait à déterminer les critères de choix du manuscrit maître. À cet égard </w:t>
+      </w:r>
+      <w:r>
+        <w:t>‘</w:t>
+      </w:r>
+      <w:r>
+        <w:rPr>
+          <w:lang w:val="fr"/>
+        </w:rPr>
+        <w:t xml:space="preserve">chaque texte, en fonction de son histoire propre, impose un choix particulier.</w:t>
+      </w:r>
+      <w:r>
+        <w:t>’</w:t>
+      </w:r>
+      <w:r>
+        <w:rPr>
+          <w:lang w:val="fr"/>
+        </w:rPr>
+        <w:t xml:space="preserve"> dit </w:t>
+      </w:r>
+      <w:r>
+        <w:rPr>
+          <w:lang w:val="fr"/>
+        </w:rPr>
+        <w:t xml:space="preserve">Beugnot</w:t>
+      </w:r>
+      <w:r>
+        <w:rPr>
+          <w:rStyle w:val="FootnoteReference"/>
+        </w:rPr>
+        <w:footnoteReference w:id="34"/>
+      </w:r>
+      <w:r>
+        <w:t xml:space="preserve"> </w:t>
+      </w:r>
+      <w:r>
+        <w:rPr>
+          <w:lang w:val="fr"/>
+        </w:rPr>
+        <w:t xml:space="preserve">. Les équipes éditoriales ont donc été laissées libre de proposer un manuscrit maître pour le cours qu'elles éditaient en justifiant de leur critères de choix d'après une grille établie dans le cadre du projet. Le choix du manuscrit maître était définitivement arrêté à l'issue d'une discussion au sein du Conseil scientifique.</w:t>
+      </w:r>
+    </w:p>
+    <w:p>
+      <w:r>
+        <w:rPr>
+          <w:lang w:val="fr"/>
+        </w:rPr>
+        <w:t xml:space="preserve">Au terme de la recherche, le cours sur les ordres de </w:t>
+      </w:r>
+      <w:r>
+        <w:rPr>
+          <w:lang w:val="fr"/>
+        </w:rPr>
+        <w:t xml:space="preserve">Desgodets</w:t>
+      </w:r>
+      <w:r>
+        <w:rPr>
+          <w:lang w:val="fr"/>
+        </w:rPr>
+        <w:t xml:space="preserve"> est connu par neuf manuscrits, dont cinq accompagnés de planches. Huit de ces versions présentent un plan identique, l'autre est un texte autographe plutôt bref, composé antérieurement, et probablement présenté au roi à l'occasion de sa visite à l'</w:t>
       </w:r>
       <w:r>
         <w:rPr>
           <w:rStyle w:val="tei_orgName"/>
           <w:lang w:val="fr"/>
         </w:rPr>
-        <w:t xml:space="preserve">École nationale des chartes</w:t>
-      </w:r>
-      <w:r>
-        <w:rPr>
-          <w:lang w:val="fr"/>
-        </w:rPr>
-        <w:t xml:space="preserve"> concernant l'édition des textes de l'époque moderne viendra clarifier la situation.</w:t>
+        <w:t xml:space="preserve">Académie royale d'architecture</w:t>
+      </w:r>
+      <w:r>
+        <w:rPr>
+          <w:lang w:val="fr"/>
+        </w:rPr>
+        <w:t xml:space="preserve"> le </w:t>
+      </w:r>
+      <w:r>
+        <w:rPr>
+          <w:rStyle w:val="date"/>
+          <w:lang w:val="fr"/>
+        </w:rPr>
+        <w:t xml:space="preserve">2 août 1719</w:t>
+      </w:r>
+      <w:r>
+        <w:rPr>
+          <w:lang w:val="fr"/>
+        </w:rPr>
+        <w:t xml:space="preserve"> comme l'indique une inscription apportée sur le manuscrit. Parmi les témoins, on relève une famille de manuscrits suédoise. Tous ces témoins présentent le même état du texte et ils commencent par un titre identique faisant référence au texte prononcé à partir du </w:t>
+      </w:r>
+      <w:r>
+        <w:rPr>
+          <w:rStyle w:val="date"/>
+          <w:lang w:val="fr"/>
+        </w:rPr>
+        <w:t xml:space="preserve">13 novembre 1724</w:t>
+      </w:r>
+      <w:r>
+        <w:rPr>
+          <w:lang w:val="fr"/>
+        </w:rPr>
+        <w:t xml:space="preserve">. L'analyse laisse donc penser qu'ils sont issus d'un prototype commun</w:t>
+      </w:r>
+      <w:r>
+        <w:rPr>
+          <w:rStyle w:val="FootnoteReference"/>
+        </w:rPr>
+        <w:footnoteReference w:id="35"/>
+      </w:r>
+      <w:r>
+        <w:t xml:space="preserve"> </w:t>
+      </w:r>
+      <w:r>
+        <w:rPr>
+          <w:lang w:val="fr"/>
+        </w:rPr>
+        <w:t xml:space="preserve">.</w:t>
+      </w:r>
+    </w:p>
+    <w:p>
+      <w:r>
+        <w:rPr>
+          <w:lang w:val="fr"/>
+        </w:rPr>
+        <w:t xml:space="preserve">L'équipe chargée de l'édition de ce cours a montré que si l'établissement des variantes s'était révélé important pour restituer ou clarifier le sens de certains passages, l'absence de variantes de fond rendait difficile l'établissement d'une hiérarchie entre les manuscrits. Elle interprétait les nombreuses erreurs à des problèmes de dictée laissant penser qu'aucun des témoins conservés n'avait été copié directement sur l'archétype mais qu'ils dérivaient de prises de note durant le cours. Les erreurs de lecture pouvant s'expliquer par la mise au propre, ou des copies de copies. Le choix du manuscrit maître repose en conséquence à la fois sur la présence de planches, la complétude du texte, le fait qu'il soit copié par un scripteur français, et sa bonne lisibilité.</w:t>
+      </w:r>
+    </w:p>
+    <w:p>
+      <w:r>
+        <w:rPr>
+          <w:lang w:val="fr"/>
+        </w:rPr>
+        <w:t xml:space="preserve">Pour le traité de la Commodités, seuls deux témoins avaient été identifiés. La collation des transcriptions à l'aide du logiciel Juxta ne faisait apparaître aucune variante notable mis à part quelques fautes de copie ou omissions. L'apparition, dans la version du </w:t>
+      </w:r>
+      <w:r>
+        <w:rPr>
+          <w:rStyle w:val="tei_orgName"/>
+          <w:lang w:val="fr"/>
+        </w:rPr>
+        <w:t xml:space="preserve">département des estampes de la Bibliothèque nationale de France</w:t>
+      </w:r>
+      <w:r>
+        <w:rPr>
+          <w:lang w:val="fr"/>
+        </w:rPr>
+        <w:t xml:space="preserve">, de numéros rayés en haut de certaines planches correspondant à ceux du </w:t>
+      </w:r>
+      <w:r>
+        <w:rPr>
+          <w:rStyle w:val="tei_orgName"/>
+          <w:lang w:val="fr"/>
+        </w:rPr>
+        <w:t xml:space="preserve">Rijksmuseum</w:t>
+      </w:r>
+      <w:r>
+        <w:rPr>
+          <w:lang w:val="fr"/>
+        </w:rPr>
+        <w:t xml:space="preserve">, pouvait laisser penser qu'il en dérivait, ou bien qu'ils étaient tous les deux des copies d'un même prototype. Le texte et les figures véritablement très proches, nous avons malgré tout choisi d'éditer le manuscrit français qui avait le mérite de constituer le pendant de celui des Ordres par ailleurs retenu pour l'édition.</w:t>
+      </w:r>
+    </w:p>
+    <w:p>
+      <w:r>
+        <w:rPr>
+          <w:lang w:val="fr"/>
+        </w:rPr>
+        <w:t xml:space="preserve">Le critère de datation ne permettait pas de discriminer clairement parmi les témoins identifiés pour le cours du toisé celui qui devait être privilégié. Néanmoins, certains d'entre eux présentaient un chapitre supplémentaire dans la seconde section. Il a donc été privilégié un témoin comportant ce chapitre afin de disposer du texte le plus complet possible. Toutefois, il ne faut pas perdre de vue que ces ajouts ont pu être inclus postérieurement à l'initiative d'un tiers.</w:t>
+      </w:r>
+    </w:p>
+    <w:p>
+      <w:r>
+        <w:rPr>
+          <w:lang w:val="fr"/>
+        </w:rPr>
+        <w:t xml:space="preserve">Pour les servitudes, les deux volumes manuscrits conservés à la </w:t>
+      </w:r>
+      <w:r>
+        <w:rPr>
+          <w:rStyle w:val="tei_orgName"/>
+          <w:lang w:val="fr"/>
+        </w:rPr>
+        <w:t xml:space="preserve">Bibliothèque du Sénat</w:t>
+      </w:r>
+      <w:r>
+        <w:rPr>
+          <w:lang w:val="fr"/>
+        </w:rPr>
+        <w:t xml:space="preserve"> sont les seuls témoins connus. Ces deux longs manuscrits ne sont pas comparables mais complémentaires, ils devaient cependant être rapportés au cours édité, après la mort de </w:t>
+      </w:r>
+      <w:r>
+        <w:rPr>
+          <w:lang w:val="fr"/>
+        </w:rPr>
+        <w:t xml:space="preserve">Desgodets</w:t>
+      </w:r>
+      <w:r>
+        <w:rPr>
+          <w:lang w:val="fr"/>
+        </w:rPr>
+        <w:t xml:space="preserve">, probablement par l'un de ses élèves, </w:t>
+      </w:r>
+      <w:r>
+        <w:rPr>
+          <w:lang w:val="fr"/>
+        </w:rPr>
+        <w:t xml:space="preserve">Martin Goupy</w:t>
+      </w:r>
+      <w:r>
+        <w:rPr>
+          <w:lang w:val="fr"/>
+        </w:rPr>
+        <w:t xml:space="preserve">, sous le titre de </w:t>
+      </w:r>
+      <w:r>
+        <w:rPr>
+          <w:i/>
+        </w:rPr>
+        <w:t xml:space="preserve">Loix des bâtiments</w:t>
+      </w:r>
+      <w:r>
+        <w:rPr>
+          <w:lang w:val="fr"/>
+        </w:rPr>
+        <w:t xml:space="preserve">.</w:t>
       </w:r>
     </w:p>
     <w:p>
       <w:pPr>
         <w:pStyle w:val="Heading5"/>
       </w:pPr>
-      <w:bookmarkStart w:id="1029" w:name="_SECTION_1029"/>
-      <w:r>
-        <w:rPr>
-          <w:lang w:val="fr"/>
-        </w:rPr>
-        <w:t xml:space="preserve">La transcription des manuscrits</w:t>
-      </w:r>
-      <w:bookmarkEnd w:id="1029"/>
-    </w:p>
-    <w:p>
-      <w:r>
-        <w:rPr>
-          <w:lang w:val="fr"/>
-        </w:rPr>
-        <w:t xml:space="preserve">S'agissant d'éditer des textes à partir de manuscrits dépourvus de tradition imprimée, leur transcription constituait une étape cruciale du processus éditorial. Dès le début du travail, un protocole de transcription a dû être mis sur pied. En l'absence de recommandations récentes pour l'édition des textes de l'époque moderne, c'est le travail publié par </w:t>
-      </w:r>
-      <w:r>
-        <w:rPr>
-          <w:lang w:val="fr"/>
-        </w:rPr>
-        <w:t xml:space="preserve">Bernard Barbiche</w:t>
-      </w:r>
-      <w:r>
-        <w:rPr>
-          <w:lang w:val="fr"/>
-        </w:rPr>
-        <w:t xml:space="preserve"> et ses collègues dans la collection de l'</w:t>
-      </w:r>
-      <w:r>
-        <w:rPr>
-          <w:rStyle w:val="tei_orgName"/>
-          <w:lang w:val="fr"/>
-        </w:rPr>
-        <w:t xml:space="preserve">Inventaire</w:t>
-      </w:r>
-      <w:r>
-        <w:rPr>
-          <w:lang w:val="fr"/>
-        </w:rPr>
-        <w:t xml:space="preserve"> qui fait référence</w:t>
+      <w:bookmarkStart w:id="1032" w:name="_SECTION_1032"/>
+      <w:r>
+        <w:rPr>
+          <w:lang w:val="fr"/>
+        </w:rPr>
+        <w:t xml:space="preserve">Le prise en compte des variantes</w:t>
+      </w:r>
+      <w:bookmarkEnd w:id="1032"/>
+    </w:p>
+    <w:p>
+      <w:r>
+        <w:rPr>
+          <w:lang w:val="fr"/>
+        </w:rPr>
+        <w:t xml:space="preserve">Le texte du manuscrit maître de chaque manuscrit devait disposer d'un apparat critique informant sur les variantes des différents témoins. Conformément aux conseils de Barbiche, seules ont été retenues </w:t>
+      </w:r>
+      <w:r>
+        <w:t>‘</w:t>
+      </w:r>
+      <w:r>
+        <w:rPr>
+          <w:lang w:val="fr"/>
+        </w:rPr>
+        <w:t xml:space="preserve">les </w:t>
+      </w:r>
+      <w:r>
+        <w:rPr>
+          <w:b/>
+          <w:lang w:val="fr"/>
+        </w:rPr>
+        <w:t xml:space="preserve">variantes</w:t>
+      </w:r>
+      <w:r>
+        <w:rPr>
+          <w:lang w:val="fr"/>
+        </w:rPr>
+        <w:t xml:space="preserve"> qui [avaient] une incidence sur le sens du texte, à l'exclusion des particularités purement graphiques ou grammaticales.</w:t>
+      </w:r>
+      <w:r>
+        <w:t>’</w:t>
       </w:r>
       <w:r>
         <w:rPr>
           <w:rStyle w:val="FootnoteReference"/>
         </w:rPr>
-        <w:footnoteReference w:id="25"/>
+        <w:footnoteReference w:id="36"/>
       </w:r>
       <w:r>
         <w:t xml:space="preserve"> </w:t>
       </w:r>
-      <w:r>
-        <w:rPr>
-          <w:lang w:val="fr"/>
-        </w:rPr>
-        <w:t xml:space="preserve">. L'équipe de transcripteurs a donc formulé les premières propositions concernant la transcription des manuscrits à partir de ces indications. Toutefois, eu égard aux besoins particuliers du projet ayant trait à la comparaison des divers témoins, une modernisation de l'orthographe des textes a dans un premier temps été proposée sauf à conserver la graphie originale des termes architecturaux et juridiques, ou les particularités significatives.</w:t>
-      </w:r>
-    </w:p>
-    <w:p>
-      <w:r>
-        <w:rPr>
-          <w:lang w:val="fr"/>
-        </w:rPr>
-        <w:t xml:space="preserve">Cette liberté avait été envisagée dans la mesure où aucun manuscrit n'était de la main d'</w:t>
-      </w:r>
-      <w:r>
-        <w:rPr>
-          <w:lang w:val="fr"/>
-        </w:rPr>
-        <w:t xml:space="preserve">Antoine Desgodets</w:t>
-      </w:r>
-      <w:r>
-        <w:rPr>
-          <w:lang w:val="fr"/>
-        </w:rPr>
-        <w:t xml:space="preserve">, qu'un nombre conséquents de témoins permettaient d'étayer l'établissement du texte, et que la graphie des manuscrits ne présentait très généralement aucun intérêt du point de vue de la compréhension et de la signification. Une telle attitude semblait admise pour l'édition des textes littéraires postérieurs à 1600 et surtout à 1700</w:t>
-      </w:r>
-      <w:r>
-        <w:t xml:space="preserve"> [Note: </w:t>
-      </w:r>
-      <w:r>
-        <w:rPr>
-          <w:lang w:val="fr"/>
-        </w:rPr>
-        <w:t xml:space="preserve">{Varloot 1981}</w:t>
-      </w:r>
-      <w:r>
-        <w:t xml:space="preserve">] </w:t>
-      </w:r>
-      <w:r>
-        <w:rPr>
-          <w:lang w:val="fr"/>
-        </w:rPr>
-        <w:t xml:space="preserve">. La normalisation des transcriptions paraissait surtout fournir une solution pour réduire le bruit lors de l'étude des variantes à l'aide du logiciel MEDITE comme elle était prévue au début du projet. En outre, elle permettait de se focaliser uniquement sur les variantes significatives entre les témoins tout en permettant de produire un texte modernisé plus facilement accessible pour le lecteur contemporain.</w:t>
-      </w:r>
-    </w:p>
-    <w:p>
-      <w:r>
-        <w:rPr>
-          <w:lang w:val="fr"/>
-        </w:rPr>
-        <w:t xml:space="preserve">Une telle solution n'a pas reçue l'approbation du Conseil scientifique du projet. Au contraire, les membres de ce conseil ont défendu une transcription la plus diplomatique possible, allant même au-delà des pratiques actuellement promue par l'</w:t>
-      </w:r>
-      <w:r>
-        <w:rPr>
-          <w:rStyle w:val="tei_orgName"/>
-          <w:lang w:val="fr"/>
-        </w:rPr>
-        <w:t xml:space="preserve">École nationale des chartes</w:t>
-      </w:r>
-      <w:r>
-        <w:rPr>
-          <w:lang w:val="fr"/>
-        </w:rPr>
-        <w:t xml:space="preserve"> pour les textes médiévaux. Il s'agissait d'une transcription la plus fidèle possible du manuscrit, où la graphie est généralement scrupuleusement respectée, améliorée seulement pour la ponctuation et l'accentuation. Une telle position de strict respect de la tradition philologique paraissait permettre de mieux comprendre les manuscrits et de mieux les situer les uns par rapport aux autres. Aux consignes publiées dans </w:t>
-      </w:r>
-      <w:r>
-        <w:rPr>
-          <w:i/>
-        </w:rPr>
-        <w:t xml:space="preserve">Guide</w:t>
-      </w:r>
-      <w:r>
-        <w:rPr>
-          <w:lang w:val="fr"/>
-        </w:rPr>
-        <w:t xml:space="preserve"> de </w:t>
-      </w:r>
-      <w:r>
-        <w:rPr>
-          <w:lang w:val="fr"/>
-        </w:rPr>
-        <w:t xml:space="preserve">Bernard Barbiche</w:t>
-      </w:r>
-      <w:r>
-        <w:rPr>
-          <w:lang w:val="fr"/>
-        </w:rPr>
-        <w:t xml:space="preserve"> et </w:t>
-      </w:r>
-      <w:r>
-        <w:rPr>
-          <w:lang w:val="fr"/>
-        </w:rPr>
-        <w:t xml:space="preserve">Monique Châtenet</w:t>
-      </w:r>
-      <w:r>
-        <w:rPr>
-          <w:rStyle w:val="FootnoteReference"/>
-        </w:rPr>
-        <w:footnoteReference w:id="26"/>
-      </w:r>
-      <w:r>
-        <w:t xml:space="preserve"> </w:t>
-      </w:r>
-      <w:r>
-        <w:rPr>
-          <w:lang w:val="fr"/>
-        </w:rPr>
-        <w:t xml:space="preserve">, le conseil scientifique ajoutait le respect strict des majuscules, réservant à l'éditeur le choix final sur la graphie à retenir.</w:t>
-      </w:r>
-    </w:p>
-    <w:p>
-      <w:r>
-        <w:rPr>
-          <w:lang w:val="fr"/>
-        </w:rPr>
-        <w:t xml:space="preserve">Ce changement d'orientation intervenu dans les directives de transcription n'a pas nécessairement facilité le travail de transcription. Il a en partie impliqué la reprise de ce qui avait déjà été effectué mais aussi généré un surcroît de travail en matière de relecture des transcriptions des différents témoins que le Conseil scientifique souhaitait mettre à disposition (cette relecture n'est pas encore à ce jour tout à fait achevée). En outre, la modernisation restait nécessaire pour la comparaison. Il a donc été décidé d'opérer deux types de transcription : d'une part une transcription diplomatique, d'autre part une version modernisée.</w:t>
-      </w:r>
-    </w:p>
-    <w:p>
-      <w:r>
-        <w:rPr>
-          <w:lang w:val="fr"/>
-        </w:rPr>
-        <w:t xml:space="preserve">L'adoption d'un cadre de travail comme celui de la Text Encoding Initiative (TEI) dès l'initiation du projet, aurait pu permettre d'enregistrer simultanément la version originale et une version régularisée. Mais une telle modernisation de l'ensemble des textes était, de toutes les façons, irréaliste dans les délais impartis. En revanche, elle aurait pu offrir un contexte de travail très efficace pour le traitement des variantes des différents témoins. </w:t>
+    </w:p>
+    <w:p>
+      <w:pPr>
+        <w:pStyle w:val="Heading4"/>
+      </w:pPr>
+      <w:bookmarkStart w:id="1033" w:name="_SECTION_1033"/>
+      <w:r>
+        <w:rPr>
+          <w:lang w:val="fr"/>
+        </w:rPr>
+        <w:t xml:space="preserve">La présentation de l'édition critique</w:t>
+      </w:r>
+      <w:bookmarkEnd w:id="1033"/>
+    </w:p>
+    <w:p>
+      <w:r>
+        <w:rPr>
+          <w:lang w:val="fr"/>
+        </w:rPr>
+        <w:t xml:space="preserve">La méthode d'édition critique bien établie, il convenait de régler le problème pratique de la présentation de l'édition. Ces choix déterminaient les modalités de consultation du texte. Même si une édition numérique offre plus de souplesse qu'une édition imprimée, elle n'en reste pas moins problématique sous cet aspect qui tient du parti-pris éditorial. Là encore, il n'existe pas de solution absolue en la matière, le meilleur dispositif étant celui qui sert le mieux le point de vue éditorial adopté ou qui offre les meilleures conditions d'accessibilité au texte. Avant de pouvoir établir un cahier des charges fonctionnels, il fallait donc arrêter clairement ce que devait véhiculer l'édition d'un point de vue scientifique. Les pré-requis pour l'édition que nous voulions produire étaient soit généralement liés au respect des conventions de l'édition scientifique, soit propres aux spécificités du corpus édité.</w:t>
       </w:r>
     </w:p>
     <w:p>
       <w:pPr>
         <w:pStyle w:val="Heading5"/>
       </w:pPr>
-      <w:bookmarkStart w:id="1030" w:name="_SECTION_1030"/>
-      <w:r>
-        <w:rPr>
-          <w:lang w:val="fr"/>
-        </w:rPr>
-        <w:t xml:space="preserve">La collation et la comparaison des témoins</w:t>
-      </w:r>
-      <w:bookmarkEnd w:id="1030"/>
-    </w:p>
-    <w:p>
-      <w:r>
-        <w:rPr>
-          <w:lang w:val="fr"/>
-        </w:rPr>
-        <w:t xml:space="preserve">Une fois les manuscrits transcrits, une collation des témoins était nécessaire afin de mieux les caractériser les uns par rapport aux autres. Cette opération consiste à comparer le texte des différents manuscrits en repérant les leçons variantes en chaque lieu variant des témoins du texte</w:t>
-      </w:r>
-      <w:r>
-        <w:rPr>
-          <w:rStyle w:val="FootnoteReference"/>
-        </w:rPr>
-        <w:footnoteReference w:id="27"/>
-      </w:r>
-      <w:r>
-        <w:t xml:space="preserve"> </w:t>
-      </w:r>
-      <w:r>
-        <w:rPr>
-          <w:lang w:val="fr"/>
-        </w:rPr>
-        <w:t xml:space="preserve">. Le projet initial prévoyait l'utilisation d'un logiciel développé par l'</w:t>
-      </w:r>
-      <w:r>
-        <w:rPr>
-          <w:rStyle w:val="tei_orgName"/>
-          <w:lang w:val="fr"/>
-        </w:rPr>
-        <w:t xml:space="preserve">Institut des textes et manuscrits modernes (ITEM)</w:t>
-      </w:r>
-      <w:r>
-        <w:rPr>
-          <w:lang w:val="fr"/>
-        </w:rPr>
-        <w:t xml:space="preserve"> pour les études de génétique textuelle</w:t>
-      </w:r>
-      <w:r>
-        <w:rPr>
-          <w:rStyle w:val="FootnoteReference"/>
-        </w:rPr>
-        <w:footnoteReference w:id="28"/>
-      </w:r>
-      <w:r>
-        <w:t xml:space="preserve"> </w:t>
-      </w:r>
-      <w:r>
-        <w:rPr>
-          <w:lang w:val="fr"/>
-        </w:rPr>
-        <w:t xml:space="preserve">. Ce logiciel, EDITE MEDITE, posait des problèmes de versions de système d'exploitation pour pouvoir être installé sur l'ensemble des postes de travail des membres des équipes d'édition. Une autre solution logicielle a donc été recherchée.</w:t>
-      </w:r>
-    </w:p>
-    <w:p>
-      <w:r>
-        <w:rPr>
-          <w:lang w:val="fr"/>
-        </w:rPr>
-        <w:t xml:space="preserve">Plusieurs logiciels ont été identifiés comme pouvant répondre au besoin du projet : l'outil Unix Diff, Versionning-Machine</w:t>
-      </w:r>
-      <w:r>
-        <w:rPr>
-          <w:rStyle w:val="FootnoteReference"/>
-        </w:rPr>
-        <w:footnoteReference w:id="29"/>
-      </w:r>
-      <w:r>
-        <w:t xml:space="preserve"> </w:t>
-      </w:r>
-      <w:r>
-        <w:rPr>
-          <w:lang w:val="fr"/>
-        </w:rPr>
-        <w:t xml:space="preserve">, CollateX</w:t>
-      </w:r>
-      <w:r>
-        <w:rPr>
-          <w:rStyle w:val="FootnoteReference"/>
-        </w:rPr>
-        <w:footnoteReference w:id="30"/>
-      </w:r>
-      <w:r>
-        <w:t xml:space="preserve"> </w:t>
-      </w:r>
-      <w:r>
-        <w:rPr>
-          <w:lang w:val="fr"/>
-        </w:rPr>
-        <w:t xml:space="preserve">, ou encore Juxta</w:t>
-      </w:r>
-      <w:r>
-        <w:rPr>
-          <w:rStyle w:val="FootnoteReference"/>
-        </w:rPr>
-        <w:footnoteReference w:id="31"/>
-      </w:r>
-      <w:r>
-        <w:t xml:space="preserve"> </w:t>
-      </w:r>
-      <w:r>
-        <w:rPr>
-          <w:lang w:val="fr"/>
-        </w:rPr>
-        <w:t xml:space="preserve">. Après plusieurs tests, nous avons retenu le logiciel Juxta qui nous paraissait à la fois le plus flexible et le plus simple d'emploi. Le logiciel était multiplate-forme et son interface graphique permettait d'aligner facilement le texte et de localiser aisément les lieux variants dans le texte. Par ailleurs, il était à la fois possible de l'utiliser avec des fichiers texte ou des fichiers XML-TEI ce qui était bien adapté à notre contexte de production.</w:t>
-      </w:r>
-    </w:p>
-    <w:p>
-      <w:r>
-        <w:rPr>
-          <w:lang w:val="fr"/>
-        </w:rPr>
-        <w:t xml:space="preserve">Dans la pluspart des cas il a été relativement difficile d'établir des familles de tradition parmi les manuscrits ou de déterminer des prototypes. Les témoins étaient généralement peu divergents et présentaient peu de variantes de fond laissant supposer des interpolations. Néanmoins, certains témoins contenaient des passages absents dans d'autres manuscrits dont la présence pouvait être le fait de gloses du transcripteur ou d'une modification du cours donné par </w:t>
-      </w:r>
-      <w:r>
-        <w:rPr>
-          <w:lang w:val="fr"/>
-        </w:rPr>
-        <w:t xml:space="preserve">Desgodets</w:t>
-      </w:r>
-      <w:r>
-        <w:rPr>
-          <w:lang w:val="fr"/>
-        </w:rPr>
-        <w:t xml:space="preserve"> au cours du temps. Le plus souvent les variantes concernaient des erreurs de lecture.</w:t>
-      </w:r>
-    </w:p>
-    <w:p>
-      <w:pPr>
-        <w:pStyle w:val="Heading5"/>
-      </w:pPr>
-      <w:bookmarkStart w:id="1031" w:name="_SECTION_1031"/>
-      <w:r>
-        <w:rPr>
-          <w:lang w:val="fr"/>
-        </w:rPr>
-        <w:t xml:space="preserve">Le choix d'une méthode d'édition critique</w:t>
-      </w:r>
-      <w:bookmarkEnd w:id="1031"/>
-    </w:p>
-    <w:p>
-      <w:r>
-        <w:rPr>
-          <w:lang w:val="fr"/>
-        </w:rPr>
-        <w:t xml:space="preserve">En l'absence de manuscrits autographes identifiés ou de prototypes clairement déterminés parmi les témoins manuscrits conservés pour chacun des cours, l'établissement du texte de l'édition critique était problématique. Plusieurs traditions éditoriales s'affrontent dans le domaine de l'ecdotique pour les textes anciens. On a l'habitude de distinguer les approches reconstructionnistes, inspirées de </w:t>
-      </w:r>
-      <w:r>
-        <w:rPr>
-          <w:lang w:val="fr"/>
-        </w:rPr>
-        <w:t xml:space="preserve">Karl Lachmann</w:t>
-      </w:r>
-      <w:r>
-        <w:rPr>
-          <w:lang w:val="fr"/>
-        </w:rPr>
-        <w:t xml:space="preserve">, qui consistent à reconstruire l'aspect d'un texte à partir de ses témoins, d'approches plus conservatistes inspirées de </w:t>
-      </w:r>
-      <w:r>
-        <w:rPr>
-          <w:lang w:val="fr"/>
-        </w:rPr>
-        <w:t xml:space="preserve">Joseph Bédier</w:t>
-      </w:r>
-      <w:r>
-        <w:rPr>
-          <w:lang w:val="fr"/>
-        </w:rPr>
-        <w:t xml:space="preserve"> et qui consistent à choisir un manuscrit de base en le corrigeant le moins possible</w:t>
-      </w:r>
-      <w:r>
-        <w:rPr>
-          <w:rStyle w:val="FootnoteReference"/>
-        </w:rPr>
-        <w:footnoteReference w:id="32"/>
-      </w:r>
-      <w:r>
-        <w:t xml:space="preserve"> </w:t>
-      </w:r>
-      <w:r>
-        <w:rPr>
-          <w:lang w:val="fr"/>
-        </w:rPr>
-        <w:t xml:space="preserve">.</w:t>
-      </w:r>
-    </w:p>
-    <w:p>
-      <w:r>
-        <w:rPr>
-          <w:lang w:val="fr"/>
-        </w:rPr>
-        <w:t xml:space="preserve">C'est l'approche conservatiste qui a le plus de faveur aujourd'hui en France pour l'édition de sources documentaires. Celle-ci est plus respectueuse de la source et évite de produire un texte qui n'a jamais existé. Néanmoins, en présence d'un grand nombre de témoins, pour l'essentiel identiques, les cours ayant souvent été prononcés pendant plusieurs années, et donc leur contenu étant susceptible d'avoir varié au cours du temps, la production d'une édition composite pouvait être défendue malgré l'interdit formulé par </w:t>
-      </w:r>
-      <w:r>
-        <w:rPr>
-          <w:lang w:val="fr"/>
-        </w:rPr>
-        <w:t xml:space="preserve">Pierre-Georges Castex</w:t>
-      </w:r>
-      <w:r>
-        <w:rPr>
-          <w:rStyle w:val="FootnoteReference"/>
-        </w:rPr>
-        <w:footnoteReference w:id="33"/>
-      </w:r>
-      <w:r>
-        <w:t xml:space="preserve"> </w:t>
-      </w:r>
-      <w:r>
-        <w:rPr>
-          <w:lang w:val="fr"/>
-        </w:rPr>
-        <w:t xml:space="preserve">.</w:t>
-      </w:r>
-    </w:p>
-    <w:p>
-      <w:r>
-        <w:rPr>
-          <w:lang w:val="fr"/>
-        </w:rPr>
-        <w:t xml:space="preserve">Bien sûr, il aurait été vain de prétendre rétablir le texte princeps de chacun des cours à partir d'une critique textuelle des différents témoins conservés. La </w:t>
-      </w:r>
-      <w:r>
-        <w:t>‘</w:t>
-      </w:r>
-      <w:r>
-        <w:rPr>
-          <w:lang w:val="fr"/>
-        </w:rPr>
-        <w:t xml:space="preserve">recension stemmatique</w:t>
-      </w:r>
-      <w:r>
-        <w:t>’</w:t>
-      </w:r>
-      <w:r>
-        <w:rPr>
-          <w:lang w:val="fr"/>
-        </w:rPr>
-        <w:t xml:space="preserve">, nous paraissait peu praticable compte-tenu de la proximité des témoins et l'absence de certitude quant à l'existence d'un prototype unique. En revanche, l'approche dite </w:t>
-      </w:r>
-      <w:r>
-        <w:t>‘</w:t>
-      </w:r>
-      <w:r>
-        <w:rPr>
-          <w:lang w:val="fr"/>
-        </w:rPr>
-        <w:t xml:space="preserve">éclectique</w:t>
-      </w:r>
-      <w:r>
-        <w:t>’</w:t>
-      </w:r>
-      <w:r>
-        <w:rPr>
-          <w:lang w:val="fr"/>
-        </w:rPr>
-        <w:t xml:space="preserve">, ou tout du moins celle de l'</w:t>
-      </w:r>
-      <w:r>
-        <w:t>‘</w:t>
-      </w:r>
-      <w:r>
-        <w:rPr>
-          <w:lang w:val="fr"/>
-        </w:rPr>
-        <w:t xml:space="preserve">édition de référence</w:t>
-      </w:r>
-      <w:r>
-        <w:t>’</w:t>
-      </w:r>
-      <w:r>
-        <w:rPr>
-          <w:lang w:val="fr"/>
-        </w:rPr>
-        <w:t xml:space="preserve">, consistant à choisir les variantes semblant supérieures d'un point de vue interne parmi les différents manuscrits, pouvait avoir le mérite de rendre compte plus fidèlement, et plus complètement, du contenu réel de l'enseignement d'</w:t>
-      </w:r>
-      <w:r>
-        <w:rPr>
-          <w:lang w:val="fr"/>
-        </w:rPr>
-        <w:t xml:space="preserve">Antoine Desgodets</w:t>
-      </w:r>
-      <w:r>
-        <w:rPr>
-          <w:lang w:val="fr"/>
-        </w:rPr>
-        <w:t xml:space="preserve">.</w:t>
-      </w:r>
-    </w:p>
-    <w:p>
-      <w:r>
-        <w:rPr>
-          <w:lang w:val="fr"/>
-        </w:rPr>
-        <w:t xml:space="preserve">Disposant de plusieurs états du texte autres que l'original, on a choisi de se contenter d'éditer un témoin en lui rapportant en note les variantes que présentaient les autres états par rapport au texte de base comme le suggère le Guide de </w:t>
-      </w:r>
-      <w:r>
-        <w:rPr>
-          <w:lang w:val="fr"/>
-        </w:rPr>
-        <w:t xml:space="preserve">Bernard Barbiche</w:t>
-      </w:r>
-      <w:r>
-        <w:rPr>
-          <w:lang w:val="fr"/>
-        </w:rPr>
-        <w:t xml:space="preserve"> et </w:t>
-      </w:r>
-      <w:r>
-        <w:rPr>
-          <w:lang w:val="fr"/>
-        </w:rPr>
-        <w:t xml:space="preserve">Monique Châtenet</w:t>
-      </w:r>
-      <w:r>
-        <w:rPr>
-          <w:rStyle w:val="FootnoteReference"/>
-        </w:rPr>
-        <w:footnoteReference w:id="34"/>
-      </w:r>
-      <w:r>
-        <w:t xml:space="preserve"> </w:t>
-      </w:r>
-      <w:r>
-        <w:rPr>
-          <w:lang w:val="fr"/>
-        </w:rPr>
-        <w:t xml:space="preserve">. Comme on l'a dit, cette approche privilégie la source primaire mais il faut également avoir conscience qu'elle présente plusieurs inconvénients. D'abord, elle favorise l'intégration des fautes du copiste, telles que les interpolations ou l'intégration d'éventuelles gloses. Ensuite elle ne permet pas de rendre compte directement dans le corps du texte de passages éventuellement manquants dans la version du manuscrit de base.</w:t>
-      </w:r>
-    </w:p>
-    <w:p>
-      <w:r>
-        <w:rPr>
-          <w:lang w:val="fr"/>
-        </w:rPr>
-        <w:t xml:space="preserve">Il n'existe certainement pas, en matière d'édition critique, d'approche idéale qui satisfasse tous les cas de figure. D'une certaine façon, ces débats sont en partie devenus caducs avec les techniques d'édition numérique. Il est, en effet, aujourd'hui tout à fait possible de proposer plusieurs vues sur un même texte. Mais ce n'est pas toujours faisable en pratique, ne serait-ce que pour des raisons économiques. Et ces possibilités n'éliminent toutefois ni la signification ni la responsabilité de l'éditeur dans le choix des aspects mis en avant par une édition.</w:t>
-      </w:r>
-    </w:p>
-    <w:p>
-      <w:pPr>
-        <w:pStyle w:val="Heading5"/>
-      </w:pPr>
-      <w:bookmarkStart w:id="1032" w:name="_SECTION_1032"/>
-      <w:r>
-        <w:rPr>
-          <w:lang w:val="fr"/>
-        </w:rPr>
-        <w:t xml:space="preserve">Le choix du manuscrit maître</w:t>
-      </w:r>
-      <w:bookmarkEnd w:id="1032"/>
-    </w:p>
-    <w:p>
-      <w:r>
-        <w:rPr>
-          <w:lang w:val="fr"/>
-        </w:rPr>
-        <w:t xml:space="preserve">Ayant choisi l'approche conservatiste, il restait à déterminer les critères de choix du manuscrit maître. À cet égard </w:t>
-      </w:r>
-      <w:r>
-        <w:t>‘</w:t>
-      </w:r>
-      <w:r>
-        <w:rPr>
-          <w:lang w:val="fr"/>
-        </w:rPr>
-        <w:t xml:space="preserve">chaque texte, en fonction de son histoire propre, impose un choix particulier.</w:t>
-      </w:r>
-      <w:r>
-        <w:t>’</w:t>
-      </w:r>
-      <w:r>
-        <w:rPr>
-          <w:lang w:val="fr"/>
-        </w:rPr>
-        <w:t xml:space="preserve"> dit </w:t>
-      </w:r>
-      <w:r>
-        <w:rPr>
-          <w:lang w:val="fr"/>
-        </w:rPr>
-        <w:t xml:space="preserve">Beugnot</w:t>
-      </w:r>
-      <w:r>
-        <w:rPr>
-          <w:rStyle w:val="FootnoteReference"/>
-        </w:rPr>
-        <w:footnoteReference w:id="35"/>
-      </w:r>
-      <w:r>
-        <w:t xml:space="preserve"> </w:t>
-      </w:r>
-      <w:r>
-        <w:rPr>
-          <w:lang w:val="fr"/>
-        </w:rPr>
-        <w:t xml:space="preserve">. Les équipes éditoriales ont donc été laissées libre de proposer un manuscrit maître pour le cours qu'elles éditaient en justifiant de leur critères de choix d'après une grille établie dans le cadre du projet. Le choix du manuscrit maître était définitivement arrêté à l'issue d'une discussion au sein du Conseil scientifique.</w:t>
-      </w:r>
-    </w:p>
-    <w:p>
-      <w:r>
-        <w:rPr>
-          <w:lang w:val="fr"/>
-        </w:rPr>
-        <w:t xml:space="preserve">Au terme de la recherche, le cours sur les ordres de </w:t>
-      </w:r>
-      <w:r>
-        <w:rPr>
-          <w:lang w:val="fr"/>
-        </w:rPr>
-        <w:t xml:space="preserve">Desgodets</w:t>
-      </w:r>
-      <w:r>
-        <w:rPr>
-          <w:lang w:val="fr"/>
-        </w:rPr>
-        <w:t xml:space="preserve"> est connu par neuf manuscrits, dont cinq accompagnés de planches. Huit de ces versions présentent un plan identique, l'autre est un texte autographe plutôt bref, composé antérieurement, et probablement présenté au roi à l'occasion de sa visite à l'</w:t>
-      </w:r>
-      <w:r>
-        <w:rPr>
-          <w:rStyle w:val="tei_orgName"/>
-          <w:lang w:val="fr"/>
-        </w:rPr>
-        <w:t xml:space="preserve">Académie royale d'architecture</w:t>
-      </w:r>
-      <w:r>
-        <w:rPr>
-          <w:lang w:val="fr"/>
-        </w:rPr>
-        <w:t xml:space="preserve"> le </w:t>
-      </w:r>
-      <w:r>
-        <w:rPr>
-          <w:rStyle w:val="date"/>
-          <w:lang w:val="fr"/>
-        </w:rPr>
-        <w:t xml:space="preserve">2 août 1719</w:t>
-      </w:r>
-      <w:r>
-        <w:rPr>
-          <w:lang w:val="fr"/>
-        </w:rPr>
-        <w:t xml:space="preserve"> comme l'indique une inscription apportée sur le manuscrit. Parmi les témoins, on relève une famille de manuscrits suédoise. Tous ces témoins présentent le même état du texte et ils commencent par un titre identique faisant référence au texte prononcé à partir du </w:t>
-      </w:r>
-      <w:r>
-        <w:rPr>
-          <w:rStyle w:val="date"/>
-          <w:lang w:val="fr"/>
-        </w:rPr>
-        <w:t xml:space="preserve">13 novembre 1724</w:t>
-      </w:r>
-      <w:r>
-        <w:rPr>
-          <w:lang w:val="fr"/>
-        </w:rPr>
-        <w:t xml:space="preserve">. L'analyse laisse donc penser qu'ils sont issus d'un prototype commun</w:t>
-      </w:r>
-      <w:r>
-        <w:rPr>
-          <w:rStyle w:val="FootnoteReference"/>
-        </w:rPr>
-        <w:footnoteReference w:id="36"/>
-      </w:r>
-      <w:r>
-        <w:t xml:space="preserve"> </w:t>
-      </w:r>
-      <w:r>
-        <w:rPr>
-          <w:lang w:val="fr"/>
-        </w:rPr>
-        <w:t xml:space="preserve">.</w:t>
-      </w:r>
-    </w:p>
-    <w:p>
-      <w:r>
-        <w:rPr>
-          <w:lang w:val="fr"/>
-        </w:rPr>
-        <w:t xml:space="preserve">L'équipe chargée de l'édition de ce cours a montré que si l'établissement des variantes s'était révélé important pour restituer ou clarifier le sens de certains passages, l'absence de variantes de fond rendait difficile l'établissement d'une hiérarchie entre les manuscrits. Elle interprétait les nombreuses erreurs à des problèmes de dictée laissant penser qu'aucun des témoins conservés n'avait été copié directement sur l'archétype mais qu'ils dérivaient de prises de note durant le cours. Les erreurs de lecture pouvant s'expliquer par la mise au propre, ou des copies de copies. Le choix du manuscrit maître repose en conséquence à la fois sur la présence de planches, la complétude du texte, le fait qu'il soit copié par un scripteur français, et sa bonne lisibilité.</w:t>
-      </w:r>
-    </w:p>
-    <w:p>
-      <w:r>
-        <w:rPr>
-          <w:lang w:val="fr"/>
-        </w:rPr>
-        <w:t xml:space="preserve">Pour le traité de la Commodités, seuls deux témoins avaient été identifiés. La collation des transcriptions à l'aide du logiciel Juxta ne faisait apparaître aucune variante notable mis à part quelques fautes de copie ou omissions. L'apparition, dans la version du </w:t>
-      </w:r>
-      <w:r>
-        <w:rPr>
-          <w:rStyle w:val="tei_orgName"/>
-          <w:lang w:val="fr"/>
-        </w:rPr>
-        <w:t xml:space="preserve">département des estampes de la Bibliothèque nationale de France</w:t>
-      </w:r>
-      <w:r>
-        <w:rPr>
-          <w:lang w:val="fr"/>
-        </w:rPr>
-        <w:t xml:space="preserve">, de numéros rayés en haut de certaines planches correspondant à ceux du </w:t>
-      </w:r>
-      <w:r>
-        <w:rPr>
-          <w:rStyle w:val="tei_orgName"/>
-          <w:lang w:val="fr"/>
-        </w:rPr>
-        <w:t xml:space="preserve">Rijksmuseum</w:t>
-      </w:r>
-      <w:r>
-        <w:rPr>
-          <w:lang w:val="fr"/>
-        </w:rPr>
-        <w:t xml:space="preserve">, pouvait laisser penser qu'il en dérivait, ou bien qu'ils étaient tous les deux des copies d'un même prototype. Le texte et les figures véritablement très proches, nous avons malgré tout choisi d'éditer le manuscrit français qui avait le mérite de constituer le pendant de celui des Ordres par ailleurs retenu pour l'édition.</w:t>
-      </w:r>
-    </w:p>
-    <w:p>
-      <w:r>
-        <w:rPr>
-          <w:lang w:val="fr"/>
-        </w:rPr>
-        <w:t xml:space="preserve">Le critère de datation ne permettait pas de discriminer clairement parmi les témoins identifiés pour le cours du toisé celui qui devait être privilégié. Néanmoins, certains d'entre eux présentaient un chapitre supplémentaire dans la seconde section. Il a donc été privilégié un témoin comportant ce chapitre afin de disposer du texte le plus complet possible. Toutefois, il ne faut pas perdre de vue que ces ajouts ont pu être inclus postérieurement à l'initiative d'un tiers.</w:t>
-      </w:r>
-    </w:p>
-    <w:p>
-      <w:r>
-        <w:rPr>
-          <w:lang w:val="fr"/>
-        </w:rPr>
-        <w:t xml:space="preserve">Pour les servitudes, les deux volumes manuscrits conservés à la </w:t>
-      </w:r>
-      <w:r>
-        <w:rPr>
-          <w:rStyle w:val="tei_orgName"/>
-          <w:lang w:val="fr"/>
-        </w:rPr>
-        <w:t xml:space="preserve">Bibliothèque du Sénat</w:t>
-      </w:r>
-      <w:r>
-        <w:rPr>
-          <w:lang w:val="fr"/>
-        </w:rPr>
-        <w:t xml:space="preserve"> sont les seuls témoins connus. Ces deux longs manuscrits ne sont pas comparables mais complémentaires, ils devaient cependant être rapportés au cours édité, après la mort de </w:t>
-      </w:r>
-      <w:r>
-        <w:rPr>
-          <w:lang w:val="fr"/>
-        </w:rPr>
-        <w:t xml:space="preserve">Desgodets</w:t>
-      </w:r>
-      <w:r>
-        <w:rPr>
-          <w:lang w:val="fr"/>
-        </w:rPr>
-        <w:t xml:space="preserve">, probablement par l'un de ses élèves, </w:t>
-      </w:r>
-      <w:r>
-        <w:rPr>
-          <w:lang w:val="fr"/>
-        </w:rPr>
-        <w:t xml:space="preserve">Martin Goupy</w:t>
-      </w:r>
-      <w:r>
-        <w:rPr>
-          <w:lang w:val="fr"/>
-        </w:rPr>
-        <w:t xml:space="preserve">, sous le titre de </w:t>
-      </w:r>
-      <w:r>
-        <w:rPr>
-          <w:i/>
-        </w:rPr>
-        <w:t xml:space="preserve">Loix des bâtiments</w:t>
-      </w:r>
-      <w:r>
-        <w:rPr>
-          <w:lang w:val="fr"/>
-        </w:rPr>
-        <w:t xml:space="preserve">.</w:t>
-      </w:r>
-    </w:p>
-    <w:p>
-      <w:pPr>
-        <w:pStyle w:val="Heading5"/>
-      </w:pPr>
-      <w:bookmarkStart w:id="1033" w:name="_SECTION_1033"/>
-      <w:r>
-        <w:rPr>
-          <w:lang w:val="fr"/>
-        </w:rPr>
-        <w:t xml:space="preserve">Le prise en compte des variantes</w:t>
-      </w:r>
-      <w:bookmarkEnd w:id="1033"/>
-    </w:p>
-    <w:p>
-      <w:r>
-        <w:rPr>
-          <w:lang w:val="fr"/>
-        </w:rPr>
-        <w:t xml:space="preserve">Le texte du manuscrit maître de chaque manuscrit devait disposer d'un apparat critique informant sur les variantes des différents témoins. Conformément aux conseils de Barbiche, seules ont été retenues </w:t>
-      </w:r>
-      <w:r>
-        <w:t>‘</w:t>
-      </w:r>
-      <w:r>
-        <w:rPr>
-          <w:lang w:val="fr"/>
-        </w:rPr>
-        <w:t xml:space="preserve">les </w:t>
-      </w:r>
-      <w:r>
-        <w:rPr>
-          <w:b/>
-          <w:lang w:val="fr"/>
-        </w:rPr>
-        <w:t xml:space="preserve">variantes</w:t>
-      </w:r>
-      <w:r>
-        <w:rPr>
-          <w:lang w:val="fr"/>
-        </w:rPr>
-        <w:t xml:space="preserve"> qui [avaient] une incidence sur le sens du texte, à l'exclusion des particularités purement graphiques ou grammaticales.</w:t>
-      </w:r>
-      <w:r>
-        <w:t>’</w:t>
-      </w:r>
-      <w:r>
-        <w:rPr>
-          <w:rStyle w:val="FootnoteReference"/>
-        </w:rPr>
-        <w:footnoteReference w:id="37"/>
-      </w:r>
-      <w:r>
-        <w:t xml:space="preserve"> </w:t>
-      </w:r>
-    </w:p>
-    <w:p>
-      <w:pPr>
-        <w:pStyle w:val="Heading4"/>
-      </w:pPr>
       <w:bookmarkStart w:id="1034" w:name="_SECTION_1034"/>
       <w:r>
         <w:rPr>
           <w:lang w:val="fr"/>
         </w:rPr>
-        <w:t xml:space="preserve">La présentation de l'édition critique</w:t>
+        <w:t xml:space="preserve">Le respect des conventions éditoriales et la présentation de l'apparat critique</w:t>
       </w:r>
       <w:bookmarkEnd w:id="1034"/>
-    </w:p>
-    <w:p>
-      <w:r>
-        <w:rPr>
-          <w:lang w:val="fr"/>
-        </w:rPr>
-        <w:t xml:space="preserve">La méthode d'édition critique bien établie, il convenait de régler le problème pratique de la présentation de l'édition. Ces choix déterminaient les modalités de consultation du texte. Même si une édition numérique offre plus de souplesse qu'une édition imprimée, elle n'en reste pas moins problématique sous cet aspect qui tient du parti-pris éditorial. Là encore, il n'existe pas de solution absolue en la matière, le meilleur dispositif étant celui qui sert le mieux le point de vue éditorial adopté ou qui offre les meilleures conditions d'accessibilité au texte. Avant de pouvoir établir un cahier des charges fonctionnels, il fallait donc arrêter clairement ce que devait véhiculer l'édition d'un point de vue scientifique. Les pré-requis pour l'édition que nous voulions produire étaient soit généralement liés au respect des conventions de l'édition scientifique, soit propres aux spécificités du corpus édité.</w:t>
-      </w:r>
-    </w:p>
-    <w:p>
-      <w:pPr>
-        <w:pStyle w:val="Heading5"/>
-      </w:pPr>
-      <w:bookmarkStart w:id="1035" w:name="_SECTION_1035"/>
-      <w:r>
-        <w:rPr>
-          <w:lang w:val="fr"/>
-        </w:rPr>
-        <w:t xml:space="preserve">Le respect des conventions éditoriales et la présentation de l'apparat critique</w:t>
-      </w:r>
-      <w:bookmarkEnd w:id="1035"/>
     </w:p>
     <w:p>
       <w:r>
@@ -4736,12 +4658,67 @@
       <w:pPr>
         <w:pStyle w:val="Heading5"/>
       </w:pPr>
+      <w:bookmarkStart w:id="1035" w:name="_SECTION_1035"/>
+      <w:r>
+        <w:rPr>
+          <w:lang w:val="fr"/>
+        </w:rPr>
+        <w:t xml:space="preserve">L'apparat critique</w:t>
+      </w:r>
+      <w:bookmarkEnd w:id="1035"/>
+    </w:p>
+    <w:p>
+      <w:r>
+        <w:rPr>
+          <w:lang w:val="fr"/>
+        </w:rPr>
+        <w:t xml:space="preserve">Dans une édition critique d'un texte ancien, on appelle </w:t>
+      </w:r>
+      <w:r>
+        <w:t>‘</w:t>
+      </w:r>
+      <w:r>
+        <w:rPr>
+          <w:lang w:val="fr"/>
+        </w:rPr>
+        <w:t xml:space="preserve">apparat critique</w:t>
+      </w:r>
+      <w:r>
+        <w:t>’</w:t>
+      </w:r>
+      <w:r>
+        <w:rPr>
+          <w:lang w:val="fr"/>
+        </w:rPr>
+        <w:t xml:space="preserve"> l'ensemble des notes fournies par l'auteur de l'édition pour justifier des choix opérés dans l'édition ou signaler certaines particularités de la source. L'apparat critique d'une édition a essentiellement une fonction descriptive. Il concerne la description des particularités matérielles du texte transcrit, et celle des autres états du texte s'il en existe par un relevé des leçons pour chaque passage.</w:t>
+      </w:r>
+    </w:p>
+    <w:p>
+      <w:r>
+        <w:rPr>
+          <w:lang w:val="fr"/>
+        </w:rPr>
+        <w:t xml:space="preserve">Il est d'usage de fournir les leçons variantes du texte au moyen de notes critiques habituellement numérotées alphabétiquement. Bien que l'édition numérique permette de les afficher d'une autre manière, il a été choisi de les présenter en note. N'ayant pas totalement renoncé à une édition imprimée, une telle présentation permettait notamment d'être identique dans les deux versions. D'autre part, cette solution correspondait assez bien au mode de production du texte qui, comme nous le verrons plus loin, a été traité par les auteurs de l'édition critique à partir d'un logiciel de traitement de texte.</w:t>
+      </w:r>
+    </w:p>
+    <w:p>
+      <w:r>
+        <w:rPr>
+          <w:lang w:val="fr"/>
+        </w:rPr>
+        <w:t xml:space="preserve">La lecture du texte ne présentant le plus souvent pas de difficultés très spécifiques, les autres aspects de l'apparat critique, comme l'indication des lacunes, des difficultés de lecture, ou des segments sémantiquement incorrects, etc., utilisent également une présentation typographique conventionnelle. Néanmoins, elle peut être enrichie par des artifices de présentation que permet le numérique tels que l'affichage au survol, etc.</w:t>
+      </w:r>
+    </w:p>
+    <w:p>
+      <w:pPr>
+        <w:pStyle w:val="Heading5"/>
+      </w:pPr>
       <w:bookmarkStart w:id="1036" w:name="_SECTION_1036"/>
       <w:r>
         <w:rPr>
           <w:lang w:val="fr"/>
         </w:rPr>
-        <w:t xml:space="preserve">L'apparat critique</w:t>
+        <w:t xml:space="preserve">Les notes de commentaire historique</w:t>
       </w:r>
       <w:bookmarkEnd w:id="1036"/>
     </w:p>
@@ -4750,41 +4727,7 @@
         <w:rPr>
           <w:lang w:val="fr"/>
         </w:rPr>
-        <w:t xml:space="preserve">Dans une édition critique d'un texte ancien, on appelle </w:t>
-      </w:r>
-      <w:r>
-        <w:t>‘</w:t>
-      </w:r>
-      <w:r>
-        <w:rPr>
-          <w:lang w:val="fr"/>
-        </w:rPr>
-        <w:t xml:space="preserve">apparat critique</w:t>
-      </w:r>
-      <w:r>
-        <w:t>’</w:t>
-      </w:r>
-      <w:r>
-        <w:rPr>
-          <w:lang w:val="fr"/>
-        </w:rPr>
-        <w:t xml:space="preserve"> l'ensemble des notes fournies par l'auteur de l'édition pour justifier des choix opérés dans l'édition ou signaler certaines particularités de la source. L'apparat critique d'une édition a essentiellement une fonction descriptive. Il concerne la description des particularités matérielles du texte transcrit, et celle des autres états du texte s'il en existe par un relevé des leçons pour chaque passage.</w:t>
-      </w:r>
-    </w:p>
-    <w:p>
-      <w:r>
-        <w:rPr>
-          <w:lang w:val="fr"/>
-        </w:rPr>
-        <w:t xml:space="preserve">Il est d'usage de fournir les leçons variantes du texte au moyen de notes critiques habituellement numérotées alphabétiquement. Bien que l'édition numérique permette de les afficher d'une autre manière, il a été choisi de les présenter en note. N'ayant pas totalement renoncé à une édition imprimée, une telle présentation permettait notamment d'être identique dans les deux versions. D'autre part, cette solution correspondait assez bien au mode de production du texte qui, comme nous le verrons plus loin, a été traité par les auteurs de l'édition critique à partir d'un logiciel de traitement de texte.</w:t>
-      </w:r>
-    </w:p>
-    <w:p>
-      <w:r>
-        <w:rPr>
-          <w:lang w:val="fr"/>
-        </w:rPr>
-        <w:t xml:space="preserve">La lecture du texte ne présentant le plus souvent pas de difficultés très spécifiques, les autres aspects de l'apparat critique, comme l'indication des lacunes, des difficultés de lecture, ou des segments sémantiquement incorrects, etc., utilisent également une présentation typographique conventionnelle. Néanmoins, elle peut être enrichie par des artifices de présentation que permet le numérique tels que l'affichage au survol, etc.</w:t>
+        <w:t xml:space="preserve">L'édition envisageait également d'offrir au lecteur des notes de commentaire historique et une contextualisation de l'enseignement de Desgodets sous la forme de présentations à caractère historique. La consultation de chaque cours est donc précédée d'une introduction générale portant tant sur l'édition que sur l'historique du cours présenté. Par ailleurs, un arsenal de notes de commentaires historique devait pouvoir venir compléter l'apparat critique. Comme il est d'usage, ces appels de notes font l'objet d'une numérotation numérique.</w:t>
       </w:r>
     </w:p>
     <w:p>
@@ -4796,7 +4739,7 @@
         <w:rPr>
           <w:lang w:val="fr"/>
         </w:rPr>
-        <w:t xml:space="preserve">Les notes de commentaire historique</w:t>
+        <w:t xml:space="preserve">Glossaires et index</w:t>
       </w:r>
       <w:bookmarkEnd w:id="1037"/>
     </w:p>
@@ -4805,86 +4748,65 @@
         <w:rPr>
           <w:lang w:val="fr"/>
         </w:rPr>
-        <w:t xml:space="preserve">L'édition envisageait également d'offrir au lecteur des notes de commentaire historique et une contextualisation de l'enseignement de Desgodets sous la forme de présentations à caractère historique. La consultation de chaque cours est donc précédée d'une introduction générale portant tant sur l'édition que sur l'historique du cours présenté. Par ailleurs, un arsenal de notes de commentaires historique devait pouvoir venir compléter l'apparat critique. Comme il est d'usage, ces appels de notes font l'objet d'une numérotation numérique.</w:t>
+        <w:t xml:space="preserve">Outre cet apparat critique et historique, nous avions le désir de fournir un glossaire des termes architecturaux et juridiques. C'est-à-dire une liste alphabétique des mots difficiles jouant le rôle d'un dictionnaire propre au texte pour favoriser sa compréhension</w:t>
+      </w:r>
+      <w:r>
+        <w:rPr>
+          <w:rStyle w:val="FootnoteReference"/>
+        </w:rPr>
+        <w:footnoteReference w:id="37"/>
+      </w:r>
+      <w:r>
+        <w:t xml:space="preserve"> </w:t>
+      </w:r>
+      <w:r>
+        <w:rPr>
+          <w:lang w:val="fr"/>
+        </w:rPr>
+        <w:t xml:space="preserve">. En dehors des aspects de vulgarisation, un tel glossaire répondait aussi assez bien au caractère pluri-disciplinaire de l'édition pouvant à la fois intéresser les historiens de l'architecture et les historiens du droit.</w:t>
+      </w:r>
+    </w:p>
+    <w:p>
+      <w:r>
+        <w:rPr>
+          <w:lang w:val="fr"/>
+        </w:rPr>
+        <w:t xml:space="preserve">Plusieurs index permettent également d'offrir différents types d'accès aux textes. En plus des index patronymiques et toponymiques habituellement requis dans une édition critique, nous envisagions l'établissement d'un index des matières. De tels index devaient fournir des listes d’occurrences dans les textes classées par cours. </w:t>
+      </w:r>
+    </w:p>
+    <w:p>
+      <w:pPr>
+        <w:pStyle w:val="Heading4"/>
+      </w:pPr>
+      <w:bookmarkStart w:id="1038" w:name="_SECTION_1038"/>
+      <w:r>
+        <w:rPr>
+          <w:lang w:val="fr"/>
+        </w:rPr>
+        <w:t xml:space="preserve">Les modalités de consultation</w:t>
+      </w:r>
+      <w:bookmarkEnd w:id="1038"/>
+    </w:p>
+    <w:p>
+      <w:r>
+        <w:rPr>
+          <w:lang w:val="fr"/>
+        </w:rPr>
+        <w:t xml:space="preserve">S'agissant de mettre à disposition des chercheurs un matériau entièrement neuf, de manière générale, les modalités de consultation des manuscrits que nous envisagions pour l'édition numérique devaient privilégier l'étude des textes et de leurs figures.</w:t>
       </w:r>
     </w:p>
     <w:p>
       <w:pPr>
         <w:pStyle w:val="Heading5"/>
       </w:pPr>
-      <w:bookmarkStart w:id="1038" w:name="_SECTION_1038"/>
-      <w:r>
-        <w:rPr>
-          <w:lang w:val="fr"/>
-        </w:rPr>
-        <w:t xml:space="preserve">Glossaires et index</w:t>
-      </w:r>
-      <w:bookmarkEnd w:id="1038"/>
-    </w:p>
-    <w:p>
-      <w:r>
-        <w:rPr>
-          <w:lang w:val="fr"/>
-        </w:rPr>
-        <w:t xml:space="preserve">Outre cet apparat critique et historique, nous avions le désir de fournir un glossaire des termes architecturaux et juridiques. C'est-à-dire une liste alphabétique des mots difficiles jouant le rôle d'un dictionnaire propre au texte pour favoriser sa compréhension</w:t>
-      </w:r>
-      <w:r>
-        <w:rPr>
-          <w:rStyle w:val="FootnoteReference"/>
-        </w:rPr>
-        <w:footnoteReference w:id="38"/>
-      </w:r>
-      <w:r>
-        <w:t xml:space="preserve"> </w:t>
-      </w:r>
-      <w:r>
-        <w:rPr>
-          <w:lang w:val="fr"/>
-        </w:rPr>
-        <w:t xml:space="preserve">. En dehors des aspects de vulgarisation, un tel glossaire répondait aussi assez bien au caractère pluri-disciplinaire de l'édition pouvant à la fois intéresser les historiens de l'architecture et les historiens du droit.</w:t>
-      </w:r>
-    </w:p>
-    <w:p>
-      <w:r>
-        <w:rPr>
-          <w:lang w:val="fr"/>
-        </w:rPr>
-        <w:t xml:space="preserve">Plusieurs index permettent également d'offrir différents types d'accès aux textes. En plus des index patronymiques et toponymiques habituellement requis dans une édition critique, nous envisagions l'établissement d'un index des matières. De tels index devaient fournir des listes d’occurrences dans les textes classées par cours. </w:t>
-      </w:r>
-    </w:p>
-    <w:p>
-      <w:pPr>
-        <w:pStyle w:val="Heading4"/>
-      </w:pPr>
       <w:bookmarkStart w:id="1039" w:name="_SECTION_1039"/>
       <w:r>
         <w:rPr>
           <w:lang w:val="fr"/>
         </w:rPr>
-        <w:t xml:space="preserve">Les modalités de consultation</w:t>
+        <w:t xml:space="preserve">La consultation des différents témoins manuscrits</w:t>
       </w:r>
       <w:bookmarkEnd w:id="1039"/>
-    </w:p>
-    <w:p>
-      <w:r>
-        <w:rPr>
-          <w:lang w:val="fr"/>
-        </w:rPr>
-        <w:t xml:space="preserve">S'agissant de mettre à disposition des chercheurs un matériau entièrement neuf, de manière générale, les modalités de consultation des manuscrits que nous envisagions pour l'édition numérique devaient privilégier l'étude des textes et de leurs figures.</w:t>
-      </w:r>
-    </w:p>
-    <w:p>
-      <w:pPr>
-        <w:pStyle w:val="Heading5"/>
-      </w:pPr>
-      <w:bookmarkStart w:id="1040" w:name="_SECTION_1040"/>
-      <w:r>
-        <w:rPr>
-          <w:lang w:val="fr"/>
-        </w:rPr>
-        <w:t xml:space="preserve">La consultation des différents témoins manuscrits</w:t>
-      </w:r>
-      <w:bookmarkEnd w:id="1040"/>
     </w:p>
     <w:p>
       <w:r>
@@ -4929,12 +4851,33 @@
       <w:pPr>
         <w:pStyle w:val="Heading5"/>
       </w:pPr>
+      <w:bookmarkStart w:id="1040" w:name="_SECTION_1040"/>
+      <w:r>
+        <w:rPr>
+          <w:lang w:val="fr"/>
+        </w:rPr>
+        <w:t xml:space="preserve">La consultation des planches</w:t>
+      </w:r>
+      <w:bookmarkEnd w:id="1040"/>
+    </w:p>
+    <w:p>
+      <w:r>
+        <w:rPr>
+          <w:lang w:val="fr"/>
+        </w:rPr>
+        <w:t xml:space="preserve">S'agissant d'un cours d'architecture, nous avons vu à quel point les planches et figures tiennent une place importante dans l'intelligibilité du propos et sont à cet égard, pour ainsi dire, parties prenantes du texte. De surcroît, l'édition s'adressant principalement à des historiens de l'art, une attention particulière devait être accordée à la consultation des images. D'une part, pour l'intelligibilité du discours, il était nécessaire de pouvoir lire le texte en regard des planches. D'autre part, à fins de comparaison, nous voulions que le lecteur puisse également comparer les différentes versions des planches de même que le texte.</w:t>
+      </w:r>
+    </w:p>
+    <w:p>
+      <w:pPr>
+        <w:pStyle w:val="Heading5"/>
+      </w:pPr>
       <w:bookmarkStart w:id="1041" w:name="_SECTION_1041"/>
       <w:r>
         <w:rPr>
           <w:lang w:val="fr"/>
         </w:rPr>
-        <w:t xml:space="preserve">La consultation des planches</w:t>
+        <w:t xml:space="preserve">La comparaison des figures</w:t>
       </w:r>
       <w:bookmarkEnd w:id="1041"/>
     </w:p>
@@ -4943,7 +4886,7 @@
         <w:rPr>
           <w:lang w:val="fr"/>
         </w:rPr>
-        <w:t xml:space="preserve">S'agissant d'un cours d'architecture, nous avons vu à quel point les planches et figures tiennent une place importante dans l'intelligibilité du propos et sont à cet égard, pour ainsi dire, parties prenantes du texte. De surcroît, l'édition s'adressant principalement à des historiens de l'art, une attention particulière devait être accordée à la consultation des images. D'une part, pour l'intelligibilité du discours, il était nécessaire de pouvoir lire le texte en regard des planches. D'autre part, à fins de comparaison, nous voulions que le lecteur puisse également comparer les différentes versions des planches de même que le texte.</w:t>
+        <w:t xml:space="preserve">Le lecteur devait ainsi pouvoir disposer non seulement des figures en regard du texte, mais aussi, à l'instar même du texte, il devait pouvoir être en mesure de comparer les représentations des différents témoins.</w:t>
       </w:r>
     </w:p>
     <w:p>
@@ -4955,7 +4898,7 @@
         <w:rPr>
           <w:lang w:val="fr"/>
         </w:rPr>
-        <w:t xml:space="preserve">La comparaison des figures</w:t>
+        <w:t xml:space="preserve">La recherche plein texte</w:t>
       </w:r>
       <w:bookmarkEnd w:id="1042"/>
     </w:p>
@@ -4964,28 +4907,331 @@
         <w:rPr>
           <w:lang w:val="fr"/>
         </w:rPr>
-        <w:t xml:space="preserve">Le lecteur devait ainsi pouvoir disposer non seulement des figures en regard du texte, mais aussi, à l'instar même du texte, il devait pouvoir être en mesure de comparer les représentations des différents témoins.</w:t>
+        <w:t xml:space="preserve">Outre les index qui relèvent en grande partie de l'apparat critique, il s'agissait également de proposer au lecteur une recherche plein texte. La recherche dite </w:t>
+      </w:r>
+      <w:r>
+        <w:t>‘</w:t>
+      </w:r>
+      <w:r>
+        <w:rPr>
+          <w:lang w:val="fr"/>
+        </w:rPr>
+        <w:t xml:space="preserve">plein texte</w:t>
+      </w:r>
+      <w:r>
+        <w:t>’</w:t>
+      </w:r>
+      <w:r>
+        <w:rPr>
+          <w:lang w:val="fr"/>
+        </w:rPr>
+        <w:t xml:space="preserve"> est l'une des modalités de consultation du texte spécifiquement permise par le support numérique. Il nous paraissait donc difficile de nous en passer. Toutefois, pour être efficace, une telle recherche suppose un traitement particulier de la langue qui n'est pas sans présenter quelques difficultés ; a fortiori comme dans notre situation où le texte n'était pas modernisé. Si une telle fonctionnalité apparemment simple pour l'utilisateur nous paraissait nécessaire et attendue, sa mise en place efficace était loin d'être triviale.</w:t>
+      </w:r>
+    </w:p>
+    <w:p>
+      <w:r>
+        <w:rPr>
+          <w:lang w:val="fr"/>
+        </w:rPr>
+        <w:t xml:space="preserve">Le projet d'ANR Desgodets débouchait donc sur la réalisation d'une ambitieuse édition du corpus des cours de l'architecte à l'</w:t>
+      </w:r>
+      <w:r>
+        <w:rPr>
+          <w:rStyle w:val="tei_orgName"/>
+          <w:lang w:val="fr"/>
+        </w:rPr>
+        <w:t xml:space="preserve">Académie royale d'architecture</w:t>
+      </w:r>
+      <w:r>
+        <w:rPr>
+          <w:lang w:val="fr"/>
+        </w:rPr>
+        <w:t xml:space="preserve">. Parce qu'il s'agissait de publier des textes jamais édités précédemment, qu'elle fut numérique ou papier, la production d'une telle édition critique se devait de respecter un certain nombre de conventions éditoriales dans le domaine de l'édition scientifique et d'offrir un cadre le plus approprié possible à l'étude des témoins manuscrits. Enfin, une telle édition devait être adaptée au caractère particulier des textes architecturaux, notamment eu égard au rapport à l'image.</w:t>
+      </w:r>
+    </w:p>
+    <w:p>
+      <w:pPr>
+        <w:pStyle w:val="Heading2"/>
+      </w:pPr>
+      <w:bookmarkStart w:id="1043" w:name="desgodetsMemoireBodyFr02"/>
+      <w:r>
+        <w:rPr>
+          <w:lang w:val="fr"/>
+        </w:rPr>
+        <w:t xml:space="preserve">La mission d'assistance à la maîtrise d’ouvrage</w:t>
+      </w:r>
+      <w:bookmarkEnd w:id="1043"/>
+    </w:p>
+    <w:p>
+      <w:r>
+        <w:rPr>
+          <w:lang w:val="fr"/>
+        </w:rPr>
+        <w:t xml:space="preserve">Après avoir participé comme transcripteur au projet de recherche et avoir été inclus dans l'équipe scientifique, nous sommes intervenus dans le cours du projet avec une mission d'assistance à la maîtrise d'ouvrage. Une telle mission consiste à assister le porteur d'un projet dans la réalisation d'un produit. Le stage qui donne lieu à ce mémoire a directement porté sur le suivi de la réalisation de l'application web et la production et le contrôle de qualité des documents XML-TEI. Mais, ayant été associé en amont à chacune des phases du travail, nous sommes en mesure de rendre compte ici de toutes les étapes du projet. Nous avons ainsi participé à la production du cahier des charges fonctionnel, suivi la consultation et le choix des prestataires, puis défini une modélisation XML-TEI adaptée au projet. Plus directement dans le cadre de ce stage, nous nous sommes chargés de l'importation des textes édités avec un logiciel de traitement de texte et du suivi de la conception et de la réalisation de l'application web.</w:t>
+      </w:r>
+    </w:p>
+    <w:p>
+      <w:r>
+        <w:rPr>
+          <w:lang w:val="fr"/>
+        </w:rPr>
+        <w:t xml:space="preserve">Chacune de ces interventions a mobilisé une double compétence ; en quelque sorte, une capacité à parler deux langues. La langue habituelle du chercheur pour comprendre les besoins, mais aussi celle du technicien pour être capable de les exprimer de manière compréhensible et opérationnelle. C'est cette double compétence qui est mobilisée lorsqu'il s'agit de définir les contours et et les fonctionnalités futures de l'application. De même lorsqu'il s'agit d'exprimer sous une forme relativement technique des considérations scientifiques lors de la modélisation XML-TEI. Enfin, lors de la production de l'application web et des textes sources proprement dits, les connaissances techniques associées à une bonne maîtrise du modèle se sont souvent révélées très utiles pour trancher les difficultés rencontrées, ou bien les contourner.</w:t>
+      </w:r>
+    </w:p>
+    <w:p>
+      <w:pPr>
+        <w:pStyle w:val="Heading3"/>
+      </w:pPr>
+      <w:bookmarkStart w:id="1044" w:name="_SECTION_1044"/>
+      <w:r>
+        <w:rPr>
+          <w:lang w:val="fr"/>
+        </w:rPr>
+        <w:t xml:space="preserve">L'Établissement d'un cahier des charges, le choix d'un prestataire et la planification</w:t>
+      </w:r>
+      <w:bookmarkEnd w:id="1044"/>
+    </w:p>
+    <w:p>
+      <w:r>
+        <w:rPr>
+          <w:lang w:val="fr"/>
+        </w:rPr>
+        <w:t xml:space="preserve">La publication en ligne des Cours de Desgodets sur un site web exigeait la mobilisation de certaines compétences artistiques et techniques dont l'équipe était dépourvue. Il a donc été choisi de faire appel à un prestataire pour produire le site web devant accueillir l'édition numérique. Une telle décision impliquait une définition claire des besoins et des fonctionnalités attendues sous la forme d'un cahier des charges qui puisse servir de base à un appel d'offre et à l'établissement du contrat. Nous rendons compte ici de ces diverses opérations et des ajustements qui sont intervenus à cette occasion dans la définition du projet. Loin d'être triviales, ces diverses opérations constituent des étapes cruciales dans la conduite de projet. Elle déterminent non seulement le produit fini, mais peuvent également avoir des conséquences légales et financières importantes.</w:t>
+      </w:r>
+    </w:p>
+    <w:p>
+      <w:pPr>
+        <w:pStyle w:val="Heading4"/>
+      </w:pPr>
+      <w:bookmarkStart w:id="1045" w:name="_SECTION_1045"/>
+      <w:r>
+        <w:rPr>
+          <w:lang w:val="fr"/>
+        </w:rPr>
+        <w:t xml:space="preserve">La définition des besoins et l'établissement du cahier des charges</w:t>
+      </w:r>
+      <w:bookmarkEnd w:id="1045"/>
+    </w:p>
+    <w:p>
+      <w:r>
+        <w:rPr>
+          <w:lang w:val="fr"/>
+        </w:rPr>
+        <w:t xml:space="preserve">Le </w:t>
+      </w:r>
+      <w:r>
+        <w:t>‘</w:t>
+      </w:r>
+      <w:r>
+        <w:rPr>
+          <w:lang w:val="fr"/>
+        </w:rPr>
+        <w:t xml:space="preserve">cahier des charges</w:t>
+      </w:r>
+      <w:r>
+        <w:t>’</w:t>
+      </w:r>
+      <w:r>
+        <w:rPr>
+          <w:lang w:val="fr"/>
+        </w:rPr>
+        <w:t xml:space="preserve"> est un document qui contient la liste des besoins, des exigences et des contraintes qu'il est nécessaire de respecter lors de la réalisation d'un projet. On attend d'un cahier des charges qu'il formalise les besoins et les explique clairement. Un tel document peut également contenir des indications concernant les modalités de réalisation, ses délais, la conduite du projet et les étapes de validation. C'est une pièce essentielle dans le cadre d'une procédure de marché car c'est sur la base de ce cahier des charges que le prestataire va formuler son offre.</w:t>
+      </w:r>
+    </w:p>
+    <w:p>
+      <w:r>
+        <w:rPr>
+          <w:lang w:val="fr"/>
+        </w:rPr>
+        <w:t xml:space="preserve">Le but d'un projet étant d'abord de satisfaire un besoin, aussi est-il nécessaire d'exprimer clairement les objectifs à atteindre afin d'éviter tout malentendu avec le prestataire. Au lieu d'imposer une solution technique à l'avance qui pourrait se révéler par la suite inadaptée, il est souvent préférable d'élaborer la solution de manière structurée conjointement avec le prestataire. Le </w:t>
+      </w:r>
+      <w:r>
+        <w:t>‘</w:t>
+      </w:r>
+      <w:r>
+        <w:rPr>
+          <w:lang w:val="fr"/>
+        </w:rPr>
+        <w:t xml:space="preserve">cahier des charges fonctionnel (CDCF)</w:t>
+      </w:r>
+      <w:r>
+        <w:t>’</w:t>
+      </w:r>
+      <w:r>
+        <w:rPr>
+          <w:lang w:val="fr"/>
+        </w:rPr>
+        <w:t xml:space="preserve"> est un document formulant le besoin, au moyen de fonctions détaillant les services rendus par le produit et les contraintes auxquelles il est soumis</w:t>
+      </w:r>
+      <w:r>
+        <w:rPr>
+          <w:rStyle w:val="FootnoteReference"/>
+        </w:rPr>
+        <w:footnoteReference w:id="38"/>
+      </w:r>
+      <w:r>
+        <w:t xml:space="preserve"> </w:t>
+      </w:r>
+      <w:r>
+        <w:rPr>
+          <w:lang w:val="fr"/>
+        </w:rPr>
+        <w:t xml:space="preserve">. Il permet de présenter le problème dans son ensemble, et d'expliciter les besoins du client en favorisant le dialogue pour obtenir du prestataire la conception et la réalisation la plus efficace qui soit.</w:t>
+      </w:r>
+    </w:p>
+    <w:p>
+      <w:r>
+        <w:rPr>
+          <w:lang w:val="fr"/>
+        </w:rPr>
+        <w:t xml:space="preserve">Dans la mesure du possible, nous nous sommes donc efforcés d'exprimer les besoins sous forme de fonction plutôt que sous forme de solutions. Il s'agissait d'une part de ne pas imposer des solutions techniques particulières, d'autre part de laisser une relative latitude aux prestataires dans leur proposition afin de pouvoir comparer les solutions proposées. Une telle distinction avait également le mérite de bien séparer les aspects qui relevaient de la responsabilité du prestataire de celle du commanditaire.</w:t>
+      </w:r>
+    </w:p>
+    <w:p>
+      <w:r>
+        <w:rPr>
+          <w:lang w:val="fr"/>
+        </w:rPr>
+        <w:t xml:space="preserve">La production d'un cahier des charges fonctionnel nécessite de se projeter dans l'avenir en définissant les contours de l'application web attendue. Comme il s'agit de définir précisément les modalités de consultation du corpus, les implications scientifiques de l'exercice sont évidentes. Dans le domaine d'une édition critique électronique, cette analyse repose sur une bonne culture des traditions éditoriales et des standards de publication électronique. Elle mobilise donc des savoirs divers aussi bien techniques que scientifiques.</w:t>
+      </w:r>
+    </w:p>
+    <w:p>
+      <w:r>
+        <w:rPr>
+          <w:lang w:val="fr"/>
+        </w:rPr>
+        <w:t xml:space="preserve">La rédaction d'un tel cahier des charges suppose d'avoir établi une bonne analyse fonctionnelle des besoins. Dans une phase préliminaire, nous avons pris le temps de formuler de manière informelle un état de l'art des éditions électroniques dont nous avions connaissance. Ce repérage nous a permis d'identifier certaines fonctionnalités toujours proposées, mais également des dispositifs de consultation plus ou moins adaptés à notre corpus. À cet égard, diverses listes de publications numériques disponibles sur le web</w:t>
+      </w:r>
+      <w:r>
+        <w:rPr>
+          <w:rStyle w:val="FootnoteReference"/>
+        </w:rPr>
+        <w:footnoteReference w:id="39"/>
+      </w:r>
+      <w:r>
+        <w:t xml:space="preserve"> </w:t>
+      </w:r>
+      <w:r>
+        <w:rPr>
+          <w:lang w:val="fr"/>
+        </w:rPr>
+        <w:t xml:space="preserve"> ainsi que la fréquentation du séminaire organisé par </w:t>
+      </w:r>
+      <w:r>
+        <w:rPr>
+          <w:lang w:val="fr"/>
+        </w:rPr>
+        <w:t xml:space="preserve">Aurélien Berra</w:t>
+      </w:r>
+      <w:r>
+        <w:rPr>
+          <w:lang w:val="fr"/>
+        </w:rPr>
+        <w:t xml:space="preserve"> à l'EHESS sur l'édition électronique</w:t>
+      </w:r>
+      <w:r>
+        <w:rPr>
+          <w:rStyle w:val="FootnoteReference"/>
+        </w:rPr>
+        <w:footnoteReference w:id="40"/>
+      </w:r>
+      <w:r>
+        <w:t xml:space="preserve"> </w:t>
+      </w:r>
+      <w:r>
+        <w:rPr>
+          <w:lang w:val="fr"/>
+        </w:rPr>
+        <w:t xml:space="preserve"> nous ont été très précieuses.</w:t>
+      </w:r>
+    </w:p>
+    <w:p>
+      <w:r>
+        <w:rPr>
+          <w:lang w:val="fr"/>
+        </w:rPr>
+        <w:t xml:space="preserve">Par ailleurs, il faut veiller à n'oublier aucun aspect fonctionnel car c'est en grande partie sur la base de ce cahier des charges fonctionnel que sera établi le marché avec le prestataire. De manière plus ou moins formelle, le cahier des charges peut également comprendre des informations sur les conditions dans lesquelles les marchés sont exécutés avec des clauses techniques ou administratives particulières. </w:t>
+      </w:r>
+    </w:p>
+    <w:p>
+      <w:pPr>
+        <w:pStyle w:val="Heading4"/>
+      </w:pPr>
+      <w:bookmarkStart w:id="1046" w:name="_SECTION_1046"/>
+      <w:r>
+        <w:rPr>
+          <w:lang w:val="fr"/>
+        </w:rPr>
+        <w:t xml:space="preserve">Appel d’offre et sélection d’un partenaire</w:t>
+      </w:r>
+      <w:bookmarkEnd w:id="1046"/>
+    </w:p>
+    <w:p>
+      <w:r>
+        <w:rPr>
+          <w:lang w:val="fr"/>
+        </w:rPr>
+        <w:t xml:space="preserve">Le projet d'ANR étant géré administrativement par un établissement public à caractère scientifique, culturel et professionnel (EPST), l'Université Panthéon-Assas, et financé sur fonds publics, le choix d'un prestataire relevait de la commande publique. En France, le droit des marchés publics est soumis à un certain nombre de règles définies par le </w:t>
+      </w:r>
+      <w:r>
+        <w:rPr>
+          <w:i/>
+        </w:rPr>
+        <w:t xml:space="preserve">Code des marchés publics</w:t>
+      </w:r>
+      <w:r>
+        <w:rPr>
+          <w:lang w:val="fr"/>
+        </w:rPr>
+        <w:t xml:space="preserve">. Celui-ci garantit les principes de liberté d'accès à la commande publique, d'égalité de traitement des candidats et de transparence des procédures. De tels principes permettent d'assurer, à la fois l'efficacité de la commande publique, et la bonne utilisation des deniers publics. Le Code des marchés publics indique comment les marchés publics doivent être préparés, et notamment les besoins à satisfaire. Les procédures d'appel d'offres publics doivent s'y conformer.</w:t>
       </w:r>
     </w:p>
     <w:p>
       <w:pPr>
         <w:pStyle w:val="Heading5"/>
       </w:pPr>
-      <w:bookmarkStart w:id="1043" w:name="_SECTION_1043"/>
-      <w:r>
-        <w:rPr>
-          <w:lang w:val="fr"/>
-        </w:rPr>
-        <w:t xml:space="preserve">La recherche plein texte</w:t>
-      </w:r>
-      <w:bookmarkEnd w:id="1043"/>
-    </w:p>
-    <w:p>
-      <w:r>
-        <w:rPr>
-          <w:lang w:val="fr"/>
-        </w:rPr>
-        <w:t xml:space="preserve">Outre les index qui relèvent en grande partie de l'apparat critique, il s'agissait également de proposer au lecteur une recherche plein texte. La recherche dite </w:t>
+      <w:bookmarkStart w:id="1047" w:name="_SECTION_1047"/>
+      <w:r>
+        <w:rPr>
+          <w:lang w:val="fr"/>
+        </w:rPr>
+        <w:t xml:space="preserve">Un marché à procédure adaptée</w:t>
+      </w:r>
+      <w:bookmarkEnd w:id="1047"/>
+    </w:p>
+    <w:p>
+      <w:r>
+        <w:rPr>
+          <w:lang w:val="fr"/>
+        </w:rPr>
+        <w:t xml:space="preserve">Un marché public est un contrat conclu à titre onéreux entre les pouvoirs adjudicateurs publics et des opérateurs économiques publics ou privés pour répondre aux besoins de l'administration en matière de travaux, de fournitures ou de services</w:t>
+      </w:r>
+      <w:r>
+        <w:rPr>
+          <w:rStyle w:val="FootnoteReference"/>
+        </w:rPr>
+        <w:footnoteReference w:id="41"/>
+      </w:r>
+      <w:r>
+        <w:t xml:space="preserve"> </w:t>
+      </w:r>
+      <w:r>
+        <w:rPr>
+          <w:lang w:val="fr"/>
+        </w:rPr>
+        <w:t xml:space="preserve">. La procédure à mettre en œuvre pour le marché est définie en fonction du montant de la dépense et de la nature du marché aux articles 26 à 30 du </w:t>
+      </w:r>
+      <w:r>
+        <w:rPr>
+          <w:i/>
+        </w:rPr>
+        <w:t xml:space="preserve">Code des marchés publics</w:t>
+      </w:r>
+      <w:r>
+        <w:rPr>
+          <w:lang w:val="fr"/>
+        </w:rPr>
+        <w:t xml:space="preserve">. En dessous d'une valeur estimée de 130 000 euros, les marchés de services peuvent faire l'objet d'une </w:t>
       </w:r>
       <w:r>
         <w:t>‘</w:t>
@@ -4994,7 +5240,7 @@
         <w:rPr>
           <w:lang w:val="fr"/>
         </w:rPr>
-        <w:t xml:space="preserve">plein texte</w:t>
+        <w:t xml:space="preserve">procédure adaptée</w:t>
       </w:r>
       <w:r>
         <w:t>’</w:t>
@@ -5003,99 +5249,15 @@
         <w:rPr>
           <w:lang w:val="fr"/>
         </w:rPr>
-        <w:t xml:space="preserve"> est l'une des modalités de consultation du texte spécifiquement permise par le support numérique. Il nous paraissait donc difficile de nous en passer. Toutefois, pour être efficace, une telle recherche suppose un traitement particulier de la langue qui n'est pas sans présenter quelques difficultés ; a fortiori comme dans notre situation où le texte n'était pas modernisé. Si une telle fonctionnalité apparemment simple pour l'utilisateur nous paraissait nécessaire et attendue, sa mise en place efficace était loin d'être triviale.</w:t>
-      </w:r>
-    </w:p>
-    <w:p>
-      <w:r>
-        <w:rPr>
-          <w:lang w:val="fr"/>
-        </w:rPr>
-        <w:t xml:space="preserve">Le projet d'ANR Desgodets débouchait donc sur la réalisation d'une ambitieuse édition du corpus des cours de l'architecte à l'</w:t>
-      </w:r>
-      <w:r>
-        <w:rPr>
-          <w:rStyle w:val="tei_orgName"/>
-          <w:lang w:val="fr"/>
-        </w:rPr>
-        <w:t xml:space="preserve">Académie royale d'architecture</w:t>
-      </w:r>
-      <w:r>
-        <w:rPr>
-          <w:lang w:val="fr"/>
-        </w:rPr>
-        <w:t xml:space="preserve">. Parce qu'il s'agissait de publier des textes jamais édités précédemment, qu'elle fut numérique ou papier, la production d'une telle édition critique se devait de respecter un certain nombre de conventions éditoriales dans le domaine de l'édition scientifique et d'offrir un cadre le plus approprié possible à l'étude des témoins manuscrits. Enfin, une telle édition devait être adaptée au caractère particulier des textes architecturaux, notamment eu égard au rapport à l'image.</w:t>
-      </w:r>
-    </w:p>
-    <w:p>
-      <w:pPr>
-        <w:pStyle w:val="Heading2"/>
-      </w:pPr>
-      <w:bookmarkStart w:id="1044" w:name="desgodetsMemoireBodyFr02"/>
-      <w:r>
-        <w:rPr>
-          <w:lang w:val="fr"/>
-        </w:rPr>
-        <w:t xml:space="preserve">La mission d'assistance à la maîtrise d’ouvrage</w:t>
-      </w:r>
-      <w:bookmarkEnd w:id="1044"/>
-    </w:p>
-    <w:p>
-      <w:r>
-        <w:rPr>
-          <w:lang w:val="fr"/>
-        </w:rPr>
-        <w:t xml:space="preserve">Après avoir participé comme transcripteur au projet de recherche et avoir été inclus dans l'équipe scientifique, nous sommes intervenus dans le cours du projet avec une mission d'assistance à la maîtrise d'ouvrage. Une telle mission consiste à assister le porteur d'un projet dans la réalisation d'un produit. Le stage qui donne lieu à ce mémoire a directement porté sur le suivi de la réalisation de l'application web et la production et le contrôle de qualité des documents XML-TEI. Mais, ayant été associé en amont à chacune des phases du travail, nous sommes en mesure de rendre compte ici de toutes les étapes du projet. Nous avons ainsi participé à la production du cahier des charges fonctionnel, suivi la consultation et le choix des prestataires, puis défini une modélisation XML-TEI adaptée au projet. Plus directement dans le cadre de ce stage, nous nous sommes chargés de l'importation des textes édités avec un logiciel de traitement de texte et du suivi de la conception et de la réalisation de l'application web.</w:t>
-      </w:r>
-    </w:p>
-    <w:p>
-      <w:r>
-        <w:rPr>
-          <w:lang w:val="fr"/>
-        </w:rPr>
-        <w:t xml:space="preserve">Chacune de ces interventions a mobilisé une double compétence ; en quelque sorte, une capacité à parler deux langues. La langue habituelle du chercheur pour comprendre les besoins, mais aussi celle du technicien pour être capable de les exprimer de manière compréhensible et opérationnelle. C'est cette double compétence qui est mobilisée lorsqu'il s'agit de définir les contours et et les fonctionnalités futures de l'application. De même lorsqu'il s'agit d'exprimer sous une forme relativement technique des considérations scientifiques lors de la modélisation XML-TEI. Enfin, lors de la production de l'application web et des textes sources proprement dits, les connaissances techniques associées à une bonne maîtrise du modèle se sont souvent révélées très utiles pour trancher les difficultés rencontrées, ou bien les contourner.</w:t>
-      </w:r>
-    </w:p>
-    <w:p>
-      <w:pPr>
-        <w:pStyle w:val="Heading3"/>
-      </w:pPr>
-      <w:bookmarkStart w:id="1045" w:name="_SECTION_1045"/>
-      <w:r>
-        <w:rPr>
-          <w:lang w:val="fr"/>
-        </w:rPr>
-        <w:t xml:space="preserve">L'Établissement d'un cahier des charges, le choix d'un prestataire et la planification</w:t>
-      </w:r>
-      <w:bookmarkEnd w:id="1045"/>
-    </w:p>
-    <w:p>
-      <w:r>
-        <w:rPr>
-          <w:lang w:val="fr"/>
-        </w:rPr>
-        <w:t xml:space="preserve">La publication en ligne des Cours de Desgodets sur un site web exigeait la mobilisation de certaines compétences artistiques et techniques dont l'équipe était dépourvue. Il a donc été choisi de faire appel à un prestataire pour produire le site web devant accueillir l'édition numérique. Une telle décision impliquait une définition claire des besoins et des fonctionnalités attendues sous la forme d'un cahier des charges qui puisse servir de base à un appel d'offre et à l'établissement du contrat. Nous rendons compte ici de ces diverses opérations et des ajustements qui sont intervenus à cette occasion dans la définition du projet. Loin d'être triviales, ces diverses opérations constituent des étapes cruciales dans la conduite de projet. Elle déterminent non seulement le produit fini, mais peuvent également avoir des conséquences légales et financières importantes.</w:t>
-      </w:r>
-    </w:p>
-    <w:p>
-      <w:pPr>
-        <w:pStyle w:val="Heading4"/>
-      </w:pPr>
-      <w:bookmarkStart w:id="1046" w:name="_SECTION_1046"/>
-      <w:r>
-        <w:rPr>
-          <w:lang w:val="fr"/>
-        </w:rPr>
-        <w:t xml:space="preserve">La définition des besoins et l'établissement du cahier des charges</w:t>
-      </w:r>
-      <w:bookmarkEnd w:id="1046"/>
-    </w:p>
-    <w:p>
-      <w:r>
-        <w:rPr>
-          <w:lang w:val="fr"/>
-        </w:rPr>
-        <w:t xml:space="preserve">Le </w:t>
+        <w:t xml:space="preserve">. Compte-tenu des sommes disponibles, la réalisation de l'application web de l'édition électronique des cours de Desgodets entrait dans ce cas de figure.</w:t>
+      </w:r>
+    </w:p>
+    <w:p>
+      <w:r>
+        <w:rPr>
+          <w:lang w:val="fr"/>
+        </w:rPr>
+        <w:t xml:space="preserve">La </w:t>
       </w:r>
       <w:r>
         <w:t>‘</w:t>
@@ -5104,7 +5266,7 @@
         <w:rPr>
           <w:lang w:val="fr"/>
         </w:rPr>
-        <w:t xml:space="preserve">cahier des charges</w:t>
+        <w:t xml:space="preserve">procédure adaptée</w:t>
       </w:r>
       <w:r>
         <w:t>’</w:t>
@@ -5113,15 +5275,7 @@
         <w:rPr>
           <w:lang w:val="fr"/>
         </w:rPr>
-        <w:t xml:space="preserve"> est un document qui contient la liste des besoins, des exigences et des contraintes qu'il est nécessaire de respecter lors de la réalisation d'un projet. On attend d'un cahier des charges qu'il formalise les besoins et les explique clairement. Un tel document peut également contenir des indications concernant les modalités de réalisation, ses délais, la conduite du projet et les étapes de validation. C'est une pièce essentielle dans le cadre d'une procédure de marché car c'est sur la base de ce cahier des charges que le prestataire va formuler son offre.</w:t>
-      </w:r>
-    </w:p>
-    <w:p>
-      <w:r>
-        <w:rPr>
-          <w:lang w:val="fr"/>
-        </w:rPr>
-        <w:t xml:space="preserve">Le but d'un projet étant d'abord de satisfaire un besoin, aussi est-il nécessaire d'exprimer clairement les objectifs à atteindre afin d'éviter tout malentendu avec le prestataire. Au lieu d'imposer une solution technique à l'avance qui pourrait se révéler par la suite inadaptée, il est souvent préférable d'élaborer la solution de manière structurée conjointement avec le prestataire. Le </w:t>
+        <w:t xml:space="preserve"> est moins rigide que la </w:t>
       </w:r>
       <w:r>
         <w:t>‘</w:t>
@@ -5130,7 +5284,7 @@
         <w:rPr>
           <w:lang w:val="fr"/>
         </w:rPr>
-        <w:t xml:space="preserve">cahier des charges fonctionnel (CDCF)</w:t>
+        <w:t xml:space="preserve">procédure formalisée</w:t>
       </w:r>
       <w:r>
         <w:t>’</w:t>
@@ -5139,257 +5293,25 @@
         <w:rPr>
           <w:lang w:val="fr"/>
         </w:rPr>
-        <w:t xml:space="preserve"> est un document formulant le besoin, au moyen de fonctions détaillant les services rendus par le produit et les contraintes auxquelles il est soumis</w:t>
+        <w:t xml:space="preserve"> qui nécessite l'établissement de documents contractuels détaillés lors de la publication du marché. Elle permet notamment à l'adjudicateur de négocier avec les candidats ayant présenté une offre, </w:t>
+      </w:r>
+      <w:r>
+        <w:t>‘</w:t>
+      </w:r>
+      <w:r>
+        <w:rPr>
+          <w:lang w:val="fr"/>
+        </w:rPr>
+        <w:t xml:space="preserve">cette négociation pouvant porter sur tous les éléments de l'offre, notamment sur le prix</w:t>
+      </w:r>
+      <w:r>
+        <w:t>’</w:t>
       </w:r>
       <w:r>
         <w:rPr>
           <w:rStyle w:val="FootnoteReference"/>
         </w:rPr>
-        <w:footnoteReference w:id="39"/>
-      </w:r>
-      <w:r>
-        <w:t xml:space="preserve"> </w:t>
-      </w:r>
-      <w:r>
-        <w:rPr>
-          <w:lang w:val="fr"/>
-        </w:rPr>
-        <w:t xml:space="preserve">. Il permet de présenter le problème dans son ensemble, et d'expliciter les besoins du client en favorisant le dialogue pour obtenir du prestataire la conception et la réalisation la plus efficace qui soit.</w:t>
-      </w:r>
-    </w:p>
-    <w:p>
-      <w:r>
-        <w:rPr>
-          <w:lang w:val="fr"/>
-        </w:rPr>
-        <w:t xml:space="preserve">Dans la mesure du possible, nous nous sommes donc efforcés d'exprimer les besoins sous forme de fonction plutôt que sous forme de solutions. Il s'agissait d'une part de ne pas imposer des solutions techniques particulières, d'autre part de laisser une relative latitude aux prestataires dans leur proposition afin de pouvoir comparer les solutions proposées. Une telle distinction avait également le mérite de bien séparer les aspects qui relevaient de la responsabilité du prestataire de celle du commanditaire.</w:t>
-      </w:r>
-    </w:p>
-    <w:p>
-      <w:r>
-        <w:rPr>
-          <w:lang w:val="fr"/>
-        </w:rPr>
-        <w:t xml:space="preserve">La production d'un cahier des charges fonctionnel nécessite de se projeter dans l'avenir en définissant les contours de l'application web attendue. Comme il s'agit de définir précisément les modalités de consultation du corpus, les implications scientifiques de l'exercice sont évidentes. Dans le domaine d'une édition critique électronique, cette analyse repose sur une bonne culture des traditions éditoriales et des standards de publication électronique. Elle mobilise donc des savoirs divers aussi bien techniques que scientifiques.</w:t>
-      </w:r>
-    </w:p>
-    <w:p>
-      <w:r>
-        <w:rPr>
-          <w:lang w:val="fr"/>
-        </w:rPr>
-        <w:t xml:space="preserve">La rédaction d'un tel cahier des charges suppose d'avoir établi une bonne analyse fonctionnelle des besoins. Dans une phase préliminaire, nous avons pris le temps de formuler de manière informelle un état de l'art des éditions électroniques dont nous avions connaissance. Ce repérage nous a permis d'identifier certaines fonctionnalités toujours proposées, mais également des dispositifs de consultation plus ou moins adaptés à notre corpus. À cet égard, diverses listes de publications numériques disponibles sur le web</w:t>
-      </w:r>
-      <w:r>
-        <w:rPr>
-          <w:rStyle w:val="FootnoteReference"/>
-        </w:rPr>
-        <w:footnoteReference w:id="40"/>
-      </w:r>
-      <w:r>
-        <w:t xml:space="preserve"> </w:t>
-      </w:r>
-      <w:r>
-        <w:rPr>
-          <w:lang w:val="fr"/>
-        </w:rPr>
-        <w:t xml:space="preserve"> ainsi que la fréquentation du séminaire organisé par </w:t>
-      </w:r>
-      <w:r>
-        <w:rPr>
-          <w:lang w:val="fr"/>
-        </w:rPr>
-        <w:t xml:space="preserve">Aurélien Berra</w:t>
-      </w:r>
-      <w:r>
-        <w:rPr>
-          <w:lang w:val="fr"/>
-        </w:rPr>
-        <w:t xml:space="preserve"> à l'EHESS sur l'édition électronique</w:t>
-      </w:r>
-      <w:r>
-        <w:rPr>
-          <w:rStyle w:val="FootnoteReference"/>
-        </w:rPr>
-        <w:footnoteReference w:id="41"/>
-      </w:r>
-      <w:r>
-        <w:t xml:space="preserve"> </w:t>
-      </w:r>
-      <w:r>
-        <w:rPr>
-          <w:lang w:val="fr"/>
-        </w:rPr>
-        <w:t xml:space="preserve"> nous ont été très précieuses.</w:t>
-      </w:r>
-    </w:p>
-    <w:p>
-      <w:r>
-        <w:rPr>
-          <w:lang w:val="fr"/>
-        </w:rPr>
-        <w:t xml:space="preserve">Par ailleurs, il faut veiller à n'oublier aucun aspect fonctionnel car c'est en grande partie sur la base de ce cahier des charges fonctionnel que sera établi le marché avec le prestataire. De manière plus ou moins formelle, le cahier des charges peut également comprendre des informations sur les conditions dans lesquelles les marchés sont exécutés avec des clauses techniques ou administratives particulières. </w:t>
-      </w:r>
-    </w:p>
-    <w:p>
-      <w:pPr>
-        <w:pStyle w:val="Heading4"/>
-      </w:pPr>
-      <w:bookmarkStart w:id="1047" w:name="_SECTION_1047"/>
-      <w:r>
-        <w:rPr>
-          <w:lang w:val="fr"/>
-        </w:rPr>
-        <w:t xml:space="preserve">Appel d’offre et sélection d’un partenaire</w:t>
-      </w:r>
-      <w:bookmarkEnd w:id="1047"/>
-    </w:p>
-    <w:p>
-      <w:r>
-        <w:rPr>
-          <w:lang w:val="fr"/>
-        </w:rPr>
-        <w:t xml:space="preserve">Le projet d'ANR étant géré administrativement par un établissement public à caractère scientifique, culturel et professionnel (EPST), l'Université Panthéon-Assas, et financé sur fonds publics, le choix d'un prestataire relevait de la commande publique. En France, le droit des marchés publics est soumis à un certain nombre de règles définies par le </w:t>
-      </w:r>
-      <w:r>
-        <w:rPr>
-          <w:i/>
-        </w:rPr>
-        <w:t xml:space="preserve">Code des marchés publics</w:t>
-      </w:r>
-      <w:r>
-        <w:rPr>
-          <w:lang w:val="fr"/>
-        </w:rPr>
-        <w:t xml:space="preserve">. Celui-ci garantit les principes de liberté d'accès à la commande publique, d'égalité de traitement des candidats et de transparence des procédures. De tels principes permettent d'assurer, à la fois l'efficacité de la commande publique, et la bonne utilisation des deniers publics. Le Code des marchés publics indique comment les marchés publics doivent être préparés, et notamment les besoins à satisfaire. Les procédures d'appel d'offres publics doivent s'y conformer.</w:t>
-      </w:r>
-    </w:p>
-    <w:p>
-      <w:pPr>
-        <w:pStyle w:val="Heading5"/>
-      </w:pPr>
-      <w:bookmarkStart w:id="1048" w:name="_SECTION_1048"/>
-      <w:r>
-        <w:rPr>
-          <w:lang w:val="fr"/>
-        </w:rPr>
-        <w:t xml:space="preserve">Un marché à procédure adaptée</w:t>
-      </w:r>
-      <w:bookmarkEnd w:id="1048"/>
-    </w:p>
-    <w:p>
-      <w:r>
-        <w:rPr>
-          <w:lang w:val="fr"/>
-        </w:rPr>
-        <w:t xml:space="preserve">Un marché public est un contrat conclu à titre onéreux entre les pouvoirs adjudicateurs publics et des opérateurs économiques publics ou privés pour répondre aux besoins de l'administration en matière de travaux, de fournitures ou de services</w:t>
-      </w:r>
-      <w:r>
-        <w:rPr>
-          <w:rStyle w:val="FootnoteReference"/>
-        </w:rPr>
         <w:footnoteReference w:id="42"/>
-      </w:r>
-      <w:r>
-        <w:t xml:space="preserve"> </w:t>
-      </w:r>
-      <w:r>
-        <w:rPr>
-          <w:lang w:val="fr"/>
-        </w:rPr>
-        <w:t xml:space="preserve">. La procédure à mettre en œuvre pour le marché est définie en fonction du montant de la dépense et de la nature du marché aux articles 26 à 30 du </w:t>
-      </w:r>
-      <w:r>
-        <w:rPr>
-          <w:i/>
-        </w:rPr>
-        <w:t xml:space="preserve">Code des marchés publics</w:t>
-      </w:r>
-      <w:r>
-        <w:rPr>
-          <w:lang w:val="fr"/>
-        </w:rPr>
-        <w:t xml:space="preserve">. En dessous d'une valeur estimée de 130 000 euros, les marchés de services peuvent faire l'objet d'une </w:t>
-      </w:r>
-      <w:r>
-        <w:t>‘</w:t>
-      </w:r>
-      <w:r>
-        <w:rPr>
-          <w:lang w:val="fr"/>
-        </w:rPr>
-        <w:t xml:space="preserve">procédure adaptée</w:t>
-      </w:r>
-      <w:r>
-        <w:t>’</w:t>
-      </w:r>
-      <w:r>
-        <w:rPr>
-          <w:lang w:val="fr"/>
-        </w:rPr>
-        <w:t xml:space="preserve">. Compte-tenu des sommes disponibles, la réalisation de l'application web de l'édition électronique des cours de Desgodets entrait dans ce cas de figure.</w:t>
-      </w:r>
-    </w:p>
-    <w:p>
-      <w:r>
-        <w:rPr>
-          <w:lang w:val="fr"/>
-        </w:rPr>
-        <w:t xml:space="preserve">La </w:t>
-      </w:r>
-      <w:r>
-        <w:t>‘</w:t>
-      </w:r>
-      <w:r>
-        <w:rPr>
-          <w:lang w:val="fr"/>
-        </w:rPr>
-        <w:t xml:space="preserve">procédure adaptée</w:t>
-      </w:r>
-      <w:r>
-        <w:t>’</w:t>
-      </w:r>
-      <w:r>
-        <w:rPr>
-          <w:lang w:val="fr"/>
-        </w:rPr>
-        <w:t xml:space="preserve"> est moins rigide que la </w:t>
-      </w:r>
-      <w:r>
-        <w:t>‘</w:t>
-      </w:r>
-      <w:r>
-        <w:rPr>
-          <w:lang w:val="fr"/>
-        </w:rPr>
-        <w:t xml:space="preserve">procédure formalisée</w:t>
-      </w:r>
-      <w:r>
-        <w:t>’</w:t>
-      </w:r>
-      <w:r>
-        <w:rPr>
-          <w:lang w:val="fr"/>
-        </w:rPr>
-        <w:t xml:space="preserve"> qui nécessite l'établissement de documents contractuels détaillés lors de la publication du marché. Elle permet notamment à l'adjudicateur de négocier avec les candidats ayant présenté une offre, </w:t>
-      </w:r>
-      <w:r>
-        <w:t>‘</w:t>
-      </w:r>
-      <w:r>
-        <w:rPr>
-          <w:lang w:val="fr"/>
-        </w:rPr>
-        <w:t xml:space="preserve">cette négociation pouvant porter sur tous les éléments de l'offre, notamment sur le prix</w:t>
-      </w:r>
-      <w:r>
-        <w:t>’</w:t>
-      </w:r>
-      <w:r>
-        <w:rPr>
-          <w:rStyle w:val="FootnoteReference"/>
-        </w:rPr>
-        <w:footnoteReference w:id="43"/>
       </w:r>
       <w:r>
         <w:t xml:space="preserve"> </w:t>
@@ -5451,12 +5373,41 @@
       <w:pPr>
         <w:pStyle w:val="Heading5"/>
       </w:pPr>
+      <w:bookmarkStart w:id="1048" w:name="_SECTION_1048"/>
+      <w:r>
+        <w:rPr>
+          <w:lang w:val="fr"/>
+        </w:rPr>
+        <w:t xml:space="preserve">La sélection des partenaires</w:t>
+      </w:r>
+      <w:bookmarkEnd w:id="1048"/>
+    </w:p>
+    <w:p>
+      <w:r>
+        <w:rPr>
+          <w:lang w:val="fr"/>
+        </w:rPr>
+        <w:t xml:space="preserve">S'agissant de publier des sources XML-TEI sur le web, il s'est avéré relativement difficile d'identifier des prestataires en mesure de répondre au marché. Le réseau de la TEI français a largement été sollicité afin d'identifier des entreprises compétences. Le cahier des charges a relativement bien circulé dans la communauté des digital humanities si l'on en juge par les prises de contact réalisées. Il a souvent été nécessaire de rencontrer les entreprises afin de préciser ou d'expliciter le cahier des charges. Plusieurs prestataires sollicités ont décliné l'offre compte-tenu de sa complexité et du manque d'expérience dans le domaine.</w:t>
+      </w:r>
+    </w:p>
+    <w:p>
+      <w:r>
+        <w:rPr>
+          <w:lang w:val="fr"/>
+        </w:rPr>
+        <w:t xml:space="preserve">Passé le délai de réception des candidatures et des offres, seulement trois prestataires nous ont soumis une proposition. Après examen de ces candidatures, la première était inadéquate étant donné les attentes du projet. La seconde proposition, de loin la plus pertinente et la plus étayée dépassait considérablement les moyens disponibles même en renonçant à une grande partie des fonctionnalités. La troisième, même si moins pertinente que la précédente et présentant moins de références, entrait dans le budget alloué même si elle était plus risquée. Compte-tenu du contexte budgétaire de l'opération, et après négociations avec les prestataires, c'est cette dernière proposition qui a finalement été retenue.</w:t>
+      </w:r>
+    </w:p>
+    <w:p>
+      <w:pPr>
+        <w:pStyle w:val="Heading5"/>
+      </w:pPr>
       <w:bookmarkStart w:id="1049" w:name="_SECTION_1049"/>
       <w:r>
         <w:rPr>
           <w:lang w:val="fr"/>
         </w:rPr>
-        <w:t xml:space="preserve">La sélection des partenaires</w:t>
+        <w:t xml:space="preserve">L'établissement du contrat</w:t>
       </w:r>
       <w:bookmarkEnd w:id="1049"/>
     </w:p>
@@ -5465,27 +5416,19 @@
         <w:rPr>
           <w:lang w:val="fr"/>
         </w:rPr>
-        <w:t xml:space="preserve">S'agissant de publier des sources XML-TEI sur le web, il s'est avéré relativement difficile d'identifier des prestataires en mesure de répondre au marché. Le réseau de la TEI français a largement été sollicité afin d'identifier des entreprises compétences. Le cahier des charges a relativement bien circulé dans la communauté des digital humanities si l'on en juge par les prises de contact réalisées. Il a souvent été nécessaire de rencontrer les entreprises afin de préciser ou d'expliciter le cahier des charges. Plusieurs prestataires sollicités ont décliné l'offre compte-tenu de sa complexité et du manque d'expérience dans le domaine.</w:t>
-      </w:r>
-    </w:p>
-    <w:p>
-      <w:r>
-        <w:rPr>
-          <w:lang w:val="fr"/>
-        </w:rPr>
-        <w:t xml:space="preserve">Passé le délai de réception des candidatures et des offres, seulement trois prestataires nous ont soumis une proposition. Après examen de ces candidatures, la première était inadéquate étant donné les attentes du projet. La seconde proposition, de loin la plus pertinente et la plus étayée dépassait considérablement les moyens disponibles même en renonçant à une grande partie des fonctionnalités. La troisième, même si moins pertinente que la précédente et présentant moins de références, entrait dans le budget alloué même si elle était plus risquée. Compte-tenu du contexte budgétaire de l'opération, et après négociations avec les prestataires, c'est cette dernière proposition qui a finalement été retenue.</w:t>
-      </w:r>
-    </w:p>
-    <w:p>
-      <w:pPr>
-        <w:pStyle w:val="Heading5"/>
+        <w:t xml:space="preserve">Le cahier des charges listait un certain nombre de fonctions optionnelles. Par ailleurs, dans son offre, le prestataire choisi avait fait part de difficultés concernant la réalisation de certaines fonctionnalités. Il a donc été nécessaire avant la contractualisation d'apporter un certain nombre d'adaptations au cahier des charges. Les réductions portaient notamment sur la production d'un moteur de recherche plein-texte, et des réserves avaient été soulevées quant à la production d'un entrepôt OAI-PMH.</w:t>
+      </w:r>
+    </w:p>
+    <w:p>
+      <w:pPr>
+        <w:pStyle w:val="Heading4"/>
       </w:pPr>
       <w:bookmarkStart w:id="1050" w:name="_SECTION_1050"/>
       <w:r>
         <w:rPr>
           <w:lang w:val="fr"/>
         </w:rPr>
-        <w:t xml:space="preserve">L'établissement du contrat</w:t>
+        <w:t xml:space="preserve">Planification</w:t>
       </w:r>
       <w:bookmarkEnd w:id="1050"/>
     </w:p>
@@ -5494,84 +5437,63 @@
         <w:rPr>
           <w:lang w:val="fr"/>
         </w:rPr>
-        <w:t xml:space="preserve">Le cahier des charges listait un certain nombre de fonctions optionnelles. Par ailleurs, dans son offre, le prestataire choisi avait fait part de difficultés concernant la réalisation de certaines fonctionnalités. Il a donc été nécessaire avant la contractualisation d'apporter un certain nombre d'adaptations au cahier des charges. Les réductions portaient notamment sur la production d'un moteur de recherche plein-texte, et des réserves avaient été soulevées quant à la production d'un entrepôt OAI-PMH.</w:t>
-      </w:r>
-    </w:p>
-    <w:p>
-      <w:pPr>
-        <w:pStyle w:val="Heading4"/>
+        <w:t xml:space="preserve">Alors que le projet nécessitait une demande de prolongation, celle-ci n'avait pas été adressée dans les délais nécessaires à l'ANR. La passation du marché a été différée le temps d’obtenir cette autorisation et l'assurance de disposer des crédits nécessaires pour régler les prestataires. Cet accord n'est intervenu qu'</w:t>
+      </w:r>
+      <w:r>
+        <w:rPr>
+          <w:rStyle w:val="date"/>
+          <w:lang w:val="fr"/>
+        </w:rPr>
+        <w:t xml:space="preserve">en décembre 2012</w:t>
+      </w:r>
+      <w:r>
+        <w:rPr>
+          <w:lang w:val="fr"/>
+        </w:rPr>
+        <w:t xml:space="preserve"> avec une échéance pour la livraison du projet le </w:t>
+      </w:r>
+      <w:r>
+        <w:rPr>
+          <w:rStyle w:val="date"/>
+          <w:lang w:val="fr"/>
+        </w:rPr>
+        <w:t xml:space="preserve">31 mai 2013</w:t>
+      </w:r>
+      <w:r>
+        <w:rPr>
+          <w:lang w:val="fr"/>
+        </w:rPr>
+        <w:t xml:space="preserve">.</w:t>
+      </w:r>
+    </w:p>
+    <w:p>
+      <w:r>
+        <w:rPr>
+          <w:lang w:val="fr"/>
+        </w:rPr>
+        <w:t xml:space="preserve">Un échéancier a été produit conjointement avec le prestataire et les équipes éditoriales pour répondre à ces délais. En pratique le calendrier n'a pas été complètement respecté. D'une part la production des textes de l'édition ne s'est pas toujours faite dans les temps impartis, d'autre part contrairement à ce qui était prévu, peu de renforts sont intervenus sur l'encodage et il nous a fallu privilégier le suivi de la réalisation de l'application web. Cela explique qu'une partie seulement des cours soit publiée en ligne pour le moment. Une relecture complète du manuscrit de la commodité est par exemple nécessaire avant l'intégration des notes. L'édition du texte des servitudes est encore en cours. Conformément à la demande des auteurs de l'édition et des transcripteurs, nous attendons également la relecture des différentes versions des témoins manuscrits avant leur publication sur le site.</w:t>
+      </w:r>
+    </w:p>
+    <w:p>
+      <w:r>
+        <w:rPr>
+          <w:lang w:val="fr"/>
+        </w:rPr>
+        <w:t xml:space="preserve">Les différents retards éprouvés par le projet sont représentatifs des difficultés concernant l'évaluation précise du temps de travail pour l'établissement d'une édition critique et de l'encodage des textes. Le suivi de la réalisation de l'application a également été très chronophage, ceci d'autant plus que nous avons produit plusieurs parties de l'application comme le traitement des références bibliographiques, celui des métadonnées et enfin l'installation et la configuration du moteur de recherche.</w:t>
+      </w:r>
+    </w:p>
+    <w:p>
+      <w:pPr>
+        <w:pStyle w:val="Heading3"/>
       </w:pPr>
       <w:bookmarkStart w:id="1051" w:name="_SECTION_1051"/>
       <w:r>
         <w:rPr>
           <w:lang w:val="fr"/>
         </w:rPr>
-        <w:t xml:space="preserve">Planification</w:t>
+        <w:t xml:space="preserve">L’encodage des textes</w:t>
       </w:r>
       <w:bookmarkEnd w:id="1051"/>
-    </w:p>
-    <w:p>
-      <w:r>
-        <w:rPr>
-          <w:lang w:val="fr"/>
-        </w:rPr>
-        <w:t xml:space="preserve">Alors que le projet nécessitait une demande de prolongation, celle-ci n'avait pas été adressée dans les délais nécessaires à l'ANR. La passation du marché a été différée le temps d’obtenir cette autorisation et l'assurance de disposer des crédits nécessaires pour régler les prestataires. Cet accord n'est intervenu qu'</w:t>
-      </w:r>
-      <w:r>
-        <w:rPr>
-          <w:rStyle w:val="date"/>
-          <w:lang w:val="fr"/>
-        </w:rPr>
-        <w:t xml:space="preserve">en décembre 2012</w:t>
-      </w:r>
-      <w:r>
-        <w:rPr>
-          <w:lang w:val="fr"/>
-        </w:rPr>
-        <w:t xml:space="preserve"> avec une échéance pour la livraison du projet le </w:t>
-      </w:r>
-      <w:r>
-        <w:rPr>
-          <w:rStyle w:val="date"/>
-          <w:lang w:val="fr"/>
-        </w:rPr>
-        <w:t xml:space="preserve">31 mai 2013</w:t>
-      </w:r>
-      <w:r>
-        <w:rPr>
-          <w:lang w:val="fr"/>
-        </w:rPr>
-        <w:t xml:space="preserve">.</w:t>
-      </w:r>
-    </w:p>
-    <w:p>
-      <w:r>
-        <w:rPr>
-          <w:lang w:val="fr"/>
-        </w:rPr>
-        <w:t xml:space="preserve">Un échéancier a été produit conjointement avec le prestataire et les équipes éditoriales pour répondre à ces délais. En pratique le calendrier n'a pas été complètement respecté. D'une part la production des textes de l'édition ne s'est pas toujours faite dans les temps impartis, d'autre part contrairement à ce qui était prévu, peu de renforts sont intervenus sur l'encodage et il nous a fallu privilégier le suivi de la réalisation de l'application web. Cela explique qu'une partie seulement des cours soit publiée en ligne pour le moment. Une relecture complète du manuscrit de la commodité est par exemple nécessaire avant l'intégration des notes. L'édition du texte des servitudes est encore en cours. Conformément à la demande des auteurs de l'édition et des transcripteurs, nous attendons également la relecture des différentes versions des témoins manuscrits avant leur publication sur le site.</w:t>
-      </w:r>
-    </w:p>
-    <w:p>
-      <w:r>
-        <w:rPr>
-          <w:lang w:val="fr"/>
-        </w:rPr>
-        <w:t xml:space="preserve">Les différents retards éprouvés par le projet sont représentatifs des difficultés concernant l'évaluation précise du temps de travail pour l'établissement d'une édition critique et de l'encodage des textes. Le suivi de la réalisation de l'application a également été très chronophage, ceci d'autant plus que nous avons produit plusieurs parties de l'application comme le traitement des références bibliographiques, celui des métadonnées et enfin l'installation et la configuration du moteur de recherche.</w:t>
-      </w:r>
-    </w:p>
-    <w:p>
-      <w:pPr>
-        <w:pStyle w:val="Heading3"/>
-      </w:pPr>
-      <w:bookmarkStart w:id="1052" w:name="_SECTION_1052"/>
-      <w:r>
-        <w:rPr>
-          <w:lang w:val="fr"/>
-        </w:rPr>
-        <w:t xml:space="preserve">L’encodage des textes</w:t>
-      </w:r>
-      <w:bookmarkEnd w:id="1052"/>
     </w:p>
     <w:p>
       <w:r>
@@ -5609,6 +5531,63 @@
         <w:rPr>
           <w:rStyle w:val="FootnoteReference"/>
         </w:rPr>
+        <w:footnoteReference w:id="44"/>
+      </w:r>
+      <w:r>
+        <w:t xml:space="preserve"> </w:t>
+      </w:r>
+      <w:r>
+        <w:rPr>
+          <w:lang w:val="fr"/>
+        </w:rPr>
+        <w:t xml:space="preserve">. Par ailleurs, le dialecte XML de la Text Encoding Initiative (TEI) s'est très largement imposé comme standard de fait dans le domaine de l'édition numérique à caractère scientifique ces dernières années, en particulier pour la publication des sources primaires. C'est donc assez naturellement que nous nous sommes orientés dans cette direction qui repose sur un balisage descriptif du texte tout en tirant partie de l'infrastructure technique offerte par XML.</w:t>
+      </w:r>
+    </w:p>
+    <w:p>
+      <w:r>
+        <w:rPr>
+          <w:lang w:val="fr"/>
+        </w:rPr>
+        <w:t xml:space="preserve">S'il apparaît rapidement qu'une démarche basée sur un encodage descriptif du texte comme avec la TEI est plus pertinente, la TEI n'offre cependant pas une solution prête à l'emploi. L'encodage est une étape dans un processus plus global qui implique tout d'abord la définition d'un schéma dans lequel on déclare ses pratiques et la manière dont on va utiliser la TEI. Pour produire un schéma de ce type, et éventuellement le manuel d'encodage qui l'accompagne, il est nécessaire de bien comprendre sa source. Aussi faut-il envisager l'encodage non pas comme une fin en soi, mais plutôt comme un moyen de travailler et étudier le matériau textuel. </w:t>
+      </w:r>
+    </w:p>
+    <w:p>
+      <w:pPr>
+        <w:pStyle w:val="Heading4"/>
+      </w:pPr>
+      <w:bookmarkStart w:id="1052" w:name="_SECTION_1052"/>
+      <w:r>
+        <w:rPr>
+          <w:lang w:val="fr"/>
+        </w:rPr>
+        <w:t xml:space="preserve">Le balisage du texte et le recours à la TEI</w:t>
+      </w:r>
+      <w:bookmarkEnd w:id="1052"/>
+    </w:p>
+    <w:p>
+      <w:pPr>
+        <w:pStyle w:val="Heading5"/>
+      </w:pPr>
+      <w:bookmarkStart w:id="1053" w:name="_SECTION_1053"/>
+      <w:r>
+        <w:rPr>
+          <w:lang w:val="fr"/>
+        </w:rPr>
+        <w:t xml:space="preserve">La notion de balisage descriptif</w:t>
+      </w:r>
+      <w:bookmarkEnd w:id="1053"/>
+    </w:p>
+    <w:p>
+      <w:r>
+        <w:rPr>
+          <w:lang w:val="fr"/>
+        </w:rPr>
+        <w:t xml:space="preserve">Parce qu'il détermine tous les traitements informatiques qu'il est possible d'effectuer sur le texte, le balisage a historiquement constitué une question fondamentale dans l'histoire de l'informatique. Depuis l'article séminal de Coombs et ses collègues, on a pris l'habitude de distinguer plusieurs types de balisages : procédural, présentationnel, ou descriptif</w:t>
+      </w:r>
+      <w:r>
+        <w:rPr>
+          <w:rStyle w:val="FootnoteReference"/>
+        </w:rPr>
         <w:footnoteReference w:id="45"/>
       </w:r>
       <w:r>
@@ -5618,78 +5597,21 @@
         <w:rPr>
           <w:lang w:val="fr"/>
         </w:rPr>
-        <w:t xml:space="preserve">. Par ailleurs, le dialecte XML de la Text Encoding Initiative (TEI) s'est très largement imposé comme standard de fait dans le domaine de l'édition numérique à caractère scientifique ces dernières années, en particulier pour la publication des sources primaires. C'est donc assez naturellement que nous nous sommes orientés dans cette direction qui repose sur un balisage descriptif du texte tout en tirant partie de l'infrastructure technique offerte par XML.</w:t>
-      </w:r>
-    </w:p>
-    <w:p>
-      <w:r>
-        <w:rPr>
-          <w:lang w:val="fr"/>
-        </w:rPr>
-        <w:t xml:space="preserve">S'il apparaît rapidement qu'une démarche basée sur un encodage descriptif du texte comme avec la TEI est plus pertinente, la TEI n'offre cependant pas une solution prête à l'emploi. L'encodage est une étape dans un processus plus global qui implique tout d'abord la définition d'un schéma dans lequel on déclare ses pratiques et la manière dont on va utiliser la TEI. Pour produire un schéma de ce type, et éventuellement le manuel d'encodage qui l'accompagne, il est nécessaire de bien comprendre sa source. Aussi faut-il envisager l'encodage non pas comme une fin en soi, mais plutôt comme un moyen de travailler et étudier le matériau textuel. </w:t>
-      </w:r>
-    </w:p>
-    <w:p>
-      <w:pPr>
-        <w:pStyle w:val="Heading4"/>
-      </w:pPr>
-      <w:bookmarkStart w:id="1053" w:name="_SECTION_1053"/>
-      <w:r>
-        <w:rPr>
-          <w:lang w:val="fr"/>
-        </w:rPr>
-        <w:t xml:space="preserve">Le balisage du texte et le recours à la TEI</w:t>
-      </w:r>
-      <w:bookmarkEnd w:id="1053"/>
-    </w:p>
-    <w:p>
-      <w:pPr>
-        <w:pStyle w:val="Heading5"/>
-      </w:pPr>
-      <w:bookmarkStart w:id="1054" w:name="_SECTION_1054"/>
-      <w:r>
-        <w:rPr>
-          <w:lang w:val="fr"/>
-        </w:rPr>
-        <w:t xml:space="preserve">La notion de balisage descriptif</w:t>
-      </w:r>
-      <w:bookmarkEnd w:id="1054"/>
-    </w:p>
-    <w:p>
-      <w:r>
-        <w:rPr>
-          <w:lang w:val="fr"/>
-        </w:rPr>
-        <w:t xml:space="preserve">Parce qu'il détermine tous les traitements informatiques qu'il est possible d'effectuer sur le texte, le balisage a historiquement constitué une question fondamentale dans l'histoire de l'informatique. Depuis l'article séminal de Coombs et ses collègues, on a pris l'habitude de distinguer plusieurs types de balisages : procédural, présentationnel, ou descriptif</w:t>
+        <w:t xml:space="preserve">. La supériorité du balisage descriptif sur les autres types de balisage du texte a clairement été établie depuis quelques années. Un tel balisage présente l'avantage notable d'assurer une meilleure distinction entre le contenu de la forme (et donc de séparer les traitements). Cette distinction garantie une meilleure maintenance du texte encodé et une meilleure portabilité des artefacts numériques.</w:t>
+      </w:r>
+    </w:p>
+    <w:p>
+      <w:r>
+        <w:rPr>
+          <w:lang w:val="fr"/>
+        </w:rPr>
+        <w:t xml:space="preserve">La production d'un balisage descriptif consiste à identifier explicitement la structure sémantique sous-jacente d'un document, cela indépendamment de tout traitement déterminé à l'avance</w:t>
       </w:r>
       <w:r>
         <w:rPr>
           <w:rStyle w:val="FootnoteReference"/>
         </w:rPr>
         <w:footnoteReference w:id="46"/>
-      </w:r>
-      <w:r>
-        <w:t xml:space="preserve"> </w:t>
-      </w:r>
-      <w:r>
-        <w:rPr>
-          <w:lang w:val="fr"/>
-        </w:rPr>
-        <w:t xml:space="preserve">. La supériorité du balisage descriptif sur les autres types de balisage du texte a clairement été établie depuis quelques années. Un tel balisage présente l'avantage notable d'assurer une meilleure distinction entre le contenu de la forme (et donc de séparer les traitements). Cette distinction garantie une meilleure maintenance du texte encodé et une meilleure portabilité des artefacts numériques.</w:t>
-      </w:r>
-    </w:p>
-    <w:p>
-      <w:r>
-        <w:rPr>
-          <w:lang w:val="fr"/>
-        </w:rPr>
-        <w:t xml:space="preserve">La production d'un balisage descriptif consiste à identifier explicitement la structure sémantique sous-jacente d'un document, cela indépendamment de tout traitement déterminé à l'avance</w:t>
-      </w:r>
-      <w:r>
-        <w:rPr>
-          <w:rStyle w:val="FootnoteReference"/>
-        </w:rPr>
-        <w:footnoteReference w:id="47"/>
       </w:r>
       <w:r>
         <w:t xml:space="preserve"> </w:t>
@@ -5918,106 +5840,106 @@
         <w:rPr>
           <w:rStyle w:val="FootnoteReference"/>
         </w:rPr>
+        <w:footnoteReference w:id="47"/>
+      </w:r>
+      <w:r>
+        <w:t xml:space="preserve"> </w:t>
+      </w:r>
+      <w:r>
+        <w:rPr>
+          <w:lang w:val="fr"/>
+        </w:rPr>
+        <w:t xml:space="preserve">. Son modèle de contenu arborescent est précisément conforme au modèle OHCO. S'il offre une grammaire lisible par la machine, il ne présente pas une réelle sémantique et ne peut donc à lui seul spécifier formellement une sémantique. XML propose simplement une solution rigoureuse, compréhensible par les machines, pour définir un langage de balisage descriptif. La plupart des contenus des bibliothèques numériques aujourd'hui mis à disposition sur le web sont encodés en utilisant un balisage XML. La large adoption de vocabulaires XML spécialisés comme la TEI rendent disponible une importante information sémantique, mais seulement sous la forme d'une documentation en prose et de pratiques partagées.</w:t>
+      </w:r>
+    </w:p>
+    <w:p>
+      <w:pPr>
+        <w:pStyle w:val="Heading5"/>
+      </w:pPr>
+      <w:bookmarkStart w:id="1054" w:name="_SECTION_1054"/>
+      <w:r>
+        <w:rPr>
+          <w:lang w:val="fr"/>
+        </w:rPr>
+        <w:t xml:space="preserve">Le projet de la Text Encoding Initiative</w:t>
+      </w:r>
+      <w:bookmarkEnd w:id="1054"/>
+    </w:p>
+    <w:p>
+      <w:r>
+        <w:rPr>
+          <w:lang w:val="fr"/>
+        </w:rPr>
+        <w:t xml:space="preserve">La Text Encoding Initiative (TEI) est un effort international pour unifier les pratiques d'encodage de texte dans le domaine académique. Elle fournit un vocabulaire XML qui permet de produire des modèles de textes que l'on peut utiliser à différentes fins notamment pour l'édition de sources primaires. Plus qu'un schéma générique, elle offre en fait un cadre de travail qui permet de traiter différents cas de figure. Ce cadre de travail se compose d'un vocabulaire, d'une documentation qui en fournit la sémantique en langage naturel, et d'un ensemble de recommandations rassemblées sous l'intitulé de </w:t>
+      </w:r>
+      <w:r>
+        <w:rPr>
+          <w:i/>
+        </w:rPr>
+        <w:t xml:space="preserve">Guidelines</w:t>
+      </w:r>
+      <w:r>
+        <w:rPr>
+          <w:lang w:val="fr"/>
+        </w:rPr>
+        <w:t xml:space="preserve">. En ce sens, comme le relève </w:t>
+      </w:r>
+      <w:r>
+        <w:rPr>
+          <w:lang w:val="fr"/>
+        </w:rPr>
+        <w:t xml:space="preserve">Florence Clavaud</w:t>
+      </w:r>
+      <w:r>
+        <w:rPr>
+          <w:lang w:val="fr"/>
+        </w:rPr>
+        <w:t xml:space="preserve"> dans son cours, il s'agit plutôt d'une sorte d'</w:t>
+      </w:r>
+      <w:r>
+        <w:t>‘</w:t>
+      </w:r>
+      <w:r>
+        <w:rPr>
+          <w:lang w:val="fr"/>
+        </w:rPr>
+        <w:t xml:space="preserve">ontologie générique du texte</w:t>
+      </w:r>
+      <w:r>
+        <w:t>’</w:t>
+      </w:r>
+      <w:r>
+        <w:rPr>
+          <w:lang w:val="fr"/>
+        </w:rPr>
+        <w:t xml:space="preserve">.</w:t>
+      </w:r>
+    </w:p>
+    <w:p>
+      <w:r>
+        <w:rPr>
+          <w:lang w:val="fr"/>
+        </w:rPr>
+        <w:t xml:space="preserve">La Text Encoding Initiative est née d'un constat partagé au sein d'une communauté de chercheurs déjà engagés dans la production de texte numérique qu'ils manquaient se solutions pour faciliter l'échange de textes et d'information sur leur travail. En novembre 1987, une rencontre fut organisée sous l'égide de l'</w:t>
+      </w:r>
+      <w:r>
+        <w:rPr>
+          <w:rStyle w:val="tei_orgName"/>
+          <w:lang w:val="fr"/>
+        </w:rPr>
+        <w:t xml:space="preserve">Association for Computers and the Humanities (ACH)</w:t>
+      </w:r>
+      <w:r>
+        <w:rPr>
+          <w:lang w:val="fr"/>
+        </w:rPr>
+        <w:t xml:space="preserve"> au Vassar College à Poughkeepsie avec une trentaine de représentants issus du monde des archives, des centres d'informatique appliquée aux sciences humaines, ou d'organisations professionnelles pour examiner à nouveau la question de la standardisation. S'accordant tous sur le besoin de pratiques communes, ces participants formulèrent une dizaine de principes directeurs</w:t>
+      </w:r>
+      <w:r>
+        <w:rPr>
+          <w:rStyle w:val="FootnoteReference"/>
+        </w:rPr>
         <w:footnoteReference w:id="48"/>
-      </w:r>
-      <w:r>
-        <w:t xml:space="preserve"> </w:t>
-      </w:r>
-      <w:r>
-        <w:rPr>
-          <w:lang w:val="fr"/>
-        </w:rPr>
-        <w:t xml:space="preserve">. Son modèle de contenu arborescent est précisément conforme au modèle OHCO. S'il offre une grammaire lisible par la machine, il ne présente pas une réelle sémantique et ne peut donc à lui seul spécifier formellement une sémantique. XML propose simplement une solution rigoureuse, compréhensible par les machines, pour définir un langage de balisage descriptif. La plupart des contenus des bibliothèques numériques aujourd'hui mis à disposition sur le web sont encodés en utilisant un balisage XML. La large adoption de vocabulaires XML spécialisés comme la TEI rendent disponible une importante information sémantique, mais seulement sous la forme d'une documentation en prose et de pratiques partagées.</w:t>
-      </w:r>
-    </w:p>
-    <w:p>
-      <w:pPr>
-        <w:pStyle w:val="Heading5"/>
-      </w:pPr>
-      <w:bookmarkStart w:id="1055" w:name="_SECTION_1055"/>
-      <w:r>
-        <w:rPr>
-          <w:lang w:val="fr"/>
-        </w:rPr>
-        <w:t xml:space="preserve">Le projet de la Text Encoding Initiative</w:t>
-      </w:r>
-      <w:bookmarkEnd w:id="1055"/>
-    </w:p>
-    <w:p>
-      <w:r>
-        <w:rPr>
-          <w:lang w:val="fr"/>
-        </w:rPr>
-        <w:t xml:space="preserve">La Text Encoding Initiative (TEI) est un effort international pour unifier les pratiques d'encodage de texte dans le domaine académique. Elle fournit un vocabulaire XML qui permet de produire des modèles de textes que l'on peut utiliser à différentes fins notamment pour l'édition de sources primaires. Plus qu'un schéma générique, elle offre en fait un cadre de travail qui permet de traiter différents cas de figure. Ce cadre de travail se compose d'un vocabulaire, d'une documentation qui en fournit la sémantique en langage naturel, et d'un ensemble de recommandations rassemblées sous l'intitulé de </w:t>
-      </w:r>
-      <w:r>
-        <w:rPr>
-          <w:i/>
-        </w:rPr>
-        <w:t xml:space="preserve">Guidelines</w:t>
-      </w:r>
-      <w:r>
-        <w:rPr>
-          <w:lang w:val="fr"/>
-        </w:rPr>
-        <w:t xml:space="preserve">. En ce sens, comme le relève </w:t>
-      </w:r>
-      <w:r>
-        <w:rPr>
-          <w:lang w:val="fr"/>
-        </w:rPr>
-        <w:t xml:space="preserve">Florence Clavaud</w:t>
-      </w:r>
-      <w:r>
-        <w:rPr>
-          <w:lang w:val="fr"/>
-        </w:rPr>
-        <w:t xml:space="preserve"> dans son cours, il s'agit plutôt d'une sorte d'</w:t>
-      </w:r>
-      <w:r>
-        <w:t>‘</w:t>
-      </w:r>
-      <w:r>
-        <w:rPr>
-          <w:lang w:val="fr"/>
-        </w:rPr>
-        <w:t xml:space="preserve">ontologie générique du texte</w:t>
-      </w:r>
-      <w:r>
-        <w:t>’</w:t>
-      </w:r>
-      <w:r>
-        <w:rPr>
-          <w:lang w:val="fr"/>
-        </w:rPr>
-        <w:t xml:space="preserve">.</w:t>
-      </w:r>
-    </w:p>
-    <w:p>
-      <w:r>
-        <w:rPr>
-          <w:lang w:val="fr"/>
-        </w:rPr>
-        <w:t xml:space="preserve">La Text Encoding Initiative est née d'un constat partagé au sein d'une communauté de chercheurs déjà engagés dans la production de texte numérique qu'ils manquaient se solutions pour faciliter l'échange de textes et d'information sur leur travail. En novembre 1987, une rencontre fut organisée sous l'égide de l'</w:t>
-      </w:r>
-      <w:r>
-        <w:rPr>
-          <w:rStyle w:val="tei_orgName"/>
-          <w:lang w:val="fr"/>
-        </w:rPr>
-        <w:t xml:space="preserve">Association for Computers and the Humanities (ACH)</w:t>
-      </w:r>
-      <w:r>
-        <w:rPr>
-          <w:lang w:val="fr"/>
-        </w:rPr>
-        <w:t xml:space="preserve"> au Vassar College à Poughkeepsie avec une trentaine de représentants issus du monde des archives, des centres d'informatique appliquée aux sciences humaines, ou d'organisations professionnelles pour examiner à nouveau la question de la standardisation. S'accordant tous sur le besoin de pratiques communes, ces participants formulèrent une dizaine de principes directeurs</w:t>
-      </w:r>
-      <w:r>
-        <w:rPr>
-          <w:rStyle w:val="FootnoteReference"/>
-        </w:rPr>
-        <w:footnoteReference w:id="49"/>
       </w:r>
       <w:r>
         <w:t xml:space="preserve"> </w:t>
@@ -6235,6 +6157,21 @@
         <w:rPr>
           <w:rStyle w:val="FootnoteReference"/>
         </w:rPr>
+        <w:footnoteReference w:id="49"/>
+      </w:r>
+      <w:r>
+        <w:t xml:space="preserve"> </w:t>
+      </w:r>
+      <w:r>
+        <w:rPr>
+          <w:lang w:val="fr"/>
+        </w:rPr>
+        <w:t xml:space="preserve">, Perseus</w:t>
+      </w:r>
+      <w:r>
+        <w:rPr>
+          <w:rStyle w:val="FootnoteReference"/>
+        </w:rPr>
         <w:footnoteReference w:id="50"/>
       </w:r>
       <w:r>
@@ -6244,7 +6181,7 @@
         <w:rPr>
           <w:lang w:val="fr"/>
         </w:rPr>
-        <w:t xml:space="preserve">, Perseus</w:t>
+        <w:t xml:space="preserve">, Rosetti</w:t>
       </w:r>
       <w:r>
         <w:rPr>
@@ -6259,7 +6196,7 @@
         <w:rPr>
           <w:lang w:val="fr"/>
         </w:rPr>
-        <w:t xml:space="preserve">, Rosetti</w:t>
+        <w:t xml:space="preserve">, etc.). Plusieurs projet français de grande envergure utilisent également la TEI dans le domaine des sciences historiques (BVH</w:t>
       </w:r>
       <w:r>
         <w:rPr>
@@ -6274,7 +6211,7 @@
         <w:rPr>
           <w:lang w:val="fr"/>
         </w:rPr>
-        <w:t xml:space="preserve">, etc.). Plusieurs projet français de grande envergure utilisent également la TEI dans le domaine des sciences historiques (BVH</w:t>
+        <w:t xml:space="preserve">, Élec</w:t>
       </w:r>
       <w:r>
         <w:rPr>
@@ -6289,7 +6226,7 @@
         <w:rPr>
           <w:lang w:val="fr"/>
         </w:rPr>
-        <w:t xml:space="preserve">, Élec</w:t>
+        <w:t xml:space="preserve">, le portail Telma</w:t>
       </w:r>
       <w:r>
         <w:rPr>
@@ -6304,7 +6241,7 @@
         <w:rPr>
           <w:lang w:val="fr"/>
         </w:rPr>
-        <w:t xml:space="preserve">, le portail Telma</w:t>
+        <w:t xml:space="preserve">, ENS Lyon</w:t>
       </w:r>
       <w:r>
         <w:rPr>
@@ -6319,7 +6256,28 @@
         <w:rPr>
           <w:lang w:val="fr"/>
         </w:rPr>
-        <w:t xml:space="preserve">, ENS Lyon</w:t>
+        <w:t xml:space="preserve">, etc.).</w:t>
+      </w:r>
+    </w:p>
+    <w:p>
+      <w:pPr>
+        <w:pStyle w:val="Heading5"/>
+      </w:pPr>
+      <w:bookmarkStart w:id="1055" w:name="_SECTION_1055"/>
+      <w:r>
+        <w:rPr>
+          <w:lang w:val="fr"/>
+        </w:rPr>
+        <w:t xml:space="preserve">Un standard de fait pour la production de sources primaires</w:t>
+      </w:r>
+      <w:bookmarkEnd w:id="1055"/>
+    </w:p>
+    <w:p>
+      <w:r>
+        <w:rPr>
+          <w:lang w:val="fr"/>
+        </w:rPr>
+        <w:t xml:space="preserve">Rapidement la TEI a privilégié la publication de recommandations plutôt que celle d'un standard ou d'une norme. L'objectif était de spécifier des conventions d'encodage simples, faciles à employer, relativement compréhensibles, et qui fournissent d'amples mécanismes d'extension afin de pouvoir répondre à des besoins particuliers.</w:t>
       </w:r>
       <w:r>
         <w:rPr>
@@ -6334,7 +6292,35 @@
         <w:rPr>
           <w:lang w:val="fr"/>
         </w:rPr>
-        <w:t xml:space="preserve">, etc.).</w:t>
+        <w:t xml:space="preserve"> Cette modularité avec ses possibilités de personnalisation et d'extension seyait mieux à la recherche. Néanmoins, la TEI s'est rapidement imposée comme standard de fait pour l'encodage de textes numériques dans le domaine des sciences humaines. Plusieurs raisons expliquent en grande partie cette situation. D'une part, la TEI repose sur l'utilisation de syntaxes et de mécanismes XML standardisés par le W3C qui présentent de nombreuses garanties en termes d'interopérabilité et permettent d'utiliser les outils puissants disponibles pour manipuler des arbres XML. D'autre part, l'importante généricité de la TEI lui permet de couvrir une grande gamme de besoins. Cela explique en grande partie l'importante pénétration de la TEI dans la communauté scientifique. </w:t>
+      </w:r>
+    </w:p>
+    <w:p>
+      <w:r>
+        <w:rPr>
+          <w:lang w:val="fr"/>
+        </w:rPr>
+        <w:t xml:space="preserve">La TEI fournit ainsi, à l'aide d'un vocabulaire et d'une infrastructure technique, un cadre de travail pour la modélisation des textes. Dans la limite de leur expressivité, de tels modèles peuvent être employés à telles ou telles fins. La volonté de la TEI de couvrir l'ensemble des besoins a pour pendant négatif la nécessité de personnaliser son schéma. Et l'utilisation de la TEI suppose l'apprentissage de son vocabulaire. Cette difficulté d'accès, ainsi que la nécessité de manier des outils nouveaux, reste un problème qui n'est toujours pas complètement réglé. Cependant, la TEI a largement été adoptée aujourd'hui dans le secteur académique pour la publication de sources primaires ou l'édition numérique. On peut affirmer qu'elle constitue de ce point de vue un standard de fait qui justifie en grande partie son utilisation dans un projet scientifique comme l'édition des cours de </w:t>
+      </w:r>
+      <w:r>
+        <w:rPr>
+          <w:lang w:val="fr"/>
+        </w:rPr>
+        <w:t xml:space="preserve">Desgodets</w:t>
+      </w:r>
+      <w:r>
+        <w:rPr>
+          <w:lang w:val="fr"/>
+        </w:rPr>
+        <w:t xml:space="preserve">.</w:t>
+      </w:r>
+    </w:p>
+    <w:p>
+      <w:r>
+        <w:rPr>
+          <w:lang w:val="fr"/>
+        </w:rPr>
+        <w:t xml:space="preserve">À de nombreux égards, le large emploi de la TEI est censé répondre à un désir d'interopérabilité et de pérennisation. La promesse des standards est de nous rendre la vie plus aisée : TEI, XML, Unicode ont le potentiel de faciliter l'échange et la réutilisation des documents, c'est notamment la raison pour laquelle on y a recours. Cependant, par sa généricité même, la nature profonde de la TEI qui nécessite d'opérer des choix, ou permet d'être étendue en fonction des besoins, explique en grande partie les difficultés que l'on peut rencontrer lorsqu'il s'agit de rassembler des collections de documents en termes de compatibilité. Il ne suffit pas que les textes soient tous encodés en TEI pour qu'ils soient véritablement interopérables. Chaque document est représentatif du modèle que se fait l'éditeur du texte. La compatibilité ne peut être atteinte que si plusieurs documents suivent le même ensemble de conventions.</w:t>
       </w:r>
     </w:p>
     <w:p>
@@ -6346,73 +6332,9 @@
         <w:rPr>
           <w:lang w:val="fr"/>
         </w:rPr>
-        <w:t xml:space="preserve">Un standard de fait pour la production de sources primaires</w:t>
+        <w:t xml:space="preserve">Un certain point de vue sur le texte</w:t>
       </w:r>
       <w:bookmarkEnd w:id="1056"/>
-    </w:p>
-    <w:p>
-      <w:r>
-        <w:rPr>
-          <w:lang w:val="fr"/>
-        </w:rPr>
-        <w:t xml:space="preserve">Rapidement la TEI a privilégié la publication de recommandations plutôt que celle d'un standard ou d'une norme. L'objectif était de spécifier des conventions d'encodage simples, faciles à employer, relativement compréhensibles, et qui fournissent d'amples mécanismes d'extension afin de pouvoir répondre à des besoins particuliers.</w:t>
-      </w:r>
-      <w:r>
-        <w:rPr>
-          <w:rStyle w:val="FootnoteReference"/>
-        </w:rPr>
-        <w:footnoteReference w:id="57"/>
-      </w:r>
-      <w:r>
-        <w:t xml:space="preserve"> </w:t>
-      </w:r>
-      <w:r>
-        <w:rPr>
-          <w:lang w:val="fr"/>
-        </w:rPr>
-        <w:t xml:space="preserve"> Cette modularité avec ses possibilités de personnalisation et d'extension seyait mieux à la recherche. Néanmoins, la TEI s'est rapidement imposée comme standard de fait pour l'encodage de textes numériques dans le domaine des sciences humaines. Plusieurs raisons expliquent en grande partie cette situation. D'une part, la TEI repose sur l'utilisation de syntaxes et de mécanismes XML standardisés par le W3C qui présentent de nombreuses garanties en termes d'interopérabilité et permettent d'utiliser les outils puissants disponibles pour manipuler des arbres XML. D'autre part, l'importante généricité de la TEI lui permet de couvrir une grande gamme de besoins. Cela explique en grande partie l'importante pénétration de la TEI dans la communauté scientifique. </w:t>
-      </w:r>
-    </w:p>
-    <w:p>
-      <w:r>
-        <w:rPr>
-          <w:lang w:val="fr"/>
-        </w:rPr>
-        <w:t xml:space="preserve">La TEI fournit ainsi, à l'aide d'un vocabulaire et d'une infrastructure technique, un cadre de travail pour la modélisation des textes. Dans la limite de leur expressivité, de tels modèles peuvent être employés à telles ou telles fins. La volonté de la TEI de couvrir l'ensemble des besoins a pour pendant négatif la nécessité de personnaliser son schéma. Et l'utilisation de la TEI suppose l'apprentissage de son vocabulaire. Cette difficulté d'accès, ainsi que la nécessité de manier des outils nouveaux, reste un problème qui n'est toujours pas complètement réglé. Cependant, la TEI a largement été adoptée aujourd'hui dans le secteur académique pour la publication de sources primaires ou l'édition numérique. On peut affirmer qu'elle constitue de ce point de vue un standard de fait qui justifie en grande partie son utilisation dans un projet scientifique comme l'édition des cours de </w:t>
-      </w:r>
-      <w:r>
-        <w:rPr>
-          <w:lang w:val="fr"/>
-        </w:rPr>
-        <w:t xml:space="preserve">Desgodets</w:t>
-      </w:r>
-      <w:r>
-        <w:rPr>
-          <w:lang w:val="fr"/>
-        </w:rPr>
-        <w:t xml:space="preserve">.</w:t>
-      </w:r>
-    </w:p>
-    <w:p>
-      <w:r>
-        <w:rPr>
-          <w:lang w:val="fr"/>
-        </w:rPr>
-        <w:t xml:space="preserve">À de nombreux égards, le large emploi de la TEI est censé répondre à un désir d'interopérabilité et de pérennisation. La promesse des standards est de nous rendre la vie plus aisée : TEI, XML, Unicode ont le potentiel de faciliter l'échange et la réutilisation des documents, c'est notamment la raison pour laquelle on y a recours. Cependant, par sa généricité même, la nature profonde de la TEI qui nécessite d'opérer des choix, ou permet d'être étendue en fonction des besoins, explique en grande partie les difficultés que l'on peut rencontrer lorsqu'il s'agit de rassembler des collections de documents en termes de compatibilité. Il ne suffit pas que les textes soient tous encodés en TEI pour qu'ils soient véritablement interopérables. Chaque document est représentatif du modèle que se fait l'éditeur du texte. La compatibilité ne peut être atteinte que si plusieurs documents suivent le même ensemble de conventions.</w:t>
-      </w:r>
-    </w:p>
-    <w:p>
-      <w:pPr>
-        <w:pStyle w:val="Heading5"/>
-      </w:pPr>
-      <w:bookmarkStart w:id="1057" w:name="_SECTION_1057"/>
-      <w:r>
-        <w:rPr>
-          <w:lang w:val="fr"/>
-        </w:rPr>
-        <w:t xml:space="preserve">Un certain point de vue sur le texte</w:t>
-      </w:r>
-      <w:bookmarkEnd w:id="1057"/>
     </w:p>
     <w:p>
       <w:r>
@@ -6612,6 +6534,33 @@
         <w:rPr>
           <w:rStyle w:val="FootnoteReference"/>
         </w:rPr>
+        <w:footnoteReference w:id="57"/>
+      </w:r>
+      <w:r>
+        <w:t xml:space="preserve"> </w:t>
+      </w:r>
+      <w:r>
+        <w:rPr>
+          <w:lang w:val="fr"/>
+        </w:rPr>
+        <w:t xml:space="preserve">, et en 2010 </w:t>
+      </w:r>
+      <w:r>
+        <w:rPr>
+          <w:lang w:val="fr"/>
+        </w:rPr>
+        <w:t xml:space="preserve">Schmidt</w:t>
+      </w:r>
+      <w:r>
+        <w:rPr>
+          <w:lang w:val="fr"/>
+        </w:rPr>
+        <w:t xml:space="preserve"> a considéré que la TEI constituait un mauvais modèle du texte car elle imposait des interprétations éditoriales sur le texte lui-même</w:t>
+      </w:r>
+      <w:r>
+        <w:rPr>
+          <w:rStyle w:val="FootnoteReference"/>
+        </w:rPr>
         <w:footnoteReference w:id="58"/>
       </w:r>
       <w:r>
@@ -6621,19 +6570,15 @@
         <w:rPr>
           <w:lang w:val="fr"/>
         </w:rPr>
-        <w:t xml:space="preserve">, et en 2010 </w:t>
-      </w:r>
-      <w:r>
-        <w:rPr>
-          <w:lang w:val="fr"/>
-        </w:rPr>
-        <w:t xml:space="preserve">Schmidt</w:t>
-      </w:r>
-      <w:r>
-        <w:rPr>
-          <w:lang w:val="fr"/>
-        </w:rPr>
-        <w:t xml:space="preserve"> a considéré que la TEI constituait un mauvais modèle du texte car elle imposait des interprétations éditoriales sur le texte lui-même</w:t>
+        <w:t xml:space="preserve">. La TEI peut parfois se révéler en partie inadéquate pour traiter par exemple la structure du discours ou la sémantique du texte. Son modèle impose souvent de traiter séparément l'encodage du texte et son inscription sur le support pour les sources primaires. Mais son utilisation a largement prouvé qu'elle constituait un choix, bien qu'imparfait, tout à fait acceptable et suffisant dans la plupart des cas pour le travail académique ou universitaire. Elle constitue d'autant plus une solution qu'elle permet l'utilisation de puissants outils XML.</w:t>
+      </w:r>
+    </w:p>
+    <w:p>
+      <w:r>
+        <w:rPr>
+          <w:lang w:val="fr"/>
+        </w:rPr>
+        <w:t xml:space="preserve">C'est ici en réalité la question du texte et des différentes lectures que l'on peut en avoir qui est soulevée</w:t>
       </w:r>
       <w:r>
         <w:rPr>
@@ -6648,29 +6593,6 @@
         <w:rPr>
           <w:lang w:val="fr"/>
         </w:rPr>
-        <w:t xml:space="preserve">. La TEI peut parfois se révéler en partie inadéquate pour traiter par exemple la structure du discours ou la sémantique du texte. Son modèle impose souvent de traiter séparément l'encodage du texte et son inscription sur le support pour les sources primaires. Mais son utilisation a largement prouvé qu'elle constituait un choix, bien qu'imparfait, tout à fait acceptable et suffisant dans la plupart des cas pour le travail académique ou universitaire. Elle constitue d'autant plus une solution qu'elle permet l'utilisation de puissants outils XML.</w:t>
-      </w:r>
-    </w:p>
-    <w:p>
-      <w:r>
-        <w:rPr>
-          <w:lang w:val="fr"/>
-        </w:rPr>
-        <w:t xml:space="preserve">C'est ici en réalité la question du texte et des différentes lectures que l'on peut en avoir qui est soulevée</w:t>
-      </w:r>
-      <w:r>
-        <w:rPr>
-          <w:rStyle w:val="FootnoteReference"/>
-        </w:rPr>
-        <w:footnoteReference w:id="60"/>
-      </w:r>
-      <w:r>
-        <w:t xml:space="preserve"> </w:t>
-      </w:r>
-      <w:r>
-        <w:rPr>
-          <w:lang w:val="fr"/>
-        </w:rPr>
         <w:t xml:space="preserve">. Est-ce que le texte peut exister indépendamment de son apparat critique. Dans de nombreux cas, il n'y a pas de texte proprement dit mais seulement une multiplicité de lectures. Or, la lecture constitue de fait un exercice interprétatif, la TEI présente ici au moins l'avantage de son honnêté dans le fait qu'elle met en avant, et au centre, les interventions éditoriales là où elles sont le plus manifestes. Il s'agit donc d'être conscient qu'en adoptant ce qui constitue aujourd'hui un standard de fait dans le domaine académique avec tous ses avantages, il convient en même temps de faire le deuil d'un modèle véritablement générique qui répondrait à toutes les situations. Chaque modélisation du texte mise en œuvre à l'échelle d'un projet traduit d'abord un point de vue sur les textes. C'est une certaine lecture du texte qui est proposée au lecteur par l'éditeur, et une telle lecture traduit avant tout les préoccupations et les questionnements à l'œuvre au moment de l'acte d'édition.</w:t>
       </w:r>
     </w:p>
@@ -6678,14 +6600,14 @@
       <w:pPr>
         <w:pStyle w:val="Heading4"/>
       </w:pPr>
-      <w:bookmarkStart w:id="1058" w:name="_SECTION_1058"/>
+      <w:bookmarkStart w:id="1057" w:name="_SECTION_1057"/>
       <w:r>
         <w:rPr>
           <w:lang w:val="fr"/>
         </w:rPr>
         <w:t xml:space="preserve">La modélisation XML-TEI</w:t>
       </w:r>
-      <w:bookmarkEnd w:id="1058"/>
+      <w:bookmarkEnd w:id="1057"/>
     </w:p>
     <w:p>
       <w:r>
@@ -6817,7 +6739,7 @@
         <w:rPr>
           <w:rStyle w:val="FootnoteReference"/>
         </w:rPr>
-        <w:footnoteReference w:id="61"/>
+        <w:footnoteReference w:id="60"/>
       </w:r>
       <w:r>
         <w:t xml:space="preserve"> </w:t>
@@ -6830,16 +6752,53 @@
       <w:pPr>
         <w:pStyle w:val="Heading5"/>
       </w:pPr>
+      <w:bookmarkStart w:id="1058" w:name="_SECTION_1058"/>
+      <w:r>
+        <w:rPr>
+          <w:lang w:val="fr"/>
+        </w:rPr>
+        <w:t xml:space="preserve">L'infrastructure de la TEI et la personnalisation</w:t>
+      </w:r>
+      <w:bookmarkEnd w:id="1058"/>
+    </w:p>
+    <w:p>
+      <w:pPr>
+        <w:pStyle w:val="Heading6"/>
+      </w:pPr>
       <w:bookmarkStart w:id="1059" w:name="_SECTION_1059"/>
       <w:r>
         <w:rPr>
           <w:lang w:val="fr"/>
         </w:rPr>
-        <w:t xml:space="preserve">L'infrastructure de la TEI et la personnalisation</w:t>
+        <w:t xml:space="preserve">La production d'un schéma</w:t>
       </w:r>
       <w:bookmarkEnd w:id="1059"/>
     </w:p>
     <w:p>
+      <w:r>
+        <w:rPr>
+          <w:lang w:val="fr"/>
+        </w:rPr>
+        <w:t xml:space="preserve">Dès l'origine la TEI a été conçue pour être employée comme un ensemble de briques permettant de construire des schémas spécifiques pour un projet donné. Dans cet esprit, la TEI propose un vocabulaire pour décrire les textes sans préjuger de ce que les textes pourraient contenir. Aussi est-il important de comprendre que la TEI ne propose pas un schéma global, mais un ensemble de modules parmi lesquels choisir les éléments qui répondent à ses propres besoins en termes de modélisation.</w:t>
+      </w:r>
+    </w:p>
+    <w:p>
+      <w:r>
+        <w:rPr>
+          <w:lang w:val="fr"/>
+        </w:rPr>
+        <w:t xml:space="preserve">Cette modélisation s'exprime à l'aide d'un schéma qui est une personnalisation de la TEI. Il s'agit en fait de produire un sous-ensemble de la TEI approprié à son projet. Comme la TEI utilise les technologies XML, il est possible de contrôler la production d'un document dans un éditeur XML ou encore de valider son contenu en l'associant à un schéma qui peut être rédigé dans divers formats (RelaxNG, W3C XML schema, etc.). Un schéma constitue donc à la fois une manière de représenter le modèle de contenu des documents traités et de contrôler leur structure ou leur contenu d'un point de vue technique.</w:t>
+      </w:r>
+    </w:p>
+    <w:p>
+      <w:r>
+        <w:rPr>
+          <w:lang w:val="fr"/>
+        </w:rPr>
+        <w:t xml:space="preserve">La définition du schéma s'opère au moyen d'aller-retour continus avec les sources textuelles que l'on souhaite traiter. On effectue généralement d'abord une première modélisation à partir d'un échantillon jugé représentatif du corpus. Enfin, lors du passage à l'échelle, il est parfois nécessaire de corriger quelques choix s'avérant inappropriés ou bien encore pour encore de renforcer le contrôle par l'intermédiaire du schéma. Le processus d'élaboration du modèle est donc un processus incrémentiel, et le schéma n'est pas d'emblée figé dans le marbre. </w:t>
+      </w:r>
+    </w:p>
+    <w:p>
       <w:pPr>
         <w:pStyle w:val="Heading6"/>
       </w:pPr>
@@ -6848,7 +6807,7 @@
         <w:rPr>
           <w:lang w:val="fr"/>
         </w:rPr>
-        <w:t xml:space="preserve">La production d'un schéma</w:t>
+        <w:t xml:space="preserve">L'architecture de la TEI</w:t>
       </w:r>
       <w:bookmarkEnd w:id="1060"/>
     </w:p>
@@ -6857,58 +6816,21 @@
         <w:rPr>
           <w:lang w:val="fr"/>
         </w:rPr>
-        <w:t xml:space="preserve">Dès l'origine la TEI a été conçue pour être employée comme un ensemble de briques permettant de construire des schémas spécifiques pour un projet donné. Dans cet esprit, la TEI propose un vocabulaire pour décrire les textes sans préjuger de ce que les textes pourraient contenir. Aussi est-il important de comprendre que la TEI ne propose pas un schéma global, mais un ensemble de modules parmi lesquels choisir les éléments qui répondent à ses propres besoins en termes de modélisation.</w:t>
-      </w:r>
-    </w:p>
-    <w:p>
-      <w:r>
-        <w:rPr>
-          <w:lang w:val="fr"/>
-        </w:rPr>
-        <w:t xml:space="preserve">Cette modélisation s'exprime à l'aide d'un schéma qui est une personnalisation de la TEI. Il s'agit en fait de produire un sous-ensemble de la TEI approprié à son projet. Comme la TEI utilise les technologies XML, il est possible de contrôler la production d'un document dans un éditeur XML ou encore de valider son contenu en l'associant à un schéma qui peut être rédigé dans divers formats (RelaxNG, W3C XML schema, etc.). Un schéma constitue donc à la fois une manière de représenter le modèle de contenu des documents traités et de contrôler leur structure ou leur contenu d'un point de vue technique.</w:t>
-      </w:r>
-    </w:p>
-    <w:p>
-      <w:r>
-        <w:rPr>
-          <w:lang w:val="fr"/>
-        </w:rPr>
-        <w:t xml:space="preserve">La définition du schéma s'opère au moyen d'aller-retour continus avec les sources textuelles que l'on souhaite traiter. On effectue généralement d'abord une première modélisation à partir d'un échantillon jugé représentatif du corpus. Enfin, lors du passage à l'échelle, il est parfois nécessaire de corriger quelques choix s'avérant inappropriés ou bien encore pour encore de renforcer le contrôle par l'intermédiaire du schéma. Le processus d'élaboration du modèle est donc un processus incrémentiel, et le schéma n'est pas d'emblée figé dans le marbre. </w:t>
-      </w:r>
-    </w:p>
-    <w:p>
-      <w:pPr>
-        <w:pStyle w:val="Heading6"/>
+        <w:t xml:space="preserve">L'architecture de la TEI permet de construire un schéma en combinant comme de besoin des déclarations d'éléments et d'attributs. Chaque élément est documenté par un élément de spécification adéquat et dispose d'un identifiant unique dans le système. Pour pour de facilité, ces spécifications sont groupées dans des modules distincts qui peuvent être combinés entre eux. Chaque module détermine un certain nombre d'éléments spécifiques qui peuvent également renseigner des classes particulières. Toutes les classes sont disponibles globalement, indépendamment des modules dans lesquelles elles sont déclarées. Lorsque c'est possible, les modèles de contenus sont définis en termes de classes (classes), les modules peuvent également déclarer certains motifs particuliers (patterns).</w:t>
+      </w:r>
+    </w:p>
+    <w:p>
+      <w:pPr>
+        <w:pStyle w:val="Heading7"/>
       </w:pPr>
       <w:bookmarkStart w:id="1061" w:name="_SECTION_1061"/>
       <w:r>
         <w:rPr>
           <w:lang w:val="fr"/>
         </w:rPr>
-        <w:t xml:space="preserve">L'architecture de la TEI</w:t>
+        <w:t xml:space="preserve">Les modules de la TEI</w:t>
       </w:r>
       <w:bookmarkEnd w:id="1061"/>
-    </w:p>
-    <w:p>
-      <w:r>
-        <w:rPr>
-          <w:lang w:val="fr"/>
-        </w:rPr>
-        <w:t xml:space="preserve">L'architecture de la TEI permet de construire un schéma en combinant comme de besoin des déclarations d'éléments et d'attributs. Chaque élément est documenté par un élément de spécification adéquat et dispose d'un identifiant unique dans le système. Pour pour de facilité, ces spécifications sont groupées dans des modules distincts qui peuvent être combinés entre eux. Chaque module détermine un certain nombre d'éléments spécifiques qui peuvent également renseigner des classes particulières. Toutes les classes sont disponibles globalement, indépendamment des modules dans lesquelles elles sont déclarées. Lorsque c'est possible, les modèles de contenus sont définis en termes de classes (classes), les modules peuvent également déclarer certains motifs particuliers (patterns).</w:t>
-      </w:r>
-    </w:p>
-    <w:p>
-      <w:pPr>
-        <w:pStyle w:val="Heading7"/>
-      </w:pPr>
-      <w:bookmarkStart w:id="1062" w:name="_SECTION_1062"/>
-      <w:r>
-        <w:rPr>
-          <w:lang w:val="fr"/>
-        </w:rPr>
-        <w:t xml:space="preserve">Les modules de la TEI</w:t>
-      </w:r>
-      <w:bookmarkEnd w:id="1062"/>
     </w:p>
     <w:p>
       <w:r>
@@ -8204,14 +8126,14 @@
       <w:pPr>
         <w:pStyle w:val="Heading7"/>
       </w:pPr>
-      <w:bookmarkStart w:id="1064" w:name="_SECTION_1064"/>
+      <w:bookmarkStart w:id="1063" w:name="_SECTION_1063"/>
       <w:r>
         <w:rPr>
           <w:lang w:val="fr"/>
         </w:rPr>
         <w:t xml:space="preserve">Les classes</w:t>
       </w:r>
-      <w:bookmarkEnd w:id="1064"/>
+      <w:bookmarkEnd w:id="1063"/>
     </w:p>
     <w:p>
       <w:r>
@@ -8309,35 +8231,35 @@
       <w:pPr>
         <w:pStyle w:val="Heading7"/>
       </w:pPr>
+      <w:bookmarkStart w:id="1064" w:name="_SECTION_1064"/>
+      <w:r>
+        <w:rPr>
+          <w:lang w:val="fr"/>
+        </w:rPr>
+        <w:t xml:space="preserve">Les macros</w:t>
+      </w:r>
+      <w:bookmarkEnd w:id="1064"/>
+    </w:p>
+    <w:p>
+      <w:r>
+        <w:rPr>
+          <w:lang w:val="fr"/>
+        </w:rPr>
+        <w:t xml:space="preserve">Il est enfin possible de déclarer sous forme de macros, les déclarations fréquentes pour réemployer à plusieurs endroits le même bloc de contenu par exemple pour définir le type de données des attributs ou des éléments TEI.</w:t>
+      </w:r>
+    </w:p>
+    <w:p>
+      <w:pPr>
+        <w:pStyle w:val="Heading6"/>
+      </w:pPr>
       <w:bookmarkStart w:id="1065" w:name="_SECTION_1065"/>
       <w:r>
         <w:rPr>
           <w:lang w:val="fr"/>
         </w:rPr>
-        <w:t xml:space="preserve">Les macros</w:t>
+        <w:t xml:space="preserve">La structure de la spécification d'un schéma</w:t>
       </w:r>
       <w:bookmarkEnd w:id="1065"/>
-    </w:p>
-    <w:p>
-      <w:r>
-        <w:rPr>
-          <w:lang w:val="fr"/>
-        </w:rPr>
-        <w:t xml:space="preserve">Il est enfin possible de déclarer sous forme de macros, les déclarations fréquentes pour réemployer à plusieurs endroits le même bloc de contenu par exemple pour définir le type de données des attributs ou des éléments TEI.</w:t>
-      </w:r>
-    </w:p>
-    <w:p>
-      <w:pPr>
-        <w:pStyle w:val="Heading6"/>
-      </w:pPr>
-      <w:bookmarkStart w:id="1066" w:name="_SECTION_1066"/>
-      <w:r>
-        <w:rPr>
-          <w:lang w:val="fr"/>
-        </w:rPr>
-        <w:t xml:space="preserve">La structure de la spécification d'un schéma</w:t>
-      </w:r>
-      <w:bookmarkEnd w:id="1066"/>
     </w:p>
     <w:p>
       <w:r>
@@ -8487,12 +8409,33 @@
       <w:pPr>
         <w:pStyle w:val="Heading5"/>
       </w:pPr>
+      <w:bookmarkStart w:id="1066" w:name="_SECTION_1066"/>
+      <w:r>
+        <w:rPr>
+          <w:lang w:val="fr"/>
+        </w:rPr>
+        <w:t xml:space="preserve">La rédaction d'une spécification formelle et la production du schéma RelaxNG</w:t>
+      </w:r>
+      <w:bookmarkEnd w:id="1066"/>
+    </w:p>
+    <w:p>
+      <w:r>
+        <w:rPr>
+          <w:lang w:val="fr"/>
+        </w:rPr>
+        <w:t xml:space="preserve">Il est recommandé de personnaliser la TEI au moyen d'une spécification formelle. L'utilisation de cette approche de haut niveau qui consiste à produire un fichier ODD présente plusieurs avantages : Elle est d'abord indépendante des types de schémas utilisés. Elle permet également de travailler avec les balises habituelles de la TEI. Ensuite, elle autorise l'utilisation des classes mis en place par la TEI. Enfin, l'utilitaire Roma génère un simple fichier portable que l'on peut utiliser pour partager son schéma.</w:t>
+      </w:r>
+    </w:p>
+    <w:p>
+      <w:pPr>
+        <w:pStyle w:val="Heading6"/>
+      </w:pPr>
       <w:bookmarkStart w:id="1067" w:name="_SECTION_1067"/>
       <w:r>
         <w:rPr>
           <w:lang w:val="fr"/>
         </w:rPr>
-        <w:t xml:space="preserve">La rédaction d'une spécification formelle et la production du schéma RelaxNG</w:t>
+        <w:t xml:space="preserve">Le format ODD</w:t>
       </w:r>
       <w:bookmarkEnd w:id="1067"/>
     </w:p>
@@ -8501,7 +8444,161 @@
         <w:rPr>
           <w:lang w:val="fr"/>
         </w:rPr>
-        <w:t xml:space="preserve">Il est recommandé de personnaliser la TEI au moyen d'une spécification formelle. L'utilisation de cette approche de haut niveau qui consiste à produire un fichier ODD présente plusieurs avantages : Elle est d'abord indépendante des types de schémas utilisés. Elle permet également de travailler avec les balises habituelles de la TEI. Ensuite, elle autorise l'utilisation des classes mis en place par la TEI. Enfin, l'utilitaire Roma génère un simple fichier portable que l'on peut utiliser pour partager son schéma.</w:t>
+        <w:t xml:space="preserve">L'ensemble de la TEI est rédigée dans un format source intitulé </w:t>
+      </w:r>
+      <w:r>
+        <w:t>‘</w:t>
+      </w:r>
+      <w:r>
+        <w:rPr>
+          <w:lang w:val="fr"/>
+        </w:rPr>
+        <w:t xml:space="preserve">ODD</w:t>
+      </w:r>
+      <w:r>
+        <w:t>’</w:t>
+      </w:r>
+      <w:r>
+        <w:rPr>
+          <w:lang w:val="fr"/>
+        </w:rPr>
+        <w:t xml:space="preserve"> (</w:t>
+      </w:r>
+      <w:r>
+        <w:t>‘</w:t>
+      </w:r>
+      <w:r>
+        <w:rPr>
+          <w:lang w:val="fr"/>
+        </w:rPr>
+        <w:t xml:space="preserve">One Document Does it All</w:t>
+      </w:r>
+      <w:r>
+        <w:t>’</w:t>
+      </w:r>
+      <w:r>
+        <w:rPr>
+          <w:lang w:val="fr"/>
+        </w:rPr>
+        <w:t xml:space="preserve">) qui inclue les fragments de schéma, la documentation en prose et la documentation de référence des </w:t>
+      </w:r>
+      <w:r>
+        <w:rPr>
+          <w:i/>
+        </w:rPr>
+        <w:t xml:space="preserve">Guidelines</w:t>
+      </w:r>
+      <w:r>
+        <w:rPr>
+          <w:lang w:val="fr"/>
+        </w:rPr>
+        <w:t xml:space="preserve"> dans un seul document. Une spécification ODD est un document XML-TEI qui utilie le module </w:t>
+      </w:r>
+      <w:r>
+        <w:rPr>
+          <w:rFonts w:ascii="Courier" w:hAnsi="Courier"/>
+          <w:lang w:val="fr"/>
+        </w:rPr>
+        <w:t xml:space="preserve">tagdocs</w:t>
+      </w:r>
+      <w:r>
+        <w:rPr>
+          <w:lang w:val="fr"/>
+        </w:rPr>
+        <w:t xml:space="preserve">. Lequel module fournit une série d'éléments employés pour spécifier un nouveau schéma, ou des modifications apportées à la structure des éléments TEI afin de générer automatiquement un schéma dans le format choisi et sa documentation correspondante au moyen d'un processeur destiné à cet effet.</w:t>
+      </w:r>
+      <w:r>
+        <w:rPr>
+          <w:rStyle w:val="FootnoteReference"/>
+        </w:rPr>
+        <w:footnoteReference w:id="61"/>
+      </w:r>
+      <w:r>
+        <w:t xml:space="preserve"> </w:t>
+      </w:r>
+    </w:p>
+    <w:p>
+      <w:r>
+        <w:rPr>
+          <w:lang w:val="fr"/>
+        </w:rPr>
+        <w:t xml:space="preserve">Un document ODD se présente comme un document XML-TEI courant comportant une en-tête TEI, un élément </w:t>
+      </w:r>
+      <w:r>
+        <w:t>&lt;</w:t>
+      </w:r>
+      <w:r>
+        <w:rPr>
+          <w:rFonts w:ascii="Courier" w:hAnsi="Courier"/>
+          <w:lang w:val="fr"/>
+        </w:rPr>
+        <w:t xml:space="preserve">front</w:t>
+      </w:r>
+      <w:r>
+        <w:t>&gt;</w:t>
+      </w:r>
+      <w:r>
+        <w:rPr>
+          <w:lang w:val="fr"/>
+        </w:rPr>
+        <w:t xml:space="preserve">, </w:t>
+      </w:r>
+      <w:r>
+        <w:t>&lt;</w:t>
+      </w:r>
+      <w:r>
+        <w:rPr>
+          <w:rFonts w:ascii="Courier" w:hAnsi="Courier"/>
+          <w:lang w:val="fr"/>
+        </w:rPr>
+        <w:t xml:space="preserve">body</w:t>
+      </w:r>
+      <w:r>
+        <w:t>&gt;</w:t>
+      </w:r>
+      <w:r>
+        <w:rPr>
+          <w:lang w:val="fr"/>
+        </w:rPr>
+        <w:t xml:space="preserve"> et </w:t>
+      </w:r>
+      <w:r>
+        <w:t>&lt;</w:t>
+      </w:r>
+      <w:r>
+        <w:rPr>
+          <w:rFonts w:ascii="Courier" w:hAnsi="Courier"/>
+          <w:lang w:val="fr"/>
+        </w:rPr>
+        <w:t xml:space="preserve">back</w:t>
+      </w:r>
+      <w:r>
+        <w:t>&gt;</w:t>
+      </w:r>
+      <w:r>
+        <w:rPr>
+          <w:lang w:val="fr"/>
+        </w:rPr>
+        <w:t xml:space="preserve">, le schéma est défini au moyen d'un élément </w:t>
+      </w:r>
+      <w:r>
+        <w:t>&lt;</w:t>
+      </w:r>
+      <w:r>
+        <w:rPr>
+          <w:rFonts w:ascii="Courier" w:hAnsi="Courier"/>
+          <w:lang w:val="fr"/>
+        </w:rPr>
+        <w:t xml:space="preserve">schemaSpec</w:t>
+      </w:r>
+      <w:r>
+        <w:t>&gt;</w:t>
+      </w:r>
+      <w:r>
+        <w:rPr>
+          <w:lang w:val="fr"/>
+        </w:rPr>
+        <w:t xml:space="preserve"> qui va contenir les déclarations. À partir d'un tel document, un processeur ODD sera en mesure de combiner les déclarations des modules désignés et de produire un schéma du type requis et éventuellement une documentation de tous les éléments choisis.</w:t>
       </w:r>
     </w:p>
     <w:p>
@@ -8513,7 +8610,7 @@
         <w:rPr>
           <w:lang w:val="fr"/>
         </w:rPr>
-        <w:t xml:space="preserve">Le format ODD</w:t>
+        <w:t xml:space="preserve">L’utilisation de Roma</w:t>
       </w:r>
       <w:bookmarkEnd w:id="1068"/>
     </w:p>
@@ -8522,68 +8619,7 @@
         <w:rPr>
           <w:lang w:val="fr"/>
         </w:rPr>
-        <w:t xml:space="preserve">L'ensemble de la TEI est rédigée dans un format source intitulé </w:t>
-      </w:r>
-      <w:r>
-        <w:t>‘</w:t>
-      </w:r>
-      <w:r>
-        <w:rPr>
-          <w:lang w:val="fr"/>
-        </w:rPr>
-        <w:t xml:space="preserve">ODD</w:t>
-      </w:r>
-      <w:r>
-        <w:t>’</w:t>
-      </w:r>
-      <w:r>
-        <w:rPr>
-          <w:lang w:val="fr"/>
-        </w:rPr>
-        <w:t xml:space="preserve"> (</w:t>
-      </w:r>
-      <w:r>
-        <w:t>‘</w:t>
-      </w:r>
-      <w:r>
-        <w:rPr>
-          <w:lang w:val="fr"/>
-        </w:rPr>
-        <w:t xml:space="preserve">One Document Does it All</w:t>
-      </w:r>
-      <w:r>
-        <w:t>’</w:t>
-      </w:r>
-      <w:r>
-        <w:rPr>
-          <w:lang w:val="fr"/>
-        </w:rPr>
-        <w:t xml:space="preserve">) qui inclue les fragments de schéma, la documentation en prose et la documentation de référence des </w:t>
-      </w:r>
-      <w:r>
-        <w:rPr>
-          <w:i/>
-        </w:rPr>
-        <w:t xml:space="preserve">Guidelines</w:t>
-      </w:r>
-      <w:r>
-        <w:rPr>
-          <w:lang w:val="fr"/>
-        </w:rPr>
-        <w:t xml:space="preserve"> dans un seul document. Une spécification ODD est un document XML-TEI qui utilie le module </w:t>
-      </w:r>
-      <w:r>
-        <w:rPr>
-          <w:rFonts w:ascii="Courier" w:hAnsi="Courier"/>
-          <w:lang w:val="fr"/>
-        </w:rPr>
-        <w:t xml:space="preserve">tagdocs</w:t>
-      </w:r>
-      <w:r>
-        <w:rPr>
-          <w:lang w:val="fr"/>
-        </w:rPr>
-        <w:t xml:space="preserve">. Lequel module fournit une série d'éléments employés pour spécifier un nouveau schéma, ou des modifications apportées à la structure des éléments TEI afin de générer automatiquement un schéma dans le format choisi et sa documentation correspondante au moyen d'un processeur destiné à cet effet.</w:t>
+        <w:t xml:space="preserve">L'outil Roma est un service web mis à disposition par la TEI afin de faciliter la personnalisation des schémas</w:t>
       </w:r>
       <w:r>
         <w:rPr>
@@ -8594,89 +8630,19 @@
       <w:r>
         <w:t xml:space="preserve"> </w:t>
       </w:r>
-    </w:p>
-    <w:p>
-      <w:r>
-        <w:rPr>
-          <w:lang w:val="fr"/>
-        </w:rPr>
-        <w:t xml:space="preserve">Un document ODD se présente comme un document XML-TEI courant comportant une en-tête TEI, un élément </w:t>
-      </w:r>
-      <w:r>
-        <w:t>&lt;</w:t>
-      </w:r>
-      <w:r>
-        <w:rPr>
-          <w:rFonts w:ascii="Courier" w:hAnsi="Courier"/>
-          <w:lang w:val="fr"/>
-        </w:rPr>
-        <w:t xml:space="preserve">front</w:t>
-      </w:r>
-      <w:r>
-        <w:t>&gt;</w:t>
-      </w:r>
-      <w:r>
-        <w:rPr>
-          <w:lang w:val="fr"/>
-        </w:rPr>
-        <w:t xml:space="preserve">, </w:t>
-      </w:r>
-      <w:r>
-        <w:t>&lt;</w:t>
-      </w:r>
-      <w:r>
-        <w:rPr>
-          <w:rFonts w:ascii="Courier" w:hAnsi="Courier"/>
-          <w:lang w:val="fr"/>
-        </w:rPr>
-        <w:t xml:space="preserve">body</w:t>
-      </w:r>
-      <w:r>
-        <w:t>&gt;</w:t>
-      </w:r>
-      <w:r>
-        <w:rPr>
-          <w:lang w:val="fr"/>
-        </w:rPr>
-        <w:t xml:space="preserve"> et </w:t>
-      </w:r>
-      <w:r>
-        <w:t>&lt;</w:t>
-      </w:r>
-      <w:r>
-        <w:rPr>
-          <w:rFonts w:ascii="Courier" w:hAnsi="Courier"/>
-          <w:lang w:val="fr"/>
-        </w:rPr>
-        <w:t xml:space="preserve">back</w:t>
-      </w:r>
-      <w:r>
-        <w:t>&gt;</w:t>
-      </w:r>
-      <w:r>
-        <w:rPr>
-          <w:lang w:val="fr"/>
-        </w:rPr>
-        <w:t xml:space="preserve">, le schéma est défini au moyen d'un élément </w:t>
-      </w:r>
-      <w:r>
-        <w:t>&lt;</w:t>
-      </w:r>
-      <w:r>
-        <w:rPr>
-          <w:rFonts w:ascii="Courier" w:hAnsi="Courier"/>
-          <w:lang w:val="fr"/>
-        </w:rPr>
-        <w:t xml:space="preserve">schemaSpec</w:t>
-      </w:r>
-      <w:r>
-        <w:t>&gt;</w:t>
-      </w:r>
-      <w:r>
-        <w:rPr>
-          <w:lang w:val="fr"/>
-        </w:rPr>
-        <w:t xml:space="preserve"> qui va contenir les déclarations. À partir d'un tel document, un processeur ODD sera en mesure de combiner les déclarations des modules désignés et de produire un schéma du type requis et éventuellement une documentation de tous les éléments choisis.</w:t>
+      <w:r>
+        <w:rPr>
+          <w:lang w:val="fr"/>
+        </w:rPr>
+        <w:t xml:space="preserve">. Le service permet de produire une spécification ODD à l'aide d'une interface graphique permettant de choisir facilement parmi les composants de la TEI. Roma est également un programme qui utilise un ensemble de transformations XSLT produites par la TEI qui permettent de traiter des document ODD pour produire en sortie différents types de documents : des schémas au formats requis pour l'édition des documents dans un éditeur XML ou pour la validation de documents XML (Relax NG dans les syntaxes compactes ou étendues, W3C schema, Schematron, etc.), le logiciel est également en mesure de produire une documentation correspondante pour l'ensemble des éléments choisis dans la TEI à partir de la spécification. Enfin, à partir d'une spécification formelle au format ODD, il permet de relancer la personnalisation au moyen de l'interface graphique.</w:t>
+      </w:r>
+    </w:p>
+    <w:p>
+      <w:r>
+        <w:rPr>
+          <w:lang w:val="fr"/>
+        </w:rPr>
+        <w:t xml:space="preserve">Même s'il est possible de créer les documents ODD manuellement, l'interface graphique sous forme de formulaires proposée par Roma facilite grandement les opérations pour la plupart des opérations courantes. Comme toute application informatique, Roma n'est potentiellement pas exempt d'erreurs ou de bugs. Néanmoins, nous n'avons pas rencontrés de difficultés particulières au cours de nos opérations malgré une réitération régulière de l'édition du schéma avec le logiciel.</w:t>
       </w:r>
     </w:p>
     <w:p>
@@ -8688,53 +8654,9 @@
         <w:rPr>
           <w:lang w:val="fr"/>
         </w:rPr>
-        <w:t xml:space="preserve">L’utilisation de Roma</w:t>
+        <w:t xml:space="preserve">Personnalisation manuelle du schéma</w:t>
       </w:r>
       <w:bookmarkEnd w:id="1069"/>
-    </w:p>
-    <w:p>
-      <w:r>
-        <w:rPr>
-          <w:lang w:val="fr"/>
-        </w:rPr>
-        <w:t xml:space="preserve">L'outil Roma est un service web mis à disposition par la TEI afin de faciliter la personnalisation des schémas</w:t>
-      </w:r>
-      <w:r>
-        <w:rPr>
-          <w:rStyle w:val="FootnoteReference"/>
-        </w:rPr>
-        <w:footnoteReference w:id="63"/>
-      </w:r>
-      <w:r>
-        <w:t xml:space="preserve"> </w:t>
-      </w:r>
-      <w:r>
-        <w:rPr>
-          <w:lang w:val="fr"/>
-        </w:rPr>
-        <w:t xml:space="preserve">. Le service permet de produire une spécification ODD à l'aide d'une interface graphique permettant de choisir facilement parmi les composants de la TEI. Roma est également un programme qui utilise un ensemble de transformations XSLT produites par la TEI qui permettent de traiter des document ODD pour produire en sortie différents types de documents : des schémas au formats requis pour l'édition des documents dans un éditeur XML ou pour la validation de documents XML (Relax NG dans les syntaxes compactes ou étendues, W3C schema, Schematron, etc.), le logiciel est également en mesure de produire une documentation correspondante pour l'ensemble des éléments choisis dans la TEI à partir de la spécification. Enfin, à partir d'une spécification formelle au format ODD, il permet de relancer la personnalisation au moyen de l'interface graphique.</w:t>
-      </w:r>
-    </w:p>
-    <w:p>
-      <w:r>
-        <w:rPr>
-          <w:lang w:val="fr"/>
-        </w:rPr>
-        <w:t xml:space="preserve">Même s'il est possible de créer les documents ODD manuellement, l'interface graphique sous forme de formulaires proposée par Roma facilite grandement les opérations pour la plupart des opérations courantes. Comme toute application informatique, Roma n'est potentiellement pas exempt d'erreurs ou de bugs. Néanmoins, nous n'avons pas rencontrés de difficultés particulières au cours de nos opérations malgré une réitération régulière de l'édition du schéma avec le logiciel.</w:t>
-      </w:r>
-    </w:p>
-    <w:p>
-      <w:pPr>
-        <w:pStyle w:val="Heading6"/>
-      </w:pPr>
-      <w:bookmarkStart w:id="1070" w:name="_SECTION_1070"/>
-      <w:r>
-        <w:rPr>
-          <w:lang w:val="fr"/>
-        </w:rPr>
-        <w:t xml:space="preserve">Personnalisation manuelle du schéma</w:t>
-      </w:r>
-      <w:bookmarkEnd w:id="1070"/>
     </w:p>
     <w:p>
       <w:r>
@@ -10657,48 +10579,48 @@
       <w:pPr>
         <w:pStyle w:val="Heading5"/>
       </w:pPr>
+      <w:bookmarkStart w:id="1070" w:name="_SECTION_1070"/>
+      <w:r>
+        <w:rPr>
+          <w:lang w:val="fr"/>
+        </w:rPr>
+        <w:t xml:space="preserve">Les partis-pris de modélisation</w:t>
+      </w:r>
+      <w:bookmarkEnd w:id="1070"/>
+    </w:p>
+    <w:p>
+      <w:r>
+        <w:rPr>
+          <w:lang w:val="fr"/>
+        </w:rPr>
+        <w:t xml:space="preserve">On l'a vu, la Text Encoding Initiative fournit un grand nombre de balises dans lesquelles il est possible de puiser pour modéliser son texte. Personne ne les utilise toutes dans le cadre d'un même projet. En d'autres termes, on doit construire des représentations du texte source qui reflètent les phénomènes que l'on observe d'un point de vue structurel, sémantique ou linguistique, et que l'on va modéliser d'après la manière dont on espère les exploiter par la suite. À cet égard, la modélisation XML-TEI est une opération intrinsèque au processus éditorial et qui a directement trait au caractère scientifique de l'édition numérique. Puisqu'il s'agit bel et bien de produire un artefact orienté.</w:t>
+      </w:r>
+    </w:p>
+    <w:p>
+      <w:pPr>
+        <w:pStyle w:val="Heading6"/>
+      </w:pPr>
       <w:bookmarkStart w:id="1071" w:name="_SECTION_1071"/>
       <w:r>
         <w:rPr>
           <w:lang w:val="fr"/>
         </w:rPr>
-        <w:t xml:space="preserve">Les partis-pris de modélisation</w:t>
+        <w:t xml:space="preserve">La macrostructure du texte et inscription sur le support</w:t>
       </w:r>
       <w:bookmarkEnd w:id="1071"/>
     </w:p>
     <w:p>
-      <w:r>
-        <w:rPr>
-          <w:lang w:val="fr"/>
-        </w:rPr>
-        <w:t xml:space="preserve">On l'a vu, la Text Encoding Initiative fournit un grand nombre de balises dans lesquelles il est possible de puiser pour modéliser son texte. Personne ne les utilise toutes dans le cadre d'un même projet. En d'autres termes, on doit construire des représentations du texte source qui reflètent les phénomènes que l'on observe d'un point de vue structurel, sémantique ou linguistique, et que l'on va modéliser d'après la manière dont on espère les exploiter par la suite. À cet égard, la modélisation XML-TEI est une opération intrinsèque au processus éditorial et qui a directement trait au caractère scientifique de l'édition numérique. Puisqu'il s'agit bel et bien de produire un artefact orienté.</w:t>
-      </w:r>
-    </w:p>
-    <w:p>
-      <w:pPr>
-        <w:pStyle w:val="Heading6"/>
+      <w:pPr>
+        <w:pStyle w:val="Heading7"/>
       </w:pPr>
       <w:bookmarkStart w:id="1072" w:name="_SECTION_1072"/>
       <w:r>
         <w:rPr>
           <w:lang w:val="fr"/>
         </w:rPr>
-        <w:t xml:space="preserve">La macrostructure du texte et inscription sur le support</w:t>
+        <w:t xml:space="preserve">La macrostructure du texte</w:t>
       </w:r>
       <w:bookmarkEnd w:id="1072"/>
-    </w:p>
-    <w:p>
-      <w:pPr>
-        <w:pStyle w:val="Heading7"/>
-      </w:pPr>
-      <w:bookmarkStart w:id="1073" w:name="_SECTION_1073"/>
-      <w:r>
-        <w:rPr>
-          <w:lang w:val="fr"/>
-        </w:rPr>
-        <w:t xml:space="preserve">La macrostructure du texte</w:t>
-      </w:r>
-      <w:bookmarkEnd w:id="1073"/>
     </w:p>
     <w:p>
       <w:r>
@@ -10904,12 +10826,59 @@
       <w:pPr>
         <w:pStyle w:val="Heading7"/>
       </w:pPr>
+      <w:bookmarkStart w:id="1073" w:name="_SECTION_1073"/>
+      <w:r>
+        <w:rPr>
+          <w:lang w:val="fr"/>
+        </w:rPr>
+        <w:t xml:space="preserve">L'inscription du texte sur le support</w:t>
+      </w:r>
+      <w:bookmarkEnd w:id="1073"/>
+    </w:p>
+    <w:p>
+      <w:r>
+        <w:rPr>
+          <w:lang w:val="fr"/>
+        </w:rPr>
+        <w:t xml:space="preserve">Les manuscrits pris en charge étant souvent des copies au propre, l'emploi des éléments fournis par le module spécialisé de la TEI consacré à la transcription des manuscrits </w:t>
+      </w:r>
+      <w:r>
+        <w:rPr>
+          <w:rFonts w:ascii="Courier" w:hAnsi="Courier"/>
+          <w:lang w:val="fr"/>
+        </w:rPr>
+        <w:t xml:space="preserve">transcr</w:t>
+      </w:r>
+      <w:r>
+        <w:rPr>
+          <w:lang w:val="fr"/>
+        </w:rPr>
+        <w:t xml:space="preserve"> suffisait très largement à couvrir nos besoins. Il s'est trouvé utilement complété par le module </w:t>
+      </w:r>
+      <w:r>
+        <w:rPr>
+          <w:rFonts w:ascii="Courier" w:hAnsi="Courier"/>
+          <w:lang w:val="fr"/>
+        </w:rPr>
+        <w:t xml:space="preserve">certainty</w:t>
+      </w:r>
+      <w:r>
+        <w:rPr>
+          <w:lang w:val="fr"/>
+        </w:rPr>
+        <w:t xml:space="preserve"> pour les difficultés de lectures ou la résolution des abréviations.</w:t>
+      </w:r>
+    </w:p>
+    <w:p>
+      <w:pPr>
+        <w:pStyle w:val="Heading6"/>
+      </w:pPr>
       <w:bookmarkStart w:id="1074" w:name="_SECTION_1074"/>
       <w:r>
         <w:rPr>
           <w:lang w:val="fr"/>
         </w:rPr>
-        <w:t xml:space="preserve">L'inscription du texte sur le support</w:t>
+        <w:t xml:space="preserve">La définition d’une nomenclature pour le corpus (id uniques, etc.)</w:t>
       </w:r>
       <w:bookmarkEnd w:id="1074"/>
     </w:p>
@@ -10918,217 +10887,170 @@
         <w:rPr>
           <w:lang w:val="fr"/>
         </w:rPr>
-        <w:t xml:space="preserve">Les manuscrits pris en charge étant souvent des copies au propre, l'emploi des éléments fournis par le module spécialisé de la TEI consacré à la transcription des manuscrits </w:t>
+        <w:t xml:space="preserve">Si le traitement de la macrostructure du texte ou de son inscription sur le support ne présentaient pas de problèmes particuliers, la principale difficulté posée par les documents à traiter résidait dans les solutions à mettre en œuvre afin d'organiser les différents éléments du corpus.</w:t>
+      </w:r>
+    </w:p>
+    <w:p>
+      <w:pPr>
+        <w:pStyle w:val="Heading7"/>
+      </w:pPr>
+      <w:bookmarkStart w:id="1075" w:name="_SECTION_1075"/>
+      <w:r>
+        <w:rPr>
+          <w:lang w:val="fr"/>
+        </w:rPr>
+        <w:t xml:space="preserve">Définition d’une arborescence de fichier</w:t>
+      </w:r>
+      <w:bookmarkEnd w:id="1075"/>
+    </w:p>
+    <w:p>
+      <w:r>
+        <w:rPr>
+          <w:lang w:val="fr"/>
+        </w:rPr>
+        <w:t xml:space="preserve">L'édition concernait la production de quatre cours qui constituaient ensemble le corpus des cours d'Antoine Desgodets. Du point de vue de la TEI, dès lors que chacun des témoins manuscrits était traité dans un fichier séparé, il paraissait logique de réunir chaque cours au sein d'un corpus. Pour ce faire nous avons utilisé l'une des structures proposées par la TEI avec l'utilisation de l'élément </w:t>
+      </w:r>
+      <w:r>
+        <w:t>&lt;</w:t>
       </w:r>
       <w:r>
         <w:rPr>
           <w:rFonts w:ascii="Courier" w:hAnsi="Courier"/>
           <w:lang w:val="fr"/>
         </w:rPr>
-        <w:t xml:space="preserve">transcr</w:t>
-      </w:r>
-      <w:r>
-        <w:rPr>
-          <w:lang w:val="fr"/>
-        </w:rPr>
-        <w:t xml:space="preserve"> suffisait très largement à couvrir nos besoins. Il s'est trouvé utilement complété par le module </w:t>
+        <w:t xml:space="preserve">teiCorpus</w:t>
+      </w:r>
+      <w:r>
+        <w:t>&gt;</w:t>
+      </w:r>
+      <w:r>
+        <w:rPr>
+          <w:lang w:val="fr"/>
+        </w:rPr>
+        <w:t xml:space="preserve">.</w:t>
+      </w:r>
+    </w:p>
+    <w:p>
+      <w:r>
+        <w:rPr>
+          <w:lang w:val="fr"/>
+        </w:rPr>
+        <w:t xml:space="preserve">Afin de permettre une édition séparée des fichiers de chacun des témoins manuscrits, ceux-ci ont été traités de manière séparée en utilisant le standard du W3C Xinclude</w:t>
+      </w:r>
+      <w:r>
+        <w:rPr>
+          <w:rStyle w:val="FootnoteReference"/>
+        </w:rPr>
+        <w:footnoteReference w:id="63"/>
+      </w:r>
+      <w:r>
+        <w:t xml:space="preserve"> </w:t>
+      </w:r>
+      <w:r>
+        <w:rPr>
+          <w:lang w:val="fr"/>
+        </w:rPr>
+        <w:t xml:space="preserve">. En appliquant la même norme, on a traité séparément certaines section du fichier dans un répertoire séparé intitulé divs.</w:t>
+      </w:r>
+    </w:p>
+    <w:p>
+      <w:r>
+        <w:rPr>
+          <w:lang w:val="fr"/>
+        </w:rPr>
+        <w:t xml:space="preserve">Dès lors que l'on employait cette structure pour chacun des cours, il a paru logique d'adopter la même pour l'ensemble du corpus des cours de Desgodets. Cette configuration a par la suite été étendue à toutes les parties éditoriales du site web pour plus de facilité dans le développement.</w:t>
+      </w:r>
+    </w:p>
+    <w:p>
+      <w:pPr>
+        <w:pStyle w:val="Heading7"/>
+      </w:pPr>
+      <w:bookmarkStart w:id="1076" w:name="_SECTION_1076"/>
+      <w:r>
+        <w:rPr>
+          <w:lang w:val="fr"/>
+        </w:rPr>
+        <w:t xml:space="preserve">La production d'une nomenclature</w:t>
+      </w:r>
+      <w:bookmarkEnd w:id="1076"/>
+    </w:p>
+    <w:p>
+      <w:r>
+        <w:rPr>
+          <w:lang w:val="fr"/>
+        </w:rPr>
+        <w:t xml:space="preserve">Afin d'identifier chacun des témoins dans l'édition et pour nommer les fichiers, nous avons déterminé une nomenclature. Chaque témoin reçoit un identifiant unique composé de l'initiale du cours et d'un numéro d'ordre dans le corpus. Cet identifiant sert à produire les noms de fichiers en notation camelBack et l'ensemble des identifiants dans l'édition. Les identifiants des parties du texte sont fondés sur la structure TEI du texte en utilisant leur position à l'intérieur des éléments </w:t>
+      </w:r>
+      <w:r>
+        <w:t>&lt;</w:t>
       </w:r>
       <w:r>
         <w:rPr>
           <w:rFonts w:ascii="Courier" w:hAnsi="Courier"/>
           <w:lang w:val="fr"/>
         </w:rPr>
-        <w:t xml:space="preserve">certainty</w:t>
-      </w:r>
-      <w:r>
-        <w:rPr>
-          <w:lang w:val="fr"/>
-        </w:rPr>
-        <w:t xml:space="preserve"> pour les difficultés de lectures ou la résolution des abréviations.</w:t>
-      </w:r>
-    </w:p>
-    <w:p>
-      <w:pPr>
-        <w:pStyle w:val="Heading6"/>
-      </w:pPr>
-      <w:bookmarkStart w:id="1075" w:name="_SECTION_1075"/>
-      <w:r>
-        <w:rPr>
-          <w:lang w:val="fr"/>
-        </w:rPr>
-        <w:t xml:space="preserve">La définition d’une nomenclature pour le corpus (id uniques, etc.)</w:t>
-      </w:r>
-      <w:bookmarkEnd w:id="1075"/>
-    </w:p>
-    <w:p>
-      <w:r>
-        <w:rPr>
-          <w:lang w:val="fr"/>
-        </w:rPr>
-        <w:t xml:space="preserve">Si le traitement de la macrostructure du texte ou de son inscription sur le support ne présentaient pas de problèmes particuliers, la principale difficulté posée par les documents à traiter résidait dans les solutions à mettre en œuvre afin d'organiser les différents éléments du corpus.</w:t>
+        <w:t xml:space="preserve">front</w:t>
+      </w:r>
+      <w:r>
+        <w:t>&gt;</w:t>
+      </w:r>
+      <w:r>
+        <w:rPr>
+          <w:lang w:val="fr"/>
+        </w:rPr>
+        <w:t xml:space="preserve">, </w:t>
+      </w:r>
+      <w:r>
+        <w:t>&lt;</w:t>
+      </w:r>
+      <w:r>
+        <w:rPr>
+          <w:rFonts w:ascii="Courier" w:hAnsi="Courier"/>
+          <w:lang w:val="fr"/>
+        </w:rPr>
+        <w:t xml:space="preserve">body</w:t>
+      </w:r>
+      <w:r>
+        <w:t>&gt;</w:t>
+      </w:r>
+      <w:r>
+        <w:rPr>
+          <w:lang w:val="fr"/>
+        </w:rPr>
+        <w:t xml:space="preserve"> et </w:t>
+      </w:r>
+      <w:r>
+        <w:t>&lt;</w:t>
+      </w:r>
+      <w:r>
+        <w:rPr>
+          <w:rFonts w:ascii="Courier" w:hAnsi="Courier"/>
+          <w:lang w:val="fr"/>
+        </w:rPr>
+        <w:t xml:space="preserve">back</w:t>
+      </w:r>
+      <w:r>
+        <w:t>&gt;</w:t>
+      </w:r>
+      <w:r>
+        <w:rPr>
+          <w:lang w:val="fr"/>
+        </w:rPr>
+        <w:t xml:space="preserve">. </w:t>
       </w:r>
     </w:p>
     <w:p>
       <w:pPr>
         <w:pStyle w:val="Heading7"/>
       </w:pPr>
-      <w:bookmarkStart w:id="1076" w:name="_SECTION_1076"/>
-      <w:r>
-        <w:rPr>
-          <w:lang w:val="fr"/>
-        </w:rPr>
-        <w:t xml:space="preserve">Définition d’une arborescence de fichier</w:t>
-      </w:r>
-      <w:bookmarkEnd w:id="1076"/>
-    </w:p>
-    <w:p>
-      <w:r>
-        <w:rPr>
-          <w:lang w:val="fr"/>
-        </w:rPr>
-        <w:t xml:space="preserve">L'édition concernait la production de quatre cours qui constituaient ensemble le corpus des cours d'Antoine Desgodets. Du point de vue de la TEI, dès lors que chacun des témoins manuscrits était traité dans un fichier séparé, il paraissait logique de réunir chaque cours au sein d'un corpus. Pour ce faire nous avons utilisé l'une des structures proposées par la TEI avec l'utilisation de l'élément </w:t>
-      </w:r>
-      <w:r>
-        <w:t>&lt;</w:t>
-      </w:r>
-      <w:r>
-        <w:rPr>
-          <w:rFonts w:ascii="Courier" w:hAnsi="Courier"/>
-          <w:lang w:val="fr"/>
-        </w:rPr>
-        <w:t xml:space="preserve">teiCorpus</w:t>
-      </w:r>
-      <w:r>
-        <w:t>&gt;</w:t>
-      </w:r>
-      <w:r>
-        <w:rPr>
-          <w:lang w:val="fr"/>
-        </w:rPr>
-        <w:t xml:space="preserve">.</w:t>
-      </w:r>
-    </w:p>
-    <w:p>
-      <w:r>
-        <w:rPr>
-          <w:lang w:val="fr"/>
-        </w:rPr>
-        <w:t xml:space="preserve">Afin de permettre une édition séparée des fichiers de chacun des témoins manuscrits, ceux-ci ont été traités de manière séparée en utilisant le standard du W3C Xinclude</w:t>
-      </w:r>
-      <w:r>
-        <w:rPr>
-          <w:rStyle w:val="FootnoteReference"/>
-        </w:rPr>
-        <w:footnoteReference w:id="64"/>
-      </w:r>
-      <w:r>
-        <w:t xml:space="preserve"> </w:t>
-      </w:r>
-      <w:r>
-        <w:rPr>
-          <w:lang w:val="fr"/>
-        </w:rPr>
-        <w:t xml:space="preserve">. En appliquant la même norme, on a traité séparément certaines section du fichier dans un répertoire séparé intitulé divs.</w:t>
-      </w:r>
-    </w:p>
-    <w:p>
-      <w:r>
-        <w:rPr>
-          <w:lang w:val="fr"/>
-        </w:rPr>
-        <w:t xml:space="preserve">Dès lors que l'on employait cette structure pour chacun des cours, il a paru logique d'adopter la même pour l'ensemble du corpus des cours de Desgodets. Cette configuration a par la suite été étendue à toutes les parties éditoriales du site web pour plus de facilité dans le développement.</w:t>
-      </w:r>
-    </w:p>
-    <w:p>
-      <w:pPr>
-        <w:pStyle w:val="Heading7"/>
-      </w:pPr>
       <w:bookmarkStart w:id="1077" w:name="_SECTION_1077"/>
       <w:r>
         <w:rPr>
           <w:lang w:val="fr"/>
         </w:rPr>
-        <w:t xml:space="preserve">La production d'une nomenclature</w:t>
+        <w:t xml:space="preserve">L'alignement du textes et les images pour ménager leur comparaison</w:t>
       </w:r>
       <w:bookmarkEnd w:id="1077"/>
-    </w:p>
-    <w:p>
-      <w:r>
-        <w:rPr>
-          <w:lang w:val="fr"/>
-        </w:rPr>
-        <w:t xml:space="preserve">Afin d'identifier chacun des témoins dans l'édition et pour nommer les fichiers, nous avons déterminé une nomenclature. Chaque témoin reçoit un identifiant unique composé de l'initiale du cours et d'un numéro d'ordre dans le corpus. Cet identifiant sert à produire les noms de fichiers en notation camelBack et l'ensemble des identifiants dans l'édition. Les identifiants des parties du texte sont fondés sur la structure TEI du texte en utilisant leur position à l'intérieur des éléments </w:t>
-      </w:r>
-      <w:r>
-        <w:t>&lt;</w:t>
-      </w:r>
-      <w:r>
-        <w:rPr>
-          <w:rFonts w:ascii="Courier" w:hAnsi="Courier"/>
-          <w:lang w:val="fr"/>
-        </w:rPr>
-        <w:t xml:space="preserve">front</w:t>
-      </w:r>
-      <w:r>
-        <w:t>&gt;</w:t>
-      </w:r>
-      <w:r>
-        <w:rPr>
-          <w:lang w:val="fr"/>
-        </w:rPr>
-        <w:t xml:space="preserve">, </w:t>
-      </w:r>
-      <w:r>
-        <w:t>&lt;</w:t>
-      </w:r>
-      <w:r>
-        <w:rPr>
-          <w:rFonts w:ascii="Courier" w:hAnsi="Courier"/>
-          <w:lang w:val="fr"/>
-        </w:rPr>
-        <w:t xml:space="preserve">body</w:t>
-      </w:r>
-      <w:r>
-        <w:t>&gt;</w:t>
-      </w:r>
-      <w:r>
-        <w:rPr>
-          <w:lang w:val="fr"/>
-        </w:rPr>
-        <w:t xml:space="preserve"> et </w:t>
-      </w:r>
-      <w:r>
-        <w:t>&lt;</w:t>
-      </w:r>
-      <w:r>
-        <w:rPr>
-          <w:rFonts w:ascii="Courier" w:hAnsi="Courier"/>
-          <w:lang w:val="fr"/>
-        </w:rPr>
-        <w:t xml:space="preserve">back</w:t>
-      </w:r>
-      <w:r>
-        <w:t>&gt;</w:t>
-      </w:r>
-      <w:r>
-        <w:rPr>
-          <w:lang w:val="fr"/>
-        </w:rPr>
-        <w:t xml:space="preserve">. </w:t>
-      </w:r>
-    </w:p>
-    <w:p>
-      <w:pPr>
-        <w:pStyle w:val="Heading7"/>
-      </w:pPr>
-      <w:bookmarkStart w:id="1078" w:name="_SECTION_1078"/>
-      <w:r>
-        <w:rPr>
-          <w:lang w:val="fr"/>
-        </w:rPr>
-        <w:t xml:space="preserve">L'alignement du textes et les images pour ménager leur comparaison</w:t>
-      </w:r>
-      <w:bookmarkEnd w:id="1078"/>
     </w:p>
     <w:p>
       <w:r>
@@ -11416,16 +11338,80 @@
       <w:pPr>
         <w:pStyle w:val="Heading6"/>
       </w:pPr>
+      <w:bookmarkStart w:id="1078" w:name="_SECTION_1078"/>
+      <w:r>
+        <w:rPr>
+          <w:lang w:val="fr"/>
+        </w:rPr>
+        <w:t xml:space="preserve">La mise en place d'un para-texte</w:t>
+      </w:r>
+      <w:bookmarkEnd w:id="1078"/>
+    </w:p>
+    <w:p>
+      <w:pPr>
+        <w:pStyle w:val="Heading7"/>
+      </w:pPr>
       <w:bookmarkStart w:id="1079" w:name="_SECTION_1079"/>
       <w:r>
         <w:rPr>
           <w:lang w:val="fr"/>
         </w:rPr>
-        <w:t xml:space="preserve">La mise en place d'un para-texte</w:t>
+        <w:t xml:space="preserve">Indexation, glossaires, et fichiers de références</w:t>
       </w:r>
       <w:bookmarkEnd w:id="1079"/>
     </w:p>
     <w:p>
+      <w:r>
+        <w:rPr>
+          <w:lang w:val="fr"/>
+        </w:rPr>
+        <w:t xml:space="preserve">Afin de rassembler au niveau de l'ensemble de l'édition toutes les entrées, les index, le glossaire et les références bibliographiques sont traitées dans un fichier unique qui se trouve à la racine du corpus général.</w:t>
+      </w:r>
+    </w:p>
+    <w:p>
+      <w:r>
+        <w:rPr>
+          <w:lang w:val="fr"/>
+        </w:rPr>
+        <w:t xml:space="preserve">Si les structures prévues dans la pour les noms de personnes et des noms de lieux nous ont parues satisfaisantes, il n'en allait pas de même pour l'index matière. L'encodage effectué pour le moment n'est pas conforme à la TEI. S'il doit être conservé en l'état, il devra faire l'objet d'une extension de la TEI dans le cadre du projet.</w:t>
+      </w:r>
+    </w:p>
+    <w:p>
+      <w:r>
+        <w:rPr>
+          <w:lang w:val="fr"/>
+        </w:rPr>
+        <w:t xml:space="preserve">Pour le traitement des entrées du glossaire, l'utilisation de la structure des entrées de dictionnaire, bien qu'un peu trop complexe, a paru relativement bien adapté au projet.</w:t>
+      </w:r>
+    </w:p>
+    <w:p>
+      <w:r>
+        <w:rPr>
+          <w:lang w:val="fr"/>
+        </w:rPr>
+        <w:t xml:space="preserve">Les références bibliographiques utilisent l'élément tei </w:t>
+      </w:r>
+      <w:r>
+        <w:t>&lt;</w:t>
+      </w:r>
+      <w:r>
+        <w:rPr>
+          <w:rFonts w:ascii="Courier" w:hAnsi="Courier"/>
+          <w:lang w:val="fr"/>
+        </w:rPr>
+        <w:t xml:space="preserve">biblStruct</w:t>
+      </w:r>
+      <w:r>
+        <w:t>&gt;</w:t>
+      </w:r>
+      <w:r>
+        <w:rPr>
+          <w:lang w:val="fr"/>
+        </w:rPr>
+        <w:t xml:space="preserve"> qui a le mérite d'offrir une structure régulière. La structure porposée par les guidelines convenait dans à peu près tous les cas de figures, même si on peut regréter un manque de clarté pour le traitement des artefacts numériques. En revanche la TEI n'offre pas d'élément adapté pour décrire des documents d'archives. À cet effet, nous avons employé les éléments servant à la description des manuscrits.</w:t>
+      </w:r>
+    </w:p>
+    <w:p>
       <w:pPr>
         <w:pStyle w:val="Heading7"/>
       </w:pPr>
@@ -11434,7 +11420,7 @@
         <w:rPr>
           <w:lang w:val="fr"/>
         </w:rPr>
-        <w:t xml:space="preserve">Indexation, glossaires, et fichiers de références</w:t>
+        <w:t xml:space="preserve">Fichiers de notes critiques et historiques, fichiers de figure</w:t>
       </w:r>
       <w:bookmarkEnd w:id="1080"/>
     </w:p>
@@ -11443,50 +11429,7 @@
         <w:rPr>
           <w:lang w:val="fr"/>
         </w:rPr>
-        <w:t xml:space="preserve">Afin de rassembler au niveau de l'ensemble de l'édition toutes les entrées, les index, le glossaire et les références bibliographiques sont traitées dans un fichier unique qui se trouve à la racine du corpus général.</w:t>
-      </w:r>
-    </w:p>
-    <w:p>
-      <w:r>
-        <w:rPr>
-          <w:lang w:val="fr"/>
-        </w:rPr>
-        <w:t xml:space="preserve">Si les structures prévues dans la pour les noms de personnes et des noms de lieux nous ont parues satisfaisantes, il n'en allait pas de même pour l'index matière. L'encodage effectué pour le moment n'est pas conforme à la TEI. S'il doit être conservé en l'état, il devra faire l'objet d'une extension de la TEI dans le cadre du projet.</w:t>
-      </w:r>
-    </w:p>
-    <w:p>
-      <w:r>
-        <w:rPr>
-          <w:lang w:val="fr"/>
-        </w:rPr>
-        <w:t xml:space="preserve">Pour le traitement des entrées du glossaire, l'utilisation de la structure des entrées de dictionnaire, bien qu'un peu trop complexe, a paru relativement bien adapté au projet.</w:t>
-      </w:r>
-    </w:p>
-    <w:p>
-      <w:r>
-        <w:rPr>
-          <w:lang w:val="fr"/>
-        </w:rPr>
-        <w:t xml:space="preserve">Les références bibliographiques utilisent l'élément tei </w:t>
-      </w:r>
-      <w:r>
-        <w:t>&lt;</w:t>
-      </w:r>
-      <w:r>
-        <w:rPr>
-          <w:rFonts w:ascii="Courier" w:hAnsi="Courier"/>
-          <w:lang w:val="fr"/>
-        </w:rPr>
-        <w:t xml:space="preserve">biblStruct</w:t>
-      </w:r>
-      <w:r>
-        <w:t>&gt;</w:t>
-      </w:r>
-      <w:r>
-        <w:rPr>
-          <w:lang w:val="fr"/>
-        </w:rPr>
-        <w:t xml:space="preserve"> qui a le mérite d'offrir une structure régulière. La structure porposée par les guidelines convenait dans à peu près tous les cas de figures, même si on peut regréter un manque de clarté pour le traitement des artefacts numériques. En revanche la TEI n'offre pas d'élément adapté pour décrire des documents d'archives. À cet effet, nous avons employé les éléments servant à la description des manuscrits.</w:t>
+        <w:t xml:space="preserve">Afin de faciliter l'édition des fichiers de notes critiques et historiques et l'édition de la liste des figures, ces éléments qui se trouvaient dans l'élément back des fichiers ont été traités dans des fichiers inclus.</w:t>
       </w:r>
     </w:p>
     <w:p>
@@ -11498,7 +11441,7 @@
         <w:rPr>
           <w:lang w:val="fr"/>
         </w:rPr>
-        <w:t xml:space="preserve">Fichiers de notes critiques et historiques, fichiers de figure</w:t>
+        <w:t xml:space="preserve">Identification des manuscrits et production des métadonnées</w:t>
       </w:r>
       <w:bookmarkEnd w:id="1081"/>
     </w:p>
@@ -11507,19 +11450,57 @@
         <w:rPr>
           <w:lang w:val="fr"/>
         </w:rPr>
-        <w:t xml:space="preserve">Afin de faciliter l'édition des fichiers de notes critiques et historiques et l'édition de la liste des figures, ces éléments qui se trouvaient dans l'élément back des fichiers ont été traités dans des fichiers inclus.</w:t>
-      </w:r>
-    </w:p>
-    <w:p>
-      <w:pPr>
-        <w:pStyle w:val="Heading7"/>
+        <w:t xml:space="preserve">Un important travail a été mené sur la production des en-têtes TEI et la question des métadonnées. Pour arrêter les choix d'encodages, nous avons examiné un certain nombre de pratiques documentaires</w:t>
+      </w:r>
+      <w:r>
+        <w:rPr>
+          <w:rStyle w:val="FootnoteReference"/>
+        </w:rPr>
+        <w:footnoteReference w:id="64"/>
+      </w:r>
+      <w:r>
+        <w:t xml:space="preserve"> </w:t>
+      </w:r>
+      <w:r>
+        <w:rPr>
+          <w:lang w:val="fr"/>
+        </w:rPr>
+        <w:t xml:space="preserve"> et recherché des guides de bonnes pratiques pour la TEI</w:t>
+      </w:r>
+      <w:r>
+        <w:rPr>
+          <w:rStyle w:val="FootnoteReference"/>
+        </w:rPr>
+        <w:footnoteReference w:id="65"/>
+      </w:r>
+      <w:r>
+        <w:t xml:space="preserve"> </w:t>
+      </w:r>
+      <w:r>
+        <w:rPr>
+          <w:lang w:val="fr"/>
+        </w:rPr>
+        <w:t xml:space="preserve"> . Lors du travail pour la production des métadonnées à partir de l'en-tête TEI, nous nous sommes aperçus qu'un travail était en cours au sein du consortium cahier pour produire un moissonnage des en-têtes TEI en OAI-PMH. Après vérifications et échange avec les personnes en charge du projet, il se trouve que nos choix d'encodages étaient relativement conforme aux prescriptions proposées. </w:t>
+      </w:r>
+    </w:p>
+    <w:p>
+      <w:r>
+        <w:rPr>
+          <w:lang w:val="fr"/>
+        </w:rPr>
+        <w:t xml:space="preserve">La production des métadonnées concernant les images s'est révélée plus ardue. La TEI a d'abord été conçue pour traiter des textes littéraires. Aussi ne prétend-elle pas décrire d'autres objets pour lesquels des langages descriptifs plus spécialisés comme ceux conçus pour les archives, le vocabulaire technique, etc., existent déjà. En effet, il est possible de concevoir des documents composites en mixant des vocabulaires différents. Ceux-ci sont alors placés dans des espaces de nom différents. Avant de nous aventurer dans une telle solution, nous avons essayé d'exploiter au maximum les éléments TEI pour documenter les figures. Une telle description nous semble en réalité permettre la production des éléments Dublin Core habituellement requis pour une bonne documentation des images.</w:t>
+      </w:r>
+    </w:p>
+    <w:p>
+      <w:pPr>
+        <w:pStyle w:val="Heading5"/>
       </w:pPr>
       <w:bookmarkStart w:id="1082" w:name="_SECTION_1082"/>
       <w:r>
         <w:rPr>
           <w:lang w:val="fr"/>
         </w:rPr>
-        <w:t xml:space="preserve">Identification des manuscrits et production des métadonnées</w:t>
+        <w:t xml:space="preserve">Tests d’encodage et ajustements</w:t>
       </w:r>
       <w:bookmarkEnd w:id="1082"/>
     </w:p>
@@ -11528,13 +11509,63 @@
         <w:rPr>
           <w:lang w:val="fr"/>
         </w:rPr>
-        <w:t xml:space="preserve">Un important travail a été mené sur la production des en-têtes TEI et la question des métadonnées. Pour arrêter les choix d'encodages, nous avons examiné un certain nombre de pratiques documentaires</w:t>
+        <w:t xml:space="preserve">Plusieurs tests d'encodage ont été nécessaires afin de valider ou d'infirmer les choix initiaux. C'est notamment la définition de l'encodage des figures qui nous a posé le plus de difficultés.</w:t>
+      </w:r>
+    </w:p>
+    <w:p>
+      <w:pPr>
+        <w:pStyle w:val="Heading4"/>
+      </w:pPr>
+      <w:bookmarkStart w:id="1083" w:name="_SECTION_1083"/>
+      <w:r>
+        <w:rPr>
+          <w:lang w:val="fr"/>
+        </w:rPr>
+        <w:t xml:space="preserve">La production des textes encodés</w:t>
+      </w:r>
+      <w:bookmarkEnd w:id="1083"/>
+    </w:p>
+    <w:p>
+      <w:r>
+        <w:rPr>
+          <w:lang w:val="fr"/>
+        </w:rPr>
+        <w:t xml:space="preserve">Alors qu'aucun des membres des équipes éditoriales ne disposait de compétences en matière d'encodage XML-TEI, il a fallu développer des méthodes de travail qui permette de produire les textes encodés de manière efficace tout en associant au maximum ces éditeurs au travail. Dans l'absolu, et parce que l'encodage relève à proprement parler du caractère scientifique de l'intervention éditoriale, il aurait sans doute été préférable que tous les auteurs de l'édition soient formées à la TEI. Pour diverses raisons, notamment liées au fait que les éditeurs travaillaient de façon volontaire sur le projet en sus d'autres activités, il n'a pas été possible comme nous l'avions un moment envisagé de former un certain nombre d'éditeurs à l'encodage. Seul l'un d'entre eux a en partie été formée, mais son intervention sur l'encodage est restée relativement limitée.</w:t>
+      </w:r>
+    </w:p>
+    <w:p>
+      <w:r>
+        <w:rPr>
+          <w:lang w:val="fr"/>
+        </w:rPr>
+        <w:t xml:space="preserve">Rapidement, nous nous sommes orientés vers une approche intermédiaire relativement classique consistant à pré-encoder en utilisant un modèle de document de traitement de texte en vue d'une importation automatisée en XML-TEI. Une telle solution présentait l'avantage de maintenir les auteurs de l'édition dans leur cadre de travail habituel afin de faciliter l'avancement de l'édition. Cependant l'expressivité d'un modèle de document de traitement de texte et de la TEI n'étant pas équivalente, une telle approche n'allait pas sans poser quelques difficultés ou inconvénients dont nous voudrions maintenant rendre compte en évaluant l'approche retenue.</w:t>
+      </w:r>
+    </w:p>
+    <w:p>
+      <w:pPr>
+        <w:pStyle w:val="Heading5"/>
+      </w:pPr>
+      <w:bookmarkStart w:id="1084" w:name="_SECTION_1084"/>
+      <w:r>
+        <w:rPr>
+          <w:lang w:val="fr"/>
+        </w:rPr>
+        <w:t xml:space="preserve">L'utilisation d'un logiciel de traitement de texte</w:t>
+      </w:r>
+      <w:bookmarkEnd w:id="1084"/>
+    </w:p>
+    <w:p>
+      <w:r>
+        <w:rPr>
+          <w:lang w:val="fr"/>
+        </w:rPr>
+        <w:t xml:space="preserve">Comme nous l'avons vu précédemment, les choix qui interviennent dans l'encodage d'un document ont un caractère scientifique affirmé. Ainsi, se pose souvent la question dans un projet d'édition électronique de savoir à qui doit revenir le soin d'encoder des documents</w:t>
       </w:r>
       <w:r>
         <w:rPr>
           <w:rStyle w:val="FootnoteReference"/>
         </w:rPr>
-        <w:footnoteReference w:id="65"/>
+        <w:footnoteReference w:id="66"/>
       </w:r>
       <w:r>
         <w:t xml:space="preserve"> </w:t>
@@ -11543,13 +11574,234 @@
         <w:rPr>
           <w:lang w:val="fr"/>
         </w:rPr>
-        <w:t xml:space="preserve"> et recherché des guides de bonnes pratiques pour la TEI</w:t>
+        <w:t xml:space="preserve">. Les chercheurs sont généralement peu enclins à s'occuper eux-même de l'encodage des documents qui est habituellement envisagé comme une opération technique. Cela tient en partie au caractère relativement rébarbatif de l'encodage et au défaut d'interface du type </w:t>
+      </w:r>
+      <w:r>
+        <w:t>‘</w:t>
+      </w:r>
+      <w:r>
+        <w:rPr>
+          <w:lang w:val="fr"/>
+        </w:rPr>
+        <w:t xml:space="preserve">What You See Is What You Get</w:t>
+      </w:r>
+      <w:r>
+        <w:t>’</w:t>
+      </w:r>
+      <w:r>
+        <w:rPr>
+          <w:lang w:val="fr"/>
+        </w:rPr>
+        <w:t xml:space="preserve"> pour éditer un texte en TEI.</w:t>
+      </w:r>
+    </w:p>
+    <w:p>
+      <w:r>
+        <w:rPr>
+          <w:lang w:val="fr"/>
+        </w:rPr>
+        <w:t xml:space="preserve">La complexité de la TEI, et les différentes manières de l'employer, ne rendent guère possible la définition d'une interface graphique générique, à moins de concevoir une interface entièrement personnalisable en fonction de chaque schéma. En effet, la production d'une telle interface implique une mise en correspondance de chaque élément TEI avec un dispositif visuel. Pour proposer un éditeur </w:t>
+      </w:r>
+      <w:r>
+        <w:t>‘</w:t>
+      </w:r>
+      <w:r>
+        <w:rPr>
+          <w:lang w:val="fr"/>
+        </w:rPr>
+        <w:t xml:space="preserve">WYSIWIG</w:t>
+      </w:r>
+      <w:r>
+        <w:t>’</w:t>
+      </w:r>
+      <w:r>
+        <w:rPr>
+          <w:lang w:val="fr"/>
+        </w:rPr>
+        <w:t xml:space="preserve">, il faudrait en outre déterminer à l'avance le rendu final de ces éléments. On comprend donc que la définition de cet éditeur serait fortement orientée par le point de vue sur le texte exprimé par la modélisation.</w:t>
+      </w:r>
+    </w:p>
+    <w:p>
+      <w:r>
+        <w:rPr>
+          <w:lang w:val="fr"/>
+        </w:rPr>
+        <w:t xml:space="preserve">De par leur utilisation généralisée, on oublie souvent que les logiciels de traitement de texte dits </w:t>
+      </w:r>
+      <w:r>
+        <w:t>‘</w:t>
+      </w:r>
+      <w:r>
+        <w:rPr>
+          <w:lang w:val="fr"/>
+        </w:rPr>
+        <w:t xml:space="preserve">WYSIWIG</w:t>
+      </w:r>
+      <w:r>
+        <w:t>’</w:t>
+      </w:r>
+      <w:r>
+        <w:rPr>
+          <w:lang w:val="fr"/>
+        </w:rPr>
+        <w:t xml:space="preserve"> présentent également un certain regard sur le texte. S'ils donnent l'impression d'éditer le document imprimé final, loin d'être des instruments neutres, ils présentent en réalité un modèle de consultation et d'édition du texte relativement contraignant. Lorsque l'on manie la TEI, il n'est pas difficile de percevoir combien celle-ci offre une plus grande expressivité. Un grand nombre de phénomènes textuels que l'on peut marquer simplement avec la TEI ne sont pas facilement enregistrables avec un traitement de texte. Si l'encodage n'est qu'un moyen, ce défaut d'expressivité ne va pas sans poser problème.</w:t>
+      </w:r>
+    </w:p>
+    <w:p>
+      <w:r>
+        <w:rPr>
+          <w:lang w:val="fr"/>
+        </w:rPr>
+        <w:t xml:space="preserve">Il aurait été possible de proposer aux auteurs de l'édition de travailler avec le mode auteur d'Oxygen. Une telle solution présentait l'avantage de concilier à la fois un environnement de type </w:t>
+      </w:r>
+      <w:r>
+        <w:t>‘</w:t>
+      </w:r>
+      <w:r>
+        <w:rPr>
+          <w:lang w:val="fr"/>
+        </w:rPr>
+        <w:t xml:space="preserve">WYSIWIG</w:t>
+      </w:r>
+      <w:r>
+        <w:t>’</w:t>
+      </w:r>
+      <w:r>
+        <w:rPr>
+          <w:lang w:val="fr"/>
+        </w:rPr>
+        <w:t xml:space="preserve"> et d'offrir toute l'expressivité de la TEI. Toutefois, elle impliquait un changement d'habitude de travail, l'apprentissage et l'installation d'un nouveau logiciel, et malgré tout un minimum de connaissances de la TEI de la part des éditeurs. Hormis avec deux des membres de l'équipe, il n'a pas été possible de mettre en place une telle solution. Nous sommes donc partis du cadre de travail même des auteurs de l'édition en utilisant un modèle de document de traitement de texte (en l'espèce, Microsoft Word parce qu'il était le logiciel le plus généralement utilisé au sein des équipes éditoriales) en vue d'une importation automatisée. La distance entre ce que permet ce modèle de document et les règles formulées, et l'expressivité réelle du modèle XML-TEI utilisé, a nécessité certains ajustement dont nous allons également ici rendre compte.</w:t>
+      </w:r>
+    </w:p>
+    <w:p>
+      <w:pPr>
+        <w:pStyle w:val="Heading5"/>
+      </w:pPr>
+      <w:bookmarkStart w:id="1085" w:name="_SECTION_1085"/>
+      <w:r>
+        <w:rPr>
+          <w:lang w:val="fr"/>
+        </w:rPr>
+        <w:t xml:space="preserve">L'établissement de directives pour les auteurs de l'édition</w:t>
+      </w:r>
+      <w:bookmarkEnd w:id="1085"/>
+    </w:p>
+    <w:p>
+      <w:pPr>
+        <w:pStyle w:val="Heading6"/>
+      </w:pPr>
+      <w:bookmarkStart w:id="1086" w:name="_SECTION_1086"/>
+      <w:r>
+        <w:rPr>
+          <w:lang w:val="fr"/>
+        </w:rPr>
+        <w:t xml:space="preserve">La définition des règles</w:t>
+      </w:r>
+      <w:bookmarkEnd w:id="1086"/>
+    </w:p>
+    <w:p>
+      <w:r>
+        <w:rPr>
+          <w:lang w:val="fr"/>
+        </w:rPr>
+        <w:t xml:space="preserve">La méthodologie de production des textes retenue impliquait en réalité la préparation d'un langage de pseudo-balises qui puisse servir de base à l'automatisation de la conversion. Des règles de présentation assez précises ont donc été formalisées et soumises aux auteurs de l'édition sous la forme d'un </w:t>
+      </w:r>
+      <w:r>
+        <w:rPr>
+          <w:i/>
+        </w:rPr>
+        <w:t xml:space="preserve">Guide de pré-encodage</w:t>
+      </w:r>
+      <w:r>
+        <w:rPr>
+          <w:lang w:val="fr"/>
+        </w:rPr>
+        <w:t xml:space="preserve"> qui est fourni en annexe.</w:t>
+      </w:r>
+    </w:p>
+    <w:p>
+      <w:r>
+        <w:rPr>
+          <w:lang w:val="fr"/>
+        </w:rPr>
+        <w:t xml:space="preserve">Puisqu'il s'agissait d'établir une correspondance entre ce que l'on souhaitait traiter avec la TEI et ce pseudo-balisage, la préparation d'un tel guide supposait au préalable d'avoir une idée claire sur l'encodage attendu en sortie. La rédaction du Guide de pré-encodage s'est donc déroulée parallèlement à celle du Guide d'encodage afin de faciliter le travail de mise en correspondance. On s'est appuyé, lorsque s'était possible, sur l'utilisation des styles de document de traitement de texte, ceux-ci sont en effet assez facilement récupérables au moyen d'une transformation XSLT. Deux types de styles sont disponibles dans les logiciels de traitement de texte, les styles de paragraphes et les styles de caractères. Leur combinaison pouvait permettre de traiter en même temps plusieurs phénomènes comme par exemple la présence d'un titre et le marquage d'un terme technique.</w:t>
+      </w:r>
+    </w:p>
+    <w:p>
+      <w:r>
+        <w:rPr>
+          <w:lang w:val="fr"/>
+        </w:rPr>
+        <w:t xml:space="preserve">L'expressivité des styles de traitement de texte s'avère cependant limitée lorsqu'il s'agit de fournir une version alternative du texte, une correspondance, ou une correction. Par ailleurs, nous n'avons pas réussi à récupérer proprement les entrées d'indexation marquées avec Microsoft Word. Pour traiter ces différents cas de figures, nous avons donc défini une syntaxe permettant d'insérer cette information dans le texte. Cette notation constitue en réalité une forme de balisage du texte. Du point de vue du traitement, elle était conçue de sorte qu'on puisse aisément automatiser la récupération à l'aide d'expressions régulières.</w:t>
+      </w:r>
+    </w:p>
+    <w:p>
+      <w:pPr>
+        <w:pStyle w:val="Heading6"/>
+      </w:pPr>
+      <w:bookmarkStart w:id="1087" w:name="_SECTION_1087"/>
+      <w:r>
+        <w:rPr>
+          <w:lang w:val="fr"/>
+        </w:rPr>
+        <w:t xml:space="preserve">Présentation des règles aux auteurs de l'édition et compréhension des enjeux</w:t>
+      </w:r>
+      <w:bookmarkEnd w:id="1087"/>
+    </w:p>
+    <w:p>
+      <w:r>
+        <w:rPr>
+          <w:lang w:val="fr"/>
+        </w:rPr>
+        <w:t xml:space="preserve">Une telle démarche nécessitait en premier lieu l'adhésion des auteurs de l'édition. Afin de s'assurer de l'acceptabilité des consignes formulées et de leur bonne utilisation, celles-ci ont donc au préalable été soumises aux équipes éditoriales en juin 2012. Un premier retour des auteurs de l'édition a permis d'expliciter certaines règles lorsque cela s'avérait nécessaire ou de les enrichir à l'aide d'exemples. Si les éditeurs ont accepté, de bonne grâce, ces consignes d'édition, nous ne sommes pas totalement persuadé que leur signification ait été bien comprise. Ainsi, certains auteurs n'ont réellement pris la mesure de l'utilité de leur travail qu'en visionnant la version web de l'édition.</w:t>
+      </w:r>
+    </w:p>
+    <w:p>
+      <w:pPr>
+        <w:pStyle w:val="Heading6"/>
+      </w:pPr>
+      <w:bookmarkStart w:id="1088" w:name="_SECTION_1088"/>
+      <w:r>
+        <w:rPr>
+          <w:lang w:val="fr"/>
+        </w:rPr>
+        <w:t xml:space="preserve">Les problèmes d’interprétation des règles</w:t>
+      </w:r>
+      <w:bookmarkEnd w:id="1088"/>
+    </w:p>
+    <w:p>
+      <w:r>
+        <w:rPr>
+          <w:lang w:val="fr"/>
+        </w:rPr>
+        <w:t xml:space="preserve">Faute d'une bonne compréhension des enjeux, la qualité du pré-encodage a été relativement variable. Les inconsistances, ou la liberté prise avec les règles, n'ont pas toujours facilité l'importation des textes en TEI. Mais globalement, les consignes ont été mieux suivies que nous nous y attendions, et les auteurs de l'édition ont fait preuve d'une très bonne volonté. Ainsi, le respect des consignes a généralement permis la récupération du travail effectué, sauf quelques corrections manuelles qui se sont parfois révélées indispensables.</w:t>
+      </w:r>
+    </w:p>
+    <w:p>
+      <w:pPr>
+        <w:pStyle w:val="Heading5"/>
+      </w:pPr>
+      <w:bookmarkStart w:id="1089" w:name="_SECTION_1089"/>
+      <w:r>
+        <w:rPr>
+          <w:lang w:val="fr"/>
+        </w:rPr>
+        <w:t xml:space="preserve">L'importation des textes pré-encodés</w:t>
+      </w:r>
+      <w:bookmarkEnd w:id="1089"/>
+    </w:p>
+    <w:p>
+      <w:r>
+        <w:rPr>
+          <w:lang w:val="fr"/>
+        </w:rPr>
+        <w:t xml:space="preserve">En déterminant les directives pour le pré-encodage, notre objectif restait relativement modeste puisqu'il s'agissait avant tout de pouvoir récupérer la structure des textes édités. Le reste des indications était destiné à faciliter les opérations de rechercher/remplacer et on ne prévoyait pas de chaîne de conversion totalement automatisée. Malgré quelques difficultés, les choix de pré-encodage se sont révélés suffisamment efficaces pour être traités automatiquement. L'importation des textes pré-encodés a été conduite au moyen de feuilles de transformation XSLT en s'appuyant sur les feuilles de style TEI développées par Sebastian Rahtz</w:t>
       </w:r>
       <w:r>
         <w:rPr>
           <w:rStyle w:val="FootnoteReference"/>
         </w:rPr>
-        <w:footnoteReference w:id="66"/>
+        <w:footnoteReference w:id="67"/>
       </w:r>
       <w:r>
         <w:t xml:space="preserve"> </w:t>
@@ -11558,351 +11810,21 @@
         <w:rPr>
           <w:lang w:val="fr"/>
         </w:rPr>
-        <w:t xml:space="preserve"> . Lors du travail pour la production des métadonnées à partir de l'en-tête TEI, nous nous sommes aperçus qu'un travail était en cours au sein du consortium cahier pour produire un moissonnage des en-têtes TEI en OAI-PMH. Après vérifications et échange avec les personnes en charge du projet, il se trouve que nos choix d'encodages étaient relativement conforme aux prescriptions proposées. </w:t>
-      </w:r>
-    </w:p>
-    <w:p>
-      <w:r>
-        <w:rPr>
-          <w:lang w:val="fr"/>
-        </w:rPr>
-        <w:t xml:space="preserve">La production des métadonnées concernant les images s'est révélée plus ardue. La TEI a d'abord été conçue pour traiter des textes littéraires. Aussi ne prétend-elle pas décrire d'autres objets pour lesquels des langages descriptifs plus spécialisés comme ceux conçus pour les archives, le vocabulaire technique, etc., existent déjà. En effet, il est possible de concevoir des documents composites en mixant des vocabulaires différents. Ceux-ci sont alors placés dans des espaces de nom différents. Avant de nous aventurer dans une telle solution, nous avons essayé d'exploiter au maximum les éléments TEI pour documenter les figures. Une telle description nous semble en réalité permettre la production des éléments Dublin Core habituellement requis pour une bonne documentation des images.</w:t>
-      </w:r>
-    </w:p>
-    <w:p>
-      <w:pPr>
-        <w:pStyle w:val="Heading5"/>
-      </w:pPr>
-      <w:bookmarkStart w:id="1083" w:name="_SECTION_1083"/>
-      <w:r>
-        <w:rPr>
-          <w:lang w:val="fr"/>
-        </w:rPr>
-        <w:t xml:space="preserve">Tests d’encodage et ajustements</w:t>
-      </w:r>
-      <w:bookmarkEnd w:id="1083"/>
-    </w:p>
-    <w:p>
-      <w:r>
-        <w:rPr>
-          <w:lang w:val="fr"/>
-        </w:rPr>
-        <w:t xml:space="preserve">Plusieurs tests d'encodage ont été nécessaires afin de valider ou d'infirmer les choix initiaux. C'est notamment la définition de l'encodage des figures qui nous a posé le plus de difficultés.</w:t>
-      </w:r>
-    </w:p>
-    <w:p>
-      <w:pPr>
-        <w:pStyle w:val="Heading4"/>
-      </w:pPr>
-      <w:bookmarkStart w:id="1084" w:name="_SECTION_1084"/>
-      <w:r>
-        <w:rPr>
-          <w:lang w:val="fr"/>
-        </w:rPr>
-        <w:t xml:space="preserve">La production des textes encodés</w:t>
-      </w:r>
-      <w:bookmarkEnd w:id="1084"/>
-    </w:p>
-    <w:p>
-      <w:r>
-        <w:rPr>
-          <w:lang w:val="fr"/>
-        </w:rPr>
-        <w:t xml:space="preserve">Alors qu'aucun des membres des équipes éditoriales ne disposait de compétences en matière d'encodage XML-TEI, il a fallu développer des méthodes de travail qui permette de produire les textes encodés de manière efficace tout en associant au maximum ces éditeurs au travail. Dans l'absolu, et parce que l'encodage relève à proprement parler du caractère scientifique de l'intervention éditoriale, il aurait sans doute été préférable que tous les auteurs de l'édition soient formées à la TEI. Pour diverses raisons, notamment liées au fait que les éditeurs travaillaient de façon volontaire sur le projet en sus d'autres activités, il n'a pas été possible comme nous l'avions un moment envisagé de former un certain nombre d'éditeurs à l'encodage. Seul l'un d'entre eux a en partie été formée, mais son intervention sur l'encodage est restée relativement limitée.</w:t>
-      </w:r>
-    </w:p>
-    <w:p>
-      <w:r>
-        <w:rPr>
-          <w:lang w:val="fr"/>
-        </w:rPr>
-        <w:t xml:space="preserve">Rapidement, nous nous sommes orientés vers une approche intermédiaire relativement classique consistant à pré-encoder en utilisant un modèle de document de traitement de texte en vue d'une importation automatisée en XML-TEI. Une telle solution présentait l'avantage de maintenir les auteurs de l'édition dans leur cadre de travail habituel afin de faciliter l'avancement de l'édition. Cependant l'expressivité d'un modèle de document de traitement de texte et de la TEI n'étant pas équivalente, une telle approche n'allait pas sans poser quelques difficultés ou inconvénients dont nous voudrions maintenant rendre compte en évaluant l'approche retenue.</w:t>
-      </w:r>
-    </w:p>
-    <w:p>
-      <w:pPr>
-        <w:pStyle w:val="Heading5"/>
-      </w:pPr>
-      <w:bookmarkStart w:id="1085" w:name="_SECTION_1085"/>
-      <w:r>
-        <w:rPr>
-          <w:lang w:val="fr"/>
-        </w:rPr>
-        <w:t xml:space="preserve">L'utilisation d'un logiciel de traitement de texte</w:t>
-      </w:r>
-      <w:bookmarkEnd w:id="1085"/>
-    </w:p>
-    <w:p>
-      <w:r>
-        <w:rPr>
-          <w:lang w:val="fr"/>
-        </w:rPr>
-        <w:t xml:space="preserve">Comme nous l'avons vu précédemment, les choix qui interviennent dans l'encodage d'un document ont un caractère scientifique affirmé. Ainsi, se pose souvent la question dans un projet d'édition électronique de savoir à qui doit revenir le soin d'encoder des documents</w:t>
-      </w:r>
-      <w:r>
-        <w:rPr>
-          <w:rStyle w:val="FootnoteReference"/>
-        </w:rPr>
-        <w:footnoteReference w:id="67"/>
-      </w:r>
-      <w:r>
-        <w:t xml:space="preserve"> </w:t>
-      </w:r>
-      <w:r>
-        <w:rPr>
-          <w:lang w:val="fr"/>
-        </w:rPr>
-        <w:t xml:space="preserve">. Les chercheurs sont généralement peu enclins à s'occuper eux-même de l'encodage des documents qui est habituellement envisagé comme une opération technique. Cela tient en partie au caractère relativement rébarbatif de l'encodage et au défaut d'interface du type </w:t>
-      </w:r>
-      <w:r>
-        <w:t>‘</w:t>
-      </w:r>
-      <w:r>
-        <w:rPr>
-          <w:lang w:val="fr"/>
-        </w:rPr>
-        <w:t xml:space="preserve">What You See Is What You Get</w:t>
-      </w:r>
-      <w:r>
-        <w:t>’</w:t>
-      </w:r>
-      <w:r>
-        <w:rPr>
-          <w:lang w:val="fr"/>
-        </w:rPr>
-        <w:t xml:space="preserve"> pour éditer un texte en TEI.</w:t>
-      </w:r>
-    </w:p>
-    <w:p>
-      <w:r>
-        <w:rPr>
-          <w:lang w:val="fr"/>
-        </w:rPr>
-        <w:t xml:space="preserve">La complexité de la TEI, et les différentes manières de l'employer, ne rendent guère possible la définition d'une interface graphique générique, à moins de concevoir une interface entièrement personnalisable en fonction de chaque schéma. En effet, la production d'une telle interface implique une mise en correspondance de chaque élément TEI avec un dispositif visuel. Pour proposer un éditeur </w:t>
-      </w:r>
-      <w:r>
-        <w:t>‘</w:t>
-      </w:r>
-      <w:r>
-        <w:rPr>
-          <w:lang w:val="fr"/>
-        </w:rPr>
-        <w:t xml:space="preserve">WYSIWIG</w:t>
-      </w:r>
-      <w:r>
-        <w:t>’</w:t>
-      </w:r>
-      <w:r>
-        <w:rPr>
-          <w:lang w:val="fr"/>
-        </w:rPr>
-        <w:t xml:space="preserve">, il faudrait en outre déterminer à l'avance le rendu final de ces éléments. On comprend donc que la définition de cet éditeur serait fortement orientée par le point de vue sur le texte exprimé par la modélisation.</w:t>
-      </w:r>
-    </w:p>
-    <w:p>
-      <w:r>
-        <w:rPr>
-          <w:lang w:val="fr"/>
-        </w:rPr>
-        <w:t xml:space="preserve">De par leur utilisation généralisée, on oublie souvent que les logiciels de traitement de texte dits </w:t>
-      </w:r>
-      <w:r>
-        <w:t>‘</w:t>
-      </w:r>
-      <w:r>
-        <w:rPr>
-          <w:lang w:val="fr"/>
-        </w:rPr>
-        <w:t xml:space="preserve">WYSIWIG</w:t>
-      </w:r>
-      <w:r>
-        <w:t>’</w:t>
-      </w:r>
-      <w:r>
-        <w:rPr>
-          <w:lang w:val="fr"/>
-        </w:rPr>
-        <w:t xml:space="preserve"> présentent également un certain regard sur le texte. S'ils donnent l'impression d'éditer le document imprimé final, loin d'être des instruments neutres, ils présentent en réalité un modèle de consultation et d'édition du texte relativement contraignant. Lorsque l'on manie la TEI, il n'est pas difficile de percevoir combien celle-ci offre une plus grande expressivité. Un grand nombre de phénomènes textuels que l'on peut marquer simplement avec la TEI ne sont pas facilement enregistrables avec un traitement de texte. Si l'encodage n'est qu'un moyen, ce défaut d'expressivité ne va pas sans poser problème.</w:t>
-      </w:r>
-    </w:p>
-    <w:p>
-      <w:r>
-        <w:rPr>
-          <w:lang w:val="fr"/>
-        </w:rPr>
-        <w:t xml:space="preserve">Il aurait été possible de proposer aux auteurs de l'édition de travailler avec le mode auteur d'Oxygen. Une telle solution présentait l'avantage de concilier à la fois un environnement de type </w:t>
-      </w:r>
-      <w:r>
-        <w:t>‘</w:t>
-      </w:r>
-      <w:r>
-        <w:rPr>
-          <w:lang w:val="fr"/>
-        </w:rPr>
-        <w:t xml:space="preserve">WYSIWIG</w:t>
-      </w:r>
-      <w:r>
-        <w:t>’</w:t>
-      </w:r>
-      <w:r>
-        <w:rPr>
-          <w:lang w:val="fr"/>
-        </w:rPr>
-        <w:t xml:space="preserve"> et d'offrir toute l'expressivité de la TEI. Toutefois, elle impliquait un changement d'habitude de travail, l'apprentissage et l'installation d'un nouveau logiciel, et malgré tout un minimum de connaissances de la TEI de la part des éditeurs. Hormis avec deux des membres de l'équipe, il n'a pas été possible de mettre en place une telle solution. Nous sommes donc partis du cadre de travail même des auteurs de l'édition en utilisant un modèle de document de traitement de texte (en l'espèce, Microsoft Word parce qu'il était le logiciel le plus généralement utilisé au sein des équipes éditoriales) en vue d'une importation automatisée. La distance entre ce que permet ce modèle de document et les règles formulées, et l'expressivité réelle du modèle XML-TEI utilisé, a nécessité certains ajustement dont nous allons également ici rendre compte.</w:t>
-      </w:r>
-    </w:p>
-    <w:p>
-      <w:pPr>
-        <w:pStyle w:val="Heading5"/>
-      </w:pPr>
-      <w:bookmarkStart w:id="1086" w:name="_SECTION_1086"/>
-      <w:r>
-        <w:rPr>
-          <w:lang w:val="fr"/>
-        </w:rPr>
-        <w:t xml:space="preserve">L'établissement de directives pour les auteurs de l'édition</w:t>
-      </w:r>
-      <w:bookmarkEnd w:id="1086"/>
+        <w:t xml:space="preserve">. Une série d'outils complémentaires a été développée en XSLT pour sérialiser les traitements et préparer les textes de l'édition.</w:t>
+      </w:r>
     </w:p>
     <w:p>
       <w:pPr>
         <w:pStyle w:val="Heading6"/>
       </w:pPr>
-      <w:bookmarkStart w:id="1087" w:name="_SECTION_1087"/>
-      <w:r>
-        <w:rPr>
-          <w:lang w:val="fr"/>
-        </w:rPr>
-        <w:t xml:space="preserve">La définition des règles</w:t>
-      </w:r>
-      <w:bookmarkEnd w:id="1087"/>
-    </w:p>
-    <w:p>
-      <w:r>
-        <w:rPr>
-          <w:lang w:val="fr"/>
-        </w:rPr>
-        <w:t xml:space="preserve">La méthodologie de production des textes retenue impliquait en réalité la préparation d'un langage de pseudo-balises qui puisse servir de base à l'automatisation de la conversion. Des règles de présentation assez précises ont donc été formalisées et soumises aux auteurs de l'édition sous la forme d'un </w:t>
-      </w:r>
-      <w:r>
-        <w:rPr>
-          <w:i/>
-        </w:rPr>
-        <w:t xml:space="preserve">Guide de pré-encodage</w:t>
-      </w:r>
-      <w:r>
-        <w:rPr>
-          <w:lang w:val="fr"/>
-        </w:rPr>
-        <w:t xml:space="preserve"> qui est fourni en annexe.</w:t>
-      </w:r>
-    </w:p>
-    <w:p>
-      <w:r>
-        <w:rPr>
-          <w:lang w:val="fr"/>
-        </w:rPr>
-        <w:t xml:space="preserve">Puisqu'il s'agissait d'établir une correspondance entre ce que l'on souhaitait traiter avec la TEI et ce pseudo-balisage, la préparation d'un tel guide supposait au préalable d'avoir une idée claire sur l'encodage attendu en sortie. La rédaction du Guide de pré-encodage s'est donc déroulée parallèlement à celle du Guide d'encodage afin de faciliter le travail de mise en correspondance. On s'est appuyé, lorsque s'était possible, sur l'utilisation des styles de document de traitement de texte, ceux-ci sont en effet assez facilement récupérables au moyen d'une transformation XSLT. Deux types de styles sont disponibles dans les logiciels de traitement de texte, les styles de paragraphes et les styles de caractères. Leur combinaison pouvait permettre de traiter en même temps plusieurs phénomènes comme par exemple la présence d'un titre et le marquage d'un terme technique.</w:t>
-      </w:r>
-    </w:p>
-    <w:p>
-      <w:r>
-        <w:rPr>
-          <w:lang w:val="fr"/>
-        </w:rPr>
-        <w:t xml:space="preserve">L'expressivité des styles de traitement de texte s'avère cependant limitée lorsqu'il s'agit de fournir une version alternative du texte, une correspondance, ou une correction. Par ailleurs, nous n'avons pas réussi à récupérer proprement les entrées d'indexation marquées avec Microsoft Word. Pour traiter ces différents cas de figures, nous avons donc défini une syntaxe permettant d'insérer cette information dans le texte. Cette notation constitue en réalité une forme de balisage du texte. Du point de vue du traitement, elle était conçue de sorte qu'on puisse aisément automatiser la récupération à l'aide d'expressions régulières.</w:t>
-      </w:r>
-    </w:p>
-    <w:p>
-      <w:pPr>
-        <w:pStyle w:val="Heading6"/>
-      </w:pPr>
-      <w:bookmarkStart w:id="1088" w:name="_SECTION_1088"/>
-      <w:r>
-        <w:rPr>
-          <w:lang w:val="fr"/>
-        </w:rPr>
-        <w:t xml:space="preserve">Présentation des règles aux auteurs de l'édition et compréhension des enjeux</w:t>
-      </w:r>
-      <w:bookmarkEnd w:id="1088"/>
-    </w:p>
-    <w:p>
-      <w:r>
-        <w:rPr>
-          <w:lang w:val="fr"/>
-        </w:rPr>
-        <w:t xml:space="preserve">Une telle démarche nécessitait en premier lieu l'adhésion des auteurs de l'édition. Afin de s'assurer de l'acceptabilité des consignes formulées et de leur bonne utilisation, celles-ci ont donc au préalable été soumises aux équipes éditoriales en juin 2012. Un premier retour des auteurs de l'édition a permis d'expliciter certaines règles lorsque cela s'avérait nécessaire ou de les enrichir à l'aide d'exemples. Si les éditeurs ont accepté, de bonne grâce, ces consignes d'édition, nous ne sommes pas totalement persuadé que leur signification ait été bien comprise. Ainsi, certains auteurs n'ont réellement pris la mesure de l'utilité de leur travail qu'en visionnant la version web de l'édition.</w:t>
-      </w:r>
-    </w:p>
-    <w:p>
-      <w:pPr>
-        <w:pStyle w:val="Heading6"/>
-      </w:pPr>
-      <w:bookmarkStart w:id="1089" w:name="_SECTION_1089"/>
-      <w:r>
-        <w:rPr>
-          <w:lang w:val="fr"/>
-        </w:rPr>
-        <w:t xml:space="preserve">Les problèmes d’interprétation des règles</w:t>
-      </w:r>
-      <w:bookmarkEnd w:id="1089"/>
-    </w:p>
-    <w:p>
-      <w:r>
-        <w:rPr>
-          <w:lang w:val="fr"/>
-        </w:rPr>
-        <w:t xml:space="preserve">Faute d'une bonne compréhension des enjeux, la qualité du pré-encodage a été relativement variable. Les inconsistances, ou la liberté prise avec les règles, n'ont pas toujours facilité l'importation des textes en TEI. Mais globalement, les consignes ont été mieux suivies que nous nous y attendions, et les auteurs de l'édition ont fait preuve d'une très bonne volonté. Ainsi, le respect des consignes a généralement permis la récupération du travail effectué, sauf quelques corrections manuelles qui se sont parfois révélées indispensables.</w:t>
-      </w:r>
-    </w:p>
-    <w:p>
-      <w:pPr>
-        <w:pStyle w:val="Heading5"/>
-      </w:pPr>
       <w:bookmarkStart w:id="1090" w:name="_SECTION_1090"/>
       <w:r>
         <w:rPr>
           <w:lang w:val="fr"/>
         </w:rPr>
-        <w:t xml:space="preserve">L'importation des textes pré-encodés</w:t>
+        <w:t xml:space="preserve">Les choix d’automatisation</w:t>
       </w:r>
       <w:bookmarkEnd w:id="1090"/>
-    </w:p>
-    <w:p>
-      <w:r>
-        <w:rPr>
-          <w:lang w:val="fr"/>
-        </w:rPr>
-        <w:t xml:space="preserve">En déterminant les directives pour le pré-encodage, notre objectif restait relativement modeste puisqu'il s'agissait avant tout de pouvoir récupérer la structure des textes édités. Le reste des indications était destiné à faciliter les opérations de rechercher/remplacer et on ne prévoyait pas de chaîne de conversion totalement automatisée. Malgré quelques difficultés, les choix de pré-encodage se sont révélés suffisamment efficaces pour être traités automatiquement. L'importation des textes pré-encodés a été conduite au moyen de feuilles de transformation XSLT en s'appuyant sur les feuilles de style TEI développées par Sebastian Rahtz</w:t>
-      </w:r>
-      <w:r>
-        <w:rPr>
-          <w:rStyle w:val="FootnoteReference"/>
-        </w:rPr>
-        <w:footnoteReference w:id="68"/>
-      </w:r>
-      <w:r>
-        <w:t xml:space="preserve"> </w:t>
-      </w:r>
-      <w:r>
-        <w:rPr>
-          <w:lang w:val="fr"/>
-        </w:rPr>
-        <w:t xml:space="preserve">. Une série d'outils complémentaires a été développée en XSLT pour sérialiser les traitements et préparer les textes de l'édition.</w:t>
-      </w:r>
-    </w:p>
-    <w:p>
-      <w:pPr>
-        <w:pStyle w:val="Heading6"/>
-      </w:pPr>
-      <w:bookmarkStart w:id="1091" w:name="_SECTION_1091"/>
-      <w:r>
-        <w:rPr>
-          <w:lang w:val="fr"/>
-        </w:rPr>
-        <w:t xml:space="preserve">Les choix d’automatisation</w:t>
-      </w:r>
-      <w:bookmarkEnd w:id="1091"/>
     </w:p>
     <w:p>
       <w:r>
@@ -11956,7 +11878,7 @@
         <w:rPr>
           <w:rStyle w:val="FootnoteReference"/>
         </w:rPr>
-        <w:footnoteReference w:id="69"/>
+        <w:footnoteReference w:id="68"/>
       </w:r>
       <w:r>
         <w:t xml:space="preserve"> </w:t>
@@ -11980,16 +11902,121 @@
       <w:pPr>
         <w:pStyle w:val="Heading6"/>
       </w:pPr>
+      <w:bookmarkStart w:id="1091" w:name="_SECTION_1091"/>
+      <w:r>
+        <w:rPr>
+          <w:lang w:val="fr"/>
+        </w:rPr>
+        <w:t xml:space="preserve">La création des feuilles de style pour l'importation</w:t>
+      </w:r>
+      <w:bookmarkEnd w:id="1091"/>
+    </w:p>
+    <w:p>
+      <w:pPr>
+        <w:pStyle w:val="Heading7"/>
+      </w:pPr>
       <w:bookmarkStart w:id="1092" w:name="_SECTION_1092"/>
       <w:r>
         <w:rPr>
           <w:lang w:val="fr"/>
         </w:rPr>
-        <w:t xml:space="preserve">La création des feuilles de style pour l'importation</w:t>
+        <w:t xml:space="preserve">La récupération de la macro-structure du document</w:t>
       </w:r>
       <w:bookmarkEnd w:id="1092"/>
     </w:p>
     <w:p>
+      <w:r>
+        <w:rPr>
+          <w:lang w:val="fr"/>
+        </w:rPr>
+        <w:t xml:space="preserve">La récupération des segments textuels marqués avec l'utilisation de styles dans le logiciel de traitement de texte ne posait guère de problème puisqu'il suffisait de manipuler un élément XML déjà présent dans le document. En dehors de la structure du texte déjà prise en charge par les feuilles de style TEI, il nous restait à nous occuper des styles de caractères que nous avions définis dans le modèle de document Microsoft Word pour marquer les entrées d'index et les termes techniques.</w:t>
+      </w:r>
+    </w:p>
+    <w:p>
+      <w:r>
+        <w:rPr>
+          <w:lang w:val="fr"/>
+        </w:rPr>
+        <w:t xml:space="preserve">Comme les notes sont gérées dans un fichier séparé, on utilise la transformation notes.xsl pour préparer le fichier de notes. Cette transformation emploie plusieurs modes pour réaliser plusieurs traitements successifs. Un premier traitement génère à la place d'éléments </w:t>
+      </w:r>
+      <w:r>
+        <w:t>&lt;</w:t>
+      </w:r>
+      <w:r>
+        <w:rPr>
+          <w:rFonts w:ascii="Courier" w:hAnsi="Courier"/>
+          <w:lang w:val="fr"/>
+        </w:rPr>
+        <w:t xml:space="preserve">divGen</w:t>
+      </w:r>
+      <w:r>
+        <w:t>&gt;</w:t>
+      </w:r>
+      <w:r>
+        <w:rPr>
+          <w:lang w:val="fr"/>
+        </w:rPr>
+        <w:t xml:space="preserve"> plusieurs éléments </w:t>
+      </w:r>
+      <w:r>
+        <w:t>&lt;</w:t>
+      </w:r>
+      <w:r>
+        <w:rPr>
+          <w:rFonts w:ascii="Courier" w:hAnsi="Courier"/>
+          <w:lang w:val="fr"/>
+        </w:rPr>
+        <w:t xml:space="preserve">div</w:t>
+      </w:r>
+      <w:r>
+        <w:t>&gt;</w:t>
+      </w:r>
+      <w:r>
+        <w:rPr>
+          <w:lang w:val="fr"/>
+        </w:rPr>
+        <w:t xml:space="preserve"> qui regroupent les différents types de notes en les numérotant. Puis une seconde passe, remplace les notes dans le texte par un élément </w:t>
+      </w:r>
+      <w:r>
+        <w:t>&lt;</w:t>
+      </w:r>
+      <w:r>
+        <w:rPr>
+          <w:rFonts w:ascii="Courier" w:hAnsi="Courier"/>
+          <w:lang w:val="fr"/>
+        </w:rPr>
+        <w:t xml:space="preserve">ref</w:t>
+      </w:r>
+      <w:r>
+        <w:t>&gt;</w:t>
+      </w:r>
+      <w:r>
+        <w:rPr>
+          <w:lang w:val="fr"/>
+        </w:rPr>
+        <w:t xml:space="preserve"> pointant vers l'élément </w:t>
+      </w:r>
+      <w:r>
+        <w:t>&lt;</w:t>
+      </w:r>
+      <w:r>
+        <w:rPr>
+          <w:rFonts w:ascii="Courier" w:hAnsi="Courier"/>
+          <w:lang w:val="fr"/>
+        </w:rPr>
+        <w:t xml:space="preserve">note</w:t>
+      </w:r>
+      <w:r>
+        <w:t>&gt;</w:t>
+      </w:r>
+      <w:r>
+        <w:rPr>
+          <w:lang w:val="fr"/>
+        </w:rPr>
+        <w:t xml:space="preserve"> nouvellement créé..</w:t>
+      </w:r>
+    </w:p>
+    <w:p>
       <w:pPr>
         <w:pStyle w:val="Heading7"/>
       </w:pPr>
@@ -11998,7 +12025,7 @@
         <w:rPr>
           <w:lang w:val="fr"/>
         </w:rPr>
-        <w:t xml:space="preserve">La récupération de la macro-structure du document</w:t>
+        <w:t xml:space="preserve">La récupération de la liste des figures (figures.xsl)</w:t>
       </w:r>
       <w:bookmarkEnd w:id="1093"/>
     </w:p>
@@ -12007,91 +12034,15 @@
         <w:rPr>
           <w:lang w:val="fr"/>
         </w:rPr>
-        <w:t xml:space="preserve">La récupération des segments textuels marqués avec l'utilisation de styles dans le logiciel de traitement de texte ne posait guère de problème puisqu'il suffisait de manipuler un élément XML déjà présent dans le document. En dehors de la structure du texte déjà prise en charge par les feuilles de style TEI, il nous restait à nous occuper des styles de caractères que nous avions définis dans le modèle de document Microsoft Word pour marquer les entrées d'index et les termes techniques.</w:t>
-      </w:r>
-    </w:p>
-    <w:p>
-      <w:r>
-        <w:rPr>
-          <w:lang w:val="fr"/>
-        </w:rPr>
-        <w:t xml:space="preserve">Comme les notes sont gérées dans un fichier séparé, on utilise la transformation notes.xsl pour préparer le fichier de notes. Cette transformation emploie plusieurs modes pour réaliser plusieurs traitements successifs. Un premier traitement génère à la place d'éléments </w:t>
-      </w:r>
-      <w:r>
-        <w:t>&lt;</w:t>
-      </w:r>
-      <w:r>
-        <w:rPr>
-          <w:rFonts w:ascii="Courier" w:hAnsi="Courier"/>
-          <w:lang w:val="fr"/>
-        </w:rPr>
-        <w:t xml:space="preserve">divGen</w:t>
-      </w:r>
-      <w:r>
-        <w:t>&gt;</w:t>
-      </w:r>
-      <w:r>
-        <w:rPr>
-          <w:lang w:val="fr"/>
-        </w:rPr>
-        <w:t xml:space="preserve"> plusieurs éléments </w:t>
-      </w:r>
-      <w:r>
-        <w:t>&lt;</w:t>
-      </w:r>
-      <w:r>
-        <w:rPr>
-          <w:rFonts w:ascii="Courier" w:hAnsi="Courier"/>
-          <w:lang w:val="fr"/>
-        </w:rPr>
-        <w:t xml:space="preserve">div</w:t>
-      </w:r>
-      <w:r>
-        <w:t>&gt;</w:t>
-      </w:r>
-      <w:r>
-        <w:rPr>
-          <w:lang w:val="fr"/>
-        </w:rPr>
-        <w:t xml:space="preserve"> qui regroupent les différents types de notes en les numérotant. Puis une seconde passe, remplace les notes dans le texte par un élément </w:t>
-      </w:r>
-      <w:r>
-        <w:t>&lt;</w:t>
-      </w:r>
-      <w:r>
-        <w:rPr>
-          <w:rFonts w:ascii="Courier" w:hAnsi="Courier"/>
-          <w:lang w:val="fr"/>
-        </w:rPr>
-        <w:t xml:space="preserve">ref</w:t>
-      </w:r>
-      <w:r>
-        <w:t>&gt;</w:t>
-      </w:r>
-      <w:r>
-        <w:rPr>
-          <w:lang w:val="fr"/>
-        </w:rPr>
-        <w:t xml:space="preserve"> pointant vers l'élément </w:t>
-      </w:r>
-      <w:r>
-        <w:t>&lt;</w:t>
-      </w:r>
-      <w:r>
-        <w:rPr>
-          <w:rFonts w:ascii="Courier" w:hAnsi="Courier"/>
-          <w:lang w:val="fr"/>
-        </w:rPr>
-        <w:t xml:space="preserve">note</w:t>
-      </w:r>
-      <w:r>
-        <w:t>&gt;</w:t>
-      </w:r>
-      <w:r>
-        <w:rPr>
-          <w:lang w:val="fr"/>
-        </w:rPr>
-        <w:t xml:space="preserve"> nouvellement créé..</w:t>
+        <w:t xml:space="preserve">Les auteurs de l'édition légendaient ou décrivaient les figures à part dans un tableau dont le modèle leur avait été communiqué par avance. La récupération du contenu de ce tableau n'a posé aucune difficulté. Après transformation du document de traitement de texte en document XML, nous avons utilisé une simple feuille de style navigante pour récupérer les données selon la structure voulue.</w:t>
+      </w:r>
+    </w:p>
+    <w:p>
+      <w:r>
+        <w:rPr>
+          <w:lang w:val="fr"/>
+        </w:rPr>
+        <w:t xml:space="preserve">Il aurait peut-être été possible d'utiliser le même processus pour récupérer les informations descriptives sur les manuscrits et composer l'en-tête du fichier TEI. Mais compte-tenu du caractère crucial des métadonnées présentées dans l'en-tête, on a préféré remplir manuellement les informations afin d'en unifier la présentation.</w:t>
       </w:r>
     </w:p>
     <w:p>
@@ -12103,38 +12054,9 @@
         <w:rPr>
           <w:lang w:val="fr"/>
         </w:rPr>
-        <w:t xml:space="preserve">La récupération de la liste des figures (figures.xsl)</w:t>
+        <w:t xml:space="preserve">L'utilisation d'expressions régulières</w:t>
       </w:r>
       <w:bookmarkEnd w:id="1094"/>
-    </w:p>
-    <w:p>
-      <w:r>
-        <w:rPr>
-          <w:lang w:val="fr"/>
-        </w:rPr>
-        <w:t xml:space="preserve">Les auteurs de l'édition légendaient ou décrivaient les figures à part dans un tableau dont le modèle leur avait été communiqué par avance. La récupération du contenu de ce tableau n'a posé aucune difficulté. Après transformation du document de traitement de texte en document XML, nous avons utilisé une simple feuille de style navigante pour récupérer les données selon la structure voulue.</w:t>
-      </w:r>
-    </w:p>
-    <w:p>
-      <w:r>
-        <w:rPr>
-          <w:lang w:val="fr"/>
-        </w:rPr>
-        <w:t xml:space="preserve">Il aurait peut-être été possible d'utiliser le même processus pour récupérer les informations descriptives sur les manuscrits et composer l'en-tête du fichier TEI. Mais compte-tenu du caractère crucial des métadonnées présentées dans l'en-tête, on a préféré remplir manuellement les informations afin d'en unifier la présentation.</w:t>
-      </w:r>
-    </w:p>
-    <w:p>
-      <w:pPr>
-        <w:pStyle w:val="Heading7"/>
-      </w:pPr>
-      <w:bookmarkStart w:id="1095" w:name="_SECTION_1095"/>
-      <w:r>
-        <w:rPr>
-          <w:lang w:val="fr"/>
-        </w:rPr>
-        <w:t xml:space="preserve">L'utilisation d'expressions régulières</w:t>
-      </w:r>
-      <w:bookmarkEnd w:id="1095"/>
     </w:p>
     <w:p>
       <w:r>
@@ -12173,7 +12095,7 @@
         <w:rPr>
           <w:rStyle w:val="FootnoteReference"/>
         </w:rPr>
-        <w:footnoteReference w:id="70"/>
+        <w:footnoteReference w:id="69"/>
       </w:r>
       <w:r>
         <w:t xml:space="preserve"> </w:t>
@@ -12408,12 +12330,33 @@
       <w:pPr>
         <w:pStyle w:val="Heading7"/>
       </w:pPr>
+      <w:bookmarkStart w:id="1095" w:name="_SECTION_1095"/>
+      <w:r>
+        <w:rPr>
+          <w:lang w:val="fr"/>
+        </w:rPr>
+        <w:t xml:space="preserve">La numérotation automatique des segments textuels (autonum.xsl)</w:t>
+      </w:r>
+      <w:bookmarkEnd w:id="1095"/>
+    </w:p>
+    <w:p>
+      <w:r>
+        <w:rPr>
+          <w:lang w:val="fr"/>
+        </w:rPr>
+        <w:t xml:space="preserve">Comme nous l'avons expliqué plus haut, la numérotation des segments textuels était basée sur un système déterminé par leur position dans l'arborescence TEI. Cette numérotation a été produite automatiquement à l'aide d'une transformation XSLT basée sur la récursion. La transformation prend ainsi l'identifiant du témoin manuscrit comme paramètre puis compose un identifiant en navigant dans l'arbre du document XML. La transformation s'appuie sur des variables pour composer cet identifiant, elle utilise par ailleurs les fonctions de numérotation offertes par XSLT.</w:t>
+      </w:r>
+    </w:p>
+    <w:p>
+      <w:pPr>
+        <w:pStyle w:val="Heading7"/>
+      </w:pPr>
       <w:bookmarkStart w:id="1096" w:name="_SECTION_1096"/>
       <w:r>
         <w:rPr>
           <w:lang w:val="fr"/>
         </w:rPr>
-        <w:t xml:space="preserve">La numérotation automatique des segments textuels (autonum.xsl)</w:t>
+        <w:t xml:space="preserve">La numérotation automatique des pages et des folios (pagination.xsl)</w:t>
       </w:r>
       <w:bookmarkEnd w:id="1096"/>
     </w:p>
@@ -12422,19 +12365,57 @@
         <w:rPr>
           <w:lang w:val="fr"/>
         </w:rPr>
-        <w:t xml:space="preserve">Comme nous l'avons expliqué plus haut, la numérotation des segments textuels était basée sur un système déterminé par leur position dans l'arborescence TEI. Cette numérotation a été produite automatiquement à l'aide d'une transformation XSLT basée sur la récursion. La transformation prend ainsi l'identifiant du témoin manuscrit comme paramètre puis compose un identifiant en navigant dans l'arbre du document XML. La transformation s'appuie sur des variables pour composer cet identifiant, elle utilise par ailleurs les fonctions de numérotation offertes par XSLT.</w:t>
-      </w:r>
-    </w:p>
-    <w:p>
-      <w:pPr>
-        <w:pStyle w:val="Heading7"/>
+        <w:t xml:space="preserve">Les indications de foliotage ou de pagination avaient été prises en notes au cours de la transcription entre crochets. Cette feuille de style utilise l'élément XSLT 2.0 analyse-string afin de localiser ces marques de pagination dans le texte et leur appliquer un traitement différent selon qu'il s'agit d'une pagination ou d'une foliotation. Elle génère les éléments </w:t>
+      </w:r>
+      <w:r>
+        <w:t>&lt;</w:t>
+      </w:r>
+      <w:r>
+        <w:rPr>
+          <w:rFonts w:ascii="Courier" w:hAnsi="Courier"/>
+          <w:lang w:val="fr"/>
+        </w:rPr>
+        <w:t xml:space="preserve">pb</w:t>
+      </w:r>
+      <w:r>
+        <w:t>&gt;</w:t>
+      </w:r>
+      <w:r>
+        <w:rPr>
+          <w:lang w:val="fr"/>
+        </w:rPr>
+        <w:t xml:space="preserve"> et </w:t>
+      </w:r>
+      <w:r>
+        <w:t>&lt;</w:t>
+      </w:r>
+      <w:r>
+        <w:rPr>
+          <w:rFonts w:ascii="Courier" w:hAnsi="Courier"/>
+          <w:lang w:val="fr"/>
+        </w:rPr>
+        <w:t xml:space="preserve">fw</w:t>
+      </w:r>
+      <w:r>
+        <w:t>&gt;</w:t>
+      </w:r>
+      <w:r>
+        <w:rPr>
+          <w:lang w:val="fr"/>
+        </w:rPr>
+        <w:t xml:space="preserve"> correspondants avec leurs attributs. Comme XSLT est un langage fonctionnel dépourvu d'effet de bord, il n'est pas possible d'utiliser l'incrémentation d'une variable dans une boucle pour traiter la numérotation de ces identifiants. Il nous a donc fallu déterminer une règle fonctionnelle pour les produire. Cette règle utilise la fonction mathématique du modulo pour numéroter une page sur deux. </w:t>
+      </w:r>
+    </w:p>
+    <w:p>
+      <w:pPr>
+        <w:pStyle w:val="Heading6"/>
       </w:pPr>
       <w:bookmarkStart w:id="1097" w:name="_SECTION_1097"/>
       <w:r>
         <w:rPr>
           <w:lang w:val="fr"/>
         </w:rPr>
-        <w:t xml:space="preserve">La numérotation automatique des pages et des folios (pagination.xsl)</w:t>
+        <w:t xml:space="preserve">Le contrôle qualité et les difficultés rencontrées</w:t>
       </w:r>
       <w:bookmarkEnd w:id="1097"/>
     </w:p>
@@ -12443,57 +12424,43 @@
         <w:rPr>
           <w:lang w:val="fr"/>
         </w:rPr>
-        <w:t xml:space="preserve">Les indications de foliotage ou de pagination avaient été prises en notes au cours de la transcription entre crochets. Cette feuille de style utilise l'élément XSLT 2.0 analyse-string afin de localiser ces marques de pagination dans le texte et leur appliquer un traitement différent selon qu'il s'agit d'une pagination ou d'une foliotation. Elle génère les éléments </w:t>
-      </w:r>
-      <w:r>
-        <w:t>&lt;</w:t>
-      </w:r>
-      <w:r>
-        <w:rPr>
-          <w:rFonts w:ascii="Courier" w:hAnsi="Courier"/>
-          <w:lang w:val="fr"/>
-        </w:rPr>
-        <w:t xml:space="preserve">pb</w:t>
-      </w:r>
-      <w:r>
-        <w:t>&gt;</w:t>
-      </w:r>
-      <w:r>
-        <w:rPr>
-          <w:lang w:val="fr"/>
-        </w:rPr>
-        <w:t xml:space="preserve"> et </w:t>
-      </w:r>
-      <w:r>
-        <w:t>&lt;</w:t>
-      </w:r>
-      <w:r>
-        <w:rPr>
-          <w:rFonts w:ascii="Courier" w:hAnsi="Courier"/>
-          <w:lang w:val="fr"/>
-        </w:rPr>
-        <w:t xml:space="preserve">fw</w:t>
-      </w:r>
-      <w:r>
-        <w:t>&gt;</w:t>
-      </w:r>
-      <w:r>
-        <w:rPr>
-          <w:lang w:val="fr"/>
-        </w:rPr>
-        <w:t xml:space="preserve"> correspondants avec leurs attributs. Comme XSLT est un langage fonctionnel dépourvu d'effet de bord, il n'est pas possible d'utiliser l'incrémentation d'une variable dans une boucle pour traiter la numérotation de ces identifiants. Il nous a donc fallu déterminer une règle fonctionnelle pour les produire. Cette règle utilise la fonction mathématique du modulo pour numéroter une page sur deux. </w:t>
-      </w:r>
-    </w:p>
-    <w:p>
-      <w:pPr>
-        <w:pStyle w:val="Heading6"/>
+        <w:t xml:space="preserve">Sauf parfois l'introduction de marques de paragraphes inutiles dans les titres, nous n'avons rencontré aucune difficulté particulière pour récupérer la structure du texte. L'utilisation d'un modèle de document de traitement de texte pour traiter la macrostructure d'un document ou un double appareil de note se révèle relativement bien adaptée. En revanche, les irrégularités dans le corpus n'ont pas permis de typer automatiquement ces divisions et cette opération a dû être réalisée manuellement. Elle aurait cependant pu être configurée spécifiquement pour chaque cours disposant de la même structure générale.</w:t>
+      </w:r>
+    </w:p>
+    <w:p>
+      <w:r>
+        <w:rPr>
+          <w:lang w:val="fr"/>
+        </w:rPr>
+        <w:t xml:space="preserve">Les manuscrits du toisé présentaient des paragraphes numérotés. Nous n'avons pas eu le temps de produire une transformation basée sur des expressions régulières pour modifier la structure du texte en répondant à tous les cas de figure. La mise au point d'une telle transformation, même si elle est assez complexe, pourra s'avérer utile compte-tenu du nombre de divisions à créer et du nombre de témoins.</w:t>
+      </w:r>
+    </w:p>
+    <w:p>
+      <w:r>
+        <w:rPr>
+          <w:lang w:val="fr"/>
+        </w:rPr>
+        <w:t xml:space="preserve">Lors de l'importation, plusieurs types de problèmes ont été rencontrés concernant l'application des consignes. Ceux-ci concernaient des oublis, un mauvais positionnement du style de caractère provoquant un problème dans la transformation. Afin de s'assurer de la qualité de la transformation réalisée, il a souvent été nécessaire de mettre en place un dispositif de contrôle qualité s'appuyant sur l'emploi d'expressions XPath afin de compter le nombre d'éléments à traiter et de vérifier le résultat de la transformation. L'utilisation de ces expressions régulières et de ces expressions XPath donne une idée de l'ampleur du travail : pour le seul manuscrit des ordres ce n'est pas moins de 9 098 éléments balisés qui ont été passés en revue pour les seuls éléments renvoyant au glossaire technique. Sur ces entrées, une centaine d'erreurs a du être corrigée, soit une proportion relativement minime. La normalisation des entrées a en revanche été plus chronophage.</w:t>
+      </w:r>
+    </w:p>
+    <w:p>
+      <w:r>
+        <w:rPr>
+          <w:lang w:val="fr"/>
+        </w:rPr>
+        <w:t xml:space="preserve">La création automatique des éléments de pagination et de foliotage s'est révélée très efficace. Cependant elle posait des problèmes assez importants lorsque des marques de pagination avaient été oubliées ou lors d'erreurs dans la numérotation portée sur le manuscrits. Cette information étant cruciale pour la citabilité, il a fallu vérifier manuellement l'ensemble de la pagination et parfois revenir au manuscrit pour traiter les erreurs.</w:t>
+      </w:r>
+    </w:p>
+    <w:p>
+      <w:pPr>
+        <w:pStyle w:val="Heading5"/>
       </w:pPr>
       <w:bookmarkStart w:id="1098" w:name="_SECTION_1098"/>
       <w:r>
         <w:rPr>
           <w:lang w:val="fr"/>
         </w:rPr>
-        <w:t xml:space="preserve">Le contrôle qualité et les difficultés rencontrées</w:t>
+        <w:t xml:space="preserve">Évaluation de l’approche</w:t>
       </w:r>
       <w:bookmarkEnd w:id="1098"/>
     </w:p>
@@ -12502,397 +12469,335 @@
         <w:rPr>
           <w:lang w:val="fr"/>
         </w:rPr>
-        <w:t xml:space="preserve">Sauf parfois l'introduction de marques de paragraphes inutiles dans les titres, nous n'avons rencontré aucune difficulté particulière pour récupérer la structure du texte. L'utilisation d'un modèle de document de traitement de texte pour traiter la macrostructure d'un document ou un double appareil de note se révèle relativement bien adaptée. En revanche, les irrégularités dans le corpus n'ont pas permis de typer automatiquement ces divisions et cette opération a dû être réalisée manuellement. Elle aurait cependant pu être configurée spécifiquement pour chaque cours disposant de la même structure générale.</w:t>
-      </w:r>
-    </w:p>
-    <w:p>
-      <w:r>
-        <w:rPr>
-          <w:lang w:val="fr"/>
-        </w:rPr>
-        <w:t xml:space="preserve">Les manuscrits du toisé présentaient des paragraphes numérotés. Nous n'avons pas eu le temps de produire une transformation basée sur des expressions régulières pour modifier la structure du texte en répondant à tous les cas de figure. La mise au point d'une telle transformation, même si elle est assez complexe, pourra s'avérer utile compte-tenu du nombre de divisions à créer et du nombre de témoins.</w:t>
-      </w:r>
-    </w:p>
-    <w:p>
-      <w:r>
-        <w:rPr>
-          <w:lang w:val="fr"/>
-        </w:rPr>
-        <w:t xml:space="preserve">Lors de l'importation, plusieurs types de problèmes ont été rencontrés concernant l'application des consignes. Ceux-ci concernaient des oublis, un mauvais positionnement du style de caractère provoquant un problème dans la transformation. Afin de s'assurer de la qualité de la transformation réalisée, il a souvent été nécessaire de mettre en place un dispositif de contrôle qualité s'appuyant sur l'emploi d'expressions XPath afin de compter le nombre d'éléments à traiter et de vérifier le résultat de la transformation. L'utilisation de ces expressions régulières et de ces expressions XPath donne une idée de l'ampleur du travail : pour le seul manuscrit des ordres ce n'est pas moins de 9 098 éléments balisés qui ont été passés en revue pour les seuls éléments renvoyant au glossaire technique. Sur ces entrées, une centaine d'erreurs a du être corrigée, soit une proportion relativement minime. La normalisation des entrées a en revanche été plus chronophage.</w:t>
-      </w:r>
-    </w:p>
-    <w:p>
-      <w:r>
-        <w:rPr>
-          <w:lang w:val="fr"/>
-        </w:rPr>
-        <w:t xml:space="preserve">La création automatique des éléments de pagination et de foliotage s'est révélée très efficace. Cependant elle posait des problèmes assez importants lorsque des marques de pagination avaient été oubliées ou lors d'erreurs dans la numérotation portée sur le manuscrits. Cette information étant cruciale pour la citabilité, il a fallu vérifier manuellement l'ensemble de la pagination et parfois revenir au manuscrit pour traiter les erreurs.</w:t>
-      </w:r>
+        <w:t xml:space="preserve">Bien que l'importation automatique des documents de traitement de texte ne se soit pas avérée dépourvue d'écueils ou de difficultés, l'utilisation de transformation XSLT s'est révélée être une solution particulièrement efficace compte-tenu de l'importance du balisage à effectuer. Sans cette automatisation, il n'aurait pas été possible de traiter manuellement l'ensemble des fichiers. Une telle automatisation nécessite cependant un contrôle qualité relativement serré, c'est pour cette raison que nous avons notamment renoncé à produire une chaîne de transformation continue. Il nous a en effet paru plus sûr de procéder par étapes en contrôlant à chaque fois le résultat de la transformation. Une telle approche permettait également de corriger, au cas par cas, les différents problèmes de respect des consignes. Toutefois, rapportées au nombre d'éléments marqués, et malgré plusieurs inconsistances entre les fichiers, on a été relativement surpris par la qualité du travail effectué. Par ailleurs, l'expressivité du pseudo-balisage ne permettant pas de traiter complètement tous les besoins, il a été nécessaire de revenir à la main sur certains éléments. Si l'utilisation d'un modèle de document de traitement de texte pour préparer une édition critique XML-TEI ne constitue pas une approche idéale, c'est une méthode acceptable et efficace pour préparer l'édition moyennant un travail relativement important de post-traitement conduit par une personne qui dispose d'une bonne connaissance de la TEI.</w:t>
+      </w:r>
+    </w:p>
+    <w:p>
+      <w:pPr>
+        <w:pStyle w:val="Heading3"/>
+      </w:pPr>
+      <w:bookmarkStart w:id="1099" w:name="_SECTION_1099"/>
+      <w:r>
+        <w:rPr>
+          <w:lang w:val="fr"/>
+        </w:rPr>
+        <w:t xml:space="preserve">Le suivi de la production de l’application</w:t>
+      </w:r>
+      <w:bookmarkEnd w:id="1099"/>
+    </w:p>
+    <w:p>
+      <w:pPr>
+        <w:pStyle w:val="Heading4"/>
+      </w:pPr>
+      <w:bookmarkStart w:id="1100" w:name="_SECTION_1100"/>
+      <w:r>
+        <w:rPr>
+          <w:lang w:val="fr"/>
+        </w:rPr>
+        <w:t xml:space="preserve">Le cadre de travail avec les prestataires</w:t>
+      </w:r>
+      <w:bookmarkEnd w:id="1100"/>
+    </w:p>
+    <w:p>
+      <w:r>
+        <w:rPr>
+          <w:lang w:val="fr"/>
+        </w:rPr>
+        <w:t xml:space="preserve">Les prestataires externes à qui avait été confiée l'application avaient besoin d'interlocuteurs bien identifiés au sein du projet pour répondre aux différentes questions rencontrées au cours du travail. Nous avons assuré ce rôle sous le contrôle immédiat, et avec la participation active, de </w:t>
+      </w:r>
+      <w:r>
+        <w:rPr>
+          <w:lang w:val="fr"/>
+        </w:rPr>
+        <w:t xml:space="preserve">Robert Carvais</w:t>
+      </w:r>
+      <w:r>
+        <w:rPr>
+          <w:lang w:val="fr"/>
+        </w:rPr>
+        <w:t xml:space="preserve"> à qui nous faisions valider les choix les plus importants. Le suivi de la réalisation de l'application a généré des contacts réguliers tant avec les prestataires qu'avec le responsable scientifique du projet mais aussi entre les prestataires pour la partie graphique et ergonomique. De manière générale, les échanges ont surtout été menés à distance par le bais d'une communication par courriel et l'envoi de pièces jointes. Des réunions physiques ont été provoquées à intervalles réguliers pour trancher des questions importantes ou des difficultés particulières. Chaque réunion a fait l'objet d'un compte rendu écrit.</w:t>
+      </w:r>
+    </w:p>
+    <w:p>
+      <w:r>
+        <w:rPr>
+          <w:lang w:val="fr"/>
+        </w:rPr>
+        <w:t xml:space="preserve">Après communication d'échantillon de textes encodés et d'un premier schéma XML-TEI, l'organisation d'une première réunion au moment du lancement de la phase de réalisation a permis de passer en revue les différentes fonctionnalités attendues et de discuter des premières pistes de travail. Cette première réunion a donné lieu à la communication d'un premier jeu de maquettes graphiques et d'une maquette fonctionnelle de l'application web qui ont ensuite servi de base à la poursuite des discussions, après validation des grandes orientations ergonomiques.</w:t>
+      </w:r>
+    </w:p>
+    <w:p>
+      <w:r>
+        <w:rPr>
+          <w:lang w:val="fr"/>
+        </w:rPr>
+        <w:t xml:space="preserve">Tout au long du développement web, nous avons fait un usage relativement étendu du service de communication synchrone de Microsoft Skype avec la développeuse web. Ce service c'est notamment révélé très utile compte-tenu de la diversité des modalités de communications qu'ils offrait : chat, discussions de vive voix, conservation de la trace des échanges équivalente à des relevés de décisions. Il permettait par exemple de constater la présence de son interlocuteur derrière son écran et de le solliciter ponctuellement de manière rapide pour aplanir une difficulté ou résoudre un problème.</w:t>
+      </w:r>
+    </w:p>
+    <w:p>
+      <w:pPr>
+        <w:pStyle w:val="Heading4"/>
+      </w:pPr>
+      <w:bookmarkStart w:id="1101" w:name="_SECTION_1101"/>
+      <w:r>
+        <w:rPr>
+          <w:lang w:val="fr"/>
+        </w:rPr>
+        <w:t xml:space="preserve">La mission d'AMO</w:t>
+      </w:r>
+      <w:bookmarkEnd w:id="1101"/>
     </w:p>
     <w:p>
       <w:pPr>
         <w:pStyle w:val="Heading5"/>
       </w:pPr>
-      <w:bookmarkStart w:id="1099" w:name="_SECTION_1099"/>
-      <w:r>
-        <w:rPr>
-          <w:lang w:val="fr"/>
-        </w:rPr>
-        <w:t xml:space="preserve">Évaluation de l’approche</w:t>
-      </w:r>
-      <w:bookmarkEnd w:id="1099"/>
-    </w:p>
-    <w:p>
-      <w:r>
-        <w:rPr>
-          <w:lang w:val="fr"/>
-        </w:rPr>
-        <w:t xml:space="preserve">Bien que l'importation automatique des documents de traitement de texte ne se soit pas avérée dépourvue d'écueils ou de difficultés, l'utilisation de transformation XSLT s'est révélée être une solution particulièrement efficace compte-tenu de l'importance du balisage à effectuer. Sans cette automatisation, il n'aurait pas été possible de traiter manuellement l'ensemble des fichiers. Une telle automatisation nécessite cependant un contrôle qualité relativement serré, c'est pour cette raison que nous avons notamment renoncé à produire une chaîne de transformation continue. Il nous a en effet paru plus sûr de procéder par étapes en contrôlant à chaque fois le résultat de la transformation. Une telle approche permettait également de corriger, au cas par cas, les différents problèmes de respect des consignes. Toutefois, rapportées au nombre d'éléments marqués, et malgré plusieurs inconsistances entre les fichiers, on a été relativement surpris par la qualité du travail effectué. Par ailleurs, l'expressivité du pseudo-balisage ne permettant pas de traiter complètement tous les besoins, il a été nécessaire de revenir à la main sur certains éléments. Si l'utilisation d'un modèle de document de traitement de texte pour préparer une édition critique XML-TEI ne constitue pas une approche idéale, c'est une méthode acceptable et efficace pour préparer l'édition moyennant un travail relativement important de post-traitement conduit par une personne qui dispose d'une bonne connaissance de la TEI.</w:t>
+      <w:bookmarkStart w:id="1102" w:name="_SECTION_1102"/>
+      <w:r>
+        <w:rPr>
+          <w:lang w:val="fr"/>
+        </w:rPr>
+        <w:t xml:space="preserve">De la connaissance du modèle XML-TEI</w:t>
+      </w:r>
+      <w:bookmarkEnd w:id="1102"/>
+    </w:p>
+    <w:p>
+      <w:r>
+        <w:rPr>
+          <w:lang w:val="fr"/>
+        </w:rPr>
+        <w:t xml:space="preserve">Dans le cadre de la mission de suivi de réalisation, la maîtrise du modèle XML-TEI s'est révélée extrêmement utile afin de répondre directement, et de manière informée, aux questions soulevées par le prestataire sur certains choix d'encodage. Elle a également permis, lorsque cela était nécessaire, d'apporter des modifications marginales au modèle par exemple pour faciliter la production des transformation, en ajoutant par exemple des attributs pour distinguer le fichier édité des autres éléments du corpus, pour déterminer l'emplacement préférable pour présenter le tableau de tradition, etc.</w:t>
+      </w:r>
+    </w:p>
+    <w:p>
+      <w:r>
+        <w:rPr>
+          <w:lang w:val="fr"/>
+        </w:rPr>
+        <w:t xml:space="preserve">Outre les difficultés propres au langage XSLT, une des difficultés du projet pour le prestataires résidait dans la nécessité de se familiariser avec le vocabulaire et la logique de la TEI. Une part importante du travail de suivi de la réalisation de l'application web a consisté à documenter ou expliquer certains aspects de la modélisation TEI. De ce point de vue, la documentation rédigée sous la forme d'un guide d'encodage, même si elle n'était pas complète, s'est révélée relativement précieuse et complémentaire de la documentation produite automatiquement par la TEI. On a utilisé le même document pour renseigner les traitements attendus des différents éléments dans l'application. Plusieurs versions de ce document ont été élaborées en cours de projet afin de tenir compte des décisions arrêtées en cours de réalisation. La version finale de ce document est fournie en annexe.</w:t>
+      </w:r>
+    </w:p>
+    <w:p>
+      <w:pPr>
+        <w:pStyle w:val="Heading5"/>
+      </w:pPr>
+      <w:bookmarkStart w:id="1103" w:name="_SECTION_1103"/>
+      <w:r>
+        <w:rPr>
+          <w:lang w:val="fr"/>
+        </w:rPr>
+        <w:t xml:space="preserve">De l'utilité d'une double compétence</w:t>
+      </w:r>
+      <w:bookmarkEnd w:id="1103"/>
+    </w:p>
+    <w:p>
+      <w:r>
+        <w:rPr>
+          <w:lang w:val="fr"/>
+        </w:rPr>
+        <w:t xml:space="preserve">Nous pensons que le fait de disposer d'une double compétence, à la fois technique et scientifique, a permis d'opérer en amont certains choix de modélisation qui ont largement facilité la transformation des fichiers. Si les choix d'encodage relèvent de l'enregistrement scientifique des phénomènes constatés sur le manuscrit, il est possible de discriminer entre plusieurs manières possibles d'encoder un même phénomène en ayant en tête le traitement ultérieur du fichier.</w:t>
+      </w:r>
+    </w:p>
+    <w:p>
+      <w:r>
+        <w:rPr>
+          <w:lang w:val="fr"/>
+        </w:rPr>
+        <w:t xml:space="preserve">Lorsque le prestataire rencontrait des difficultés, cette double compétence a également permis de discuter en toute connaissance de cause des différentes solutions possibles avec le prestataire. Dans bien des cas, cette double compétence a permis d'aplanir des difficultés ou de fluidifier les rapports avec le prestataire lorsque celui-ci rencontrait de réelles difficultés techniques. D'un autre côté, cette double culture permettait de mesurer les conséquences de certains choix en matière de respect des standards par exemple.</w:t>
+      </w:r>
+    </w:p>
+    <w:p>
+      <w:r>
+        <w:rPr>
+          <w:lang w:val="fr"/>
+        </w:rPr>
+        <w:t xml:space="preserve">Des diverses tâches assurées dans le cadre de la mission d'assistance à la maîtrise d'ouvrage, la production du schéma XML-TEI a tenu un rôle central. Parce que ce modèle conditionnait l'ensemble des traitements qui pouvaient ensuite être réalisés sur les fichiers, c'est en réalité au cours de cette étape du projet qu'un grand nombre des fonctionnalités de l'application web ont été arrêtées. Bien entendu, cette modélisation découlait directement d'une analyse fonctionnelle précise des besoins formulée au moment de la définition du cahier des charges. Mais cette analyse ne pouvait se concevoir sans une bonne connaissance des textes que l'application web devait servir. À cet égard, on peut dire que la TEI peut être considérée comme un ensemble de moyens concourant à l'analyse du texte. Ils serait donc erroné de cantonner cette partie du travail à une fonction purement technique.</w:t>
+      </w:r>
+    </w:p>
+    <w:p>
+      <w:pPr>
+        <w:pStyle w:val="Heading2"/>
+      </w:pPr>
+      <w:bookmarkStart w:id="1104" w:name="desgodetsMemoireBodyFr03"/>
+      <w:r>
+        <w:rPr>
+          <w:lang w:val="fr"/>
+        </w:rPr>
+        <w:t xml:space="preserve">Bilan et distance entre l’attendu et la réalisation</w:t>
+      </w:r>
+      <w:bookmarkEnd w:id="1104"/>
+    </w:p>
+    <w:p>
+      <w:r>
+        <w:rPr>
+          <w:lang w:val="fr"/>
+        </w:rPr>
+        <w:t xml:space="preserve">Le suivi d'une réalisation d'une édition critique numérique offre un point d'observation privilégié sur l'impact du numérique sur les pratiques académiques. Cela constitue également une expérience particulier au sens où à l'interface entre les informaticiens et l'équipe de chercheur elle nous met au première loge pour observer l'espace de négociation qui intervient nécessairement dans cours de tout projet. La réalisation en partie achevée, il convient d'essayer de faire un bilan et d'adopter un regard critique sur le résultat produit en envisageant les évolutions futures éventuellement nécessaires.</w:t>
       </w:r>
     </w:p>
     <w:p>
       <w:pPr>
         <w:pStyle w:val="Heading3"/>
       </w:pPr>
-      <w:bookmarkStart w:id="1100" w:name="_SECTION_1100"/>
-      <w:r>
-        <w:rPr>
-          <w:lang w:val="fr"/>
-        </w:rPr>
-        <w:t xml:space="preserve">Le suivi de la production de l’application</w:t>
-      </w:r>
-      <w:bookmarkEnd w:id="1100"/>
+      <w:bookmarkStart w:id="1105" w:name="_SECTION_1105"/>
+      <w:r>
+        <w:rPr>
+          <w:lang w:val="fr"/>
+        </w:rPr>
+        <w:t xml:space="preserve">Ajustements nécessaires en cours de projets</w:t>
+      </w:r>
+      <w:bookmarkEnd w:id="1105"/>
+    </w:p>
+    <w:p>
+      <w:r>
+        <w:rPr>
+          <w:lang w:val="fr"/>
+        </w:rPr>
+        <w:t xml:space="preserve">La production d'un dispositif technique comme une application web implique presque nécessairement des ajustements en cours de projets. Ces adaptations sont soit à proprement parler le produit du travail effectué pour répondre le mieux possible aux objectifs du projet, soit le résultats des réponses apportées aux problèmes rencontrés au cours de la réalisation.</w:t>
+      </w:r>
     </w:p>
     <w:p>
       <w:pPr>
         <w:pStyle w:val="Heading4"/>
       </w:pPr>
-      <w:bookmarkStart w:id="1101" w:name="_SECTION_1101"/>
-      <w:r>
-        <w:rPr>
-          <w:lang w:val="fr"/>
-        </w:rPr>
-        <w:t xml:space="preserve">Le cadre de travail avec les prestataires</w:t>
-      </w:r>
-      <w:bookmarkEnd w:id="1101"/>
-    </w:p>
-    <w:p>
-      <w:r>
-        <w:rPr>
-          <w:lang w:val="fr"/>
-        </w:rPr>
-        <w:t xml:space="preserve">Les prestataires externes à qui avait été confiée l'application avaient besoin d'interlocuteurs bien identifiés au sein du projet pour répondre aux différentes questions rencontrées au cours du travail. Nous avons assuré ce rôle sous le contrôle immédiat, et avec la participation active, de </w:t>
-      </w:r>
-      <w:r>
-        <w:rPr>
-          <w:lang w:val="fr"/>
-        </w:rPr>
-        <w:t xml:space="preserve">Robert Carvais</w:t>
-      </w:r>
-      <w:r>
-        <w:rPr>
-          <w:lang w:val="fr"/>
-        </w:rPr>
-        <w:t xml:space="preserve"> à qui nous faisions valider les choix les plus importants. Le suivi de la réalisation de l'application a généré des contacts réguliers tant avec les prestataires qu'avec le responsable scientifique du projet mais aussi entre les prestataires pour la partie graphique et ergonomique. De manière générale, les échanges ont surtout été menés à distance par le bais d'une communication par courriel et l'envoi de pièces jointes. Des réunions physiques ont été provoquées à intervalles réguliers pour trancher des questions importantes ou des difficultés particulières. Chaque réunion a fait l'objet d'un compte rendu écrit.</w:t>
-      </w:r>
-    </w:p>
-    <w:p>
-      <w:r>
-        <w:rPr>
-          <w:lang w:val="fr"/>
-        </w:rPr>
-        <w:t xml:space="preserve">Après communication d'échantillon de textes encodés et d'un premier schéma XML-TEI, l'organisation d'une première réunion au moment du lancement de la phase de réalisation a permis de passer en revue les différentes fonctionnalités attendues et de discuter des premières pistes de travail. Cette première réunion a donné lieu à la communication d'un premier jeu de maquettes graphiques et d'une maquette fonctionnelle de l'application web qui ont ensuite servi de base à la poursuite des discussions, après validation des grandes orientations ergonomiques.</w:t>
-      </w:r>
-    </w:p>
-    <w:p>
-      <w:r>
-        <w:rPr>
-          <w:lang w:val="fr"/>
-        </w:rPr>
-        <w:t xml:space="preserve">Tout au long du développement web, nous avons fait un usage relativement étendu du service de communication synchrone de Microsoft Skype avec la développeuse web. Ce service c'est notamment révélé très utile compte-tenu de la diversité des modalités de communications qu'ils offrait : chat, discussions de vive voix, conservation de la trace des échanges équivalente à des relevés de décisions. Il permettait par exemple de constater la présence de son interlocuteur derrière son écran et de le solliciter ponctuellement de manière rapide pour aplanir une difficulté ou résoudre un problème.</w:t>
+      <w:bookmarkStart w:id="1106" w:name="_SECTION_1106"/>
+      <w:r>
+        <w:rPr>
+          <w:lang w:val="fr"/>
+        </w:rPr>
+        <w:t xml:space="preserve">Solutions trouvées lors du travail</w:t>
+      </w:r>
+      <w:bookmarkEnd w:id="1106"/>
+    </w:p>
+    <w:p>
+      <w:r>
+        <w:rPr>
+          <w:lang w:val="fr"/>
+        </w:rPr>
+        <w:t xml:space="preserve">Afin de laisser une certaine latitude au prestataire en charge de faire les propositions de rendus graphiques et typographiques, on s'est contenté d'indications fonctionnelles dans une documentation sur la transformation des éléments TEI. Cette documentation est fournie en index et a servi à la fois pour la préparation des transformations XSLT et pour la détermination de l'ergonomie et du graphisme du projet. Ces indications portaient par exemple sur la distinction des divisions du texte, ou bien l'affichage des entités-nommées.</w:t>
+      </w:r>
+    </w:p>
+    <w:p>
+      <w:r>
+        <w:rPr>
+          <w:lang w:val="fr"/>
+        </w:rPr>
+        <w:t xml:space="preserve">C'est donc sur la base de maquettes de projet graphiques que se sont opérés les choix d'ergonomie et de graphisme. Plusieurs aller-retours ont été nécessaires pour atteindre un rendu satisfaisant. On a d'abord validé des orientations générales puis affinés les différents aspects du rendu graphique et les fonctionnalités.</w:t>
+      </w:r>
+    </w:p>
+    <w:p>
+      <w:r>
+        <w:rPr>
+          <w:lang w:val="fr"/>
+        </w:rPr>
+        <w:t xml:space="preserve">Les fonctionnalités identifiées dans le cahier des charges pour la consultation des manuscrits étaient nombreuses et complexes. La conception de l'ergonomie du site a nécessité un investissement important de la part de la graphiste et des navettes nombreux avec nous. Ces discussion, auxquelles était associée la développeuse, ont permis de très fortement simplifier et rationaliser l'interface utilisateur. De ce point de vue, l'apport du prestataire externe a été notable dans la mise au point d'une solution efficace.</w:t>
       </w:r>
     </w:p>
     <w:p>
       <w:pPr>
         <w:pStyle w:val="Heading4"/>
       </w:pPr>
-      <w:bookmarkStart w:id="1102" w:name="_SECTION_1102"/>
-      <w:r>
-        <w:rPr>
-          <w:lang w:val="fr"/>
-        </w:rPr>
-        <w:t xml:space="preserve">La mission d'AMO</w:t>
-      </w:r>
-      <w:bookmarkEnd w:id="1102"/>
+      <w:bookmarkStart w:id="1107" w:name="_SECTION_1107"/>
+      <w:r>
+        <w:rPr>
+          <w:lang w:val="fr"/>
+        </w:rPr>
+        <w:t xml:space="preserve">Renoncements en cours de projet</w:t>
+      </w:r>
+      <w:bookmarkEnd w:id="1107"/>
+    </w:p>
+    <w:p>
+      <w:r>
+        <w:rPr>
+          <w:lang w:val="fr"/>
+        </w:rPr>
+        <w:t xml:space="preserve">Si la phase de réalisation a permis de trouver des solutions favorables à certains problèmes, elle a aussi nécessité plusieurs renoncements afin d'être certain de pouvoir mener à terme la production de l'application. Ces choix ont généralement été occasionnés par des difficultés techniques imprévues, et ont entraîné des modifications dans la réalisation attendue. Ils ont toujours été déterminés en fonction des priorités dans l'économie globale du projet, et résultent pour l'essentiel d'une négociation avec le prestataire au cours du projet. Ceux-ci ont été abordés en termes de compensations sur la base de la réalisation convenue contractuellement au moment de la signature du marché.</w:t>
+      </w:r>
+    </w:p>
+    <w:p>
+      <w:r>
+        <w:rPr>
+          <w:lang w:val="fr"/>
+        </w:rPr>
+        <w:t xml:space="preserve">Cette manière d'aborder la conduite du projet était déterminée par la recherche d'un équilibre entre l'exercice d'une autorité nécessaire pour faire respecter le cahier des charges et la nécessité de trouver un cadre de travail approprié pour mener à terme la réalisation. Il nous a semblé que l'adoption d'une relative souplesse en cours de réalisation était plus productive que le fait de s'accrocher au cahier des charges, au risque d'aller à la rupture avec le prestataire. En effet, il était dans l'intérêt de la réalisation et de sa finalisation de garder de bons rapports, et une dynamique de travail productive et soignée.</w:t>
+      </w:r>
+    </w:p>
+    <w:p>
+      <w:r>
+        <w:rPr>
+          <w:lang w:val="fr"/>
+        </w:rPr>
+        <w:t xml:space="preserve">Bien évidemment ces choix déterminants ont tous été effectués d'un commun accord avec le responsable scientifique du projet. La possibilité d'ailleurs d'en référer à lui permettait précisément dans l'échange avec le prestataire de pouvoir temporiser ses demandes ou de créer un niveau de discussion supplémentaire favorable à l’obtention de certaines demandes.</w:t>
+      </w:r>
+    </w:p>
+    <w:p>
+      <w:pPr>
+        <w:pStyle w:val="Heading4"/>
+      </w:pPr>
+      <w:bookmarkStart w:id="1108" w:name="_SECTION_1108"/>
+      <w:r>
+        <w:rPr>
+          <w:lang w:val="fr"/>
+        </w:rPr>
+        <w:t xml:space="preserve">L'interopérabilité</w:t>
+      </w:r>
+      <w:bookmarkEnd w:id="1108"/>
     </w:p>
     <w:p>
       <w:pPr>
         <w:pStyle w:val="Heading5"/>
       </w:pPr>
-      <w:bookmarkStart w:id="1103" w:name="_SECTION_1103"/>
-      <w:r>
-        <w:rPr>
-          <w:lang w:val="fr"/>
-        </w:rPr>
-        <w:t xml:space="preserve">De la connaissance du modèle XML-TEI</w:t>
-      </w:r>
-      <w:bookmarkEnd w:id="1103"/>
-    </w:p>
-    <w:p>
-      <w:r>
-        <w:rPr>
-          <w:lang w:val="fr"/>
-        </w:rPr>
-        <w:t xml:space="preserve">Dans le cadre de la mission de suivi de réalisation, la maîtrise du modèle XML-TEI s'est révélée extrêmement utile afin de répondre directement, et de manière informée, aux questions soulevées par le prestataire sur certains choix d'encodage. Elle a également permis, lorsque cela était nécessaire, d'apporter des modifications marginales au modèle par exemple pour faciliter la production des transformation, en ajoutant par exemple des attributs pour distinguer le fichier édité des autres éléments du corpus, pour déterminer l'emplacement préférable pour présenter le tableau de tradition, etc.</w:t>
-      </w:r>
-    </w:p>
-    <w:p>
-      <w:r>
-        <w:rPr>
-          <w:lang w:val="fr"/>
-        </w:rPr>
-        <w:t xml:space="preserve">Outre les difficultés propres au langage XSLT, une des difficultés du projet pour le prestataires résidait dans la nécessité de se familiariser avec le vocabulaire et la logique de la TEI. Une part importante du travail de suivi de la réalisation de l'application web a consisté à documenter ou expliquer certains aspects de la modélisation TEI. De ce point de vue, la documentation rédigée sous la forme d'un guide d'encodage, même si elle n'était pas complète, s'est révélée relativement précieuse et complémentaire de la documentation produite automatiquement par la TEI. On a utilisé le même document pour renseigner les traitements attendus des différents éléments dans l'application. Plusieurs versions de ce document ont été élaborées en cours de projet afin de tenir compte des décisions arrêtées en cours de réalisation. La version finale de ce document est fournie en annexe.</w:t>
+      <w:bookmarkStart w:id="1109" w:name="_SECTION_1109"/>
+      <w:r>
+        <w:rPr>
+          <w:lang w:val="fr"/>
+        </w:rPr>
+        <w:t xml:space="preserve">L'entrepôt OAI-PMH</w:t>
+      </w:r>
+      <w:bookmarkEnd w:id="1109"/>
+    </w:p>
+    <w:p>
+      <w:r>
+        <w:rPr>
+          <w:lang w:val="fr"/>
+        </w:rPr>
+        <w:t xml:space="preserve">Bien que la production d'un entrepôt OAI-PMH était déterminante pour l'interopérabilité du site, nous avons dû y renoncé au profit d'un travail plus avancé sur le module de visualisation des cours. Ce choix a été effectué afin d'alléger le travail du prestataire qui avait en assez mal évalué l'ampleur des développements XSLT à réaliser. Bien que l'interopérabilité constitue une dimension cruciale d'un projet en digital humanities, et que ce protocole permette d'assurer une bonne visibilité de des contenus proposés par l'édition dans l'écosystème scientifique, il nous semblait possible d'y renoncer pour deux raisons :</w:t>
+      </w:r>
+    </w:p>
+    <w:p>
+      <w:r>
+        <w:rPr>
+          <w:lang w:val="fr"/>
+        </w:rPr>
+        <w:t xml:space="preserve">D'une part, nous avons identifié au cours de la réalisation qu'un travail était mené dans le cadre du consortium Cahier sur l'interopérabilité des en-têtes XML-TEI et leur moissonnage en vue de leur exposition sous la forme d'un entrepôt OAI-PMH</w:t>
+      </w:r>
+      <w:r>
+        <w:rPr>
+          <w:rStyle w:val="FootnoteReference"/>
+        </w:rPr>
+        <w:footnoteReference w:id="70"/>
+      </w:r>
+      <w:r>
+        <w:t xml:space="preserve"> </w:t>
+      </w:r>
+      <w:r>
+        <w:rPr>
+          <w:lang w:val="fr"/>
+        </w:rPr>
+        <w:t xml:space="preserve">. Comme nous nous étions assurés de la compatibilité possible de nos métadonnées avec les propositions en cours de formulation dans le cadre de ce travail, et que le projet d'ANR envisageait une candidature au consortium, la réalisation d'un tel entrepôt devenait moins impérieuse et il nous semblait intéressant de pouvoir bénéficier à court terme de cette mutualisation. D'autre part, envisageant comme évolution future la publication des sources à partir d'une base de données XML native, dans une telle configuration la création d'un entrepôt OAI-PMH deviendrait pour ainsi dire triviale.</w:t>
       </w:r>
     </w:p>
     <w:p>
       <w:pPr>
         <w:pStyle w:val="Heading5"/>
       </w:pPr>
-      <w:bookmarkStart w:id="1104" w:name="_SECTION_1104"/>
-      <w:r>
-        <w:rPr>
-          <w:lang w:val="fr"/>
-        </w:rPr>
-        <w:t xml:space="preserve">De l'utilité d'une double compétence</w:t>
-      </w:r>
-      <w:bookmarkEnd w:id="1104"/>
-    </w:p>
-    <w:p>
-      <w:r>
-        <w:rPr>
-          <w:lang w:val="fr"/>
-        </w:rPr>
-        <w:t xml:space="preserve">Nous pensons que le fait de disposer d'une double compétence, à la fois technique et scientifique, a permis d'opérer en amont certains choix de modélisation qui ont largement facilité la transformation des fichiers. Si les choix d'encodage relèvent de l'enregistrement scientifique des phénomènes constatés sur le manuscrit, il est possible de discriminer entre plusieurs manières possibles d'encoder un même phénomène en ayant en tête le traitement ultérieur du fichier.</w:t>
-      </w:r>
-    </w:p>
-    <w:p>
-      <w:r>
-        <w:rPr>
-          <w:lang w:val="fr"/>
-        </w:rPr>
-        <w:t xml:space="preserve">Lorsque le prestataire rencontrait des difficultés, cette double compétence a également permis de discuter en toute connaissance de cause des différentes solutions possibles avec le prestataire. Dans bien des cas, cette double compétence a permis d'aplanir des difficultés ou de fluidifier les rapports avec le prestataire lorsque celui-ci rencontrait de réelles difficultés techniques. D'un autre côté, cette double culture permettait de mesurer les conséquences de certains choix en matière de respect des standards par exemple.</w:t>
-      </w:r>
-    </w:p>
-    <w:p>
-      <w:r>
-        <w:rPr>
-          <w:lang w:val="fr"/>
-        </w:rPr>
-        <w:t xml:space="preserve">Des diverses tâches assurées dans le cadre de la mission d'assistance à la maîtrise d'ouvrage, la production du schéma XML-TEI a tenu un rôle central. Parce que ce modèle conditionne l'ensemble des traitements qui peuvent ensuite être réalisés sur les fichiers, c'est en réalité au cours de cette étape du projet qu'un grand nombre des fonctionnalités de l'application web ont été déterminées. Bien entendu, cette modélisation découlait directement de l'analyse fonctionnelle des besoins formulée au moment de la définition du cahier des charges. Mais une telle analyse découlait en réalité avant tout d'une bonne connaissance du texte. À cet égard, on peut dire que la TEI peut être considérée comme un ensemble de moyens permettant l'analyse et le traitement du texte. Ils serait donc erroné de cantonner cette partie du travail à une fonction purement technique.</w:t>
-      </w:r>
-    </w:p>
-    <w:p>
-      <w:pPr>
-        <w:pStyle w:val="Heading2"/>
-      </w:pPr>
-      <w:bookmarkStart w:id="1105" w:name="desgodetsMemoireBodyFr03"/>
-      <w:r>
-        <w:rPr>
-          <w:lang w:val="fr"/>
-        </w:rPr>
-        <w:t xml:space="preserve">Distance entre l’attendu et la réalisation et bilan</w:t>
-      </w:r>
-      <w:bookmarkEnd w:id="1105"/>
-    </w:p>
-    <w:p>
-      <w:r>
-        <w:rPr>
-          <w:lang w:val="fr"/>
-        </w:rPr>
-        <w:t xml:space="preserve">Expérience particulière dans le champs disciplinaire. À la fois premier projet en ce qui me concerne. Rapports avec informaticiens sur un type de mission particulier de médiateur entre expression des besoins de nature scientifique, élaboration d'une réponse technique avec la TEI, et interlocuteur extérieurs comme prestataires externes.</w:t>
-      </w:r>
-    </w:p>
-    <w:p>
-      <w:r>
-        <w:rPr>
-          <w:lang w:val="fr"/>
-        </w:rPr>
-        <w:t xml:space="preserve">Travailler de concert. Changement des pratiques. Ajustements éventuels. Bilan et évolutions futures.</w:t>
-      </w:r>
-    </w:p>
-    <w:p>
-      <w:pPr>
-        <w:pStyle w:val="Heading3"/>
-      </w:pPr>
-      <w:bookmarkStart w:id="1106" w:name="_SECTION_1106"/>
-      <w:r>
-        <w:rPr>
-          <w:lang w:val="fr"/>
-        </w:rPr>
-        <w:t xml:space="preserve">Ajustements nécessaires en cours de projets</w:t>
-      </w:r>
-      <w:bookmarkEnd w:id="1106"/>
-    </w:p>
-    <w:p>
-      <w:pPr>
-        <w:pStyle w:val="Heading4"/>
-      </w:pPr>
-      <w:bookmarkStart w:id="1107" w:name="_SECTION_1107"/>
-      <w:r>
-        <w:rPr>
-          <w:lang w:val="fr"/>
-        </w:rPr>
-        <w:t xml:space="preserve">Solutions trouvées lors du travail</w:t>
-      </w:r>
-      <w:bookmarkEnd w:id="1107"/>
-    </w:p>
-    <w:p>
-      <w:r>
-        <w:rPr>
-          <w:lang w:val="fr"/>
-        </w:rPr>
-        <w:t xml:space="preserve">Ergonomie</w:t>
-      </w:r>
-    </w:p>
-    <w:p>
-      <w:r>
-        <w:rPr>
-          <w:lang w:val="fr"/>
-        </w:rPr>
-        <w:t xml:space="preserve">Graphisme et rendu typographique</w:t>
-      </w:r>
-    </w:p>
-    <w:p>
-      <w:r>
-        <w:rPr>
-          <w:lang w:val="fr"/>
-        </w:rPr>
-        <w:t xml:space="preserve">Afin de laisser une certaine latitude au prestataire en charge de faire les propositions de rendus graphiques et typographiques, on s'est contenté d'indications fonctionnelles dans une documentation sur la transformation des éléments TEI. Cette documentation est fournie en index et a servi à la fois pour la préparation des transformations XSLT et pour la détermination de l'ergonomie et du graphisme du projet. Ces indications portaient par exemple sur la distinction des divisions du texte, ou bien l'affichage des entités-nommées.</w:t>
-      </w:r>
-    </w:p>
-    <w:p>
-      <w:r>
-        <w:rPr>
-          <w:lang w:val="fr"/>
-        </w:rPr>
-        <w:t xml:space="preserve">C'est donc sur la base de maquettes de projet graphiques que se sont opérés les choix d'ergonomie et de graphisme. Plusieurs aller-retours ont été nécessaires pour atteindre un rendu satisfaisant. On a d'abord validé des orientations générales puis affinés les différents aspects du rendu graphique et les fonctionnalités.</w:t>
-      </w:r>
-    </w:p>
-    <w:p>
-      <w:r>
-        <w:rPr>
-          <w:lang w:val="fr"/>
-        </w:rPr>
-        <w:t xml:space="preserve">Ergonomie</w:t>
-      </w:r>
-    </w:p>
-    <w:p>
-      <w:r>
-        <w:rPr>
-          <w:lang w:val="fr"/>
-        </w:rPr>
-        <w:t xml:space="preserve">Les fonctionnalités identifiées dans le cahier des charges pour la consultation des manuscrits étaient nombreuses et complexes. La conception de l'ergonomie du site a nécessité un investissement important de la part de la graphiste et des navettes nombreux avec nous. Ces discussion, auxquelles était associée la développeuse, ont permis de très fortement simplifier et rationaliser l'interface utilisateur. De ce point de vue, l'apport du prestataire externe a été notable dans la mise au point d'une solution efficace.</w:t>
-      </w:r>
-    </w:p>
-    <w:p>
-      <w:r>
-        <w:rPr>
-          <w:lang w:val="fr"/>
-        </w:rPr>
-        <w:t xml:space="preserve">La développeuse web était associée au travail avec la graphiste. </w:t>
-      </w:r>
-    </w:p>
-    <w:p>
-      <w:pPr>
-        <w:pStyle w:val="Heading4"/>
-      </w:pPr>
-      <w:bookmarkStart w:id="1108" w:name="_SECTION_1108"/>
-      <w:r>
-        <w:rPr>
-          <w:lang w:val="fr"/>
-        </w:rPr>
-        <w:t xml:space="preserve">Renoncements en cours de projet</w:t>
-      </w:r>
-      <w:bookmarkEnd w:id="1108"/>
-    </w:p>
-    <w:p>
-      <w:r>
-        <w:rPr>
-          <w:lang w:val="fr"/>
-        </w:rPr>
-        <w:t xml:space="preserve">Si la phase de réalisation a permis de trouver des solutions favorables à certains problèmes, elle a aussi nécessité plusieurs renoncements afin d'être certain de pouvoir mener à terme la production de l'application. Ces choix ont généralement été occasionnés par des difficultés techniques imprévues, ou bien des modifications dans la réalisation attendue. Ils ont toujours été déterminés en fonction des priorités dans l'économie globale du projet, et résultent pour l'essentiel d'une négociation avec le prestataire au cours du projet. Ils ont été abordés en termes de compensations sur la base de la réalisation convenue contractuellement au moment de la signature.</w:t>
-      </w:r>
-    </w:p>
-    <w:p>
-      <w:r>
-        <w:rPr>
-          <w:lang w:val="fr"/>
-        </w:rPr>
-        <w:t xml:space="preserve">Cette manière d'aborder la conduite du projet était déterminée par la recherche d'un équilibre entre l'exercice d'une autorité nécessaire pour faire respecter le cahier des charges et la nécessité de trouver un cadre de travail approprié aux fins de la réalisation. Il nous a semblé que l'adoption d'une relative souplesse en cours de réalisations était plus productive que le fait de s'accrocher au cahier des charges, au risque d'aller à la rupture avec le prestataire. En effet, il était dans l'intérêt de la réalisation et de sa finalisation de garder de bons rapports, et une dynamique de travail productive et soignée.</w:t>
-      </w:r>
-    </w:p>
-    <w:p>
-      <w:r>
-        <w:rPr>
-          <w:lang w:val="fr"/>
-        </w:rPr>
-        <w:t xml:space="preserve">Bien évidemment ces choix déterminants ont tous été effectués d'un commun accord avec le responsable scientifique du projet. La possibilité d'ailleurs d'en référer à lui permettait précisément dans l'échange avec le prestataire de pouvoir temporiser ses demandes ou de créer un niveau de discussion supplémentaire favorable à l’obtention de certaines demandes.</w:t>
-      </w:r>
-    </w:p>
-    <w:p>
-      <w:pPr>
-        <w:pStyle w:val="Heading4"/>
-      </w:pPr>
-      <w:bookmarkStart w:id="1109" w:name="_SECTION_1109"/>
-      <w:r>
-        <w:rPr>
-          <w:lang w:val="fr"/>
-        </w:rPr>
-        <w:t xml:space="preserve">Interopérabilité</w:t>
-      </w:r>
-      <w:bookmarkEnd w:id="1109"/>
-    </w:p>
-    <w:p>
-      <w:pPr>
-        <w:pStyle w:val="Heading5"/>
-      </w:pPr>
       <w:bookmarkStart w:id="1110" w:name="_SECTION_1110"/>
       <w:r>
         <w:rPr>
           <w:lang w:val="fr"/>
         </w:rPr>
-        <w:t xml:space="preserve">Entrepôt OAI-PMH</w:t>
+        <w:t xml:space="preserve">L'absence de SiteMap</w:t>
       </w:r>
       <w:bookmarkEnd w:id="1110"/>
-    </w:p>
-    <w:p>
-      <w:r>
-        <w:rPr>
-          <w:lang w:val="fr"/>
-        </w:rPr>
-        <w:t xml:space="preserve">Entrepôt OAI-PMH. Bien qu'il soit déterminant en termes d'interopérabilité, nous avons renoncé à la production d'un entrepôt OAI-PMH au profit d'un travail plus avancé sur le module de visualisation des cours. Choix effectué afin d'alléger le travail du prestataire qui avait en partie mal dimensionné l'ampleur des développements à effectuer. Bien que l'interopérabilité soit constitue une dimension cruciale d'un projet en digital humanities, et que ce protocole permette d'assurer une bonne visibilité de des contenus proposés par l'édition dans l'écosystème scientifique, il nous semblait raisonnable d'y renoncer pour deux raisons :</w:t>
-      </w:r>
-    </w:p>
-    <w:p>
-      <w:r>
-        <w:rPr>
-          <w:lang w:val="fr"/>
-        </w:rPr>
-        <w:t xml:space="preserve">D'une part, nous avons identifié au cours de la réalisation qu'un travail était mené dans le cadre du consortium Cahier sur l'interopérabilité des en-têtes XML-TEI et leur moissonnage en vue de leur exposition sous la forme d'un entrepôt OAI-PMH. Comme nous nous étions assurés de la compatibilité possible de nos métadonnées avec les propositions en cours de formulation dans le cadre de ce travail, et que le projet d'ANR envisage une candidature au consortium, la réalisation d'un tel entrepôt devenait moins impérieuse et il nous semblait intéressant de pouvoir bénéficier à court terme de cette mutualisation. D'autre part, envisageant comme évolution future la publication des sources à partir d'une base de données XML native, la création d'un entrepôt OAI-PMH deviendrait pour ainsi dire triviale dans une telle configuration.</w:t>
-      </w:r>
-    </w:p>
-    <w:p>
-      <w:pPr>
-        <w:pStyle w:val="Heading5"/>
-      </w:pPr>
-      <w:bookmarkStart w:id="1111" w:name="_SECTION_1111"/>
-      <w:r>
-        <w:rPr>
-          <w:lang w:val="fr"/>
-        </w:rPr>
-        <w:t xml:space="preserve">SiteMap</w:t>
-      </w:r>
-      <w:bookmarkEnd w:id="1111"/>
     </w:p>
     <w:p>
       <w:r>
@@ -12957,12 +12862,33 @@
       <w:pPr>
         <w:pStyle w:val="Heading4"/>
       </w:pPr>
+      <w:bookmarkStart w:id="1111" w:name="_SECTION_1111"/>
+      <w:r>
+        <w:rPr>
+          <w:lang w:val="fr"/>
+        </w:rPr>
+        <w:t xml:space="preserve">L'interface graphique</w:t>
+      </w:r>
+      <w:bookmarkEnd w:id="1111"/>
+    </w:p>
+    <w:p>
+      <w:r>
+        <w:rPr>
+          <w:lang w:val="fr"/>
+        </w:rPr>
+        <w:t xml:space="preserve">Bien qu'elle nous ait beaucoup occupé et que le résultat soit relativement satisfaisant, l'interface graphique produite présente de notre point de vue plusieurs inconvénients. Certains d'entre eux sont en partie relatifs à des choix de développement entérinés en cours de projet, d'autres à des éléments auxquels on a du renoncer.</w:t>
+      </w:r>
+    </w:p>
+    <w:p>
+      <w:pPr>
+        <w:pStyle w:val="Heading5"/>
+      </w:pPr>
       <w:bookmarkStart w:id="1112" w:name="_SECTION_1112"/>
       <w:r>
         <w:rPr>
           <w:lang w:val="fr"/>
         </w:rPr>
-        <w:t xml:space="preserve">Interface graphique</w:t>
+        <w:t xml:space="preserve">Le redimensionnement des colonnes</w:t>
       </w:r>
       <w:bookmarkEnd w:id="1112"/>
     </w:p>
@@ -12971,7 +12897,23 @@
         <w:rPr>
           <w:lang w:val="fr"/>
         </w:rPr>
-        <w:t xml:space="preserve">Bien qu'elle nous ait beaucoup occupé et que le résultat soit relativement satisfaisant, l'interface graphique produite présente de notre point de vue plusieurs inconvénients. Certains d'entre eux sont en partie relatifs à des choix de développement entérinés en cours de projet, d'autres à des éléments auxquels on a du renoncer.</w:t>
+        <w:t xml:space="preserve">Le cahier des charges envisageait une interface graphique avec des colonnes réglables en largeur. Cette fonctionnalité pouvait permettre à l'utilisateur de configurer le module de consultation des manuscrits comme il le souhaitait. Les prestataires nous ont rapidement fait part de difficultés techniques relatives à la réalisation de cette fonctionnalité. Malgré notre insistance, nous avons été contraint d'y renoncer pour des raisons techniques.</w:t>
+      </w:r>
+    </w:p>
+    <w:p>
+      <w:r>
+        <w:rPr>
+          <w:lang w:val="fr"/>
+        </w:rPr>
+        <w:t xml:space="preserve">L'interface de l'application propose une barre de navigation avec des boutons et des onglets. Celle-ci doit être en position fixe pour toujours être disponible pour l'utilisateur lors de la consultation. Le modèle de contenu de CSS, et la propriété utilisée, ne permet pas de déterminer une position fixe qui soit seulement verticale. Or, le redimensionnement des colonnes nécessiterait de pouvoir recalculer le positionnement de des barres de navigation des colonnes adjacente.</w:t>
+      </w:r>
+    </w:p>
+    <w:p>
+      <w:r>
+        <w:rPr>
+          <w:lang w:val="fr"/>
+        </w:rPr>
+        <w:t xml:space="preserve">Il n'est pas impossible de réaliser une telle interface utilisateur, notamment en utilisant Javascript. Le marché ne portait pas sur la conception d'une interface graphique présentant un tel niveau de complexité, et il convenait de faire des choix en fonction de priorités parmi les fonctionnalités.</w:t>
       </w:r>
     </w:p>
     <w:p>
@@ -12983,7 +12925,7 @@
         <w:rPr>
           <w:lang w:val="fr"/>
         </w:rPr>
-        <w:t xml:space="preserve">Redimensionnement des colonnes</w:t>
+        <w:t xml:space="preserve">Une page distincte pour la consultation en une colonne</w:t>
       </w:r>
       <w:bookmarkEnd w:id="1113"/>
     </w:p>
@@ -12992,23 +12934,23 @@
         <w:rPr>
           <w:lang w:val="fr"/>
         </w:rPr>
-        <w:t xml:space="preserve">Le cahier des charges envisageait une interface graphique avec des colonnes réglables en largeur. Cette fonctionnalité pouvait permettre à l'utilisateur de configurer le module de consultation des manuscrits comme il le souhaitait. Les prestataires nous ont rapidement fait part de difficultés techniques relatives à la réalisation de cette fonctionnalité. Malgré notre insistance, nous avons été contraint d'y renoncer pour des raisons techniques.</w:t>
-      </w:r>
-    </w:p>
-    <w:p>
-      <w:r>
-        <w:rPr>
-          <w:lang w:val="fr"/>
-        </w:rPr>
-        <w:t xml:space="preserve">L'interface de l'application propose une barre de navigation dans le contenu avec des boutons et des onglets. Celle-ci doit être en position fixe pour toujours être disponible pour l'utilisateur lors de la consultation. Le modèle de contenu de CSS, et la propriété utilisée, ne permet pas de déterminer une position fixe qui soit seulement verticale. Or, le redimensionnement des colonnes nécessiterait de pouvoir recalculer le positionnement de des barres de navigation des colonnes adjacente.</w:t>
-      </w:r>
-    </w:p>
-    <w:p>
-      <w:r>
-        <w:rPr>
-          <w:lang w:val="fr"/>
-        </w:rPr>
-        <w:t xml:space="preserve">Il n'est pas impossible de réaliser une telle interface utilisateur, notamment en utilisant Javascript. Le marché ne portait pas sur la conception d'une interface graphique présentant un tel niveau de complexité, et il convenait de faire des choix en fonction de priorités parmi les fonctionnalités.</w:t>
+        <w:t xml:space="preserve">Les difficultés rencontrées pour le dimensionnement des colonnes n'ont pas été sans conséquence sur la conception générale de l'application. Les colonnes étant de largeur fixe, l'écran devenait presque vide lorsque l'on n'affichait qu'une seule version d'un manuscrit dépourvu de planches (comme les commodités par exemple). Une telle configuration d'écran se révélait relativement frustrante pour l'utilisateur et difficilement compréhensible.</w:t>
+      </w:r>
+    </w:p>
+    <w:p>
+      <w:r>
+        <w:rPr>
+          <w:lang w:val="fr"/>
+        </w:rPr>
+        <w:t xml:space="preserve">Afin de corriger ce problème et d'augmenter le confort de lecture, d'un commun accord avec la graphiste et la développeuse, il a été décidé de proposer au lecteur un affichage supplémentaire sur une seule colonne. Cette configuration de l'affichage est accessible lors de la suppression des colonnes de droite dans le module de comparaison des manuscrits ou directement et en premier, lors de la consultation d'un cours.</w:t>
+      </w:r>
+    </w:p>
+    <w:p>
+      <w:r>
+        <w:rPr>
+          <w:lang w:val="fr"/>
+        </w:rPr>
+        <w:t xml:space="preserve">Ce changement nous a conduit à préciser la séquence de visualisation en distinguant la consultation d'un manuscrit de la comparaison des manuscrits. Cette distinction clarifiait finalement un dispositif que nous avions du mal à expliquer dans la notice d'utilisation du site. Elle rejoignait également le fait de pouvoir disposer d'une URL par cours pour la citabilité. Cependant, conçue pour être affichée sur une seule colonne, il fallait ménager l'affichage des images d'une autre manière et le rechargement du cours dans la page. Une solution sans rechargement de la page en modifiant seulement la CSS aurait certainement été préférable du point de vue de l'expérience utilisateur.</w:t>
       </w:r>
     </w:p>
     <w:p>
@@ -13020,7 +12962,7 @@
         <w:rPr>
           <w:lang w:val="fr"/>
         </w:rPr>
-        <w:t xml:space="preserve">Page distincte pour la consultation en une colonne</w:t>
+        <w:t xml:space="preserve">Le site n'est pas en responsive design</w:t>
       </w:r>
       <w:bookmarkEnd w:id="1114"/>
     </w:p>
@@ -13029,35 +12971,37 @@
         <w:rPr>
           <w:lang w:val="fr"/>
         </w:rPr>
-        <w:t xml:space="preserve">Les difficultés rencontrées pour le dimensionnement des colonnes n'ont pas été sans conséquence sur la conception générale de l'application. Les colonnes étant de largeur fixe, l'écran devenait presque vide lorsque l'on n'affichait qu'une seule version d'un manuscrit dépourvu de planches (comme les commodités par exemple). Une telle configuration d'écran se révélait frustrante pour l'utilisateur et difficilement compréhensible.</w:t>
-      </w:r>
-    </w:p>
-    <w:p>
-      <w:r>
-        <w:rPr>
-          <w:lang w:val="fr"/>
-        </w:rPr>
-        <w:t xml:space="preserve">Afin de corriger ce problème et d'augmenter le confort de lecture, d'un commun accord avec la graphiste et la développeuse, il a été décidé de proposer au lecteur un affichage supplémentaire sur une seule colonne. Cette configuration de l'affichage est accessible lors de la suppression des colonnes de droite dans le module de comparaison des manuscrits ou directement et en premier lors de la consultation d'un cours.</w:t>
-      </w:r>
-    </w:p>
-    <w:p>
-      <w:r>
-        <w:rPr>
-          <w:lang w:val="fr"/>
-        </w:rPr>
-        <w:t xml:space="preserve">Ce changement nous a conduit à préciser la séquence de visualisation en distinguant la consultation d'un manuscrit de la comparaison des manuscrits. Cette distinction clarifiait finalement un dispositif que nous avions du mal à expliquer dans la notice d'utilisation du site. Elle rejoignait également le fait de pouvoir disposer d'une URL par cours pour la citabilité. Cependant, conçue pour être afficher sur une seule colonne, il fallait ménager l'affichage des images d'une autre manière et le rechargement du cours dans la page. Une solution sans rechargement de la page en modifiant seulement la CSS aurait certainement été préférable du point de vue de l'expérience utilisateur.</w:t>
-      </w:r>
-    </w:p>
-    <w:p>
-      <w:pPr>
-        <w:pStyle w:val="Heading5"/>
+        <w:t xml:space="preserve">Le dispositif de comparaison des manuscrits qui ménage plusieurs colonnes n'est pas complètement dépourvu d'inconvénients. Les barres de défilement de chaque colonnes sont produites en javascript. Leur positionnement est calculé d'après la hauteur de la page. De ce fait, même si le site a été conçu en testant son affichage sur une tablette, le site ne s'adapte pas vraiment à des modifications du contexte d'affichage comme le zoom ou le renversement de l'écran d'une tablette. Le dispositif en colonnes de largeur fixe interdit également de pouvoir proposer un site qui s'adapte complètement à la largeur de l'écran (du type </w:t>
+      </w:r>
+      <w:r>
+        <w:t>‘</w:t>
+      </w:r>
+      <w:r>
+        <w:rPr>
+          <w:lang w:val="fr"/>
+        </w:rPr>
+        <w:t xml:space="preserve">responsive design</w:t>
+      </w:r>
+      <w:r>
+        <w:t>’</w:t>
+      </w:r>
+      <w:r>
+        <w:rPr>
+          <w:lang w:val="fr"/>
+        </w:rPr>
+        <w:t xml:space="preserve">).</w:t>
+      </w:r>
+    </w:p>
+    <w:p>
+      <w:pPr>
+        <w:pStyle w:val="Heading4"/>
       </w:pPr>
       <w:bookmarkStart w:id="1115" w:name="_SECTION_1115"/>
       <w:r>
         <w:rPr>
           <w:lang w:val="fr"/>
         </w:rPr>
-        <w:t xml:space="preserve">Pas responsive design</w:t>
+        <w:t xml:space="preserve">Les problèmes identifiés avec le modèle</w:t>
       </w:r>
       <w:bookmarkEnd w:id="1115"/>
     </w:p>
@@ -13066,58 +13010,40 @@
         <w:rPr>
           <w:lang w:val="fr"/>
         </w:rPr>
-        <w:t xml:space="preserve">Le dispositif de comparaison des manuscrit qui ménage plusieurs colonnes n'est pas complètement dépourvu d'inconvénients. Les barres de défilement de chaque colonnes sont produites en javascript. Leur positionnement est calculé en javascript par la hauteur de la page. De ce fait, le site ne s'adapte pas vraiment à des modifications du contexte d'affichage comme le zoom ou le renversement de l'écran d'une tablette. Le dispositif en colonnes de largeur fixe interdit également de pouvoir proposer un site qui s'adapte complètement à la largeur de l'écran (du type </w:t>
-      </w:r>
-      <w:r>
-        <w:t>‘</w:t>
-      </w:r>
-      <w:r>
-        <w:rPr>
-          <w:lang w:val="fr"/>
-        </w:rPr>
-        <w:t xml:space="preserve">responsive design</w:t>
-      </w:r>
-      <w:r>
-        <w:t>’</w:t>
-      </w:r>
-      <w:r>
-        <w:rPr>
-          <w:lang w:val="fr"/>
-        </w:rPr>
-        <w:t xml:space="preserve">).</w:t>
+        <w:t xml:space="preserve">Les premiers choix d'encodages effectués pour les figures avaient le mérite d'une certaine simplicité. Solution initiale qui pointait seulement sur une version du fichier avec un élément graphic directement compris dans figure. Mais, pour faciliter la production de l'application web, il était nécessaire de mieux renseigner la localisation des avatars numériques des planches et leur différents formats. Il a été décidé, d'un commun accord avec le développeur, de faire évoluer le schéma TEI pour renseigner directement dans le fichier de manière distincte et explicite la localisation des images à afficher dans l'application dans leurs trois formats (fac-simili, miniatures, vues intermédiaires). Dès lors, comme il devenait intéressant de pouvoir apparier ces trois éléments graphic, on a saisi l'occasion pour créer un élément facsimile dans chaque fichier et adopter un schéma plus conforme aux recommandations de la TEI.</w:t>
+      </w:r>
+    </w:p>
+    <w:p>
+      <w:pPr>
+        <w:pStyle w:val="Heading3"/>
+      </w:pPr>
+      <w:bookmarkStart w:id="1116" w:name="_SECTION_1116"/>
+      <w:r>
+        <w:rPr>
+          <w:lang w:val="fr"/>
+        </w:rPr>
+        <w:t xml:space="preserve">L'évaluation du résultat</w:t>
+      </w:r>
+      <w:bookmarkEnd w:id="1116"/>
+    </w:p>
+    <w:p>
+      <w:r>
+        <w:rPr>
+          <w:lang w:val="fr"/>
+        </w:rPr>
+        <w:t xml:space="preserve">Basée sur la publication de sources encodées en utilisant les meilleures pratiques dans le domaine de l'encodage de texte, l'édition en ligne des cours de Desgodets permettra de mettre à disposition du chercheur l'ensemble des transcriptions diplomatiques des cours de l'architecte identifiés à travers le monde. Chacun de ces témoins manuscrit est accompagné de métadonnées descriptives et des reproductions des planches. Pour chacun des cours, l'édition en ligne propose une édition critique comprenant un important arsenal critique ainsi que des index.</w:t>
       </w:r>
     </w:p>
     <w:p>
       <w:pPr>
         <w:pStyle w:val="Heading4"/>
       </w:pPr>
-      <w:bookmarkStart w:id="1116" w:name="_SECTION_1116"/>
-      <w:r>
-        <w:rPr>
-          <w:lang w:val="fr"/>
-        </w:rPr>
-        <w:t xml:space="preserve">Pbs identifiés avec le modèle</w:t>
-      </w:r>
-      <w:bookmarkEnd w:id="1116"/>
-    </w:p>
-    <w:p>
-      <w:r>
-        <w:rPr>
-          <w:lang w:val="fr"/>
-        </w:rPr>
-        <w:t xml:space="preserve">Les premiers choix d'encodages effectués pour les figures avaient le mérite d'une certaine simplicité. Solution initiale qui pointait seulement sur une version du fichier avec un élément graphic directement compris dans figure. Mais, pour faciliter la production de l'application web, il était nécessaire de mieux renseigner la localisation des avatars numériques des planches et leur différents formats. Il a été décidé, d'un commun accord avec le développeur, de faire évoluer le schéma TEI pour renseigner directement dans le fichier de manière distincte et explicite la localisation des images à afficher dans l'application dans leurs trois formats (fac-simili, miniatures, vues intermédiaires). Dès lors, comme il devenait intéressant de pouvoir apparier ces trois éléments graphic, on a saisi l'occasion pour créer un élément facsimile dans chaque fichier et adopter un schéma plus conforme aux recommandations de la TEI.</w:t>
-      </w:r>
-    </w:p>
-    <w:p>
-      <w:pPr>
-        <w:pStyle w:val="Heading3"/>
-      </w:pPr>
       <w:bookmarkStart w:id="1117" w:name="_SECTION_1117"/>
       <w:r>
         <w:rPr>
           <w:lang w:val="fr"/>
         </w:rPr>
-        <w:t xml:space="preserve">Évaluation du résultat</w:t>
+        <w:t xml:space="preserve">Recettage du produit livré</w:t>
       </w:r>
       <w:bookmarkEnd w:id="1117"/>
     </w:p>
@@ -13126,7 +13052,31 @@
         <w:rPr>
           <w:lang w:val="fr"/>
         </w:rPr>
-        <w:t xml:space="preserve">Basée sur la publication de sources encodées en utilisant les meilleures pratiques dans le domaine de l'encodage de texte, l'édition en ligne des cours de Desgodets permettra de mettre à disposition du chercheur l'ensemble des transcriptions diplomatiques des cours de l'architecte identifiés à travers le monde. Chacun de ces témoins manuscrit est accompagné de métadonnées descriptives et des reproductions des planches. Pour chacun des cours, l'édition en ligne propose une édition critique comprenant un important arsenal critique ainsi que des index.</w:t>
+        <w:t xml:space="preserve">L'application web a été réalisée à l'aide de PHP et de XSLT. Plus précisément, il s'agit d'un site statique produit dynamiquement à partir des sources XML-TEI à l'aide de programmes XSLT lancés par des scripts PHP. Sauf les éléments mentionnés plus haut auxquels on avait dû renoncer au cours du projet ou pour lesquels d'autres solutions avaient été trouvées, les principales fonctionnalités qui figuraient au cahier des charge ont été remplies.</w:t>
+      </w:r>
+    </w:p>
+    <w:p>
+      <w:r>
+        <w:rPr>
+          <w:lang w:val="fr"/>
+        </w:rPr>
+        <w:t xml:space="preserve">Le recettage de l'application web est encore en cours. Cette opération consiste à vérifier en détail l'ensemble des fonctionnalités du site en listant les problèmes en vue de leur correction. Un premier recettage global de l'application est déjà intervenu portant principalement sur l'interface graphique et les fonctionnalités d'affichage. Il reste encore à contrôler le détail de l'affichage des transformations XSLT.</w:t>
+      </w:r>
+    </w:p>
+    <w:p>
+      <w:r>
+        <w:rPr>
+          <w:lang w:val="fr"/>
+        </w:rPr>
+        <w:t xml:space="preserve">Conformément au marché, nous disposons d'une garantie d'un an sur l'application, ce qui laisse un certain temps pour éventuellement identifier des vices cachés. Une maintenance est par ailleurs prévue par le prestataire. En accord avec lui, il est également probable que nous apportions quelques modifications aux transformations afin de prendre en compte quelques configurations d'encodages qui n'avaient pas été correctement anticipées. Un repérage des éléments pouvant poser problème a déjà été effectué à cet effet à l'intérieur des fichiers source sous la forme de commentaires.</w:t>
+      </w:r>
+    </w:p>
+    <w:p>
+      <w:r>
+        <w:rPr>
+          <w:lang w:val="fr"/>
+        </w:rPr>
+        <w:t xml:space="preserve">Hormis les problèmes exposés ci-dessus, nous sommes globalement très satisfait de la réalisation qui est au-delà de nos espérances compte-tenu des faibles sommes engagées. Les bonnes conditions d'achèvement du projet dont nous pouvons particulièrement juger en comparaison avec une expérience précédente difficile, signalent la qualité des prestataires étant intervenus sur le projet. Il n'a en effet pas été compliqué d'obtenir la correction des dysfonctionnements constatés et le travail général se caractérise par sa précision et sa qualité.</w:t>
       </w:r>
     </w:p>
     <w:p>
@@ -13138,7 +13088,7 @@
         <w:rPr>
           <w:lang w:val="fr"/>
         </w:rPr>
-        <w:t xml:space="preserve">Recettage du produit livré</w:t>
+        <w:t xml:space="preserve">Parties du site livrées par nos soin</w:t>
       </w:r>
       <w:bookmarkEnd w:id="1118"/>
     </w:p>
@@ -13147,71 +13097,34 @@
         <w:rPr>
           <w:lang w:val="fr"/>
         </w:rPr>
-        <w:t xml:space="preserve">L'application web a été réalisée à l'aide de PHP et de XSLT. Plus précisément, il s'agit d'un site statique produit dynamiquement à partir des sources XML-TEI à l'aide de programmes XSLT lancés par des scripts PHP. Sauf les éléments mentionnés ci-dessus auxquels on avait dû renoncer au cours du projet ou pour lesquels d'autres solutions avaient été trouvées, les principales fonctionnalités qui figuraient au cahier des charge ont été remplies.</w:t>
-      </w:r>
-    </w:p>
-    <w:p>
-      <w:r>
-        <w:rPr>
-          <w:lang w:val="fr"/>
-        </w:rPr>
-        <w:t xml:space="preserve">Production des index à l'aide de programmes XSLT</w:t>
-      </w:r>
-    </w:p>
-    <w:p>
-      <w:r>
-        <w:rPr>
-          <w:lang w:val="fr"/>
-        </w:rPr>
-        <w:t xml:space="preserve">Interface graphique comportement attendu.</w:t>
-      </w:r>
-    </w:p>
-    <w:p>
-      <w:r>
-        <w:rPr>
-          <w:lang w:val="fr"/>
-        </w:rPr>
-        <w:t xml:space="preserve">Recherche plein-texte implémentée</w:t>
-      </w:r>
-    </w:p>
-    <w:p>
-      <w:r>
-        <w:rPr>
-          <w:lang w:val="fr"/>
-        </w:rPr>
-        <w:t xml:space="preserve">Bonne intégration des CSS</w:t>
-      </w:r>
-    </w:p>
-    <w:p>
-      <w:r>
-        <w:rPr>
-          <w:lang w:val="fr"/>
-        </w:rPr>
-        <w:t xml:space="preserve">Recettage encore en cours.</w:t>
-      </w:r>
-    </w:p>
-    <w:p>
-      <w:r>
-        <w:rPr>
-          <w:lang w:val="fr"/>
-        </w:rPr>
-        <w:t xml:space="preserve">Le recettage de l'application web est encore en cours. Cette opération consiste à vérifier en détail l'ensemble des fonctionnalités du site en listant les problèmes en vue de leur correction. Un premier recettage global de l'application est déjà intervenu portant principalement sur l'interface graphique et les fonctionnalités d'affichage. Reste à vérifier le détail de l'affichage des transformations XSLT.</w:t>
-      </w:r>
-    </w:p>
-    <w:p>
-      <w:r>
-        <w:rPr>
-          <w:lang w:val="fr"/>
-        </w:rPr>
-        <w:t xml:space="preserve">Conformément au marché, nous disposons d'une garantie d'un an sur l'application, ce qui laisse un certain temps pour éventuellement identifier des vices cachés. Une maintenance est par ailleurs prévue par le prestataire. En accord avec le prestataire, il est également probable que nous apportions quelques modifications aux transformations afin de prendre en compte quelques configurations d'encodages qui n'avaient pas été correctement anticipé. Un repérage des éléments pouvant poser problème a déjà été effectué à cet effet à l'intérieur des fichiers sous-forme de commentaires.</w:t>
-      </w:r>
-    </w:p>
-    <w:p>
-      <w:r>
-        <w:rPr>
-          <w:lang w:val="fr"/>
-        </w:rPr>
-        <w:t xml:space="preserve">Hormis les problèmes exposés ci-dessus, nous sommes globalement très satisfait de la réalisation qui est au-delà de nos espérances compte-tenu des faibles sommes engagées. Les bonnes conditions d'achèvement du projet dont nous pouvons particulièrement juger en comparaison avec une expérience précédente difficile, signalent la qualité des prestataires étant intervenus sur le projet. Il n'a en effet pas été compliqué d'obtenir la correction des dysfonctionnements constatés et le travail général se caractérise par sa précision et sa qualité.</w:t>
+        <w:t xml:space="preserve">Afin d'alléger le travail du prestataire et permettre de mieux faire aboutir certains développement, il lui a été proposé de prendre en charge certains développement. Ainsi, c'est nous qui avons installé et configuré le moteur de recherche Solr pour le traitement du corpus. Le programme d'importation des sources dans le moteur de recherche a également été rédigé par nos soins (tei2Solr.xsl).</w:t>
+      </w:r>
+    </w:p>
+    <w:p>
+      <w:r>
+        <w:rPr>
+          <w:lang w:val="fr"/>
+        </w:rPr>
+        <w:t xml:space="preserve">Nous avons également prêté main forte dans la production des transformations XSLT. C'est nous qui avons par exemple préparé la présentation des métadonnées des pages (tei2DC.xsl) et qui avons rédigé la transformation des éléments </w:t>
+      </w:r>
+      <w:r>
+        <w:t>&lt;</w:t>
+      </w:r>
+      <w:r>
+        <w:rPr>
+          <w:rFonts w:ascii="Courier" w:hAnsi="Courier"/>
+          <w:lang w:val="fr"/>
+        </w:rPr>
+        <w:t xml:space="preserve">biblStruct</w:t>
+      </w:r>
+      <w:r>
+        <w:t>&gt;</w:t>
+      </w:r>
+      <w:r>
+        <w:rPr>
+          <w:lang w:val="fr"/>
+        </w:rPr>
+        <w:t xml:space="preserve"> (biblio.xsl).</w:t>
       </w:r>
     </w:p>
     <w:p>
@@ -13232,26 +13145,19 @@
         <w:rPr>
           <w:lang w:val="fr"/>
         </w:rPr>
-        <w:t xml:space="preserve">Conformance à la TEI (23.4 Conformance http://www.tei-c.org/release/doc/tei-p5-doc/en/html/USE.html#CF)</w:t>
-      </w:r>
-    </w:p>
-    <w:p>
-      <w:r>
-        <w:rPr>
-          <w:lang w:val="fr"/>
-        </w:rPr>
-        <w:t xml:space="preserve">  </w:t>
-      </w:r>
-    </w:p>
-    <w:p>
-      <w:pPr>
-        <w:pStyle w:val="Quote"/>
-      </w:pPr>
-      <w:r>
-        <w:rPr>
-          <w:lang w:val="fr"/>
-        </w:rPr>
-        <w:t xml:space="preserve">Un document est conforme à la TEI s'il :</w:t>
+        <w:t xml:space="preserve">Le résultat final est conforme à un certain nombre de standard. D'après les </w:t>
+      </w:r>
+      <w:r>
+        <w:rPr>
+          <w:i/>
+        </w:rPr>
+        <w:t xml:space="preserve">Guidelines</w:t>
+      </w:r>
+      <w:r>
+        <w:rPr>
+          <w:lang w:val="fr"/>
+        </w:rPr>
+        <w:t xml:space="preserve"> de la TEI Un document est jugé conforme s'il :</w:t>
       </w:r>
     </w:p>
     <w:p>
@@ -13367,7 +13273,7 @@
         <w:rPr>
           <w:lang w:val="fr"/>
         </w:rPr>
-        <w:t xml:space="preserve"> Les documents livrés dans le cadre du projet remplissent l'ensemble de ces conditions. On peut donc considérer qu'ils sont conformes à la TEI. Une telle conformité présente plusieurs avantages : </w:t>
+        <w:t xml:space="preserve">Mis à part le problème déjà signalé avec l'encodage de l'index matière, les documents livrés dans le cadre du projet remplissent l'ensemble de ces conditions. On peut donc considérer qu'ils sont conformes à la TEI. Une telle conformité présente plusieurs avantages : </w:t>
       </w:r>
     </w:p>
     <w:p>
@@ -13435,31 +13341,64 @@
         <w:rPr>
           <w:lang w:val="fr"/>
         </w:rPr>
-        <w:t xml:space="preserve">  </w:t>
-      </w:r>
-    </w:p>
-    <w:p>
-      <w:r>
-        <w:rPr>
-          <w:lang w:val="fr"/>
-        </w:rPr>
-        <w:t xml:space="preserve">Un document qui peut être transformé algorithmiquement ou automatiquement sans perte d'information.</w:t>
-      </w:r>
-    </w:p>
-    <w:p>
-      <w:r>
-        <w:rPr>
-          <w:lang w:val="fr"/>
-        </w:rPr>
-        <w:t xml:space="preserve">See Modern Language Association, “Guidelines for Evaluating Work in Digital Humanities and Digital Media,” n.d., http://www.mla.org/guidelines_evaluation_ digital; The American Association for History and Computing (AAHC), “Guidelines for Evaluating Digital Media Activities in Tenure, Review and Promotion,” 2006, http://theaahc.org/tenure_guidelines.htm; Todd Pressner, “IDHMC: Evaluating Digital Scholarship,” September 2011, http://idhmc.tamu.edu/commentpress/digital- scholarship/.</w:t>
-      </w:r>
-    </w:p>
-    <w:p>
-      <w:r>
-        <w:rPr>
-          <w:lang w:val="fr"/>
-        </w:rPr>
-        <w:t xml:space="preserve">http://www.mla.org/cse_guidelines#d0e323</w:t>
+        <w:t xml:space="preserve">Pour évaluer la qualité du travail réalisé, on peut également se référer à plusieurs recommandations publiées dans le monde anglo-saxon pour l'évaluation de projets numériques. Nous pensons notamment à celles publiquées par la Modern Language Association</w:t>
+      </w:r>
+      <w:r>
+        <w:rPr>
+          <w:rStyle w:val="FootnoteReference"/>
+        </w:rPr>
+        <w:footnoteReference w:id="73"/>
+      </w:r>
+      <w:r>
+        <w:t xml:space="preserve"> </w:t>
+      </w:r>
+      <w:r>
+        <w:rPr>
+          <w:lang w:val="fr"/>
+        </w:rPr>
+        <w:t xml:space="preserve"> ou The American Association for History and Computing (AAHC)</w:t>
+      </w:r>
+      <w:r>
+        <w:rPr>
+          <w:rStyle w:val="FootnoteReference"/>
+        </w:rPr>
+        <w:footnoteReference w:id="74"/>
+      </w:r>
+      <w:r>
+        <w:t xml:space="preserve"> </w:t>
+      </w:r>
+    </w:p>
+    <w:p>
+      <w:r>
+        <w:rPr>
+          <w:lang w:val="fr"/>
+        </w:rPr>
+        <w:t xml:space="preserve">, ou encore par Todd Pressner pour l'Initiative for Digital Humanities, Media, adn Culture Sites en 2011</w:t>
+      </w:r>
+      <w:r>
+        <w:rPr>
+          <w:rStyle w:val="FootnoteReference"/>
+        </w:rPr>
+        <w:footnoteReference w:id="75"/>
+      </w:r>
+      <w:r>
+        <w:t xml:space="preserve"> </w:t>
+      </w:r>
+    </w:p>
+    <w:p>
+      <w:r>
+        <w:rPr>
+          <w:lang w:val="fr"/>
+        </w:rPr>
+        <w:t xml:space="preserve">.</w:t>
+      </w:r>
+    </w:p>
+    <w:p>
+      <w:r>
+        <w:rPr>
+          <w:lang w:val="fr"/>
+        </w:rPr>
+        <w:t xml:space="preserve">L'édition est complète et normalement aucun témoin n'a été oublié. La transcription des témoins manuscrits a été comparée par les auteurs de l'édition, et le texte des transcriptions auront été relus plusieurs fois. Par ailleurs, le projet est documenté tant du point de vue de ses principes que de ses méthodes. Enfin, l'édition dispose d'un apparat de notes critiques et historiques important et les auteurs de l'édition sont bien connus.</w:t>
       </w:r>
     </w:p>
     <w:p>
@@ -13496,15 +13435,15 @@
         <w:rPr>
           <w:lang w:val="fr"/>
         </w:rPr>
-        <w:t xml:space="preserve">Il n'a malheureusement pas été possible de conduire des test d'usabilité, ceux-ci n'étant pas prévus pour des raisons budgétaire. De tels tests auraient pu présenter un intérêt dans le cours du développement de l'interface utilisateur pour valider certains choix.</w:t>
-      </w:r>
-    </w:p>
-    <w:p>
-      <w:r>
-        <w:rPr>
-          <w:lang w:val="fr"/>
-        </w:rPr>
-        <w:t xml:space="preserve">Conformément à la loi sur le handicap de 2005, nous aurions souhaité que le site soit parfaitement accessible aux handicapés en respectant un certain nombre de standards d'accessibilité. Les fonctionnalités complexes du module de consultation des manuscrits entraient souvent en contradiction avec les règles d'accessibilité. Toutefois, la possibilité de consulter chaque manuscrit de manière isolée devrait permettre une consultation plus aisée pour les personnes à mobilité réduite ainsi que pour les personnes équipées de liseuses numériques. Quelques tests ont été effectués avec des équipements pour aveugles, mais de tels tests devraient être reconduits pour identifier des améliorations possibles à effectuer sur le site. Les commandes de l'interface devraient également être doublées d'accès claviers pour améliorer leur accessibilité pour un personnel handicapé.</w:t>
+        <w:t xml:space="preserve">Il n'a malheureusement pas été possible de conduire des tests d'usabilité, ceux-ci n'étant pas prévus pour des raisons budgétaires. De tels tests auraient pu présenter un intérêt dans le cours du développement de l'interface utilisateur pour valider certains choix.</w:t>
+      </w:r>
+    </w:p>
+    <w:p>
+      <w:r>
+        <w:rPr>
+          <w:lang w:val="fr"/>
+        </w:rPr>
+        <w:t xml:space="preserve">Conformément à la loi sur le handicap de 2005, nous aurions souhaité que le site soit parfaitement accessible aux handicapés en respectant un certain nombre de standards d'accessibilité. Les fonctionnalités complexes du module de consultation des manuscrits entraient souvent en contradiction avec les règles élémentaires d'accessibilité. Toutefois, la possibilité de consulter chaque manuscrit de manière isolée devrait permettre une consultation plus aisée pour les personnes à mobilité réduite ainsi que pour les personnes équipées de liseuses numériques. Quelques tests ont été effectués avec des équipements pour aveugles, mais de tels tests devraient être reconduits pour identifier des améliorations possibles à effectuer sur le site. Les commandes de l'interface devraient également être doublées d'accès claviers pour améliorer leur accessibilité pour un personnel handicapé.</w:t>
       </w:r>
     </w:p>
     <w:p>
@@ -13525,39 +13464,28 @@
         <w:rPr>
           <w:lang w:val="fr"/>
         </w:rPr>
-        <w:t xml:space="preserve">L'irruption des technologies numériques et leur développement ces dernières années ont considérablement fait évolué la théorie de l'édition et l'ont bouleversé ces dernières.</w:t>
-      </w:r>
-    </w:p>
-    <w:p>
-      <w:r>
-        <w:rPr>
-          <w:lang w:val="fr"/>
-        </w:rPr>
-        <w:t xml:space="preserve">Double héritage / deux méthodes éditoriales : les éditions fac-simile et diplomatique d'une part, et les éditions éclectiques d'autre part.</w:t>
-      </w:r>
-    </w:p>
-    <w:p>
-      <w:r>
-        <w:rPr>
-          <w:lang w:val="fr"/>
-        </w:rPr>
-        <w:t xml:space="preserve">De nombreux projets numériques conduits ces dernières années témoignent des efforts effectués pour créer des outils et un environnement numérique dédié à l'étude des sources primaires ou des contenus historiques (contenus culturels). Avec le numérique, l'édition académique ne se cantonne plus au seul document textuel mais elle peut embrasser l'ensemble du contexte social de l'ouvrage culturel. L'approche sociale du texte permet ainsi de le replacer dans son contexte. cf. D. F. McKenzie.</w:t>
-      </w:r>
-    </w:p>
-    <w:p>
-      <w:r>
-        <w:rPr>
-          <w:lang w:val="fr"/>
-        </w:rPr>
-        <w:t xml:space="preserve">De ce point de vue, l’histoire du développement de la TEI ne doit jamais être oublié. Conçue comme une implémentation de la thèse du caractère OHCO des textes et de la textualité, l’émergence de la TEI expose à de grande insuffisance dans la représentation des textes.</w:t>
-      </w:r>
-    </w:p>
-    <w:p>
-      <w:r>
-        <w:rPr>
-          <w:lang w:val="fr"/>
-        </w:rPr>
-        <w:t xml:space="preserve">Un texte n’est pas une hiérarchie d’objets contenus non ordonnés, à plein d’égard c’est un nombre indéterminé de hiérarchies possibles. Chaque élément d’un texte possède plusieurs dimensions. Cf. A companion, Marking Texts of Many Dimensions</w:t>
+        <w:t xml:space="preserve">L'irruption des technologies numériques et leur développement ces dernières années ont considérablement fait évolué la théorie de l'édition. Cette théorie de l'édition bénéficie actuellement d'un double héritage : celui des éditions en </w:t>
+      </w:r>
+      <w:r>
+        <w:rPr>
+          <w:rStyle w:val="tei_foreign"/>
+          <w:lang w:val="lat"/>
+        </w:rPr>
+        <w:t xml:space="preserve">fac simile</w:t>
+      </w:r>
+      <w:r>
+        <w:rPr>
+          <w:lang w:val="fr"/>
+        </w:rPr>
+        <w:t xml:space="preserve"> de type diplomatique d'une part, et celui des éditions éclectiques d'autre part. De nombreux projets numériques conduits ces dernières années témoignent des efforts effectués pour créer des outils et un environnement numérique dédié à l'étude des sources primaires ou des contenus historiques (ou culturels). Avec le numérique, l'édition académique ne se cantonne plus au seul document textuel mais elle peut embrasser l'ensemble du contexte social de l'œuvre. L'approche sociale du texte permet par exemple de le replacer dans son contexte.</w:t>
+      </w:r>
+    </w:p>
+    <w:p>
+      <w:r>
+        <w:rPr>
+          <w:lang w:val="fr"/>
+        </w:rPr>
+        <w:t xml:space="preserve">De ce point de vue, l’histoire du développement de la TEI ne doit jamais être oublié. Conçue comme une implémentation de la thèse du caractère OHCO des textes et de la textualité, cette manière de représenter les textes peut s'avérer restrictives pour représenter les différentes dimensions du texte.</w:t>
       </w:r>
     </w:p>
     <w:p>
@@ -13578,7 +13506,7 @@
         <w:rPr>
           <w:lang w:val="fr"/>
         </w:rPr>
-        <w:t xml:space="preserve">Le Newton project avance qu’avec le médium électronique le concept du rôle propriétaire de l’éditeur devient intenable. « La primauté du texte est restaurée, le commentaire et l’analyse deviennent une affaire courante de lecture. Une bonne édition électronique doit engager renforcer les capacités de l’utilisateur (empower), et au passage espérer plus de l’utilisateur que ne le fait une édition imprimée. »</w:t>
+        <w:t xml:space="preserve">Avec le médium électronique le concept du rôle propriétaire de l’éditeur devient intenable. « La primauté du texte est restaurée, le commentaire et l’analyse deviennent une affaire courante de lecture. Une bonne édition électronique doit engager renforcer les capacités de l’utilisateur (empower), et au passage espérer plus de l’utilisateur que ne le fait une édition imprimée. »</w:t>
       </w:r>
     </w:p>
     <w:p>
@@ -14408,6 +14336,14 @@
       <w:bookmarkEnd w:id="1133"/>
     </w:p>
     <w:p>
+      <w:r>
+        <w:rPr>
+          <w:lang w:val="fr"/>
+        </w:rPr>
+        <w:t xml:space="preserve">La labilité du support numérique rend parfois difficile de terminer un projet. Contrairement à une édition papier, une édition numérique peut être aisément amendée et corrigée. Rien n'interdit donc d'envisager des évolutions à apporter au projet.</w:t>
+      </w:r>
+    </w:p>
+    <w:p>
       <w:pPr>
         <w:pStyle w:val="Heading5"/>
       </w:pPr>
@@ -14425,7 +14361,7 @@
         <w:rPr>
           <w:lang w:val="fr"/>
         </w:rPr>
-        <w:t xml:space="preserve">Bien que les fichiers sources XML-TEI ait été produits avec l'aide d'un système de gestion de version (en l'espèce Subversion), la question de l'accès aux versions par l'utilisateur n'a pas été traitée dans l'application. Dès lors que l'édition est susceptible d'évoluer soit pour accueillir des corrections soit des augmentations, il aurait été pertinent de proposer un accès historicisé aux versions publiées au lecteur.</w:t>
+        <w:t xml:space="preserve">Bien que les fichiers sources XML-TEI aient été produits avec l'aide d'un système de gestion de version (en l'espèce Subversion), la question de l'accès aux versions par l'utilisateur n'a pas été traitée dans l'application. Dès lors que l'édition est susceptible d'évoluer soit pour accueillir des corrections soit des augmentations, il aurait été pertinent de proposer un accès historicisé aux versions publiées au lecteur.</w:t>
       </w:r>
     </w:p>
     <w:p>
@@ -14450,6 +14386,14 @@
       <w:bookmarkEnd w:id="1135"/>
     </w:p>
     <w:p>
+      <w:r>
+        <w:rPr>
+          <w:lang w:val="fr"/>
+        </w:rPr>
+        <w:t xml:space="preserve">Les index et le glossaire de l'édition ne sont pas entièrement achevés. À cet égard, le travail devra être poursuivi pour normaliser les accès aux textes.</w:t>
+      </w:r>
+    </w:p>
+    <w:p>
       <w:pPr>
         <w:pStyle w:val="Heading4"/>
       </w:pPr>
@@ -14480,15 +14424,7 @@
         <w:rPr>
           <w:lang w:val="fr"/>
         </w:rPr>
-        <w:t xml:space="preserve">Exploitation plus fine du contenu. Formuler des XPath.</w:t>
-      </w:r>
-    </w:p>
-    <w:p>
-      <w:r>
-        <w:rPr>
-          <w:lang w:val="fr"/>
-        </w:rPr>
-        <w:t xml:space="preserve">Exploitation en projetant des index. TAL à partir de vocabulaires, constitution de bases de données pour permettre interrogation plus riche et plus systématique. Travail d'enrichissement manuel que peut assister par la machine pour produire une analyse plus riche du texte.</w:t>
+        <w:t xml:space="preserve">Afin de permettre une exploitation plus fine du contenu des textes, notamment en permettant l'utilisation d'expressions XPath par exemple, il pourrait s'avérer utile de traiter les sources dans une base de données XML native. Une telle base de données pourrait permettre d'offrir une interrogation plus riche et plus systématique. Travail d'enrichissement manuel que peut assister par la machine pour produire une analyse plus riche du texte.</w:t>
       </w:r>
     </w:p>
     <w:p>
@@ -15087,20 +15023,6 @@
         <w:rPr>
           <w:lang w:val="fr"/>
         </w:rPr>
-        <w:t xml:space="preserve">  </w:t>
-      </w:r>
-    </w:p>
-    <w:p>
-      <w:pPr>
-        <w:pStyle w:val="FootnoteText"/>
-      </w:pPr>
-      <w:r>
-        <w:t xml:space="preserve"> </w:t>
-      </w:r>
-      <w:r>
-        <w:rPr>
-          <w:lang w:val="fr"/>
-        </w:rPr>
         <w:t xml:space="preserve">{ThatcampParis2010}</w:t>
       </w:r>
     </w:p>
@@ -15809,7 +15731,7 @@
         <w:rPr>
           <w:lang w:val="fr"/>
         </w:rPr>
-        <w:t xml:space="preserve">Lemonnier, pp. 458-459</w:t>
+        <w:t xml:space="preserve">{Bourgain 2002}</w:t>
       </w:r>
     </w:p>
     <w:p>
@@ -15845,35 +15767,7 @@
         <w:rPr>
           <w:lang w:val="fr"/>
         </w:rPr>
-        <w:t xml:space="preserve">  </w:t>
-      </w:r>
-    </w:p>
-    <w:p>
-      <w:pPr>
-        <w:pStyle w:val="FootnoteText"/>
-      </w:pPr>
-      <w:r>
-        <w:t xml:space="preserve"> </w:t>
-      </w:r>
-      <w:r>
-        <w:rPr>
-          <w:lang w:val="fr"/>
-        </w:rPr>
-        <w:t xml:space="preserve">{Bourgain 2002}</w:t>
-      </w:r>
-    </w:p>
-    <w:p>
-      <w:pPr>
-        <w:pStyle w:val="FootnoteText"/>
-      </w:pPr>
-      <w:r>
-        <w:t xml:space="preserve"> </w:t>
-      </w:r>
-      <w:r>
-        <w:rPr>
-          <w:lang w:val="fr"/>
-        </w:rPr>
-        <w:t xml:space="preserve">  </w:t>
+        <w:t xml:space="preserve">{Barbiche 1993}</w:t>
       </w:r>
     </w:p>
   </w:footnote>
@@ -15895,7 +15789,7 @@
         <w:rPr>
           <w:lang w:val="fr"/>
         </w:rPr>
-        <w:t xml:space="preserve">{Barbiche 1993}</w:t>
+        <w:t xml:space="preserve">{Varloot 1981}</w:t>
       </w:r>
     </w:p>
   </w:footnote>
@@ -15917,7 +15811,7 @@
         <w:rPr>
           <w:lang w:val="fr"/>
         </w:rPr>
-        <w:t xml:space="preserve">{Varloot 1981}</w:t>
+        <w:t xml:space="preserve">{ConseilsPourLéditionDes 2001}</w:t>
       </w:r>
     </w:p>
   </w:footnote>
@@ -15939,7 +15833,7 @@
         <w:rPr>
           <w:lang w:val="fr"/>
         </w:rPr>
-        <w:t xml:space="preserve">{ConseilsPourLéditionDes 2001}</w:t>
+        <w:t xml:space="preserve">{Barbiche 1993}</w:t>
       </w:r>
     </w:p>
   </w:footnote>
@@ -15961,7 +15855,35 @@
         <w:rPr>
           <w:lang w:val="fr"/>
         </w:rPr>
+        <w:t xml:space="preserve">  </w:t>
+      </w:r>
+    </w:p>
+    <w:p>
+      <w:pPr>
+        <w:pStyle w:val="FootnoteText"/>
+      </w:pPr>
+      <w:r>
+        <w:t xml:space="preserve"> </w:t>
+      </w:r>
+      <w:r>
+        <w:rPr>
+          <w:lang w:val="fr"/>
+        </w:rPr>
         <w:t xml:space="preserve">{Barbiche 1993}</w:t>
+      </w:r>
+    </w:p>
+    <w:p>
+      <w:pPr>
+        <w:pStyle w:val="FootnoteText"/>
+      </w:pPr>
+      <w:r>
+        <w:t xml:space="preserve"> </w:t>
+      </w:r>
+      <w:r>
+        <w:rPr>
+          <w:lang w:val="fr"/>
+        </w:rPr>
+        <w:t xml:space="preserve">  </w:t>
       </w:r>
     </w:p>
   </w:footnote>
@@ -15983,35 +15905,7 @@
         <w:rPr>
           <w:lang w:val="fr"/>
         </w:rPr>
-        <w:t xml:space="preserve">  </w:t>
-      </w:r>
-    </w:p>
-    <w:p>
-      <w:pPr>
-        <w:pStyle w:val="FootnoteText"/>
-      </w:pPr>
-      <w:r>
-        <w:t xml:space="preserve"> </w:t>
-      </w:r>
-      <w:r>
-        <w:rPr>
-          <w:lang w:val="fr"/>
-        </w:rPr>
         <w:t xml:space="preserve">{Barbiche 1993}</w:t>
-      </w:r>
-    </w:p>
-    <w:p>
-      <w:pPr>
-        <w:pStyle w:val="FootnoteText"/>
-      </w:pPr>
-      <w:r>
-        <w:t xml:space="preserve"> </w:t>
-      </w:r>
-      <w:r>
-        <w:rPr>
-          <w:lang w:val="fr"/>
-        </w:rPr>
-        <w:t xml:space="preserve">  </w:t>
       </w:r>
     </w:p>
   </w:footnote>
@@ -16033,7 +15927,35 @@
         <w:rPr>
           <w:lang w:val="fr"/>
         </w:rPr>
-        <w:t xml:space="preserve">{Barbiche 1993}</w:t>
+        <w:t xml:space="preserve">  </w:t>
+      </w:r>
+    </w:p>
+    <w:p>
+      <w:pPr>
+        <w:pStyle w:val="FootnoteText"/>
+      </w:pPr>
+      <w:r>
+        <w:t xml:space="preserve"> </w:t>
+      </w:r>
+      <w:r>
+        <w:rPr>
+          <w:lang w:val="fr"/>
+        </w:rPr>
+        <w:t xml:space="preserve">{Bourgain 2002@210}</w:t>
+      </w:r>
+    </w:p>
+    <w:p>
+      <w:pPr>
+        <w:pStyle w:val="FootnoteText"/>
+      </w:pPr>
+      <w:r>
+        <w:t xml:space="preserve"> </w:t>
+      </w:r>
+      <w:r>
+        <w:rPr>
+          <w:lang w:val="fr"/>
+        </w:rPr>
+        <w:t xml:space="preserve">  </w:t>
       </w:r>
     </w:p>
   </w:footnote>
@@ -16069,7 +15991,7 @@
         <w:rPr>
           <w:lang w:val="fr"/>
         </w:rPr>
-        <w:t xml:space="preserve">{Bourgain 2002@210}</w:t>
+        <w:t xml:space="preserve">{Item}</w:t>
       </w:r>
     </w:p>
     <w:p>
@@ -16119,7 +16041,7 @@
         <w:rPr>
           <w:lang w:val="fr"/>
         </w:rPr>
-        <w:t xml:space="preserve">{Item}</w:t>
+        <w:t xml:space="preserve">{VersioningMachine}</w:t>
       </w:r>
     </w:p>
     <w:p>
@@ -16169,7 +16091,7 @@
         <w:rPr>
           <w:lang w:val="fr"/>
         </w:rPr>
-        <w:t xml:space="preserve">{VersioningMachine}</w:t>
+        <w:t xml:space="preserve">{Collatex}</w:t>
       </w:r>
     </w:p>
     <w:p>
@@ -16219,7 +16141,7 @@
         <w:rPr>
           <w:lang w:val="fr"/>
         </w:rPr>
-        <w:t xml:space="preserve">{Collatex}</w:t>
+        <w:t xml:space="preserve">{JuxtaCollationSoftwareFor}</w:t>
       </w:r>
     </w:p>
     <w:p>
@@ -16269,7 +16191,7 @@
         <w:rPr>
           <w:lang w:val="fr"/>
         </w:rPr>
-        <w:t xml:space="preserve">{JuxtaCollationSoftwareFor}</w:t>
+        <w:t xml:space="preserve">{Bourgain 2002@212-213}</w:t>
       </w:r>
     </w:p>
     <w:p>
@@ -16319,7 +16241,7 @@
         <w:rPr>
           <w:lang w:val="fr"/>
         </w:rPr>
-        <w:t xml:space="preserve">{Bourgain 2002@212-213}</w:t>
+        <w:t xml:space="preserve">{Varloot 1981}</w:t>
       </w:r>
     </w:p>
     <w:p>
@@ -16369,7 +16291,7 @@
         <w:rPr>
           <w:lang w:val="fr"/>
         </w:rPr>
-        <w:t xml:space="preserve">{Varloot 1981}</w:t>
+        <w:t xml:space="preserve">{Barbiche 1993}</w:t>
       </w:r>
     </w:p>
     <w:p>
@@ -16419,7 +16341,7 @@
         <w:rPr>
           <w:lang w:val="fr"/>
         </w:rPr>
-        <w:t xml:space="preserve">{Barbiche 1993}</w:t>
+        <w:t xml:space="preserve">{Varloot 1981}</w:t>
       </w:r>
     </w:p>
     <w:p>
@@ -16469,7 +16391,7 @@
         <w:rPr>
           <w:lang w:val="fr"/>
         </w:rPr>
-        <w:t xml:space="preserve">{Varloot 1981}</w:t>
+        <w:t xml:space="preserve">{Carvais 2013@34-36}</w:t>
       </w:r>
     </w:p>
     <w:p>
@@ -16505,35 +16427,7 @@
         <w:rPr>
           <w:lang w:val="fr"/>
         </w:rPr>
-        <w:t xml:space="preserve">  </w:t>
-      </w:r>
-    </w:p>
-    <w:p>
-      <w:pPr>
-        <w:pStyle w:val="FootnoteText"/>
-      </w:pPr>
-      <w:r>
-        <w:t xml:space="preserve"> </w:t>
-      </w:r>
-      <w:r>
-        <w:rPr>
-          <w:lang w:val="fr"/>
-        </w:rPr>
-        <w:t xml:space="preserve">{Carvais 2013@34-36}</w:t>
-      </w:r>
-    </w:p>
-    <w:p>
-      <w:pPr>
-        <w:pStyle w:val="FootnoteText"/>
-      </w:pPr>
-      <w:r>
-        <w:t xml:space="preserve"> </w:t>
-      </w:r>
-      <w:r>
-        <w:rPr>
-          <w:lang w:val="fr"/>
-        </w:rPr>
-        <w:t xml:space="preserve">  </w:t>
+        <w:t xml:space="preserve">{Barbiche 1993}</w:t>
       </w:r>
     </w:p>
   </w:footnote>
@@ -16555,7 +16449,35 @@
         <w:rPr>
           <w:lang w:val="fr"/>
         </w:rPr>
-        <w:t xml:space="preserve">{Barbiche 1993}</w:t>
+        <w:t xml:space="preserve">  </w:t>
+      </w:r>
+    </w:p>
+    <w:p>
+      <w:pPr>
+        <w:pStyle w:val="FootnoteText"/>
+      </w:pPr>
+      <w:r>
+        <w:t xml:space="preserve"> </w:t>
+      </w:r>
+      <w:r>
+        <w:rPr>
+          <w:lang w:val="fr"/>
+        </w:rPr>
+        <w:t xml:space="preserve">{Bourgain 2002}</w:t>
+      </w:r>
+    </w:p>
+    <w:p>
+      <w:pPr>
+        <w:pStyle w:val="FootnoteText"/>
+      </w:pPr>
+      <w:r>
+        <w:t xml:space="preserve"> </w:t>
+      </w:r>
+      <w:r>
+        <w:rPr>
+          <w:lang w:val="fr"/>
+        </w:rPr>
+        <w:t xml:space="preserve">  </w:t>
       </w:r>
     </w:p>
   </w:footnote>
@@ -16577,35 +16499,7 @@
         <w:rPr>
           <w:lang w:val="fr"/>
         </w:rPr>
-        <w:t xml:space="preserve">  </w:t>
-      </w:r>
-    </w:p>
-    <w:p>
-      <w:pPr>
-        <w:pStyle w:val="FootnoteText"/>
-      </w:pPr>
-      <w:r>
-        <w:t xml:space="preserve"> </w:t>
-      </w:r>
-      <w:r>
-        <w:rPr>
-          <w:lang w:val="fr"/>
-        </w:rPr>
-        <w:t xml:space="preserve">{Bourgain 2002}</w:t>
-      </w:r>
-    </w:p>
-    <w:p>
-      <w:pPr>
-        <w:pStyle w:val="FootnoteText"/>
-      </w:pPr>
-      <w:r>
-        <w:t xml:space="preserve"> </w:t>
-      </w:r>
-      <w:r>
-        <w:rPr>
-          <w:lang w:val="fr"/>
-        </w:rPr>
-        <w:t xml:space="preserve">  </w:t>
+        <w:t xml:space="preserve">{Wikipédia}</w:t>
       </w:r>
     </w:p>
   </w:footnote>
@@ -16627,7 +16521,35 @@
         <w:rPr>
           <w:lang w:val="fr"/>
         </w:rPr>
-        <w:t xml:space="preserve">{Wikipédia}</w:t>
+        <w:t xml:space="preserve">  </w:t>
+      </w:r>
+    </w:p>
+    <w:p>
+      <w:pPr>
+        <w:pStyle w:val="FootnoteText"/>
+      </w:pPr>
+      <w:r>
+        <w:t xml:space="preserve"> </w:t>
+      </w:r>
+      <w:r>
+        <w:rPr>
+          <w:lang w:val="fr"/>
+        </w:rPr>
+        <w:t xml:space="preserve">{PhilologieÀVenir}, {Franzini}, {ScholarlyDigitalEditionsAn}</w:t>
+      </w:r>
+    </w:p>
+    <w:p>
+      <w:pPr>
+        <w:pStyle w:val="FootnoteText"/>
+      </w:pPr>
+      <w:r>
+        <w:t xml:space="preserve"> </w:t>
+      </w:r>
+      <w:r>
+        <w:rPr>
+          <w:lang w:val="fr"/>
+        </w:rPr>
+        <w:t xml:space="preserve">  </w:t>
       </w:r>
     </w:p>
   </w:footnote>
@@ -16663,7 +16585,7 @@
         <w:rPr>
           <w:lang w:val="fr"/>
         </w:rPr>
-        <w:t xml:space="preserve">{PhilologieÀVenir}, {Franzini}, {ScholarlyDigitalEditionsAn}</w:t>
+        <w:t xml:space="preserve">{PhilologieÀVenirTextes}</w:t>
       </w:r>
     </w:p>
     <w:p>
@@ -16713,7 +16635,7 @@
         <w:rPr>
           <w:lang w:val="fr"/>
         </w:rPr>
-        <w:t xml:space="preserve">{PhilologieÀVenirTextes}</w:t>
+        <w:t xml:space="preserve">{Legifrance}</w:t>
       </w:r>
     </w:p>
     <w:p>
@@ -16749,35 +16671,7 @@
         <w:rPr>
           <w:lang w:val="fr"/>
         </w:rPr>
-        <w:t xml:space="preserve">  </w:t>
-      </w:r>
-    </w:p>
-    <w:p>
-      <w:pPr>
-        <w:pStyle w:val="FootnoteText"/>
-      </w:pPr>
-      <w:r>
-        <w:t xml:space="preserve"> </w:t>
-      </w:r>
-      <w:r>
-        <w:rPr>
-          <w:lang w:val="fr"/>
-        </w:rPr>
-        <w:t xml:space="preserve">{Legifrance}</w:t>
-      </w:r>
-    </w:p>
-    <w:p>
-      <w:pPr>
-        <w:pStyle w:val="FootnoteText"/>
-      </w:pPr>
-      <w:r>
-        <w:t xml:space="preserve"> </w:t>
-      </w:r>
-      <w:r>
-        <w:rPr>
-          <w:lang w:val="fr"/>
-        </w:rPr>
-        <w:t xml:space="preserve">  </w:t>
+        <w:t xml:space="preserve">{Legifrance\Article 28\}</w:t>
       </w:r>
     </w:p>
   </w:footnote>
@@ -16793,13 +16687,50 @@
         <w:footnoteRef/>
       </w:r>
       <w:r>
-        <w:t xml:space="preserve"> </w:t>
-      </w:r>
-      <w:r>
-        <w:rPr>
-          <w:lang w:val="fr"/>
-        </w:rPr>
-        <w:t xml:space="preserve">{Legifrance\Article 28\}</w:t>
+        <w:rPr>
+          <w:rStyle w:val="FootnoteReference"/>
+        </w:rPr>
+        <w:t>)</w:t>
+      </w:r>
+      <w:r>
+        <w:rPr>
+          <w:lang w:val="fr"/>
+        </w:rPr>
+        <w:t xml:space="preserve">  </w:t>
+      </w:r>
+    </w:p>
+    <w:p>
+      <w:pPr>
+        <w:pStyle w:val="FootnoteText"/>
+      </w:pPr>
+      <w:r>
+        <w:rPr>
+          <w:rStyle w:val="FootnoteReference"/>
+        </w:rPr>
+        <w:t>)</w:t>
+      </w:r>
+      <w:r>
+        <w:rPr>
+          <w:lang w:val="fr"/>
+        </w:rPr>
+        <w:t xml:space="preserve">{Legifrance\Article 28, modifié en 2011\}</w:t>
+      </w:r>
+    </w:p>
+    <w:p>
+      <w:pPr>
+        <w:pStyle w:val="FootnoteText"/>
+      </w:pPr>
+      <w:r>
+        <w:rPr>
+          <w:rStyle w:val="FootnoteReference"/>
+        </w:rPr>
+        <w:t>)</w:t>
+      </w:r>
+      <w:r>
+        <w:rPr>
+          <w:lang w:val="fr"/>
+        </w:rPr>
+        <w:t xml:space="preserve">  </w:t>
       </w:r>
     </w:p>
   </w:footnote>
@@ -16815,10 +16746,7 @@
         <w:footnoteRef/>
       </w:r>
       <w:r>
-        <w:rPr>
-          <w:rStyle w:val="FootnoteReference"/>
-        </w:rPr>
-        <w:t>)</w:t>
+        <w:t xml:space="preserve"> </w:t>
       </w:r>
       <w:r>
         <w:rPr>
@@ -16832,16 +16760,13 @@
         <w:pStyle w:val="FootnoteText"/>
       </w:pPr>
       <w:r>
-        <w:rPr>
-          <w:rStyle w:val="FootnoteReference"/>
-        </w:rPr>
-        <w:t>)</w:t>
-      </w:r>
-      <w:r>
-        <w:rPr>
-          <w:lang w:val="fr"/>
-        </w:rPr>
-        <w:t xml:space="preserve">{Legifrance\Article 28, modifié en 2011\}</w:t>
+        <w:t xml:space="preserve"> </w:t>
+      </w:r>
+      <w:r>
+        <w:rPr>
+          <w:lang w:val="fr"/>
+        </w:rPr>
+        <w:t xml:space="preserve">{MinistreDuBudgetDes 2009@26}</w:t>
       </w:r>
     </w:p>
     <w:p>
@@ -16849,10 +16774,7 @@
         <w:pStyle w:val="FootnoteText"/>
       </w:pPr>
       <w:r>
-        <w:rPr>
-          <w:rStyle w:val="FootnoteReference"/>
-        </w:rPr>
-        <w:t>)</w:t>
+        <w:t xml:space="preserve"> </w:t>
       </w:r>
       <w:r>
         <w:rPr>
@@ -16880,35 +16802,7 @@
         <w:rPr>
           <w:lang w:val="fr"/>
         </w:rPr>
-        <w:t xml:space="preserve">  </w:t>
-      </w:r>
-    </w:p>
-    <w:p>
-      <w:pPr>
-        <w:pStyle w:val="FootnoteText"/>
-      </w:pPr>
-      <w:r>
-        <w:t xml:space="preserve"> </w:t>
-      </w:r>
-      <w:r>
-        <w:rPr>
-          <w:lang w:val="fr"/>
-        </w:rPr>
-        <w:t xml:space="preserve">{MinistreDuBudgetDes 2009@26}</w:t>
-      </w:r>
-    </w:p>
-    <w:p>
-      <w:pPr>
-        <w:pStyle w:val="FootnoteText"/>
-      </w:pPr>
-      <w:r>
-        <w:t xml:space="preserve"> </w:t>
-      </w:r>
-      <w:r>
-        <w:rPr>
-          <w:lang w:val="fr"/>
-        </w:rPr>
-        <w:t xml:space="preserve">  </w:t>
+        <w:t xml:space="preserve">{Coombs 1987}</w:t>
       </w:r>
     </w:p>
   </w:footnote>
@@ -16930,7 +16824,35 @@
         <w:rPr>
           <w:lang w:val="fr"/>
         </w:rPr>
-        <w:t xml:space="preserve">{Coombs 1987}</w:t>
+        <w:t xml:space="preserve">  </w:t>
+      </w:r>
+    </w:p>
+    <w:p>
+      <w:pPr>
+        <w:pStyle w:val="FootnoteText"/>
+      </w:pPr>
+      <w:r>
+        <w:t xml:space="preserve"> </w:t>
+      </w:r>
+      <w:r>
+        <w:rPr>
+          <w:lang w:val="fr"/>
+        </w:rPr>
+        <w:t xml:space="preserve">{Renear 2003}</w:t>
+      </w:r>
+    </w:p>
+    <w:p>
+      <w:pPr>
+        <w:pStyle w:val="FootnoteText"/>
+      </w:pPr>
+      <w:r>
+        <w:t xml:space="preserve"> </w:t>
+      </w:r>
+      <w:r>
+        <w:rPr>
+          <w:lang w:val="fr"/>
+        </w:rPr>
+        <w:t xml:space="preserve">  </w:t>
       </w:r>
     </w:p>
   </w:footnote>
@@ -16966,7 +16888,7 @@
         <w:rPr>
           <w:lang w:val="fr"/>
         </w:rPr>
-        <w:t xml:space="preserve">{Renear 2003}</w:t>
+        <w:t xml:space="preserve">{Bray 2008}</w:t>
       </w:r>
     </w:p>
     <w:p>
@@ -17002,35 +16924,7 @@
         <w:rPr>
           <w:lang w:val="fr"/>
         </w:rPr>
-        <w:t xml:space="preserve">  </w:t>
-      </w:r>
-    </w:p>
-    <w:p>
-      <w:pPr>
-        <w:pStyle w:val="FootnoteText"/>
-      </w:pPr>
-      <w:r>
-        <w:t xml:space="preserve"> </w:t>
-      </w:r>
-      <w:r>
-        <w:rPr>
-          <w:lang w:val="fr"/>
-        </w:rPr>
-        <w:t xml:space="preserve">{Bray 2008}</w:t>
-      </w:r>
-    </w:p>
-    <w:p>
-      <w:pPr>
-        <w:pStyle w:val="FootnoteText"/>
-      </w:pPr>
-      <w:r>
-        <w:t xml:space="preserve"> </w:t>
-      </w:r>
-      <w:r>
-        <w:rPr>
-          <w:lang w:val="fr"/>
-        </w:rPr>
-        <w:t xml:space="preserve">  </w:t>
+        <w:t xml:space="preserve">{Ide 1995}</w:t>
       </w:r>
     </w:p>
   </w:footnote>
@@ -17052,7 +16946,35 @@
         <w:rPr>
           <w:lang w:val="fr"/>
         </w:rPr>
-        <w:t xml:space="preserve">{Ide 1995}</w:t>
+        <w:t xml:space="preserve">  </w:t>
+      </w:r>
+    </w:p>
+    <w:p>
+      <w:pPr>
+        <w:pStyle w:val="FootnoteText"/>
+      </w:pPr>
+      <w:r>
+        <w:t xml:space="preserve"> </w:t>
+      </w:r>
+      <w:r>
+        <w:rPr>
+          <w:lang w:val="fr"/>
+        </w:rPr>
+        <w:t xml:space="preserve">{TheWilliamBlakeArchive}</w:t>
+      </w:r>
+    </w:p>
+    <w:p>
+      <w:pPr>
+        <w:pStyle w:val="FootnoteText"/>
+      </w:pPr>
+      <w:r>
+        <w:t xml:space="preserve"> </w:t>
+      </w:r>
+      <w:r>
+        <w:rPr>
+          <w:lang w:val="fr"/>
+        </w:rPr>
+        <w:t xml:space="preserve">  </w:t>
       </w:r>
     </w:p>
   </w:footnote>
@@ -17074,35 +16996,7 @@
         <w:rPr>
           <w:lang w:val="fr"/>
         </w:rPr>
-        <w:t xml:space="preserve">  </w:t>
-      </w:r>
-    </w:p>
-    <w:p>
-      <w:pPr>
-        <w:pStyle w:val="FootnoteText"/>
-      </w:pPr>
-      <w:r>
-        <w:t xml:space="preserve"> </w:t>
-      </w:r>
-      <w:r>
-        <w:rPr>
-          <w:lang w:val="fr"/>
-        </w:rPr>
-        <w:t xml:space="preserve">{TheWilliamBlakeArchive}</w:t>
-      </w:r>
-    </w:p>
-    <w:p>
-      <w:pPr>
-        <w:pStyle w:val="FootnoteText"/>
-      </w:pPr>
-      <w:r>
-        <w:t xml:space="preserve"> </w:t>
-      </w:r>
-      <w:r>
-        <w:rPr>
-          <w:lang w:val="fr"/>
-        </w:rPr>
-        <w:t xml:space="preserve">  </w:t>
+        <w:t xml:space="preserve">{PerseusDigitalLibrary}</w:t>
       </w:r>
     </w:p>
   </w:footnote>
@@ -17124,7 +17018,7 @@
         <w:rPr>
           <w:lang w:val="fr"/>
         </w:rPr>
-        <w:t xml:space="preserve">{PerseusDigitalLibrary}</w:t>
+        <w:t xml:space="preserve">{RossettiArchive}</w:t>
       </w:r>
     </w:p>
   </w:footnote>
@@ -17146,7 +17040,7 @@
         <w:rPr>
           <w:lang w:val="fr"/>
         </w:rPr>
-        <w:t xml:space="preserve">{RossettiArchive}</w:t>
+        <w:t xml:space="preserve">{LesBibliothèquesVirtuellesHumanistes}</w:t>
       </w:r>
     </w:p>
   </w:footnote>
@@ -17168,7 +17062,7 @@
         <w:rPr>
           <w:lang w:val="fr"/>
         </w:rPr>
-        <w:t xml:space="preserve">{LesBibliothèquesVirtuellesHumanistes}</w:t>
+        <w:t xml:space="preserve">{ÉditionsEnLigneDe}</w:t>
       </w:r>
     </w:p>
   </w:footnote>
@@ -17190,7 +17084,7 @@
         <w:rPr>
           <w:lang w:val="fr"/>
         </w:rPr>
-        <w:t xml:space="preserve">{ÉditionsEnLigneDe}</w:t>
+        <w:t xml:space="preserve">{PortailTelma}</w:t>
       </w:r>
     </w:p>
   </w:footnote>
@@ -17212,7 +17106,7 @@
         <w:rPr>
           <w:lang w:val="fr"/>
         </w:rPr>
-        <w:t xml:space="preserve">{PortailTelma}</w:t>
+        <w:t xml:space="preserve">{Hyperdonat}</w:t>
       </w:r>
     </w:p>
   </w:footnote>
@@ -17234,7 +17128,35 @@
         <w:rPr>
           <w:lang w:val="fr"/>
         </w:rPr>
-        <w:t xml:space="preserve">{Hyperdonat}</w:t>
+        <w:t xml:space="preserve">  </w:t>
+      </w:r>
+    </w:p>
+    <w:p>
+      <w:pPr>
+        <w:pStyle w:val="FootnoteText"/>
+      </w:pPr>
+      <w:r>
+        <w:t xml:space="preserve"> </w:t>
+      </w:r>
+      <w:r>
+        <w:rPr>
+          <w:lang w:val="fr"/>
+        </w:rPr>
+        <w:t xml:space="preserve">{Ide 1995}</w:t>
+      </w:r>
+    </w:p>
+    <w:p>
+      <w:pPr>
+        <w:pStyle w:val="FootnoteText"/>
+      </w:pPr>
+      <w:r>
+        <w:t xml:space="preserve"> </w:t>
+      </w:r>
+      <w:r>
+        <w:rPr>
+          <w:lang w:val="fr"/>
+        </w:rPr>
+        <w:t xml:space="preserve">  </w:t>
       </w:r>
     </w:p>
   </w:footnote>
@@ -17270,7 +17192,7 @@
         <w:rPr>
           <w:lang w:val="fr"/>
         </w:rPr>
-        <w:t xml:space="preserve">{Ide 1995}</w:t>
+        <w:t xml:space="preserve">{Buzzetti 2002}</w:t>
       </w:r>
     </w:p>
     <w:p>
@@ -17320,7 +17242,7 @@
         <w:rPr>
           <w:lang w:val="fr"/>
         </w:rPr>
-        <w:t xml:space="preserve">{Buzzetti 2002}</w:t>
+        <w:t xml:space="preserve">{Schmidt 2010}</w:t>
       </w:r>
     </w:p>
     <w:p>
@@ -17370,7 +17292,7 @@
         <w:rPr>
           <w:lang w:val="fr"/>
         </w:rPr>
-        <w:t xml:space="preserve">{Schmidt 2010}</w:t>
+        <w:t xml:space="preserve">{Hayles 2004}</w:t>
       </w:r>
     </w:p>
     <w:p>
@@ -17420,7 +17342,7 @@
         <w:rPr>
           <w:lang w:val="fr"/>
         </w:rPr>
-        <w:t xml:space="preserve">{Hayles 2004}</w:t>
+        <w:t xml:space="preserve">{SperbergMcqueen 2013\, 23.3\}</w:t>
       </w:r>
     </w:p>
     <w:p>
@@ -17470,7 +17392,7 @@
         <w:rPr>
           <w:lang w:val="fr"/>
         </w:rPr>
-        <w:t xml:space="preserve">{SperbergMcqueen 2013\, 23.3\}</w:t>
+        <w:t xml:space="preserve">{SperbergMcqueen 2013\ Chapitre 22\}</w:t>
       </w:r>
     </w:p>
     <w:p>
@@ -17520,7 +17442,7 @@
         <w:rPr>
           <w:lang w:val="fr"/>
         </w:rPr>
-        <w:t xml:space="preserve">{SperbergMcqueen 2013\ Chapitre 22\}</w:t>
+        <w:t xml:space="preserve">{RomaGeneratingCustomizationsFor}</w:t>
       </w:r>
     </w:p>
     <w:p>
@@ -17556,35 +17478,7 @@
         <w:rPr>
           <w:lang w:val="fr"/>
         </w:rPr>
-        <w:t xml:space="preserve">  </w:t>
-      </w:r>
-    </w:p>
-    <w:p>
-      <w:pPr>
-        <w:pStyle w:val="FootnoteText"/>
-      </w:pPr>
-      <w:r>
-        <w:t xml:space="preserve"> </w:t>
-      </w:r>
-      <w:r>
-        <w:rPr>
-          <w:lang w:val="fr"/>
-        </w:rPr>
-        <w:t xml:space="preserve">{RomaGeneratingCustomizationsFor}</w:t>
-      </w:r>
-    </w:p>
-    <w:p>
-      <w:pPr>
-        <w:pStyle w:val="FootnoteText"/>
-      </w:pPr>
-      <w:r>
-        <w:t xml:space="preserve"> </w:t>
-      </w:r>
-      <w:r>
-        <w:rPr>
-          <w:lang w:val="fr"/>
-        </w:rPr>
-        <w:t xml:space="preserve">  </w:t>
+        <w:t xml:space="preserve">{Marsh 2006}</w:t>
       </w:r>
     </w:p>
   </w:footnote>
@@ -17606,7 +17500,7 @@
         <w:rPr>
           <w:lang w:val="fr"/>
         </w:rPr>
-        <w:t xml:space="preserve">{Marsh 2006}</w:t>
+        <w:t xml:space="preserve">{DemarchDescriptionDesManuscrits 2010}</w:t>
       </w:r>
     </w:p>
   </w:footnote>
@@ -17628,7 +17522,7 @@
         <w:rPr>
           <w:lang w:val="fr"/>
         </w:rPr>
-        <w:t xml:space="preserve">{DemarchDescriptionDesManuscrits 2010}</w:t>
+        <w:t xml:space="preserve">{Burnard 2008}, {Hawkins 2011}</w:t>
       </w:r>
     </w:p>
   </w:footnote>
@@ -17650,7 +17544,7 @@
         <w:rPr>
           <w:lang w:val="fr"/>
         </w:rPr>
-        <w:t xml:space="preserve">{Burnard 2008}, {Hawkins 2011}</w:t>
+        <w:t xml:space="preserve">{Buquet 2010}</w:t>
       </w:r>
     </w:p>
   </w:footnote>
@@ -17672,7 +17566,7 @@
         <w:rPr>
           <w:lang w:val="fr"/>
         </w:rPr>
-        <w:t xml:space="preserve">{Buquet 2010}</w:t>
+        <w:t xml:space="preserve">{TeicStylesheets}</w:t>
       </w:r>
     </w:p>
   </w:footnote>
@@ -17694,7 +17588,7 @@
         <w:rPr>
           <w:lang w:val="fr"/>
         </w:rPr>
-        <w:t xml:space="preserve">{TeicStylesheets}</w:t>
+        <w:t xml:space="preserve">{Oxgarage}</w:t>
       </w:r>
     </w:p>
   </w:footnote>
@@ -17716,7 +17610,7 @@
         <w:rPr>
           <w:lang w:val="fr"/>
         </w:rPr>
-        <w:t xml:space="preserve">{Oxgarage}</w:t>
+        <w:t xml:space="preserve">{Wikipédiaa}</w:t>
       </w:r>
     </w:p>
   </w:footnote>
@@ -17738,7 +17632,35 @@
         <w:rPr>
           <w:lang w:val="fr"/>
         </w:rPr>
-        <w:t xml:space="preserve">{Wikipédiaa}</w:t>
+        <w:t xml:space="preserve">  </w:t>
+      </w:r>
+    </w:p>
+    <w:p>
+      <w:pPr>
+        <w:pStyle w:val="FootnoteText"/>
+      </w:pPr>
+      <w:r>
+        <w:t xml:space="preserve"> </w:t>
+      </w:r>
+      <w:r>
+        <w:rPr>
+          <w:lang w:val="fr"/>
+        </w:rPr>
+        <w:t xml:space="preserve">{Sourceforge}</w:t>
+      </w:r>
+    </w:p>
+    <w:p>
+      <w:pPr>
+        <w:pStyle w:val="FootnoteText"/>
+      </w:pPr>
+      <w:r>
+        <w:t xml:space="preserve"> </w:t>
+      </w:r>
+      <w:r>
+        <w:rPr>
+          <w:lang w:val="fr"/>
+        </w:rPr>
+        <w:t xml:space="preserve">  </w:t>
       </w:r>
     </w:p>
   </w:footnote>
@@ -17839,6 +17761,72 @@
           <w:lang w:val="fr"/>
         </w:rPr>
         <w:t xml:space="preserve">  </w:t>
+      </w:r>
+    </w:p>
+  </w:footnote>
+  <w:footnote w:id="73">
+    <w:p>
+      <w:pPr>
+        <w:pStyle w:val="FootnoteText"/>
+      </w:pPr>
+      <w:r>
+        <w:rPr>
+          <w:rStyle w:val="FootnoteReference"/>
+        </w:rPr>
+        <w:footnoteRef/>
+      </w:r>
+      <w:r>
+        <w:t xml:space="preserve"> </w:t>
+      </w:r>
+      <w:r>
+        <w:rPr>
+          <w:lang w:val="fr"/>
+        </w:rPr>
+        <w:t xml:space="preserve">{GuidelinesForEvaluatingWork}, {GuidelinesForEditorsOf}</w:t>
+      </w:r>
+    </w:p>
+  </w:footnote>
+  <w:footnote w:id="74">
+    <w:p>
+      <w:pPr>
+        <w:pStyle w:val="FootnoteText"/>
+      </w:pPr>
+      <w:r>
+        <w:rPr>
+          <w:rStyle w:val="FootnoteReference"/>
+        </w:rPr>
+        <w:footnoteRef/>
+      </w:r>
+      <w:r>
+        <w:t xml:space="preserve"> </w:t>
+      </w:r>
+      <w:r>
+        <w:rPr>
+          <w:lang w:val="fr"/>
+        </w:rPr>
+        <w:t xml:space="preserve">{TheAmericanAssociationFor}</w:t>
+      </w:r>
+    </w:p>
+  </w:footnote>
+  <w:footnote w:id="75">
+    <w:p>
+      <w:pPr>
+        <w:pStyle w:val="FootnoteText"/>
+      </w:pPr>
+      <w:r>
+        <w:rPr>
+          <w:rStyle w:val="FootnoteReference"/>
+        </w:rPr>
+        <w:footnoteRef/>
+      </w:r>
+      <w:r>
+        <w:t xml:space="preserve"> </w:t>
+      </w:r>
+      <w:r>
+        <w:rPr>
+          <w:lang w:val="fr"/>
+        </w:rPr>
+        <w:t xml:space="preserve">{Presner}</w:t>
       </w:r>
     </w:p>
   </w:footnote>
